--- a/03_Android笔记/03_AS快捷键.docx
+++ b/03_Android笔记/03_AS快捷键.docx
@@ -1,10 +1,10 @@
 
 <file path=word/document.xml><?xml version="1.0" encoding="utf-8"?>
-<w:document xmlns:wpc="http://schemas.microsoft.com/office/word/2010/wordprocessingCanvas" xmlns:mc="http://schemas.openxmlformats.org/markup-compatibility/2006" xmlns:o="urn:schemas-microsoft-com:office:office" xmlns:r="http://schemas.openxmlformats.org/officeDocument/2006/relationships" xmlns:m="http://schemas.openxmlformats.org/officeDocument/2006/math" xmlns:v="urn:schemas-microsoft-com:vml" xmlns:wp14="http://schemas.microsoft.com/office/word/2010/wordprocessingDrawing" xmlns:wp="http://schemas.openxmlformats.org/drawingml/2006/wordprocessingDrawing" xmlns:w10="urn:schemas-microsoft-com:office:word" xmlns:w="http://schemas.openxmlformats.org/wordprocessingml/2006/main" xmlns:w14="http://schemas.microsoft.com/office/word/2010/wordml" xmlns:w15="http://schemas.microsoft.com/office/word/2012/wordml" xmlns:wpg="http://schemas.microsoft.com/office/word/2010/wordprocessingGroup" xmlns:wpi="http://schemas.microsoft.com/office/word/2010/wordprocessingInk" xmlns:wne="http://schemas.microsoft.com/office/word/2006/wordml" xmlns:wps="http://schemas.microsoft.com/office/word/2010/wordprocessingShape" mc:Ignorable="w14 w15 wp14">
+<w:document xmlns:wpc="http://schemas.microsoft.com/office/word/2010/wordprocessingCanvas" xmlns:mc="http://schemas.openxmlformats.org/markup-compatibility/2006" xmlns:o="urn:schemas-microsoft-com:office:office" xmlns:r="http://schemas.openxmlformats.org/officeDocument/2006/relationships" xmlns:m="http://schemas.openxmlformats.org/officeDocument/2006/math" xmlns:v="urn:schemas-microsoft-com:vml" xmlns:wp14="http://schemas.microsoft.com/office/word/2010/wordprocessingDrawing" xmlns:wp="http://schemas.openxmlformats.org/drawingml/2006/wordprocessingDrawing" xmlns:w="http://schemas.openxmlformats.org/wordprocessingml/2006/main" xmlns:w14="http://schemas.microsoft.com/office/word/2010/wordml" xmlns:w10="urn:schemas-microsoft-com:office:word" xmlns:w15="http://schemas.microsoft.com/office/word/2012/wordml" xmlns:wpg="http://schemas.microsoft.com/office/word/2010/wordprocessingGroup" xmlns:wpi="http://schemas.microsoft.com/office/word/2010/wordprocessingInk" xmlns:wne="http://schemas.microsoft.com/office/word/2006/wordml" xmlns:wps="http://schemas.microsoft.com/office/word/2010/wordprocessingShape" xmlns:wpsCustomData="http://www.wps.cn/officeDocument/2013/wpsCustomData" mc:Ignorable="w14 w15 wp14">
   <w:body>
     <w:p>
       <w:pPr>
-        <w:pStyle w:val="1"/>
+        <w:pStyle w:val="2"/>
       </w:pPr>
       <w:r>
         <w:rPr>
@@ -18,7 +18,7 @@
     </w:p>
     <w:p>
       <w:pPr>
-        <w:ind w:leftChars="200" w:left="420"/>
+        <w:ind w:left="420" w:leftChars="200"/>
       </w:pPr>
       <w:r>
         <w:rPr>
@@ -65,7 +65,7 @@
     </w:p>
     <w:p>
       <w:pPr>
-        <w:ind w:leftChars="200" w:left="420"/>
+        <w:ind w:left="420" w:leftChars="200"/>
       </w:pPr>
       <w:r>
         <w:rPr>
@@ -130,12 +130,12 @@
     </w:p>
     <w:p>
       <w:pPr>
-        <w:ind w:leftChars="200" w:left="420"/>
-      </w:pPr>
-    </w:p>
-    <w:p>
-      <w:pPr>
-        <w:ind w:leftChars="200" w:left="420"/>
+        <w:ind w:left="420" w:leftChars="200"/>
+      </w:pPr>
+    </w:p>
+    <w:p>
+      <w:pPr>
+        <w:ind w:left="420" w:leftChars="200"/>
       </w:pPr>
       <w:r>
         <w:rPr>
@@ -150,63 +150,51 @@
         <w:rPr>
           <w:rFonts w:hint="eastAsia"/>
         </w:rPr>
-        <w:t>：</w:t>
-      </w:r>
-      <w:r>
-        <w:rPr>
-          <w:rFonts w:hint="eastAsia"/>
-        </w:rPr>
+        <w:t>：C</w:t>
+      </w:r>
+      <w:r>
+        <w:t>trl + Alt + I</w:t>
+      </w:r>
+    </w:p>
+    <w:p>
+      <w:pPr>
+        <w:ind w:left="420" w:leftChars="200"/>
+      </w:pPr>
+      <w:r>
+        <w:rPr>
+          <w:rFonts w:hint="eastAsia"/>
+        </w:rPr>
+        <w:t>格式</w:t>
+      </w:r>
+      <w:r>
+        <w:t>化所有：</w:t>
+      </w:r>
+      <w:r>
+        <w:rPr>
+          <w:rFonts w:hint="eastAsia"/>
+        </w:rPr>
+        <w:t>Ctrl Alt + L</w:t>
+      </w:r>
+    </w:p>
+    <w:p>
+      <w:pPr>
+        <w:ind w:left="420" w:leftChars="200"/>
+      </w:pPr>
+    </w:p>
+    <w:p>
+      <w:pPr>
+        <w:ind w:left="420" w:leftChars="200"/>
+      </w:pPr>
+      <w:r>
+        <w:rPr>
+          <w:rFonts w:hint="eastAsia"/>
+        </w:rPr>
+        <w:t>上、下移动代码：</w:t>
+      </w:r>
+      <w:r>
         <w:t>C</w:t>
       </w:r>
       <w:r>
-        <w:t>trl + Alt + I</w:t>
-      </w:r>
-    </w:p>
-    <w:p>
-      <w:pPr>
-        <w:ind w:leftChars="200" w:left="420"/>
-      </w:pPr>
-      <w:r>
-        <w:rPr>
-          <w:rFonts w:hint="eastAsia"/>
-        </w:rPr>
-        <w:t>格式</w:t>
-      </w:r>
-      <w:r>
-        <w:t>化所有：</w:t>
-      </w:r>
-      <w:r>
-        <w:rPr>
-          <w:rFonts w:hint="eastAsia"/>
-        </w:rPr>
-        <w:t>Ctrl Alt + L</w:t>
-      </w:r>
-    </w:p>
-    <w:p>
-      <w:pPr>
-        <w:ind w:leftChars="200" w:left="420"/>
-      </w:pPr>
-    </w:p>
-    <w:p>
-      <w:pPr>
-        <w:ind w:leftChars="200" w:left="420"/>
-      </w:pPr>
-      <w:r>
-        <w:rPr>
-          <w:rFonts w:hint="eastAsia"/>
-        </w:rPr>
-        <w:t>上、下移动代码</w:t>
-      </w:r>
-      <w:r>
-        <w:rPr>
-          <w:rFonts w:hint="eastAsia"/>
-        </w:rPr>
-        <w:t>：</w:t>
-      </w:r>
-      <w:r>
-        <w:t>C</w:t>
-      </w:r>
-      <w:r>
         <w:rPr>
           <w:rFonts w:hint="eastAsia"/>
         </w:rPr>
@@ -219,7 +207,10 @@
         <w:rPr>
           <w:rFonts w:hint="eastAsia"/>
         </w:rPr>
-        <w:t xml:space="preserve">hift + </w:t>
+        <w:t xml:space="preserve">hift + ↑↓ </w:t>
+      </w:r>
+      <w:r>
+        <w:t xml:space="preserve">   Alt + Shift + </w:t>
       </w:r>
       <w:r>
         <w:rPr>
@@ -227,71 +218,32 @@
         </w:rPr>
         <w:t>↑↓</w:t>
       </w:r>
-      <w:r>
-        <w:rPr>
-          <w:rFonts w:hint="eastAsia"/>
-        </w:rPr>
-        <w:t xml:space="preserve"> </w:t>
-      </w:r>
-      <w:r>
-        <w:t xml:space="preserve">   Alt + Shift + </w:t>
-      </w:r>
-      <w:r>
-        <w:rPr>
-          <w:rFonts w:hint="eastAsia"/>
-        </w:rPr>
-        <w:t>↑↓</w:t>
-      </w:r>
-    </w:p>
-    <w:p>
-      <w:pPr>
-        <w:ind w:leftChars="200" w:left="420"/>
-      </w:pPr>
-      <w:r>
-        <w:rPr>
-          <w:rFonts w:hint="eastAsia"/>
-        </w:rPr>
-        <w:t>滚动滚动条：</w:t>
-      </w:r>
-      <w:r>
-        <w:rPr>
-          <w:rFonts w:hint="eastAsia"/>
-        </w:rPr>
-        <w:t xml:space="preserve">Ctrl + </w:t>
-      </w:r>
-      <w:r>
-        <w:rPr>
-          <w:rFonts w:hint="eastAsia"/>
-        </w:rPr>
-        <w:t>↑↓</w:t>
-      </w:r>
-    </w:p>
-    <w:p>
-      <w:pPr>
-        <w:ind w:leftChars="200" w:left="420"/>
-      </w:pPr>
-      <w:r>
-        <w:rPr>
-          <w:rFonts w:hint="eastAsia"/>
-        </w:rPr>
-        <w:t>窗口中打开了多个文件，左右切换打开的文件：</w:t>
-      </w:r>
-      <w:r>
-        <w:rPr>
-          <w:rFonts w:hint="eastAsia"/>
-        </w:rPr>
-        <w:t xml:space="preserve">Alt + </w:t>
-      </w:r>
-      <w:r>
-        <w:rPr>
-          <w:rFonts w:hint="eastAsia"/>
-        </w:rPr>
-        <w:t>左右箭头</w:t>
-      </w:r>
-    </w:p>
-    <w:p>
-      <w:pPr>
-        <w:ind w:leftChars="200" w:left="420"/>
+    </w:p>
+    <w:p>
+      <w:pPr>
+        <w:ind w:left="420" w:leftChars="200"/>
+      </w:pPr>
+      <w:r>
+        <w:rPr>
+          <w:rFonts w:hint="eastAsia"/>
+        </w:rPr>
+        <w:t>滚动滚动条：Ctrl + ↑↓</w:t>
+      </w:r>
+    </w:p>
+    <w:p>
+      <w:pPr>
+        <w:ind w:left="420" w:leftChars="200"/>
+      </w:pPr>
+      <w:r>
+        <w:rPr>
+          <w:rFonts w:hint="eastAsia"/>
+        </w:rPr>
+        <w:t>窗口中打开了多个文件，左右切换打开的文件：Alt + 左右箭头</w:t>
+      </w:r>
+    </w:p>
+    <w:p>
+      <w:pPr>
+        <w:ind w:left="420" w:leftChars="200"/>
       </w:pPr>
     </w:p>
     <w:p>
@@ -313,122 +265,50 @@
         <w:rPr>
           <w:rFonts w:hint="eastAsia"/>
         </w:rPr>
-        <w:t>结构化选择：将光标置于任意单词，按下</w:t>
-      </w:r>
-      <w:r>
-        <w:rPr>
-          <w:rFonts w:hint="eastAsia"/>
-        </w:rPr>
-        <w:t>Ctrl + W</w:t>
-      </w:r>
-      <w:r>
-        <w:rPr>
-          <w:rFonts w:hint="eastAsia"/>
-        </w:rPr>
-        <w:t>，选择整个单词，继续按，则选中的区域会扩展至包含任意数量的相邻文本，按</w:t>
-      </w:r>
-      <w:r>
-        <w:rPr>
-          <w:rFonts w:hint="eastAsia"/>
-        </w:rPr>
-        <w:t>Ctrl + Shift + W</w:t>
-      </w:r>
-      <w:r>
-        <w:rPr>
-          <w:rFonts w:hint="eastAsia"/>
-        </w:rPr>
-        <w:t>，则选中区域会缩小</w:t>
-      </w:r>
-    </w:p>
-    <w:p>
-      <w:pPr>
-        <w:ind w:leftChars="200" w:left="420"/>
-      </w:pPr>
-    </w:p>
-    <w:p>
-      <w:pPr>
-        <w:ind w:leftChars="200" w:left="420"/>
-      </w:pPr>
-    </w:p>
-    <w:p>
-      <w:pPr>
-        <w:ind w:leftChars="200" w:left="420"/>
-      </w:pPr>
-      <w:r>
-        <w:rPr>
-          <w:rFonts w:hint="eastAsia"/>
-        </w:rPr>
-        <w:t>类继承关系</w:t>
-      </w:r>
-      <w:r>
-        <w:rPr>
-          <w:rFonts w:hint="eastAsia"/>
-        </w:rPr>
-        <w:t>：</w:t>
-      </w:r>
-      <w:r>
-        <w:t>C</w:t>
-      </w:r>
-      <w:r>
-        <w:t>trl</w:t>
-      </w:r>
-      <w:r>
-        <w:t xml:space="preserve"> </w:t>
-      </w:r>
-      <w:r>
-        <w:t>+</w:t>
-      </w:r>
-      <w:r>
-        <w:t xml:space="preserve"> H</w:t>
-      </w:r>
-    </w:p>
-    <w:p>
-      <w:pPr>
-        <w:ind w:leftChars="200" w:left="420"/>
-      </w:pPr>
-    </w:p>
-    <w:p>
-      <w:pPr>
-        <w:ind w:leftChars="200" w:left="420"/>
-      </w:pPr>
-      <w:r>
-        <w:rPr>
-          <w:rFonts w:hint="eastAsia"/>
-        </w:rPr>
-        <w:t>抽取方法</w:t>
-      </w:r>
-      <w:r>
-        <w:rPr>
-          <w:rFonts w:hint="eastAsia"/>
-        </w:rPr>
-        <w:t>：</w:t>
-      </w:r>
-      <w:r>
-        <w:t>C</w:t>
-      </w:r>
-      <w:r>
-        <w:t>trl</w:t>
-      </w:r>
-      <w:r>
-        <w:t xml:space="preserve"> </w:t>
-      </w:r>
-      <w:r>
-        <w:t>+</w:t>
-      </w:r>
-      <w:r>
-        <w:t xml:space="preserve"> A</w:t>
-      </w:r>
-      <w:r>
-        <w:t>lt</w:t>
-      </w:r>
-      <w:r>
-        <w:t xml:space="preserve"> </w:t>
-      </w:r>
-      <w:r>
-        <w:t>+</w:t>
-      </w:r>
-      <w:r>
-        <w:t xml:space="preserve"> M</w:t>
+        <w:t>结构化选择：将光标置于任意单词，按下Ctrl + W，选择整个单词，继续按，则选中的区域会扩展至包含任意数量的相邻文本，按Ctrl + Shift + W，则选中区域会缩小</w:t>
+      </w:r>
+    </w:p>
+    <w:p>
+      <w:pPr>
+        <w:ind w:left="420" w:leftChars="200"/>
+      </w:pPr>
+    </w:p>
+    <w:p>
+      <w:pPr>
+        <w:ind w:left="420" w:leftChars="200"/>
+      </w:pPr>
+    </w:p>
+    <w:p>
+      <w:pPr>
+        <w:ind w:left="420" w:leftChars="200"/>
+      </w:pPr>
+      <w:r>
+        <w:rPr>
+          <w:rFonts w:hint="eastAsia"/>
+        </w:rPr>
+        <w:t>类继承关系：</w:t>
+      </w:r>
+      <w:r>
+        <w:t>Ctrl + H</w:t>
+      </w:r>
+    </w:p>
+    <w:p>
+      <w:pPr>
+        <w:ind w:left="420" w:leftChars="200"/>
+      </w:pPr>
+    </w:p>
+    <w:p>
+      <w:pPr>
+        <w:ind w:left="420" w:leftChars="200"/>
+      </w:pPr>
+      <w:r>
+        <w:rPr>
+          <w:rFonts w:hint="eastAsia"/>
+        </w:rPr>
+        <w:t>抽取方法：</w:t>
+      </w:r>
+      <w:r>
+        <w:t>Ctrl + Alt + M</w:t>
       </w:r>
       <w:r>
         <w:tab/>
@@ -436,7 +316,21 @@
     </w:p>
     <w:p>
       <w:pPr>
-        <w:ind w:leftChars="200" w:left="420"/>
+        <w:ind w:left="420" w:leftChars="200"/>
+      </w:pPr>
+      <w:r>
+        <w:rPr>
+          <w:rFonts w:hint="eastAsia"/>
+        </w:rPr>
+        <w:t>抽取变成员：C</w:t>
+      </w:r>
+      <w:r>
+        <w:t>trl + Alt + F</w:t>
+      </w:r>
+    </w:p>
+    <w:p>
+      <w:pPr>
+        <w:ind w:left="420" w:leftChars="200"/>
       </w:pPr>
       <w:r>
         <w:rPr>
@@ -445,68 +339,12 @@
         <w:t>抽取</w:t>
       </w:r>
       <w:r>
-        <w:rPr>
-          <w:rFonts w:hint="eastAsia"/>
-        </w:rPr>
-        <w:t>变成员</w:t>
-      </w:r>
-      <w:r>
-        <w:rPr>
-          <w:rFonts w:hint="eastAsia"/>
-        </w:rPr>
-        <w:t>：</w:t>
-      </w:r>
-      <w:r>
-        <w:rPr>
-          <w:rFonts w:hint="eastAsia"/>
-        </w:rPr>
-        <w:t>C</w:t>
-      </w:r>
-      <w:r>
-        <w:t>trl</w:t>
-      </w:r>
-      <w:r>
-        <w:t xml:space="preserve"> </w:t>
-      </w:r>
-      <w:r>
-        <w:t>+</w:t>
-      </w:r>
-      <w:r>
-        <w:t xml:space="preserve"> A</w:t>
-      </w:r>
-      <w:r>
-        <w:t>lt</w:t>
-      </w:r>
-      <w:r>
-        <w:t xml:space="preserve"> </w:t>
-      </w:r>
-      <w:r>
-        <w:t>+</w:t>
-      </w:r>
-      <w:r>
-        <w:t xml:space="preserve"> F</w:t>
-      </w:r>
-    </w:p>
-    <w:p>
-      <w:pPr>
-        <w:ind w:leftChars="200" w:left="420"/>
-      </w:pPr>
-      <w:r>
-        <w:rPr>
-          <w:rFonts w:hint="eastAsia"/>
-        </w:rPr>
-        <w:t>抽取</w:t>
-      </w:r>
-      <w:r>
-        <w:t>局部变量：</w:t>
-      </w:r>
-      <w:r>
-        <w:t>Ctrl + Alt + V</w:t>
-      </w:r>
-    </w:p>
-    <w:p>
-      <w:pPr>
-        <w:ind w:leftChars="200" w:left="420"/>
+        <w:t>局部变量：Ctrl + Alt + V</w:t>
+      </w:r>
+    </w:p>
+    <w:p>
+      <w:pPr>
+        <w:ind w:left="420" w:leftChars="200"/>
       </w:pPr>
       <w:r>
         <w:rPr>
@@ -520,110 +358,56 @@
     </w:p>
     <w:p>
       <w:pPr>
-        <w:ind w:leftChars="200" w:left="420"/>
-      </w:pPr>
-    </w:p>
-    <w:p>
-      <w:pPr>
-        <w:ind w:leftChars="200" w:left="420"/>
-      </w:pPr>
-      <w:r>
-        <w:rPr>
-          <w:rFonts w:hint="eastAsia"/>
-        </w:rPr>
-        <w:t>重命名</w:t>
-      </w:r>
-      <w:r>
-        <w:rPr>
-          <w:rFonts w:hint="eastAsia"/>
-        </w:rPr>
-        <w:t>：</w:t>
-      </w:r>
-      <w:r>
-        <w:t>S</w:t>
-      </w:r>
-      <w:r>
-        <w:t>hift</w:t>
-      </w:r>
-      <w:r>
-        <w:t xml:space="preserve"> </w:t>
-      </w:r>
-      <w:r>
-        <w:t>+</w:t>
-      </w:r>
-      <w:r>
-        <w:t xml:space="preserve"> </w:t>
-      </w:r>
-      <w:r>
-        <w:t>F6</w:t>
-      </w:r>
-    </w:p>
-    <w:p>
-      <w:pPr>
-        <w:ind w:leftChars="200" w:left="420"/>
-      </w:pPr>
-    </w:p>
-    <w:p>
-      <w:pPr>
-        <w:ind w:leftChars="200" w:left="420"/>
-      </w:pPr>
-      <w:r>
-        <w:rPr>
-          <w:rFonts w:hint="eastAsia"/>
-        </w:rPr>
-        <w:t>查看</w:t>
-      </w:r>
-      <w:r>
-        <w:rPr>
-          <w:rFonts w:hint="eastAsia"/>
-        </w:rPr>
-        <w:t>方法参数提示</w:t>
-      </w:r>
-      <w:r>
-        <w:rPr>
-          <w:rFonts w:hint="eastAsia"/>
-        </w:rPr>
-        <w:t>：</w:t>
-      </w:r>
-      <w:r>
-        <w:rPr>
-          <w:rFonts w:hint="eastAsia"/>
-        </w:rPr>
-        <w:t>C</w:t>
-      </w:r>
-      <w:r>
-        <w:t>trl</w:t>
-      </w:r>
-      <w:r>
-        <w:t xml:space="preserve"> </w:t>
-      </w:r>
-      <w:r>
-        <w:t>+</w:t>
-      </w:r>
-      <w:r>
-        <w:t xml:space="preserve"> P</w:t>
-      </w:r>
-    </w:p>
-    <w:p>
-      <w:pPr>
-        <w:ind w:leftChars="200" w:left="420"/>
-      </w:pPr>
-      <w:r>
-        <w:rPr>
-          <w:rFonts w:hint="eastAsia"/>
-        </w:rPr>
-        <w:t>查看文档说明：</w:t>
-      </w:r>
-      <w:r>
-        <w:rPr>
-          <w:rFonts w:hint="eastAsia"/>
-        </w:rPr>
-        <w:t>Ctrl + Q</w:t>
-      </w:r>
-    </w:p>
-    <w:p>
-      <w:pPr>
-        <w:ind w:leftChars="200" w:left="420"/>
+        <w:ind w:left="420" w:leftChars="200"/>
+      </w:pPr>
+    </w:p>
+    <w:p>
+      <w:pPr>
+        <w:ind w:left="420" w:leftChars="200"/>
+      </w:pPr>
+      <w:r>
+        <w:rPr>
+          <w:rFonts w:hint="eastAsia"/>
+        </w:rPr>
+        <w:t>重命名：</w:t>
+      </w:r>
+      <w:r>
+        <w:t>Shift + F6</w:t>
+      </w:r>
+    </w:p>
+    <w:p>
+      <w:pPr>
+        <w:ind w:left="420" w:leftChars="200"/>
+      </w:pPr>
+    </w:p>
+    <w:p>
+      <w:pPr>
+        <w:ind w:left="420" w:leftChars="200"/>
+      </w:pPr>
+      <w:r>
+        <w:rPr>
+          <w:rFonts w:hint="eastAsia"/>
+        </w:rPr>
+        <w:t>查看方法参数提示：C</w:t>
+      </w:r>
+      <w:r>
+        <w:t>trl + P</w:t>
+      </w:r>
+    </w:p>
+    <w:p>
+      <w:pPr>
+        <w:ind w:left="420" w:leftChars="200"/>
+      </w:pPr>
+      <w:r>
+        <w:rPr>
+          <w:rFonts w:hint="eastAsia"/>
+        </w:rPr>
+        <w:t>查看文档说明：Ctrl + Q</w:t>
+      </w:r>
+    </w:p>
+    <w:p>
+      <w:pPr>
+        <w:ind w:left="420" w:leftChars="200"/>
       </w:pPr>
       <w:r>
         <w:rPr>
@@ -637,97 +421,61 @@
     </w:p>
     <w:p>
       <w:pPr>
-        <w:ind w:leftChars="200" w:left="420"/>
-      </w:pPr>
-      <w:r>
-        <w:rPr>
-          <w:rFonts w:hint="eastAsia"/>
-        </w:rPr>
-        <w:t>查看某个方法被调用：</w:t>
-      </w:r>
-      <w:r>
-        <w:rPr>
-          <w:rFonts w:hint="eastAsia"/>
-        </w:rPr>
-        <w:t xml:space="preserve">alt + F7 </w:t>
-      </w:r>
-    </w:p>
-    <w:p>
-      <w:pPr>
-        <w:ind w:leftChars="200" w:left="420"/>
-      </w:pPr>
-      <w:r>
-        <w:rPr>
-          <w:rFonts w:hint="eastAsia"/>
-        </w:rPr>
-        <w:t>代码提示：</w:t>
-      </w:r>
-      <w:r>
-        <w:rPr>
-          <w:rFonts w:hint="eastAsia"/>
-        </w:rPr>
-        <w:t xml:space="preserve">Ctrl + Shift + </w:t>
-      </w:r>
-      <w:r>
-        <w:rPr>
-          <w:rFonts w:hint="eastAsia"/>
-        </w:rPr>
-        <w:t>空格</w:t>
-      </w:r>
-    </w:p>
-    <w:p>
-      <w:pPr>
-        <w:ind w:leftChars="200" w:left="420"/>
-      </w:pPr>
-    </w:p>
-    <w:p>
-      <w:pPr>
-        <w:ind w:leftChars="200" w:left="420"/>
-      </w:pPr>
-      <w:r>
-        <w:rPr>
-          <w:rFonts w:hint="eastAsia"/>
-        </w:rPr>
-        <w:t>工具窗口快捷键</w:t>
-      </w:r>
-      <w:r>
-        <w:rPr>
-          <w:rFonts w:hint="eastAsia"/>
-        </w:rPr>
-        <w:t>Alt + 1234567</w:t>
-      </w:r>
-      <w:r>
-        <w:rPr>
-          <w:rFonts w:hint="eastAsia"/>
-        </w:rPr>
-        <w:t>，按一下打开，再按一下关闭</w:t>
-      </w:r>
-    </w:p>
-    <w:p>
-      <w:pPr>
-        <w:ind w:leftChars="200" w:left="420"/>
-      </w:pPr>
-    </w:p>
-    <w:p>
-      <w:pPr>
-        <w:ind w:leftChars="200" w:left="420"/>
-      </w:pPr>
-      <w:r>
-        <w:rPr>
-          <w:rFonts w:hint="eastAsia"/>
-        </w:rPr>
-        <w:t>打开类：</w:t>
-      </w:r>
-      <w:r>
-        <w:rPr>
-          <w:rFonts w:hint="eastAsia"/>
-        </w:rPr>
-        <w:t>Ctrl + N</w:t>
-      </w:r>
-    </w:p>
-    <w:p>
-      <w:pPr>
-        <w:ind w:leftChars="200" w:left="420"/>
+        <w:ind w:left="420" w:leftChars="200"/>
+      </w:pPr>
+      <w:r>
+        <w:rPr>
+          <w:rFonts w:hint="eastAsia"/>
+        </w:rPr>
+        <w:t xml:space="preserve">查看某个方法被调用：alt + F7 </w:t>
+      </w:r>
+    </w:p>
+    <w:p>
+      <w:pPr>
+        <w:ind w:left="420" w:leftChars="200"/>
+      </w:pPr>
+      <w:r>
+        <w:rPr>
+          <w:rFonts w:hint="eastAsia"/>
+        </w:rPr>
+        <w:t>代码提示：Ctrl + Shift + 空格</w:t>
+      </w:r>
+    </w:p>
+    <w:p>
+      <w:pPr>
+        <w:ind w:left="420" w:leftChars="200"/>
+      </w:pPr>
+    </w:p>
+    <w:p>
+      <w:pPr>
+        <w:ind w:left="420" w:leftChars="200"/>
+      </w:pPr>
+      <w:r>
+        <w:rPr>
+          <w:rFonts w:hint="eastAsia"/>
+        </w:rPr>
+        <w:t>工具窗口快捷键Alt + 1234567，按一下打开，再按一下关闭</w:t>
+      </w:r>
+    </w:p>
+    <w:p>
+      <w:pPr>
+        <w:ind w:left="420" w:leftChars="200"/>
+      </w:pPr>
+    </w:p>
+    <w:p>
+      <w:pPr>
+        <w:ind w:left="420" w:leftChars="200"/>
+      </w:pPr>
+      <w:r>
+        <w:rPr>
+          <w:rFonts w:hint="eastAsia"/>
+        </w:rPr>
+        <w:t>打开类：Ctrl + N</w:t>
+      </w:r>
+    </w:p>
+    <w:p>
+      <w:pPr>
+        <w:ind w:left="420" w:leftChars="200"/>
         <w:rPr>
           <w:color w:val="FF0000"/>
         </w:rPr>
@@ -743,112 +491,82 @@
         <w:rPr>
           <w:color w:val="FF0000"/>
         </w:rPr>
-        <w:t>打开方法：</w:t>
-      </w:r>
-      <w:r>
+        <w:t>打开方法：Ctrl + F12</w:t>
+      </w:r>
+    </w:p>
+    <w:p>
+      <w:pPr>
+        <w:ind w:left="420" w:leftChars="200"/>
         <w:rPr>
           <w:color w:val="FF0000"/>
         </w:rPr>
-        <w:t>Ctrl + F12</w:t>
-      </w:r>
-    </w:p>
-    <w:p>
-      <w:pPr>
-        <w:ind w:leftChars="200" w:left="420"/>
-        <w:rPr>
+      </w:pPr>
+      <w:r>
+        <w:rPr>
+          <w:rFonts w:hint="eastAsia"/>
           <w:color w:val="FF0000"/>
         </w:rPr>
-      </w:pPr>
-      <w:r>
-        <w:rPr>
-          <w:rFonts w:hint="eastAsia"/>
+        <w:t>打开</w:t>
+      </w:r>
+      <w:r>
+        <w:rPr>
           <w:color w:val="FF0000"/>
         </w:rPr>
-        <w:t>打开</w:t>
-      </w:r>
-      <w:r>
+        <w:t>资源文件：双击Shift</w:t>
+      </w:r>
+    </w:p>
+    <w:p>
+      <w:pPr>
+        <w:ind w:left="420" w:leftChars="200"/>
         <w:rPr>
           <w:color w:val="FF0000"/>
         </w:rPr>
-        <w:t>资源文件：双击</w:t>
-      </w:r>
-      <w:r>
-        <w:rPr>
+      </w:pPr>
+      <w:r>
+        <w:rPr>
+          <w:rFonts w:hint="eastAsia"/>
           <w:color w:val="FF0000"/>
         </w:rPr>
-        <w:t>Shift</w:t>
-      </w:r>
-    </w:p>
-    <w:p>
-      <w:pPr>
-        <w:ind w:leftChars="200" w:left="420"/>
+        <w:t>在</w:t>
+      </w:r>
+      <w:r>
         <w:rPr>
           <w:color w:val="FF0000"/>
         </w:rPr>
-      </w:pPr>
+        <w:t>布局预览中，选择控</w:t>
+      </w:r>
       <w:r>
         <w:rPr>
           <w:rFonts w:hint="eastAsia"/>
           <w:color w:val="FF0000"/>
         </w:rPr>
-        <w:t>在</w:t>
+        <w:t>件</w:t>
       </w:r>
       <w:r>
         <w:rPr>
           <w:color w:val="FF0000"/>
         </w:rPr>
-        <w:t>布局预览中，选择控</w:t>
+        <w:t>按下Ctrl + B</w:t>
       </w:r>
       <w:r>
         <w:rPr>
           <w:rFonts w:hint="eastAsia"/>
           <w:color w:val="FF0000"/>
         </w:rPr>
-        <w:t>件</w:t>
+        <w:t>进入</w:t>
       </w:r>
       <w:r>
         <w:rPr>
           <w:color w:val="FF0000"/>
         </w:rPr>
-        <w:t>按下</w:t>
-      </w:r>
-      <w:r>
+        <w:t>到该控件的xml位置</w:t>
+      </w:r>
+    </w:p>
+    <w:p>
+      <w:pPr>
         <w:rPr>
           <w:color w:val="FF0000"/>
         </w:rPr>
-        <w:t>Ctrl + B</w:t>
-      </w:r>
-      <w:r>
-        <w:rPr>
-          <w:rFonts w:hint="eastAsia"/>
-          <w:color w:val="FF0000"/>
-        </w:rPr>
-        <w:t>进入</w:t>
-      </w:r>
-      <w:r>
-        <w:rPr>
-          <w:color w:val="FF0000"/>
-        </w:rPr>
-        <w:t>到该控件的</w:t>
-      </w:r>
-      <w:r>
-        <w:rPr>
-          <w:color w:val="FF0000"/>
-        </w:rPr>
-        <w:t>xml</w:t>
-      </w:r>
-      <w:r>
-        <w:rPr>
-          <w:color w:val="FF0000"/>
-        </w:rPr>
-        <w:t>位置</w:t>
-      </w:r>
-    </w:p>
-    <w:p>
-      <w:pPr>
-        <w:rPr>
-          <w:color w:val="FF0000"/>
-        </w:rPr>
       </w:pPr>
     </w:p>
     <w:p>
@@ -867,9 +585,6 @@
         <w:ind w:firstLine="420"/>
       </w:pPr>
       <w:r>
-        <w:rPr>
-          <w:noProof/>
-        </w:rPr>
         <w:drawing>
           <wp:inline distT="0" distB="0" distL="0" distR="0">
             <wp:extent cx="1905000" cy="2000250"/>
@@ -882,11 +597,13 @@
               <a:graphicData uri="http://schemas.openxmlformats.org/drawingml/2006/picture">
                 <pic:pic xmlns:pic="http://schemas.openxmlformats.org/drawingml/2006/picture">
                   <pic:nvPicPr>
-                    <pic:cNvPr id="1" name=""/>
-                    <pic:cNvPicPr/>
-                  </pic:nvPicPr>
-                  <pic:blipFill>
-                    <a:blip r:embed="rId7" cstate="print"/>
+                    <pic:cNvPr id="1" name="图片 1"/>
+                    <pic:cNvPicPr>
+                      <a:picLocks noChangeAspect="1"/>
+                    </pic:cNvPicPr>
+                  </pic:nvPicPr>
+                  <pic:blipFill>
+                    <a:blip r:embed="rId4" cstate="print"/>
                     <a:stretch>
                       <a:fillRect/>
                     </a:stretch>
@@ -923,225 +640,10 @@
     </w:p>
     <w:p>
       <w:pPr>
-        <w:ind w:leftChars="200" w:left="420"/>
-        <w:rPr>
-          <w:color w:val="FF0000"/>
-        </w:rPr>
-      </w:pPr>
-      <w:r>
-        <w:rPr>
-          <w:rFonts w:hint="eastAsia"/>
-          <w:color w:val="FF0000"/>
-        </w:rPr>
-        <w:t>把</w:t>
-      </w:r>
-      <w:r>
-        <w:rPr>
-          <w:color w:val="FF0000"/>
-        </w:rPr>
-        <w:t>Basic</w:t>
-      </w:r>
-      <w:r>
-        <w:rPr>
-          <w:color w:val="FF0000"/>
-        </w:rPr>
-        <w:t>快捷</w:t>
-      </w:r>
-      <w:r>
-        <w:rPr>
-          <w:rFonts w:hint="eastAsia"/>
-          <w:color w:val="FF0000"/>
-        </w:rPr>
-        <w:t>键改</w:t>
-      </w:r>
-      <w:r>
-        <w:rPr>
-          <w:color w:val="FF0000"/>
-        </w:rPr>
-        <w:t>为</w:t>
-      </w:r>
-      <w:r>
-        <w:rPr>
-          <w:color w:val="FF0000"/>
-        </w:rPr>
-        <w:t>Ctrl + 1</w:t>
-      </w:r>
-    </w:p>
-    <w:p>
-      <w:pPr>
-        <w:ind w:leftChars="200" w:left="420"/>
-        <w:rPr>
-          <w:color w:val="FF0000"/>
-        </w:rPr>
-      </w:pPr>
-      <w:r>
-        <w:rPr>
-          <w:rFonts w:hint="eastAsia"/>
-          <w:color w:val="FF0000"/>
-        </w:rPr>
-        <w:t>修改</w:t>
-      </w:r>
-      <w:r>
-        <w:rPr>
-          <w:rFonts w:hint="eastAsia"/>
-          <w:color w:val="FF0000"/>
-        </w:rPr>
-        <w:t>Ctrl + D</w:t>
-      </w:r>
-      <w:r>
-        <w:rPr>
-          <w:color w:val="FF0000"/>
-        </w:rPr>
-        <w:t xml:space="preserve"> </w:t>
-      </w:r>
-      <w:r>
-        <w:rPr>
-          <w:rFonts w:hint="eastAsia"/>
-          <w:color w:val="FF0000"/>
-        </w:rPr>
-        <w:t>快</w:t>
-      </w:r>
-      <w:r>
-        <w:rPr>
-          <w:color w:val="FF0000"/>
-        </w:rPr>
-        <w:t>捷键</w:t>
-      </w:r>
-    </w:p>
-    <w:p>
-      <w:pPr>
-        <w:ind w:firstLine="420"/>
-        <w:rPr>
-          <w:color w:val="FF0000"/>
-        </w:rPr>
-      </w:pPr>
-      <w:r>
-        <w:rPr>
-          <w:noProof/>
-        </w:rPr>
-        <w:drawing>
-          <wp:inline distT="0" distB="0" distL="0" distR="0">
-            <wp:extent cx="10001250" cy="1665602"/>
-            <wp:effectExtent l="0" t="0" r="0" b="0"/>
-            <wp:docPr id="2" name="图片 2"/>
-            <wp:cNvGraphicFramePr>
-              <a:graphicFrameLocks xmlns:a="http://schemas.openxmlformats.org/drawingml/2006/main" noChangeAspect="1"/>
-            </wp:cNvGraphicFramePr>
-            <a:graphic xmlns:a="http://schemas.openxmlformats.org/drawingml/2006/main">
-              <a:graphicData uri="http://schemas.openxmlformats.org/drawingml/2006/picture">
-                <pic:pic xmlns:pic="http://schemas.openxmlformats.org/drawingml/2006/picture">
-                  <pic:nvPicPr>
-                    <pic:cNvPr id="1" name=""/>
-                    <pic:cNvPicPr/>
-                  </pic:nvPicPr>
-                  <pic:blipFill>
-                    <a:blip r:embed="rId8" cstate="print"/>
-                    <a:stretch>
-                      <a:fillRect/>
-                    </a:stretch>
-                  </pic:blipFill>
-                  <pic:spPr>
-                    <a:xfrm>
-                      <a:off x="0" y="0"/>
-                      <a:ext cx="10092104" cy="1680733"/>
-                    </a:xfrm>
-                    <a:prstGeom prst="rect">
-                      <a:avLst/>
-                    </a:prstGeom>
-                  </pic:spPr>
-                </pic:pic>
-              </a:graphicData>
-            </a:graphic>
-          </wp:inline>
-        </w:drawing>
-      </w:r>
-    </w:p>
-    <w:p>
-      <w:pPr>
-        <w:rPr>
-          <w:color w:val="FF0000"/>
-        </w:rPr>
-      </w:pPr>
-    </w:p>
-    <w:p>
-      <w:pPr>
-        <w:ind w:firstLine="420"/>
-        <w:rPr>
-          <w:color w:val="FF0000"/>
-        </w:rPr>
-      </w:pPr>
-      <w:r>
-        <w:rPr>
-          <w:color w:val="FF0000"/>
-        </w:rPr>
-        <w:t>findViewById</w:t>
-      </w:r>
-      <w:r>
-        <w:rPr>
-          <w:rFonts w:hint="eastAsia"/>
-          <w:color w:val="FF0000"/>
-        </w:rPr>
-        <w:t>快捷</w:t>
-      </w:r>
-      <w:r>
-        <w:rPr>
-          <w:color w:val="FF0000"/>
-        </w:rPr>
-        <w:t>输入</w:t>
-      </w:r>
-    </w:p>
-    <w:p>
-      <w:pPr>
-        <w:ind w:firstLine="420"/>
-        <w:rPr>
-          <w:color w:val="FF0000"/>
-        </w:rPr>
-      </w:pPr>
-      <w:r>
-        <w:rPr>
-          <w:noProof/>
-        </w:rPr>
-        <w:drawing>
-          <wp:inline distT="0" distB="0" distL="0" distR="0">
-            <wp:extent cx="9934575" cy="3839629"/>
-            <wp:effectExtent l="0" t="0" r="0" b="0"/>
-            <wp:docPr id="32" name="图片 32"/>
-            <wp:cNvGraphicFramePr>
-              <a:graphicFrameLocks xmlns:a="http://schemas.openxmlformats.org/drawingml/2006/main" noChangeAspect="1"/>
-            </wp:cNvGraphicFramePr>
-            <a:graphic xmlns:a="http://schemas.openxmlformats.org/drawingml/2006/main">
-              <a:graphicData uri="http://schemas.openxmlformats.org/drawingml/2006/picture">
-                <pic:pic xmlns:pic="http://schemas.openxmlformats.org/drawingml/2006/picture">
-                  <pic:nvPicPr>
-                    <pic:cNvPr id="1" name=""/>
-                    <pic:cNvPicPr/>
-                  </pic:nvPicPr>
-                  <pic:blipFill>
-                    <a:blip r:embed="rId9" cstate="print"/>
-                    <a:stretch>
-                      <a:fillRect/>
-                    </a:stretch>
-                  </pic:blipFill>
-                  <pic:spPr>
-                    <a:xfrm>
-                      <a:off x="0" y="0"/>
-                      <a:ext cx="9947361" cy="3844571"/>
-                    </a:xfrm>
-                    <a:prstGeom prst="rect">
-                      <a:avLst/>
-                    </a:prstGeom>
-                  </pic:spPr>
-                </pic:pic>
-              </a:graphicData>
-            </a:graphic>
-          </wp:inline>
-        </w:drawing>
-      </w:r>
-    </w:p>
-    <w:p>
-      <w:pPr>
-        <w:pStyle w:val="1"/>
-      </w:pPr>
+        <w:pStyle w:val="2"/>
+      </w:pPr>
+      <w:bookmarkStart w:id="0" w:name="_GoBack"/>
+      <w:bookmarkEnd w:id="0"/>
       <w:r>
         <w:rPr>
           <w:rFonts w:hint="eastAsia"/>
@@ -1154,7 +656,7 @@
     </w:p>
     <w:p>
       <w:pPr>
-        <w:pStyle w:val="2"/>
+        <w:pStyle w:val="3"/>
         <w:numPr>
           <w:ilvl w:val="0"/>
           <w:numId w:val="1"/>
@@ -1165,13 +667,7 @@
         <w:rPr>
           <w:rFonts w:hint="eastAsia"/>
         </w:rPr>
-        <w:t>空</w:t>
-      </w:r>
-      <w:r>
-        <w:rPr>
-          <w:rFonts w:hint="eastAsia"/>
-        </w:rPr>
-        <w:t>判断</w:t>
+        <w:t>空判断</w:t>
       </w:r>
     </w:p>
     <w:p>
@@ -1182,29 +678,14 @@
         <w:rPr>
           <w:rFonts w:hint="eastAsia"/>
         </w:rPr>
-        <w:t>模板</w:t>
-      </w:r>
-      <w:r>
-        <w:rPr>
-          <w:rFonts w:hint="eastAsia"/>
-        </w:rPr>
-        <w:t>1</w:t>
-      </w:r>
-      <w:r>
-        <w:rPr>
-          <w:rFonts w:hint="eastAsia"/>
-        </w:rPr>
-        <w:t>：</w:t>
-      </w:r>
-    </w:p>
-    <w:p>
-      <w:pPr>
-        <w:ind w:firstLine="420"/>
-      </w:pPr>
-      <w:r>
-        <w:rPr>
-          <w:noProof/>
-        </w:rPr>
+        <w:t>模板1：</w:t>
+      </w:r>
+    </w:p>
+    <w:p>
+      <w:pPr>
+        <w:ind w:firstLine="420"/>
+      </w:pPr>
+      <w:r>
         <w:drawing>
           <wp:inline distT="0" distB="0" distL="0" distR="0">
             <wp:extent cx="4914900" cy="657225"/>
@@ -1217,11 +698,13 @@
               <a:graphicData uri="http://schemas.openxmlformats.org/drawingml/2006/picture">
                 <pic:pic xmlns:pic="http://schemas.openxmlformats.org/drawingml/2006/picture">
                   <pic:nvPicPr>
-                    <pic:cNvPr id="1" name=""/>
-                    <pic:cNvPicPr/>
-                  </pic:nvPicPr>
-                  <pic:blipFill>
-                    <a:blip r:embed="rId10" cstate="print"/>
+                    <pic:cNvPr id="3" name="图片 3"/>
+                    <pic:cNvPicPr>
+                      <a:picLocks noChangeAspect="1"/>
+                    </pic:cNvPicPr>
+                  </pic:nvPicPr>
+                  <pic:blipFill>
+                    <a:blip r:embed="rId5" cstate="print"/>
                     <a:stretch>
                       <a:fillRect/>
                     </a:stretch>
@@ -1247,9 +730,6 @@
         <w:ind w:firstLine="420"/>
       </w:pPr>
       <w:r>
-        <w:rPr>
-          <w:noProof/>
-        </w:rPr>
         <w:drawing>
           <wp:inline distT="0" distB="0" distL="0" distR="0">
             <wp:extent cx="1876425" cy="790575"/>
@@ -1262,11 +742,13 @@
               <a:graphicData uri="http://schemas.openxmlformats.org/drawingml/2006/picture">
                 <pic:pic xmlns:pic="http://schemas.openxmlformats.org/drawingml/2006/picture">
                   <pic:nvPicPr>
-                    <pic:cNvPr id="1" name=""/>
-                    <pic:cNvPicPr/>
-                  </pic:nvPicPr>
-                  <pic:blipFill>
-                    <a:blip r:embed="rId11" cstate="print"/>
+                    <pic:cNvPr id="4" name="图片 4"/>
+                    <pic:cNvPicPr>
+                      <a:picLocks noChangeAspect="1"/>
+                    </pic:cNvPicPr>
+                  </pic:nvPicPr>
+                  <pic:blipFill>
+                    <a:blip r:embed="rId6" cstate="print"/>
                     <a:stretch>
                       <a:fillRect/>
                     </a:stretch>
@@ -1300,25 +782,7 @@
         <w:rPr>
           <w:rFonts w:hint="eastAsia"/>
         </w:rPr>
-        <w:t>模板</w:t>
-      </w:r>
-      <w:r>
-        <w:rPr>
-          <w:rFonts w:hint="eastAsia"/>
-        </w:rPr>
-        <w:t>2</w:t>
-      </w:r>
-      <w:r>
-        <w:rPr>
-          <w:rFonts w:hint="eastAsia"/>
-        </w:rPr>
-        <w:t>：</w:t>
-      </w:r>
-      <w:r>
-        <w:rPr>
-          <w:rFonts w:hint="eastAsia"/>
-        </w:rPr>
-        <w:t>（</w:t>
+        <w:t>模板2：（</w:t>
       </w:r>
       <w:r>
         <w:rPr>
@@ -1349,9 +813,6 @@
         <w:ind w:firstLine="420"/>
       </w:pPr>
       <w:r>
-        <w:rPr>
-          <w:noProof/>
-        </w:rPr>
         <w:drawing>
           <wp:inline distT="0" distB="0" distL="0" distR="0">
             <wp:extent cx="4295775" cy="628650"/>
@@ -1364,11 +825,13 @@
               <a:graphicData uri="http://schemas.openxmlformats.org/drawingml/2006/picture">
                 <pic:pic xmlns:pic="http://schemas.openxmlformats.org/drawingml/2006/picture">
                   <pic:nvPicPr>
-                    <pic:cNvPr id="1" name=""/>
-                    <pic:cNvPicPr/>
-                  </pic:nvPicPr>
-                  <pic:blipFill>
-                    <a:blip r:embed="rId12" cstate="print"/>
+                    <pic:cNvPr id="49" name="图片 49"/>
+                    <pic:cNvPicPr>
+                      <a:picLocks noChangeAspect="1"/>
+                    </pic:cNvPicPr>
+                  </pic:nvPicPr>
+                  <pic:blipFill>
+                    <a:blip r:embed="rId7" cstate="print"/>
                     <a:stretch>
                       <a:fillRect/>
                     </a:stretch>
@@ -1394,9 +857,6 @@
         <w:ind w:firstLine="420"/>
       </w:pPr>
       <w:r>
-        <w:rPr>
-          <w:noProof/>
-        </w:rPr>
         <w:drawing>
           <wp:inline distT="0" distB="0" distL="0" distR="0">
             <wp:extent cx="1866900" cy="723900"/>
@@ -1409,11 +869,13 @@
               <a:graphicData uri="http://schemas.openxmlformats.org/drawingml/2006/picture">
                 <pic:pic xmlns:pic="http://schemas.openxmlformats.org/drawingml/2006/picture">
                   <pic:nvPicPr>
-                    <pic:cNvPr id="1" name=""/>
-                    <pic:cNvPicPr/>
-                  </pic:nvPicPr>
-                  <pic:blipFill>
-                    <a:blip r:embed="rId13" cstate="print"/>
+                    <pic:cNvPr id="50" name="图片 50"/>
+                    <pic:cNvPicPr>
+                      <a:picLocks noChangeAspect="1"/>
+                    </pic:cNvPicPr>
+                  </pic:nvPicPr>
+                  <pic:blipFill>
+                    <a:blip r:embed="rId8" cstate="print"/>
                     <a:stretch>
                       <a:fillRect/>
                     </a:stretch>
@@ -1436,20 +898,14 @@
     </w:p>
     <w:p>
       <w:pPr>
-        <w:pStyle w:val="2"/>
+        <w:pStyle w:val="3"/>
         <w:spacing w:before="0" w:after="0" w:line="240" w:lineRule="auto"/>
       </w:pPr>
       <w:r>
         <w:rPr>
           <w:rFonts w:hint="eastAsia"/>
         </w:rPr>
-        <w:t>2</w:t>
-      </w:r>
-      <w:r>
-        <w:rPr>
-          <w:rFonts w:hint="eastAsia"/>
-        </w:rPr>
-        <w:t>、</w:t>
+        <w:t>2、</w:t>
       </w:r>
       <w:r>
         <w:t>非空</w:t>
@@ -1469,25 +925,7 @@
         <w:rPr>
           <w:rFonts w:hint="eastAsia"/>
         </w:rPr>
-        <w:t>模板</w:t>
-      </w:r>
-      <w:r>
-        <w:rPr>
-          <w:rFonts w:hint="eastAsia"/>
-        </w:rPr>
-        <w:t>1</w:t>
-      </w:r>
-      <w:r>
-        <w:rPr>
-          <w:rFonts w:hint="eastAsia"/>
-        </w:rPr>
-        <w:t>：</w:t>
-      </w:r>
-      <w:r>
-        <w:rPr>
-          <w:rFonts w:hint="eastAsia"/>
-        </w:rPr>
-        <w:t>（</w:t>
+        <w:t>模板1：（</w:t>
       </w:r>
       <w:r>
         <w:rPr>
@@ -1535,9 +973,6 @@
         <w:ind w:left="420"/>
       </w:pPr>
       <w:r>
-        <w:rPr>
-          <w:noProof/>
-        </w:rPr>
         <w:drawing>
           <wp:inline distT="0" distB="0" distL="0" distR="0">
             <wp:extent cx="4924425" cy="657225"/>
@@ -1550,11 +985,13 @@
               <a:graphicData uri="http://schemas.openxmlformats.org/drawingml/2006/picture">
                 <pic:pic xmlns:pic="http://schemas.openxmlformats.org/drawingml/2006/picture">
                   <pic:nvPicPr>
-                    <pic:cNvPr id="1" name=""/>
-                    <pic:cNvPicPr/>
-                  </pic:nvPicPr>
-                  <pic:blipFill>
-                    <a:blip r:embed="rId14" cstate="print"/>
+                    <pic:cNvPr id="5" name="图片 5"/>
+                    <pic:cNvPicPr>
+                      <a:picLocks noChangeAspect="1"/>
+                    </pic:cNvPicPr>
+                  </pic:nvPicPr>
+                  <pic:blipFill>
+                    <a:blip r:embed="rId9" cstate="print"/>
                     <a:stretch>
                       <a:fillRect/>
                     </a:stretch>
@@ -1580,9 +1017,6 @@
         <w:ind w:firstLine="420"/>
       </w:pPr>
       <w:r>
-        <w:rPr>
-          <w:noProof/>
-        </w:rPr>
         <w:drawing>
           <wp:inline distT="0" distB="0" distL="0" distR="0">
             <wp:extent cx="1847850" cy="733425"/>
@@ -1595,11 +1029,13 @@
               <a:graphicData uri="http://schemas.openxmlformats.org/drawingml/2006/picture">
                 <pic:pic xmlns:pic="http://schemas.openxmlformats.org/drawingml/2006/picture">
                   <pic:nvPicPr>
-                    <pic:cNvPr id="1" name=""/>
-                    <pic:cNvPicPr/>
-                  </pic:nvPicPr>
-                  <pic:blipFill>
-                    <a:blip r:embed="rId15" cstate="print"/>
+                    <pic:cNvPr id="6" name="图片 6"/>
+                    <pic:cNvPicPr>
+                      <a:picLocks noChangeAspect="1"/>
+                    </pic:cNvPicPr>
+                  </pic:nvPicPr>
+                  <pic:blipFill>
+                    <a:blip r:embed="rId10" cstate="print"/>
                     <a:stretch>
                       <a:fillRect/>
                     </a:stretch>
@@ -1633,25 +1069,7 @@
         <w:rPr>
           <w:rFonts w:hint="eastAsia"/>
         </w:rPr>
-        <w:t>模板</w:t>
-      </w:r>
-      <w:r>
-        <w:rPr>
-          <w:rFonts w:hint="eastAsia"/>
-        </w:rPr>
-        <w:t>2</w:t>
-      </w:r>
-      <w:r>
-        <w:rPr>
-          <w:rFonts w:hint="eastAsia"/>
-        </w:rPr>
-        <w:t>：</w:t>
-      </w:r>
-      <w:r>
-        <w:rPr>
-          <w:rFonts w:hint="eastAsia"/>
-        </w:rPr>
-        <w:t>（</w:t>
+        <w:t>模板2：（</w:t>
       </w:r>
       <w:r>
         <w:rPr>
@@ -1716,9 +1134,6 @@
         <w:ind w:firstLine="420"/>
       </w:pPr>
       <w:r>
-        <w:rPr>
-          <w:noProof/>
-        </w:rPr>
         <w:drawing>
           <wp:inline distT="0" distB="0" distL="0" distR="0">
             <wp:extent cx="4324350" cy="571500"/>
@@ -1731,11 +1146,13 @@
               <a:graphicData uri="http://schemas.openxmlformats.org/drawingml/2006/picture">
                 <pic:pic xmlns:pic="http://schemas.openxmlformats.org/drawingml/2006/picture">
                   <pic:nvPicPr>
-                    <pic:cNvPr id="1" name=""/>
-                    <pic:cNvPicPr/>
-                  </pic:nvPicPr>
-                  <pic:blipFill>
-                    <a:blip r:embed="rId16" cstate="print"/>
+                    <pic:cNvPr id="51" name="图片 51"/>
+                    <pic:cNvPicPr>
+                      <a:picLocks noChangeAspect="1"/>
+                    </pic:cNvPicPr>
+                  </pic:nvPicPr>
+                  <pic:blipFill>
+                    <a:blip r:embed="rId11" cstate="print"/>
                     <a:stretch>
                       <a:fillRect/>
                     </a:stretch>
@@ -1766,9 +1183,6 @@
         <w:ind w:firstLine="420"/>
       </w:pPr>
       <w:r>
-        <w:rPr>
-          <w:noProof/>
-        </w:rPr>
         <w:drawing>
           <wp:inline distT="0" distB="0" distL="0" distR="0">
             <wp:extent cx="1914525" cy="742950"/>
@@ -1781,11 +1195,13 @@
               <a:graphicData uri="http://schemas.openxmlformats.org/drawingml/2006/picture">
                 <pic:pic xmlns:pic="http://schemas.openxmlformats.org/drawingml/2006/picture">
                   <pic:nvPicPr>
-                    <pic:cNvPr id="1" name=""/>
-                    <pic:cNvPicPr/>
-                  </pic:nvPicPr>
-                  <pic:blipFill>
-                    <a:blip r:embed="rId17" cstate="print"/>
+                    <pic:cNvPr id="52" name="图片 52"/>
+                    <pic:cNvPicPr>
+                      <a:picLocks noChangeAspect="1"/>
+                    </pic:cNvPicPr>
+                  </pic:nvPicPr>
+                  <pic:blipFill>
+                    <a:blip r:embed="rId12" cstate="print"/>
                     <a:stretch>
                       <a:fillRect/>
                     </a:stretch>
@@ -1818,26 +1234,14 @@
     </w:p>
     <w:p>
       <w:pPr>
-        <w:pStyle w:val="2"/>
+        <w:pStyle w:val="3"/>
         <w:spacing w:before="0" w:after="0" w:line="240" w:lineRule="auto"/>
       </w:pPr>
       <w:r>
         <w:rPr>
           <w:rFonts w:hint="eastAsia"/>
         </w:rPr>
-        <w:t>3</w:t>
-      </w:r>
-      <w:r>
-        <w:rPr>
-          <w:rFonts w:hint="eastAsia"/>
-        </w:rPr>
-        <w:t>、</w:t>
-      </w:r>
-      <w:r>
-        <w:rPr>
-          <w:rFonts w:hint="eastAsia"/>
-        </w:rPr>
-        <w:t>抛</w:t>
+        <w:t>3、抛</w:t>
       </w:r>
       <w:r>
         <w:t>出一个异常</w:t>
@@ -1857,9 +1261,6 @@
         <w:tab/>
       </w:r>
       <w:r>
-        <w:rPr>
-          <w:noProof/>
-        </w:rPr>
         <w:drawing>
           <wp:inline distT="0" distB="0" distL="0" distR="0">
             <wp:extent cx="4333875" cy="390525"/>
@@ -1872,11 +1273,13 @@
               <a:graphicData uri="http://schemas.openxmlformats.org/drawingml/2006/picture">
                 <pic:pic xmlns:pic="http://schemas.openxmlformats.org/drawingml/2006/picture">
                   <pic:nvPicPr>
-                    <pic:cNvPr id="1" name=""/>
-                    <pic:cNvPicPr/>
-                  </pic:nvPicPr>
-                  <pic:blipFill>
-                    <a:blip r:embed="rId18" cstate="print"/>
+                    <pic:cNvPr id="70" name="图片 70"/>
+                    <pic:cNvPicPr>
+                      <a:picLocks noChangeAspect="1"/>
+                    </pic:cNvPicPr>
+                  </pic:nvPicPr>
+                  <pic:blipFill>
+                    <a:blip r:embed="rId13" cstate="print"/>
                     <a:stretch>
                       <a:fillRect/>
                     </a:stretch>
@@ -1902,9 +1305,6 @@
         <w:tab/>
       </w:r>
       <w:r>
-        <w:rPr>
-          <w:noProof/>
-        </w:rPr>
         <w:drawing>
           <wp:inline distT="0" distB="0" distL="0" distR="0">
             <wp:extent cx="1009650" cy="209550"/>
@@ -1917,11 +1317,13 @@
               <a:graphicData uri="http://schemas.openxmlformats.org/drawingml/2006/picture">
                 <pic:pic xmlns:pic="http://schemas.openxmlformats.org/drawingml/2006/picture">
                   <pic:nvPicPr>
-                    <pic:cNvPr id="1" name=""/>
-                    <pic:cNvPicPr/>
-                  </pic:nvPicPr>
-                  <pic:blipFill>
-                    <a:blip r:embed="rId19" cstate="print"/>
+                    <pic:cNvPr id="71" name="图片 71"/>
+                    <pic:cNvPicPr>
+                      <a:picLocks noChangeAspect="1"/>
+                    </pic:cNvPicPr>
+                  </pic:nvPicPr>
+                  <pic:blipFill>
+                    <a:blip r:embed="rId14" cstate="print"/>
                     <a:stretch>
                       <a:fillRect/>
                     </a:stretch>
@@ -1944,20 +1346,14 @@
     </w:p>
     <w:p>
       <w:pPr>
-        <w:pStyle w:val="2"/>
+        <w:pStyle w:val="3"/>
         <w:spacing w:before="0" w:after="0" w:line="240" w:lineRule="auto"/>
       </w:pPr>
       <w:r>
         <w:rPr>
           <w:rFonts w:hint="eastAsia"/>
         </w:rPr>
-        <w:t>4</w:t>
-      </w:r>
-      <w:r>
-        <w:rPr>
-          <w:rFonts w:hint="eastAsia"/>
-        </w:rPr>
-        <w:t>、查找</w:t>
+        <w:t>4、查找</w:t>
       </w:r>
       <w:r>
         <w:t>控件</w:t>
@@ -1968,9 +1364,6 @@
         <w:ind w:firstLine="420"/>
       </w:pPr>
       <w:r>
-        <w:rPr>
-          <w:noProof/>
-        </w:rPr>
         <w:drawing>
           <wp:inline distT="0" distB="0" distL="0" distR="0">
             <wp:extent cx="5553075" cy="419100"/>
@@ -1983,11 +1376,13 @@
               <a:graphicData uri="http://schemas.openxmlformats.org/drawingml/2006/picture">
                 <pic:pic xmlns:pic="http://schemas.openxmlformats.org/drawingml/2006/picture">
                   <pic:nvPicPr>
-                    <pic:cNvPr id="1" name=""/>
-                    <pic:cNvPicPr/>
-                  </pic:nvPicPr>
-                  <pic:blipFill>
-                    <a:blip r:embed="rId20" cstate="print"/>
+                    <pic:cNvPr id="9" name="图片 9"/>
+                    <pic:cNvPicPr>
+                      <a:picLocks noChangeAspect="1"/>
+                    </pic:cNvPicPr>
+                  </pic:nvPicPr>
+                  <pic:blipFill>
+                    <a:blip r:embed="rId15" cstate="print"/>
                     <a:stretch>
                       <a:fillRect/>
                     </a:stretch>
@@ -2013,9 +1408,6 @@
         <w:ind w:firstLine="420"/>
       </w:pPr>
       <w:r>
-        <w:rPr>
-          <w:noProof/>
-        </w:rPr>
         <w:drawing>
           <wp:inline distT="0" distB="0" distL="0" distR="0">
             <wp:extent cx="4333875" cy="228600"/>
@@ -2028,11 +1420,13 @@
               <a:graphicData uri="http://schemas.openxmlformats.org/drawingml/2006/picture">
                 <pic:pic xmlns:pic="http://schemas.openxmlformats.org/drawingml/2006/picture">
                   <pic:nvPicPr>
-                    <pic:cNvPr id="1" name=""/>
-                    <pic:cNvPicPr/>
-                  </pic:nvPicPr>
-                  <pic:blipFill>
-                    <a:blip r:embed="rId21" cstate="print"/>
+                    <pic:cNvPr id="10" name="图片 10"/>
+                    <pic:cNvPicPr>
+                      <a:picLocks noChangeAspect="1"/>
+                    </pic:cNvPicPr>
+                  </pic:nvPicPr>
+                  <pic:blipFill>
+                    <a:blip r:embed="rId16" cstate="print"/>
                     <a:stretch>
                       <a:fillRect/>
                     </a:stretch>
@@ -2056,26 +1450,17 @@
     <w:p/>
     <w:p>
       <w:pPr>
-        <w:pStyle w:val="2"/>
+        <w:pStyle w:val="3"/>
         <w:spacing w:before="0" w:after="0" w:line="240" w:lineRule="auto"/>
       </w:pPr>
       <w:r>
         <w:rPr>
           <w:rFonts w:hint="eastAsia"/>
         </w:rPr>
-        <w:t>5</w:t>
-      </w:r>
-      <w:r>
-        <w:rPr>
-          <w:rFonts w:hint="eastAsia"/>
-        </w:rPr>
-        <w:t>、设置</w:t>
-      </w:r>
-      <w:r>
-        <w:t>为</w:t>
-      </w:r>
-      <w:r>
-        <w:t>GONE</w:t>
+        <w:t>5、设置</w:t>
+      </w:r>
+      <w:r>
+        <w:t>为GONE</w:t>
       </w:r>
       <w:r>
         <w:rPr>
@@ -2092,9 +1477,6 @@
         <w:ind w:firstLine="420"/>
       </w:pPr>
       <w:r>
-        <w:rPr>
-          <w:noProof/>
-        </w:rPr>
         <w:drawing>
           <wp:inline distT="0" distB="0" distL="0" distR="0">
             <wp:extent cx="3409950" cy="390525"/>
@@ -2107,11 +1489,13 @@
               <a:graphicData uri="http://schemas.openxmlformats.org/drawingml/2006/picture">
                 <pic:pic xmlns:pic="http://schemas.openxmlformats.org/drawingml/2006/picture">
                   <pic:nvPicPr>
-                    <pic:cNvPr id="1" name=""/>
-                    <pic:cNvPicPr/>
-                  </pic:nvPicPr>
-                  <pic:blipFill>
-                    <a:blip r:embed="rId22" cstate="print"/>
+                    <pic:cNvPr id="11" name="图片 11"/>
+                    <pic:cNvPicPr>
+                      <a:picLocks noChangeAspect="1"/>
+                    </pic:cNvPicPr>
+                  </pic:nvPicPr>
+                  <pic:blipFill>
+                    <a:blip r:embed="rId17" cstate="print"/>
                     <a:stretch>
                       <a:fillRect/>
                     </a:stretch>
@@ -2137,9 +1521,6 @@
         <w:ind w:firstLine="420"/>
       </w:pPr>
       <w:r>
-        <w:rPr>
-          <w:noProof/>
-        </w:rPr>
         <w:drawing>
           <wp:inline distT="0" distB="0" distL="0" distR="0">
             <wp:extent cx="2609850" cy="304800"/>
@@ -2152,11 +1533,13 @@
               <a:graphicData uri="http://schemas.openxmlformats.org/drawingml/2006/picture">
                 <pic:pic xmlns:pic="http://schemas.openxmlformats.org/drawingml/2006/picture">
                   <pic:nvPicPr>
-                    <pic:cNvPr id="1" name=""/>
-                    <pic:cNvPicPr/>
-                  </pic:nvPicPr>
-                  <pic:blipFill>
-                    <a:blip r:embed="rId23" cstate="print"/>
+                    <pic:cNvPr id="12" name="图片 12"/>
+                    <pic:cNvPicPr>
+                      <a:picLocks noChangeAspect="1"/>
+                    </pic:cNvPicPr>
+                  </pic:nvPicPr>
+                  <pic:blipFill>
+                    <a:blip r:embed="rId18" cstate="print"/>
                     <a:stretch>
                       <a:fillRect/>
                     </a:stretch>
@@ -2187,9 +1570,6 @@
         <w:ind w:firstLine="420"/>
       </w:pPr>
       <w:r>
-        <w:rPr>
-          <w:noProof/>
-        </w:rPr>
         <w:drawing>
           <wp:inline distT="0" distB="0" distL="0" distR="0">
             <wp:extent cx="4648200" cy="2276475"/>
@@ -2202,11 +1582,13 @@
               <a:graphicData uri="http://schemas.openxmlformats.org/drawingml/2006/picture">
                 <pic:pic xmlns:pic="http://schemas.openxmlformats.org/drawingml/2006/picture">
                   <pic:nvPicPr>
-                    <pic:cNvPr id="1" name=""/>
-                    <pic:cNvPicPr/>
-                  </pic:nvPicPr>
-                  <pic:blipFill>
-                    <a:blip r:embed="rId24" cstate="print"/>
+                    <pic:cNvPr id="22" name="图片 22"/>
+                    <pic:cNvPicPr>
+                      <a:picLocks noChangeAspect="1"/>
+                    </pic:cNvPicPr>
+                  </pic:nvPicPr>
+                  <pic:blipFill>
+                    <a:blip r:embed="rId19" cstate="print"/>
                     <a:stretch>
                       <a:fillRect/>
                     </a:stretch>
@@ -2232,9 +1614,6 @@
         <w:ind w:firstLine="420"/>
       </w:pPr>
       <w:r>
-        <w:rPr>
-          <w:noProof/>
-        </w:rPr>
         <w:drawing>
           <wp:inline distT="0" distB="0" distL="0" distR="0">
             <wp:extent cx="2838450" cy="247650"/>
@@ -2247,11 +1626,13 @@
               <a:graphicData uri="http://schemas.openxmlformats.org/drawingml/2006/picture">
                 <pic:pic xmlns:pic="http://schemas.openxmlformats.org/drawingml/2006/picture">
                   <pic:nvPicPr>
-                    <pic:cNvPr id="1" name=""/>
-                    <pic:cNvPicPr/>
-                  </pic:nvPicPr>
-                  <pic:blipFill>
-                    <a:blip r:embed="rId25" cstate="print"/>
+                    <pic:cNvPr id="21" name="图片 21"/>
+                    <pic:cNvPicPr>
+                      <a:picLocks noChangeAspect="1"/>
+                    </pic:cNvPicPr>
+                  </pic:nvPicPr>
+                  <pic:blipFill>
+                    <a:blip r:embed="rId20" cstate="print"/>
                     <a:stretch>
                       <a:fillRect/>
                     </a:stretch>
@@ -2274,29 +1655,17 @@
     </w:p>
     <w:p>
       <w:pPr>
-        <w:pStyle w:val="2"/>
+        <w:pStyle w:val="3"/>
         <w:spacing w:before="0" w:after="0" w:line="240" w:lineRule="auto"/>
       </w:pPr>
       <w:r>
         <w:rPr>
           <w:rFonts w:hint="eastAsia"/>
         </w:rPr>
-        <w:t>6</w:t>
-      </w:r>
-      <w:r>
-        <w:rPr>
-          <w:rFonts w:hint="eastAsia"/>
-        </w:rPr>
-        <w:t>、</w:t>
-      </w:r>
-      <w:r>
-        <w:t>运行到</w:t>
-      </w:r>
-      <w:r>
-        <w:t>UI</w:t>
-      </w:r>
-      <w:r>
-        <w:t>线程</w:t>
+        <w:t>6、</w:t>
+      </w:r>
+      <w:r>
+        <w:t>运行到UI线程</w:t>
       </w:r>
     </w:p>
     <w:p>
@@ -2304,9 +1673,6 @@
         <w:tab/>
       </w:r>
       <w:r>
-        <w:rPr>
-          <w:noProof/>
-        </w:rPr>
         <w:drawing>
           <wp:inline distT="0" distB="0" distL="0" distR="0">
             <wp:extent cx="4486275" cy="371475"/>
@@ -2319,11 +1685,13 @@
               <a:graphicData uri="http://schemas.openxmlformats.org/drawingml/2006/picture">
                 <pic:pic xmlns:pic="http://schemas.openxmlformats.org/drawingml/2006/picture">
                   <pic:nvPicPr>
-                    <pic:cNvPr id="1" name=""/>
-                    <pic:cNvPicPr/>
-                  </pic:nvPicPr>
-                  <pic:blipFill>
-                    <a:blip r:embed="rId26" cstate="print"/>
+                    <pic:cNvPr id="13" name="图片 13"/>
+                    <pic:cNvPicPr>
+                      <a:picLocks noChangeAspect="1"/>
+                    </pic:cNvPicPr>
+                  </pic:nvPicPr>
+                  <pic:blipFill>
+                    <a:blip r:embed="rId21" cstate="print"/>
                     <a:stretch>
                       <a:fillRect/>
                     </a:stretch>
@@ -2349,9 +1717,6 @@
         <w:ind w:firstLine="420"/>
       </w:pPr>
       <w:r>
-        <w:rPr>
-          <w:noProof/>
-        </w:rPr>
         <w:drawing>
           <wp:inline distT="0" distB="0" distL="0" distR="0">
             <wp:extent cx="4267200" cy="1143000"/>
@@ -2364,11 +1729,13 @@
               <a:graphicData uri="http://schemas.openxmlformats.org/drawingml/2006/picture">
                 <pic:pic xmlns:pic="http://schemas.openxmlformats.org/drawingml/2006/picture">
                   <pic:nvPicPr>
-                    <pic:cNvPr id="1" name=""/>
-                    <pic:cNvPicPr/>
-                  </pic:nvPicPr>
-                  <pic:blipFill>
-                    <a:blip r:embed="rId27" cstate="print"/>
+                    <pic:cNvPr id="14" name="图片 14"/>
+                    <pic:cNvPicPr>
+                      <a:picLocks noChangeAspect="1"/>
+                    </pic:cNvPicPr>
+                  </pic:nvPicPr>
+                  <pic:blipFill>
+                    <a:blip r:embed="rId22" cstate="print"/>
                     <a:stretch>
                       <a:fillRect/>
                     </a:stretch>
@@ -2391,26 +1758,17 @@
     </w:p>
     <w:p>
       <w:pPr>
-        <w:pStyle w:val="2"/>
+        <w:pStyle w:val="3"/>
         <w:spacing w:before="0" w:after="0" w:line="240" w:lineRule="auto"/>
       </w:pPr>
       <w:r>
         <w:rPr>
           <w:rFonts w:hint="eastAsia"/>
         </w:rPr>
-        <w:t>7</w:t>
-      </w:r>
-      <w:r>
-        <w:rPr>
-          <w:rFonts w:hint="eastAsia"/>
-        </w:rPr>
-        <w:t>、</w:t>
-      </w:r>
-      <w:r>
-        <w:t>显示</w:t>
-      </w:r>
-      <w:r>
-        <w:t>Toast</w:t>
+        <w:t>7、</w:t>
+      </w:r>
+      <w:r>
+        <w:t>显示Toast</w:t>
       </w:r>
     </w:p>
     <w:p>
@@ -2418,9 +1776,6 @@
         <w:tab/>
       </w:r>
       <w:r>
-        <w:rPr>
-          <w:noProof/>
-        </w:rPr>
         <w:drawing>
           <wp:inline distT="0" distB="0" distL="0" distR="0">
             <wp:extent cx="4819650" cy="657225"/>
@@ -2433,11 +1788,13 @@
               <a:graphicData uri="http://schemas.openxmlformats.org/drawingml/2006/picture">
                 <pic:pic xmlns:pic="http://schemas.openxmlformats.org/drawingml/2006/picture">
                   <pic:nvPicPr>
-                    <pic:cNvPr id="1" name=""/>
-                    <pic:cNvPicPr/>
-                  </pic:nvPicPr>
-                  <pic:blipFill>
-                    <a:blip r:embed="rId28" cstate="print"/>
+                    <pic:cNvPr id="16" name="图片 16"/>
+                    <pic:cNvPicPr>
+                      <a:picLocks noChangeAspect="1"/>
+                    </pic:cNvPicPr>
+                  </pic:nvPicPr>
+                  <pic:blipFill>
+                    <a:blip r:embed="rId23" cstate="print"/>
                     <a:stretch>
                       <a:fillRect/>
                     </a:stretch>
@@ -2463,9 +1820,6 @@
         <w:ind w:firstLine="420"/>
       </w:pPr>
       <w:r>
-        <w:rPr>
-          <w:noProof/>
-        </w:rPr>
         <w:drawing>
           <wp:inline distT="0" distB="0" distL="0" distR="0">
             <wp:extent cx="5324475" cy="285750"/>
@@ -2478,11 +1832,13 @@
               <a:graphicData uri="http://schemas.openxmlformats.org/drawingml/2006/picture">
                 <pic:pic xmlns:pic="http://schemas.openxmlformats.org/drawingml/2006/picture">
                   <pic:nvPicPr>
-                    <pic:cNvPr id="1" name=""/>
-                    <pic:cNvPicPr/>
-                  </pic:nvPicPr>
-                  <pic:blipFill>
-                    <a:blip r:embed="rId29" cstate="print"/>
+                    <pic:cNvPr id="17" name="图片 17"/>
+                    <pic:cNvPicPr>
+                      <a:picLocks noChangeAspect="1"/>
+                    </pic:cNvPicPr>
+                  </pic:nvPicPr>
+                  <pic:blipFill>
+                    <a:blip r:embed="rId24" cstate="print"/>
                     <a:stretch>
                       <a:fillRect/>
                     </a:stretch>
@@ -2505,29 +1861,17 @@
     </w:p>
     <w:p>
       <w:pPr>
-        <w:pStyle w:val="2"/>
+        <w:pStyle w:val="3"/>
         <w:spacing w:before="0" w:after="0" w:line="240" w:lineRule="auto"/>
       </w:pPr>
       <w:r>
         <w:rPr>
           <w:rFonts w:hint="eastAsia"/>
         </w:rPr>
-        <w:t>8</w:t>
-      </w:r>
-      <w:r>
-        <w:rPr>
-          <w:rFonts w:hint="eastAsia"/>
-        </w:rPr>
-        <w:t>、</w:t>
-      </w:r>
-      <w:r>
-        <w:t>给</w:t>
-      </w:r>
-      <w:r>
-        <w:t>View</w:t>
-      </w:r>
-      <w:r>
-        <w:t>添加构造方法</w:t>
+        <w:t>8、</w:t>
+      </w:r>
+      <w:r>
+        <w:t>给View添加构造方法</w:t>
       </w:r>
     </w:p>
     <w:p>
@@ -2535,9 +1879,6 @@
         <w:tab/>
       </w:r>
       <w:r>
-        <w:rPr>
-          <w:noProof/>
-        </w:rPr>
         <w:drawing>
           <wp:inline distT="0" distB="0" distL="0" distR="0">
             <wp:extent cx="4533900" cy="447675"/>
@@ -2550,11 +1891,13 @@
               <a:graphicData uri="http://schemas.openxmlformats.org/drawingml/2006/picture">
                 <pic:pic xmlns:pic="http://schemas.openxmlformats.org/drawingml/2006/picture">
                   <pic:nvPicPr>
-                    <pic:cNvPr id="1" name=""/>
-                    <pic:cNvPicPr/>
-                  </pic:nvPicPr>
-                  <pic:blipFill>
-                    <a:blip r:embed="rId30" cstate="print"/>
+                    <pic:cNvPr id="18" name="图片 18"/>
+                    <pic:cNvPicPr>
+                      <a:picLocks noChangeAspect="1"/>
+                    </pic:cNvPicPr>
+                  </pic:nvPicPr>
+                  <pic:blipFill>
+                    <a:blip r:embed="rId25" cstate="print"/>
                     <a:stretch>
                       <a:fillRect/>
                     </a:stretch>
@@ -2580,9 +1923,6 @@
         <w:ind w:firstLine="420"/>
       </w:pPr>
       <w:r>
-        <w:rPr>
-          <w:noProof/>
-        </w:rPr>
         <w:drawing>
           <wp:inline distT="0" distB="0" distL="0" distR="0">
             <wp:extent cx="6734175" cy="2200275"/>
@@ -2595,11 +1935,13 @@
               <a:graphicData uri="http://schemas.openxmlformats.org/drawingml/2006/picture">
                 <pic:pic xmlns:pic="http://schemas.openxmlformats.org/drawingml/2006/picture">
                   <pic:nvPicPr>
-                    <pic:cNvPr id="1" name=""/>
-                    <pic:cNvPicPr/>
-                  </pic:nvPicPr>
-                  <pic:blipFill>
-                    <a:blip r:embed="rId31" cstate="print"/>
+                    <pic:cNvPr id="19" name="图片 19"/>
+                    <pic:cNvPicPr>
+                      <a:picLocks noChangeAspect="1"/>
+                    </pic:cNvPicPr>
+                  </pic:nvPicPr>
+                  <pic:blipFill>
+                    <a:blip r:embed="rId26" cstate="print"/>
                     <a:stretch>
                       <a:fillRect/>
                     </a:stretch>
@@ -2622,20 +1964,14 @@
     </w:p>
     <w:p>
       <w:pPr>
-        <w:pStyle w:val="2"/>
+        <w:pStyle w:val="3"/>
         <w:spacing w:before="0" w:after="0" w:line="240" w:lineRule="auto"/>
       </w:pPr>
       <w:r>
         <w:rPr>
           <w:rFonts w:hint="eastAsia"/>
         </w:rPr>
-        <w:t>9</w:t>
-      </w:r>
-      <w:r>
-        <w:rPr>
-          <w:rFonts w:hint="eastAsia"/>
-        </w:rPr>
-        <w:t>、</w:t>
+        <w:t>9、</w:t>
       </w:r>
       <w:r>
         <w:t>TODO</w:t>
@@ -2646,9 +1982,6 @@
         <w:tab/>
       </w:r>
       <w:r>
-        <w:rPr>
-          <w:noProof/>
-        </w:rPr>
         <w:drawing>
           <wp:inline distT="0" distB="0" distL="0" distR="0">
             <wp:extent cx="4476750" cy="476250"/>
@@ -2661,11 +1994,13 @@
               <a:graphicData uri="http://schemas.openxmlformats.org/drawingml/2006/picture">
                 <pic:pic xmlns:pic="http://schemas.openxmlformats.org/drawingml/2006/picture">
                   <pic:nvPicPr>
-                    <pic:cNvPr id="1" name=""/>
-                    <pic:cNvPicPr/>
-                  </pic:nvPicPr>
-                  <pic:blipFill>
-                    <a:blip r:embed="rId32" cstate="print"/>
+                    <pic:cNvPr id="23" name="图片 23"/>
+                    <pic:cNvPicPr>
+                      <a:picLocks noChangeAspect="1"/>
+                    </pic:cNvPicPr>
+                  </pic:nvPicPr>
+                  <pic:blipFill>
+                    <a:blip r:embed="rId27" cstate="print"/>
                     <a:stretch>
                       <a:fillRect/>
                     </a:stretch>
@@ -2691,9 +2026,6 @@
         <w:ind w:firstLine="420"/>
       </w:pPr>
       <w:r>
-        <w:rPr>
-          <w:noProof/>
-        </w:rPr>
         <w:drawing>
           <wp:inline distT="0" distB="0" distL="0" distR="0">
             <wp:extent cx="1905000" cy="219075"/>
@@ -2706,11 +2038,13 @@
               <a:graphicData uri="http://schemas.openxmlformats.org/drawingml/2006/picture">
                 <pic:pic xmlns:pic="http://schemas.openxmlformats.org/drawingml/2006/picture">
                   <pic:nvPicPr>
-                    <pic:cNvPr id="1" name=""/>
-                    <pic:cNvPicPr/>
-                  </pic:nvPicPr>
-                  <pic:blipFill>
-                    <a:blip r:embed="rId33" cstate="print"/>
+                    <pic:cNvPr id="24" name="图片 24"/>
+                    <pic:cNvPicPr>
+                      <a:picLocks noChangeAspect="1"/>
+                    </pic:cNvPicPr>
+                  </pic:nvPicPr>
+                  <pic:blipFill>
+                    <a:blip r:embed="rId28" cstate="print"/>
                     <a:stretch>
                       <a:fillRect/>
                     </a:stretch>
@@ -2733,20 +2067,14 @@
     </w:p>
     <w:p>
       <w:pPr>
-        <w:pStyle w:val="2"/>
+        <w:pStyle w:val="3"/>
         <w:spacing w:before="0" w:after="0" w:line="240" w:lineRule="auto"/>
       </w:pPr>
       <w:r>
         <w:rPr>
           <w:rFonts w:hint="eastAsia"/>
         </w:rPr>
-        <w:t>10</w:t>
-      </w:r>
-      <w:r>
-        <w:rPr>
-          <w:rFonts w:hint="eastAsia"/>
-        </w:rPr>
-        <w:t>、</w:t>
+        <w:t>10、</w:t>
       </w:r>
       <w:r>
         <w:t>FIXME</w:t>
@@ -2757,9 +2085,6 @@
         <w:tab/>
       </w:r>
       <w:r>
-        <w:rPr>
-          <w:noProof/>
-        </w:rPr>
         <w:drawing>
           <wp:inline distT="0" distB="0" distL="0" distR="0">
             <wp:extent cx="4552950" cy="438150"/>
@@ -2772,11 +2097,13 @@
               <a:graphicData uri="http://schemas.openxmlformats.org/drawingml/2006/picture">
                 <pic:pic xmlns:pic="http://schemas.openxmlformats.org/drawingml/2006/picture">
                   <pic:nvPicPr>
-                    <pic:cNvPr id="1" name=""/>
-                    <pic:cNvPicPr/>
-                  </pic:nvPicPr>
-                  <pic:blipFill>
-                    <a:blip r:embed="rId34" cstate="print"/>
+                    <pic:cNvPr id="25" name="图片 25"/>
+                    <pic:cNvPicPr>
+                      <a:picLocks noChangeAspect="1"/>
+                    </pic:cNvPicPr>
+                  </pic:nvPicPr>
+                  <pic:blipFill>
+                    <a:blip r:embed="rId29" cstate="print"/>
                     <a:stretch>
                       <a:fillRect/>
                     </a:stretch>
@@ -2802,9 +2129,6 @@
         <w:ind w:firstLine="420"/>
       </w:pPr>
       <w:r>
-        <w:rPr>
-          <w:noProof/>
-        </w:rPr>
         <w:drawing>
           <wp:inline distT="0" distB="0" distL="0" distR="0">
             <wp:extent cx="2028825" cy="238125"/>
@@ -2817,11 +2141,13 @@
               <a:graphicData uri="http://schemas.openxmlformats.org/drawingml/2006/picture">
                 <pic:pic xmlns:pic="http://schemas.openxmlformats.org/drawingml/2006/picture">
                   <pic:nvPicPr>
-                    <pic:cNvPr id="1" name=""/>
-                    <pic:cNvPicPr/>
-                  </pic:nvPicPr>
-                  <pic:blipFill>
-                    <a:blip r:embed="rId35" cstate="print"/>
+                    <pic:cNvPr id="26" name="图片 26"/>
+                    <pic:cNvPicPr>
+                      <a:picLocks noChangeAspect="1"/>
+                    </pic:cNvPicPr>
+                  </pic:nvPicPr>
+                  <pic:blipFill>
+                    <a:blip r:embed="rId30" cstate="print"/>
                     <a:stretch>
                       <a:fillRect/>
                     </a:stretch>
@@ -2844,20 +2170,14 @@
     </w:p>
     <w:p>
       <w:pPr>
-        <w:pStyle w:val="2"/>
+        <w:pStyle w:val="3"/>
         <w:spacing w:before="0" w:after="0" w:line="240" w:lineRule="auto"/>
       </w:pPr>
       <w:r>
         <w:rPr>
           <w:rFonts w:hint="eastAsia"/>
         </w:rPr>
-        <w:t>11</w:t>
-      </w:r>
-      <w:r>
-        <w:rPr>
-          <w:rFonts w:hint="eastAsia"/>
-        </w:rPr>
-        <w:t>、</w:t>
+        <w:t>11、</w:t>
       </w:r>
       <w:r>
         <w:t>Log</w:t>
@@ -2868,9 +2188,6 @@
         <w:tab/>
       </w:r>
       <w:r>
-        <w:rPr>
-          <w:noProof/>
-        </w:rPr>
         <w:drawing>
           <wp:inline distT="0" distB="0" distL="0" distR="0">
             <wp:extent cx="2514600" cy="600075"/>
@@ -2883,11 +2200,13 @@
               <a:graphicData uri="http://schemas.openxmlformats.org/drawingml/2006/picture">
                 <pic:pic xmlns:pic="http://schemas.openxmlformats.org/drawingml/2006/picture">
                   <pic:nvPicPr>
-                    <pic:cNvPr id="1" name=""/>
-                    <pic:cNvPicPr/>
-                  </pic:nvPicPr>
-                  <pic:blipFill>
-                    <a:blip r:embed="rId36" cstate="print"/>
+                    <pic:cNvPr id="27" name="图片 27"/>
+                    <pic:cNvPicPr>
+                      <a:picLocks noChangeAspect="1"/>
+                    </pic:cNvPicPr>
+                  </pic:nvPicPr>
+                  <pic:blipFill>
+                    <a:blip r:embed="rId31" cstate="print"/>
                     <a:stretch>
                       <a:fillRect/>
                     </a:stretch>
@@ -2913,9 +2232,6 @@
         <w:tab/>
       </w:r>
       <w:r>
-        <w:rPr>
-          <w:noProof/>
-        </w:rPr>
         <w:drawing>
           <wp:inline distT="0" distB="0" distL="0" distR="0">
             <wp:extent cx="4324350" cy="381000"/>
@@ -2928,11 +2244,13 @@
               <a:graphicData uri="http://schemas.openxmlformats.org/drawingml/2006/picture">
                 <pic:pic xmlns:pic="http://schemas.openxmlformats.org/drawingml/2006/picture">
                   <pic:nvPicPr>
-                    <pic:cNvPr id="1" name=""/>
-                    <pic:cNvPicPr/>
-                  </pic:nvPicPr>
-                  <pic:blipFill>
-                    <a:blip r:embed="rId37" cstate="print"/>
+                    <pic:cNvPr id="57" name="图片 57"/>
+                    <pic:cNvPicPr>
+                      <a:picLocks noChangeAspect="1"/>
+                    </pic:cNvPicPr>
+                  </pic:nvPicPr>
+                  <pic:blipFill>
+                    <a:blip r:embed="rId32" cstate="print"/>
                     <a:stretch>
                       <a:fillRect/>
                     </a:stretch>
@@ -2958,9 +2276,6 @@
         <w:ind w:firstLine="420"/>
       </w:pPr>
       <w:r>
-        <w:rPr>
-          <w:noProof/>
-        </w:rPr>
         <w:drawing>
           <wp:inline distT="0" distB="0" distL="0" distR="0">
             <wp:extent cx="2105025" cy="219075"/>
@@ -2973,11 +2288,13 @@
               <a:graphicData uri="http://schemas.openxmlformats.org/drawingml/2006/picture">
                 <pic:pic xmlns:pic="http://schemas.openxmlformats.org/drawingml/2006/picture">
                   <pic:nvPicPr>
-                    <pic:cNvPr id="1" name=""/>
-                    <pic:cNvPicPr/>
-                  </pic:nvPicPr>
-                  <pic:blipFill>
-                    <a:blip r:embed="rId38" cstate="print"/>
+                    <pic:cNvPr id="58" name="图片 58"/>
+                    <pic:cNvPicPr>
+                      <a:picLocks noChangeAspect="1"/>
+                    </pic:cNvPicPr>
+                  </pic:nvPicPr>
+                  <pic:blipFill>
+                    <a:blip r:embed="rId33" cstate="print"/>
                     <a:stretch>
                       <a:fillRect/>
                     </a:stretch>
@@ -3022,9 +2339,6 @@
         <w:ind w:firstLine="420"/>
       </w:pPr>
       <w:r>
-        <w:rPr>
-          <w:noProof/>
-        </w:rPr>
         <w:drawing>
           <wp:inline distT="0" distB="0" distL="0" distR="0">
             <wp:extent cx="4876800" cy="581025"/>
@@ -3037,11 +2351,13 @@
               <a:graphicData uri="http://schemas.openxmlformats.org/drawingml/2006/picture">
                 <pic:pic xmlns:pic="http://schemas.openxmlformats.org/drawingml/2006/picture">
                   <pic:nvPicPr>
-                    <pic:cNvPr id="1" name=""/>
-                    <pic:cNvPicPr/>
-                  </pic:nvPicPr>
-                  <pic:blipFill>
-                    <a:blip r:embed="rId39" cstate="print"/>
+                    <pic:cNvPr id="59" name="图片 59"/>
+                    <pic:cNvPicPr>
+                      <a:picLocks noChangeAspect="1"/>
+                    </pic:cNvPicPr>
+                  </pic:nvPicPr>
+                  <pic:blipFill>
+                    <a:blip r:embed="rId34" cstate="print"/>
                     <a:stretch>
                       <a:fillRect/>
                     </a:stretch>
@@ -3067,9 +2383,6 @@
         <w:ind w:firstLine="420"/>
       </w:pPr>
       <w:r>
-        <w:rPr>
-          <w:noProof/>
-        </w:rPr>
         <w:drawing>
           <wp:inline distT="0" distB="0" distL="0" distR="0">
             <wp:extent cx="3971925" cy="571500"/>
@@ -3082,11 +2395,13 @@
               <a:graphicData uri="http://schemas.openxmlformats.org/drawingml/2006/picture">
                 <pic:pic xmlns:pic="http://schemas.openxmlformats.org/drawingml/2006/picture">
                   <pic:nvPicPr>
-                    <pic:cNvPr id="1" name=""/>
-                    <pic:cNvPicPr/>
-                  </pic:nvPicPr>
-                  <pic:blipFill>
-                    <a:blip r:embed="rId40" cstate="print"/>
+                    <pic:cNvPr id="60" name="图片 60"/>
+                    <pic:cNvPicPr>
+                      <a:picLocks noChangeAspect="1"/>
+                    </pic:cNvPicPr>
+                  </pic:nvPicPr>
+                  <pic:blipFill>
+                    <a:blip r:embed="rId35" cstate="print"/>
                     <a:stretch>
                       <a:fillRect/>
                     </a:stretch>
@@ -3110,7 +2425,7 @@
     <w:p/>
     <w:p>
       <w:pPr>
-        <w:pStyle w:val="2"/>
+        <w:pStyle w:val="3"/>
         <w:spacing w:before="0" w:after="0" w:line="240" w:lineRule="auto"/>
       </w:pPr>
       <w:r>
@@ -3123,10 +2438,7 @@
         <w:t>、</w:t>
       </w:r>
       <w:r>
-        <w:t>xml</w:t>
-      </w:r>
-      <w:r>
-        <w:t>命名空间</w:t>
+        <w:t>xml命名空间</w:t>
       </w:r>
     </w:p>
     <w:p>
@@ -3134,9 +2446,6 @@
         <w:tab/>
       </w:r>
       <w:r>
-        <w:rPr>
-          <w:noProof/>
-        </w:rPr>
         <w:drawing>
           <wp:inline distT="0" distB="0" distL="0" distR="0">
             <wp:extent cx="4352925" cy="409575"/>
@@ -3149,11 +2458,13 @@
               <a:graphicData uri="http://schemas.openxmlformats.org/drawingml/2006/picture">
                 <pic:pic xmlns:pic="http://schemas.openxmlformats.org/drawingml/2006/picture">
                   <pic:nvPicPr>
-                    <pic:cNvPr id="1" name=""/>
-                    <pic:cNvPicPr/>
-                  </pic:nvPicPr>
-                  <pic:blipFill>
-                    <a:blip r:embed="rId41" cstate="print"/>
+                    <pic:cNvPr id="28" name="图片 28"/>
+                    <pic:cNvPicPr>
+                      <a:picLocks noChangeAspect="1"/>
+                    </pic:cNvPicPr>
+                  </pic:nvPicPr>
+                  <pic:blipFill>
+                    <a:blip r:embed="rId36" cstate="print"/>
                     <a:stretch>
                       <a:fillRect/>
                     </a:stretch>
@@ -3179,9 +2490,6 @@
         <w:ind w:firstLine="420"/>
       </w:pPr>
       <w:r>
-        <w:rPr>
-          <w:noProof/>
-        </w:rPr>
         <w:drawing>
           <wp:inline distT="0" distB="0" distL="0" distR="0">
             <wp:extent cx="5019675" cy="228600"/>
@@ -3194,11 +2502,13 @@
               <a:graphicData uri="http://schemas.openxmlformats.org/drawingml/2006/picture">
                 <pic:pic xmlns:pic="http://schemas.openxmlformats.org/drawingml/2006/picture">
                   <pic:nvPicPr>
-                    <pic:cNvPr id="1" name=""/>
-                    <pic:cNvPicPr/>
-                  </pic:nvPicPr>
-                  <pic:blipFill>
-                    <a:blip r:embed="rId42" cstate="print"/>
+                    <pic:cNvPr id="29" name="图片 29"/>
+                    <pic:cNvPicPr>
+                      <a:picLocks noChangeAspect="1"/>
+                    </pic:cNvPicPr>
+                  </pic:nvPicPr>
+                  <pic:blipFill>
+                    <a:blip r:embed="rId37" cstate="print"/>
                     <a:stretch>
                       <a:fillRect/>
                     </a:stretch>
@@ -3229,11 +2539,8 @@
         <w:ind w:firstLine="420"/>
       </w:pPr>
       <w:r>
-        <w:rPr>
-          <w:noProof/>
-        </w:rPr>
-        <w:drawing>
-          <wp:inline distT="0" distB="0" distL="0" distR="0" wp14:anchorId="65164EB6" wp14:editId="4039E27A">
+        <w:drawing>
+          <wp:inline distT="0" distB="0" distL="0" distR="0">
             <wp:extent cx="4943475" cy="857250"/>
             <wp:effectExtent l="0" t="0" r="9525" b="0"/>
             <wp:docPr id="15" name="图片 15"/>
@@ -3244,11 +2551,13 @@
               <a:graphicData uri="http://schemas.openxmlformats.org/drawingml/2006/picture">
                 <pic:pic xmlns:pic="http://schemas.openxmlformats.org/drawingml/2006/picture">
                   <pic:nvPicPr>
-                    <pic:cNvPr id="1" name=""/>
-                    <pic:cNvPicPr/>
-                  </pic:nvPicPr>
-                  <pic:blipFill>
-                    <a:blip r:embed="rId43"/>
+                    <pic:cNvPr id="15" name="图片 15"/>
+                    <pic:cNvPicPr>
+                      <a:picLocks noChangeAspect="1"/>
+                    </pic:cNvPicPr>
+                  </pic:nvPicPr>
+                  <pic:blipFill>
+                    <a:blip r:embed="rId38"/>
                     <a:stretch>
                       <a:fillRect/>
                     </a:stretch>
@@ -3277,11 +2586,8 @@
         </w:rPr>
       </w:pPr>
       <w:r>
-        <w:rPr>
-          <w:noProof/>
-        </w:rPr>
-        <w:drawing>
-          <wp:inline distT="0" distB="0" distL="0" distR="0" wp14:anchorId="57D5F206" wp14:editId="030F397D">
+        <w:drawing>
+          <wp:inline distT="0" distB="0" distL="0" distR="0">
             <wp:extent cx="5029200" cy="257175"/>
             <wp:effectExtent l="0" t="0" r="0" b="9525"/>
             <wp:docPr id="20" name="图片 20"/>
@@ -3292,11 +2598,13 @@
               <a:graphicData uri="http://schemas.openxmlformats.org/drawingml/2006/picture">
                 <pic:pic xmlns:pic="http://schemas.openxmlformats.org/drawingml/2006/picture">
                   <pic:nvPicPr>
-                    <pic:cNvPr id="1" name=""/>
-                    <pic:cNvPicPr/>
-                  </pic:nvPicPr>
-                  <pic:blipFill>
-                    <a:blip r:embed="rId44"/>
+                    <pic:cNvPr id="20" name="图片 20"/>
+                    <pic:cNvPicPr>
+                      <a:picLocks noChangeAspect="1"/>
+                    </pic:cNvPicPr>
+                  </pic:nvPicPr>
+                  <pic:blipFill>
+                    <a:blip r:embed="rId39"/>
                     <a:stretch>
                       <a:fillRect/>
                     </a:stretch>
@@ -3316,37 +2624,17 @@
           </wp:inline>
         </w:drawing>
       </w:r>
-      <w:bookmarkStart w:id="0" w:name="_GoBack"/>
-      <w:bookmarkEnd w:id="0"/>
-    </w:p>
-    <w:p>
-      <w:pPr>
-        <w:pStyle w:val="2"/>
+    </w:p>
+    <w:p>
+      <w:pPr>
+        <w:pStyle w:val="3"/>
         <w:spacing w:before="0" w:after="0" w:line="240" w:lineRule="auto"/>
       </w:pPr>
       <w:r>
         <w:rPr>
           <w:rFonts w:hint="eastAsia"/>
         </w:rPr>
-        <w:t>13</w:t>
-      </w:r>
-      <w:r>
-        <w:rPr>
-          <w:rFonts w:hint="eastAsia"/>
-        </w:rPr>
-        <w:t>、</w:t>
-      </w:r>
-      <w:r>
-        <w:rPr>
-          <w:rFonts w:hint="eastAsia"/>
-        </w:rPr>
-        <w:t>xml</w:t>
-      </w:r>
-      <w:r>
-        <w:rPr>
-          <w:rFonts w:hint="eastAsia"/>
-        </w:rPr>
-        <w:t>控件的</w:t>
+        <w:t>13、xml控件的</w:t>
       </w:r>
       <w:r>
         <w:t>宽高</w:t>
@@ -3357,9 +2645,6 @@
         <w:tab/>
       </w:r>
       <w:r>
-        <w:rPr>
-          <w:noProof/>
-        </w:rPr>
         <w:drawing>
           <wp:inline distT="0" distB="0" distL="0" distR="0">
             <wp:extent cx="3067050" cy="1152525"/>
@@ -3372,11 +2657,13 @@
               <a:graphicData uri="http://schemas.openxmlformats.org/drawingml/2006/picture">
                 <pic:pic xmlns:pic="http://schemas.openxmlformats.org/drawingml/2006/picture">
                   <pic:nvPicPr>
-                    <pic:cNvPr id="1" name=""/>
-                    <pic:cNvPicPr/>
-                  </pic:nvPicPr>
-                  <pic:blipFill>
-                    <a:blip r:embed="rId45" cstate="print"/>
+                    <pic:cNvPr id="30" name="图片 30"/>
+                    <pic:cNvPicPr>
+                      <a:picLocks noChangeAspect="1"/>
+                    </pic:cNvPicPr>
+                  </pic:nvPicPr>
+                  <pic:blipFill>
+                    <a:blip r:embed="rId40" cstate="print"/>
                     <a:stretch>
                       <a:fillRect/>
                     </a:stretch>
@@ -3399,7 +2686,7 @@
     </w:p>
     <w:p>
       <w:pPr>
-        <w:pStyle w:val="2"/>
+        <w:pStyle w:val="3"/>
         <w:spacing w:before="0" w:after="0" w:line="240" w:lineRule="auto"/>
       </w:pPr>
       <w:r>
@@ -3434,9 +2721,6 @@
         <w:tab/>
       </w:r>
       <w:r>
-        <w:rPr>
-          <w:noProof/>
-        </w:rPr>
         <w:drawing>
           <wp:inline distT="0" distB="0" distL="0" distR="0">
             <wp:extent cx="4371975" cy="409575"/>
@@ -3449,11 +2733,13 @@
               <a:graphicData uri="http://schemas.openxmlformats.org/drawingml/2006/picture">
                 <pic:pic xmlns:pic="http://schemas.openxmlformats.org/drawingml/2006/picture">
                   <pic:nvPicPr>
-                    <pic:cNvPr id="1" name=""/>
-                    <pic:cNvPicPr/>
-                  </pic:nvPicPr>
-                  <pic:blipFill>
-                    <a:blip r:embed="rId46" cstate="print"/>
+                    <pic:cNvPr id="31" name="图片 31"/>
+                    <pic:cNvPicPr>
+                      <a:picLocks noChangeAspect="1"/>
+                    </pic:cNvPicPr>
+                  </pic:nvPicPr>
+                  <pic:blipFill>
+                    <a:blip r:embed="rId41" cstate="print"/>
                     <a:stretch>
                       <a:fillRect/>
                     </a:stretch>
@@ -3479,9 +2765,6 @@
         <w:ind w:firstLine="420"/>
       </w:pPr>
       <w:r>
-        <w:rPr>
-          <w:noProof/>
-        </w:rPr>
         <w:drawing>
           <wp:inline distT="0" distB="0" distL="0" distR="0">
             <wp:extent cx="2819400" cy="561975"/>
@@ -3494,11 +2777,13 @@
               <a:graphicData uri="http://schemas.openxmlformats.org/drawingml/2006/picture">
                 <pic:pic xmlns:pic="http://schemas.openxmlformats.org/drawingml/2006/picture">
                   <pic:nvPicPr>
-                    <pic:cNvPr id="1" name=""/>
-                    <pic:cNvPicPr/>
-                  </pic:nvPicPr>
-                  <pic:blipFill>
-                    <a:blip r:embed="rId47" cstate="print"/>
+                    <pic:cNvPr id="33" name="图片 33"/>
+                    <pic:cNvPicPr>
+                      <a:picLocks noChangeAspect="1"/>
+                    </pic:cNvPicPr>
+                  </pic:nvPicPr>
+                  <pic:blipFill>
+                    <a:blip r:embed="rId42" cstate="print"/>
                     <a:stretch>
                       <a:fillRect/>
                     </a:stretch>
@@ -3583,9 +2868,6 @@
         <w:ind w:firstLine="420"/>
       </w:pPr>
       <w:r>
-        <w:rPr>
-          <w:noProof/>
-        </w:rPr>
         <w:drawing>
           <wp:inline distT="0" distB="0" distL="0" distR="0">
             <wp:extent cx="4305300" cy="571500"/>
@@ -3598,11 +2880,13 @@
               <a:graphicData uri="http://schemas.openxmlformats.org/drawingml/2006/picture">
                 <pic:pic xmlns:pic="http://schemas.openxmlformats.org/drawingml/2006/picture">
                   <pic:nvPicPr>
-                    <pic:cNvPr id="1" name=""/>
-                    <pic:cNvPicPr/>
-                  </pic:nvPicPr>
-                  <pic:blipFill>
-                    <a:blip r:embed="rId48" cstate="print"/>
+                    <pic:cNvPr id="35" name="图片 35"/>
+                    <pic:cNvPicPr>
+                      <a:picLocks noChangeAspect="1"/>
+                    </pic:cNvPicPr>
+                  </pic:nvPicPr>
+                  <pic:blipFill>
+                    <a:blip r:embed="rId43" cstate="print"/>
                     <a:stretch>
                       <a:fillRect/>
                     </a:stretch>
@@ -3633,9 +2917,6 @@
         <w:ind w:firstLine="420"/>
       </w:pPr>
       <w:r>
-        <w:rPr>
-          <w:noProof/>
-        </w:rPr>
         <w:drawing>
           <wp:inline distT="0" distB="0" distL="0" distR="0">
             <wp:extent cx="4171950" cy="933450"/>
@@ -3648,11 +2929,13 @@
               <a:graphicData uri="http://schemas.openxmlformats.org/drawingml/2006/picture">
                 <pic:pic xmlns:pic="http://schemas.openxmlformats.org/drawingml/2006/picture">
                   <pic:nvPicPr>
-                    <pic:cNvPr id="1" name=""/>
-                    <pic:cNvPicPr/>
-                  </pic:nvPicPr>
-                  <pic:blipFill>
-                    <a:blip r:embed="rId49" cstate="print"/>
+                    <pic:cNvPr id="36" name="图片 36"/>
+                    <pic:cNvPicPr>
+                      <a:picLocks noChangeAspect="1"/>
+                    </pic:cNvPicPr>
+                  </pic:nvPicPr>
+                  <pic:blipFill>
+                    <a:blip r:embed="rId44" cstate="print"/>
                     <a:stretch>
                       <a:fillRect/>
                     </a:stretch>
@@ -3735,9 +3018,6 @@
         <w:ind w:firstLine="420"/>
       </w:pPr>
       <w:r>
-        <w:rPr>
-          <w:noProof/>
-        </w:rPr>
         <w:drawing>
           <wp:inline distT="0" distB="0" distL="0" distR="0">
             <wp:extent cx="4505325" cy="581025"/>
@@ -3750,11 +3030,13 @@
               <a:graphicData uri="http://schemas.openxmlformats.org/drawingml/2006/picture">
                 <pic:pic xmlns:pic="http://schemas.openxmlformats.org/drawingml/2006/picture">
                   <pic:nvPicPr>
-                    <pic:cNvPr id="1" name=""/>
-                    <pic:cNvPicPr/>
-                  </pic:nvPicPr>
-                  <pic:blipFill>
-                    <a:blip r:embed="rId50" cstate="print"/>
+                    <pic:cNvPr id="37" name="图片 37"/>
+                    <pic:cNvPicPr>
+                      <a:picLocks noChangeAspect="1"/>
+                    </pic:cNvPicPr>
+                  </pic:nvPicPr>
+                  <pic:blipFill>
+                    <a:blip r:embed="rId45" cstate="print"/>
                     <a:stretch>
                       <a:fillRect/>
                     </a:stretch>
@@ -3780,9 +3062,6 @@
         <w:ind w:firstLine="420"/>
       </w:pPr>
       <w:r>
-        <w:rPr>
-          <w:noProof/>
-        </w:rPr>
         <w:drawing>
           <wp:inline distT="0" distB="0" distL="0" distR="0">
             <wp:extent cx="7229475" cy="904875"/>
@@ -3795,11 +3074,13 @@
               <a:graphicData uri="http://schemas.openxmlformats.org/drawingml/2006/picture">
                 <pic:pic xmlns:pic="http://schemas.openxmlformats.org/drawingml/2006/picture">
                   <pic:nvPicPr>
-                    <pic:cNvPr id="1" name=""/>
-                    <pic:cNvPicPr/>
-                  </pic:nvPicPr>
-                  <pic:blipFill>
-                    <a:blip r:embed="rId51" cstate="print"/>
+                    <pic:cNvPr id="38" name="图片 38"/>
+                    <pic:cNvPicPr>
+                      <a:picLocks noChangeAspect="1"/>
+                    </pic:cNvPicPr>
+                  </pic:nvPicPr>
+                  <pic:blipFill>
+                    <a:blip r:embed="rId46" cstate="print"/>
                     <a:stretch>
                       <a:fillRect/>
                     </a:stretch>
@@ -3836,10 +3117,7 @@
         <w:t>迭代</w:t>
       </w:r>
       <w:r>
-        <w:t>List</w:t>
-      </w:r>
-      <w:r>
-        <w:t>元素（</w:t>
+        <w:t>List元素（</w:t>
       </w:r>
       <w:r>
         <w:rPr>
@@ -3885,9 +3163,6 @@
         <w:ind w:firstLine="420"/>
       </w:pPr>
       <w:r>
-        <w:rPr>
-          <w:noProof/>
-        </w:rPr>
         <w:drawing>
           <wp:inline distT="0" distB="0" distL="0" distR="0">
             <wp:extent cx="4391025" cy="561975"/>
@@ -3900,11 +3175,13 @@
               <a:graphicData uri="http://schemas.openxmlformats.org/drawingml/2006/picture">
                 <pic:pic xmlns:pic="http://schemas.openxmlformats.org/drawingml/2006/picture">
                   <pic:nvPicPr>
-                    <pic:cNvPr id="1" name=""/>
-                    <pic:cNvPicPr/>
-                  </pic:nvPicPr>
-                  <pic:blipFill>
-                    <a:blip r:embed="rId52" cstate="print"/>
+                    <pic:cNvPr id="43" name="图片 43"/>
+                    <pic:cNvPicPr>
+                      <a:picLocks noChangeAspect="1"/>
+                    </pic:cNvPicPr>
+                  </pic:nvPicPr>
+                  <pic:blipFill>
+                    <a:blip r:embed="rId47" cstate="print"/>
                     <a:stretch>
                       <a:fillRect/>
                     </a:stretch>
@@ -3935,9 +3212,6 @@
         <w:ind w:firstLine="420"/>
       </w:pPr>
       <w:r>
-        <w:rPr>
-          <w:noProof/>
-        </w:rPr>
         <w:drawing>
           <wp:inline distT="0" distB="0" distL="0" distR="0">
             <wp:extent cx="4000500" cy="933450"/>
@@ -3950,11 +3224,13 @@
               <a:graphicData uri="http://schemas.openxmlformats.org/drawingml/2006/picture">
                 <pic:pic xmlns:pic="http://schemas.openxmlformats.org/drawingml/2006/picture">
                   <pic:nvPicPr>
-                    <pic:cNvPr id="1" name=""/>
-                    <pic:cNvPicPr/>
-                  </pic:nvPicPr>
-                  <pic:blipFill>
-                    <a:blip r:embed="rId53" cstate="print"/>
+                    <pic:cNvPr id="44" name="图片 44"/>
+                    <pic:cNvPicPr>
+                      <a:picLocks noChangeAspect="1"/>
+                    </pic:cNvPicPr>
+                  </pic:nvPicPr>
+                  <pic:blipFill>
+                    <a:blip r:embed="rId48" cstate="print"/>
                     <a:stretch>
                       <a:fillRect/>
                     </a:stretch>
@@ -3991,10 +3267,7 @@
         <w:t>增强</w:t>
       </w:r>
       <w:r>
-        <w:t>for</w:t>
-      </w:r>
-      <w:r>
-        <w:t>循环</w:t>
+        <w:t>for循环</w:t>
       </w:r>
       <w:r>
         <w:rPr>
@@ -4057,9 +3330,6 @@
         <w:ind w:firstLine="420"/>
       </w:pPr>
       <w:r>
-        <w:rPr>
-          <w:noProof/>
-        </w:rPr>
         <w:drawing>
           <wp:inline distT="0" distB="0" distL="0" distR="0">
             <wp:extent cx="4305300" cy="561975"/>
@@ -4072,11 +3342,13 @@
               <a:graphicData uri="http://schemas.openxmlformats.org/drawingml/2006/picture">
                 <pic:pic xmlns:pic="http://schemas.openxmlformats.org/drawingml/2006/picture">
                   <pic:nvPicPr>
-                    <pic:cNvPr id="1" name=""/>
-                    <pic:cNvPicPr/>
-                  </pic:nvPicPr>
-                  <pic:blipFill>
-                    <a:blip r:embed="rId54" cstate="print"/>
+                    <pic:cNvPr id="39" name="图片 39"/>
+                    <pic:cNvPicPr>
+                      <a:picLocks noChangeAspect="1"/>
+                    </pic:cNvPicPr>
+                  </pic:nvPicPr>
+                  <pic:blipFill>
+                    <a:blip r:embed="rId49" cstate="print"/>
                     <a:stretch>
                       <a:fillRect/>
                     </a:stretch>
@@ -4107,9 +3379,6 @@
         <w:ind w:firstLine="420"/>
       </w:pPr>
       <w:r>
-        <w:rPr>
-          <w:noProof/>
-        </w:rPr>
         <w:drawing>
           <wp:inline distT="0" distB="0" distL="0" distR="0">
             <wp:extent cx="3076575" cy="742950"/>
@@ -4122,11 +3391,13 @@
               <a:graphicData uri="http://schemas.openxmlformats.org/drawingml/2006/picture">
                 <pic:pic xmlns:pic="http://schemas.openxmlformats.org/drawingml/2006/picture">
                   <pic:nvPicPr>
-                    <pic:cNvPr id="1" name=""/>
-                    <pic:cNvPicPr/>
-                  </pic:nvPicPr>
-                  <pic:blipFill>
-                    <a:blip r:embed="rId55" cstate="print"/>
+                    <pic:cNvPr id="40" name="图片 40"/>
+                    <pic:cNvPicPr>
+                      <a:picLocks noChangeAspect="1"/>
+                    </pic:cNvPicPr>
+                  </pic:nvPicPr>
+                  <pic:blipFill>
+                    <a:blip r:embed="rId50" cstate="print"/>
                     <a:stretch>
                       <a:fillRect/>
                     </a:stretch>
@@ -4217,9 +3488,6 @@
         <w:ind w:firstLine="420"/>
       </w:pPr>
       <w:r>
-        <w:rPr>
-          <w:noProof/>
-        </w:rPr>
         <w:drawing>
           <wp:inline distT="0" distB="0" distL="0" distR="0">
             <wp:extent cx="4495800" cy="742950"/>
@@ -4232,11 +3500,13 @@
               <a:graphicData uri="http://schemas.openxmlformats.org/drawingml/2006/picture">
                 <pic:pic xmlns:pic="http://schemas.openxmlformats.org/drawingml/2006/picture">
                   <pic:nvPicPr>
-                    <pic:cNvPr id="1" name=""/>
-                    <pic:cNvPicPr/>
-                  </pic:nvPicPr>
-                  <pic:blipFill>
-                    <a:blip r:embed="rId56" cstate="print"/>
+                    <pic:cNvPr id="41" name="图片 41"/>
+                    <pic:cNvPicPr>
+                      <a:picLocks noChangeAspect="1"/>
+                    </pic:cNvPicPr>
+                  </pic:nvPicPr>
+                  <pic:blipFill>
+                    <a:blip r:embed="rId51" cstate="print"/>
                     <a:stretch>
                       <a:fillRect/>
                     </a:stretch>
@@ -4267,9 +3537,6 @@
         <w:ind w:firstLine="420"/>
       </w:pPr>
       <w:r>
-        <w:rPr>
-          <w:noProof/>
-        </w:rPr>
         <w:drawing>
           <wp:inline distT="0" distB="0" distL="0" distR="0">
             <wp:extent cx="3390900" cy="733425"/>
@@ -4282,11 +3549,13 @@
               <a:graphicData uri="http://schemas.openxmlformats.org/drawingml/2006/picture">
                 <pic:pic xmlns:pic="http://schemas.openxmlformats.org/drawingml/2006/picture">
                   <pic:nvPicPr>
-                    <pic:cNvPr id="1" name=""/>
-                    <pic:cNvPicPr/>
-                  </pic:nvPicPr>
-                  <pic:blipFill>
-                    <a:blip r:embed="rId57" cstate="print"/>
+                    <pic:cNvPr id="42" name="图片 42"/>
+                    <pic:cNvPicPr>
+                      <a:picLocks noChangeAspect="1"/>
+                    </pic:cNvPicPr>
+                  </pic:nvPicPr>
+                  <pic:blipFill>
+                    <a:blip r:embed="rId52" cstate="print"/>
                     <a:stretch>
                       <a:fillRect/>
                     </a:stretch>
@@ -4394,9 +3663,6 @@
         <w:ind w:firstLine="420"/>
       </w:pPr>
       <w:r>
-        <w:rPr>
-          <w:noProof/>
-        </w:rPr>
         <w:drawing>
           <wp:inline distT="0" distB="0" distL="0" distR="0">
             <wp:extent cx="4248150" cy="571500"/>
@@ -4409,11 +3675,13 @@
               <a:graphicData uri="http://schemas.openxmlformats.org/drawingml/2006/picture">
                 <pic:pic xmlns:pic="http://schemas.openxmlformats.org/drawingml/2006/picture">
                   <pic:nvPicPr>
-                    <pic:cNvPr id="1" name=""/>
-                    <pic:cNvPicPr/>
-                  </pic:nvPicPr>
-                  <pic:blipFill>
-                    <a:blip r:embed="rId58" cstate="print"/>
+                    <pic:cNvPr id="45" name="图片 45"/>
+                    <pic:cNvPicPr>
+                      <a:picLocks noChangeAspect="1"/>
+                    </pic:cNvPicPr>
+                  </pic:nvPicPr>
+                  <pic:blipFill>
+                    <a:blip r:embed="rId53" cstate="print"/>
                     <a:stretch>
                       <a:fillRect/>
                     </a:stretch>
@@ -4444,9 +3712,6 @@
         <w:ind w:firstLine="420"/>
       </w:pPr>
       <w:r>
-        <w:rPr>
-          <w:noProof/>
-        </w:rPr>
         <w:drawing>
           <wp:inline distT="0" distB="0" distL="0" distR="0">
             <wp:extent cx="4352925" cy="742950"/>
@@ -4459,11 +3724,13 @@
               <a:graphicData uri="http://schemas.openxmlformats.org/drawingml/2006/picture">
                 <pic:pic xmlns:pic="http://schemas.openxmlformats.org/drawingml/2006/picture">
                   <pic:nvPicPr>
-                    <pic:cNvPr id="1" name=""/>
-                    <pic:cNvPicPr/>
-                  </pic:nvPicPr>
-                  <pic:blipFill>
-                    <a:blip r:embed="rId59" cstate="print"/>
+                    <pic:cNvPr id="46" name="图片 46"/>
+                    <pic:cNvPicPr>
+                      <a:picLocks noChangeAspect="1"/>
+                    </pic:cNvPicPr>
+                  </pic:nvPicPr>
+                  <pic:blipFill>
+                    <a:blip r:embed="rId54" cstate="print"/>
                     <a:stretch>
                       <a:fillRect/>
                     </a:stretch>
@@ -4486,20 +3753,14 @@
     </w:p>
     <w:p>
       <w:pPr>
-        <w:pStyle w:val="2"/>
+        <w:pStyle w:val="3"/>
         <w:spacing w:before="0" w:after="0" w:line="240" w:lineRule="auto"/>
       </w:pPr>
       <w:r>
         <w:rPr>
           <w:rFonts w:hint="eastAsia"/>
         </w:rPr>
-        <w:t>15</w:t>
-      </w:r>
-      <w:r>
-        <w:rPr>
-          <w:rFonts w:hint="eastAsia"/>
-        </w:rPr>
-        <w:t>、获取单例</w:t>
+        <w:t>15、获取单例</w:t>
       </w:r>
       <w:r>
         <w:t>方法</w:t>
@@ -4510,9 +3771,6 @@
         <w:tab/>
       </w:r>
       <w:r>
-        <w:rPr>
-          <w:noProof/>
-        </w:rPr>
         <w:drawing>
           <wp:inline distT="0" distB="0" distL="0" distR="0">
             <wp:extent cx="4362450" cy="400050"/>
@@ -4525,11 +3783,13 @@
               <a:graphicData uri="http://schemas.openxmlformats.org/drawingml/2006/picture">
                 <pic:pic xmlns:pic="http://schemas.openxmlformats.org/drawingml/2006/picture">
                   <pic:nvPicPr>
-                    <pic:cNvPr id="1" name=""/>
-                    <pic:cNvPicPr/>
-                  </pic:nvPicPr>
-                  <pic:blipFill>
-                    <a:blip r:embed="rId60" cstate="print"/>
+                    <pic:cNvPr id="47" name="图片 47"/>
+                    <pic:cNvPicPr>
+                      <a:picLocks noChangeAspect="1"/>
+                    </pic:cNvPicPr>
+                  </pic:nvPicPr>
+                  <pic:blipFill>
+                    <a:blip r:embed="rId55" cstate="print"/>
                     <a:stretch>
                       <a:fillRect/>
                     </a:stretch>
@@ -4555,9 +3815,6 @@
         <w:ind w:firstLine="420"/>
       </w:pPr>
       <w:r>
-        <w:rPr>
-          <w:noProof/>
-        </w:rPr>
         <w:drawing>
           <wp:inline distT="0" distB="0" distL="0" distR="0">
             <wp:extent cx="3857625" cy="533400"/>
@@ -4570,11 +3827,13 @@
               <a:graphicData uri="http://schemas.openxmlformats.org/drawingml/2006/picture">
                 <pic:pic xmlns:pic="http://schemas.openxmlformats.org/drawingml/2006/picture">
                   <pic:nvPicPr>
-                    <pic:cNvPr id="1" name=""/>
-                    <pic:cNvPicPr/>
-                  </pic:nvPicPr>
-                  <pic:blipFill>
-                    <a:blip r:embed="rId61" cstate="print"/>
+                    <pic:cNvPr id="48" name="图片 48"/>
+                    <pic:cNvPicPr>
+                      <a:picLocks noChangeAspect="1"/>
+                    </pic:cNvPicPr>
+                  </pic:nvPicPr>
+                  <pic:blipFill>
+                    <a:blip r:embed="rId56" cstate="print"/>
                     <a:stretch>
                       <a:fillRect/>
                     </a:stretch>
@@ -4597,20 +3856,14 @@
     </w:p>
     <w:p>
       <w:pPr>
-        <w:pStyle w:val="2"/>
+        <w:pStyle w:val="3"/>
         <w:spacing w:before="0" w:after="0" w:line="240" w:lineRule="auto"/>
       </w:pPr>
       <w:r>
         <w:rPr>
           <w:rFonts w:hint="eastAsia"/>
         </w:rPr>
-        <w:t>16</w:t>
-      </w:r>
-      <w:r>
-        <w:rPr>
-          <w:rFonts w:hint="eastAsia"/>
-        </w:rPr>
-        <w:t>、</w:t>
+        <w:t>16、</w:t>
       </w:r>
       <w:r>
         <w:t>类型判断</w:t>
@@ -4632,13 +3885,7 @@
         <w:rPr>
           <w:rFonts w:hint="eastAsia"/>
         </w:rPr>
-        <w:t>anceof</w:t>
-      </w:r>
-      <w:r>
-        <w:rPr>
-          <w:rFonts w:hint="eastAsia"/>
-        </w:rPr>
-        <w:t>）</w:t>
+        <w:t>anceof）</w:t>
       </w:r>
     </w:p>
     <w:p>
@@ -4646,9 +3893,6 @@
         <w:tab/>
       </w:r>
       <w:r>
-        <w:rPr>
-          <w:noProof/>
-        </w:rPr>
         <w:drawing>
           <wp:inline distT="0" distB="0" distL="0" distR="0">
             <wp:extent cx="4295775" cy="581025"/>
@@ -4661,11 +3905,13 @@
               <a:graphicData uri="http://schemas.openxmlformats.org/drawingml/2006/picture">
                 <pic:pic xmlns:pic="http://schemas.openxmlformats.org/drawingml/2006/picture">
                   <pic:nvPicPr>
-                    <pic:cNvPr id="1" name=""/>
-                    <pic:cNvPicPr/>
-                  </pic:nvPicPr>
-                  <pic:blipFill>
-                    <a:blip r:embed="rId62" cstate="print"/>
+                    <pic:cNvPr id="53" name="图片 53"/>
+                    <pic:cNvPicPr>
+                      <a:picLocks noChangeAspect="1"/>
+                    </pic:cNvPicPr>
+                  </pic:nvPicPr>
+                  <pic:blipFill>
+                    <a:blip r:embed="rId57" cstate="print"/>
                     <a:stretch>
                       <a:fillRect/>
                     </a:stretch>
@@ -4691,9 +3937,6 @@
         <w:ind w:firstLine="420"/>
       </w:pPr>
       <w:r>
-        <w:rPr>
-          <w:noProof/>
-        </w:rPr>
         <w:drawing>
           <wp:inline distT="0" distB="0" distL="0" distR="0">
             <wp:extent cx="2743200" cy="914400"/>
@@ -4706,11 +3949,13 @@
               <a:graphicData uri="http://schemas.openxmlformats.org/drawingml/2006/picture">
                 <pic:pic xmlns:pic="http://schemas.openxmlformats.org/drawingml/2006/picture">
                   <pic:nvPicPr>
-                    <pic:cNvPr id="1" name=""/>
-                    <pic:cNvPicPr/>
-                  </pic:nvPicPr>
-                  <pic:blipFill>
-                    <a:blip r:embed="rId63" cstate="print"/>
+                    <pic:cNvPr id="54" name="图片 54"/>
+                    <pic:cNvPicPr>
+                      <a:picLocks noChangeAspect="1"/>
+                    </pic:cNvPicPr>
+                  </pic:nvPicPr>
+                  <pic:blipFill>
+                    <a:blip r:embed="rId58" cstate="print"/>
                     <a:stretch>
                       <a:fillRect/>
                     </a:stretch>
@@ -4733,26 +3978,17 @@
     </w:p>
     <w:p>
       <w:pPr>
-        <w:pStyle w:val="2"/>
+        <w:pStyle w:val="3"/>
         <w:spacing w:before="0" w:after="0" w:line="240" w:lineRule="auto"/>
       </w:pPr>
       <w:r>
         <w:rPr>
           <w:rFonts w:hint="eastAsia"/>
         </w:rPr>
-        <w:t>17</w:t>
-      </w:r>
-      <w:r>
-        <w:rPr>
-          <w:rFonts w:hint="eastAsia"/>
-        </w:rPr>
-        <w:t>、</w:t>
-      </w:r>
-      <w:r>
-        <w:t>main</w:t>
-      </w:r>
-      <w:r>
-        <w:t>方法</w:t>
+        <w:t>17、</w:t>
+      </w:r>
+      <w:r>
+        <w:t>main方法</w:t>
       </w:r>
       <w:r>
         <w:rPr>
@@ -4810,13 +4046,7 @@
         <w:rPr>
           <w:rFonts w:hint="eastAsia"/>
         </w:rPr>
-        <w:t>ain</w:t>
-      </w:r>
-      <w:r>
-        <w:rPr>
-          <w:rFonts w:hint="eastAsia"/>
-        </w:rPr>
-        <w:t>）</w:t>
+        <w:t>ain）</w:t>
       </w:r>
     </w:p>
     <w:p>
@@ -4824,9 +4054,6 @@
         <w:tab/>
       </w:r>
       <w:r>
-        <w:rPr>
-          <w:noProof/>
-        </w:rPr>
         <w:drawing>
           <wp:inline distT="0" distB="0" distL="0" distR="0">
             <wp:extent cx="4476750" cy="419100"/>
@@ -4839,11 +4066,13 @@
               <a:graphicData uri="http://schemas.openxmlformats.org/drawingml/2006/picture">
                 <pic:pic xmlns:pic="http://schemas.openxmlformats.org/drawingml/2006/picture">
                   <pic:nvPicPr>
-                    <pic:cNvPr id="1" name=""/>
-                    <pic:cNvPicPr/>
-                  </pic:nvPicPr>
-                  <pic:blipFill>
-                    <a:blip r:embed="rId64" cstate="print"/>
+                    <pic:cNvPr id="55" name="图片 55"/>
+                    <pic:cNvPicPr>
+                      <a:picLocks noChangeAspect="1"/>
+                    </pic:cNvPicPr>
+                  </pic:nvPicPr>
+                  <pic:blipFill>
+                    <a:blip r:embed="rId59" cstate="print"/>
                     <a:stretch>
                       <a:fillRect/>
                     </a:stretch>
@@ -4869,9 +4098,6 @@
         <w:ind w:firstLine="420"/>
       </w:pPr>
       <w:r>
-        <w:rPr>
-          <w:noProof/>
-        </w:rPr>
         <w:drawing>
           <wp:inline distT="0" distB="0" distL="0" distR="0">
             <wp:extent cx="3876675" cy="552450"/>
@@ -4884,11 +4110,13 @@
               <a:graphicData uri="http://schemas.openxmlformats.org/drawingml/2006/picture">
                 <pic:pic xmlns:pic="http://schemas.openxmlformats.org/drawingml/2006/picture">
                   <pic:nvPicPr>
-                    <pic:cNvPr id="1" name=""/>
-                    <pic:cNvPicPr/>
-                  </pic:nvPicPr>
-                  <pic:blipFill>
-                    <a:blip r:embed="rId65" cstate="print"/>
+                    <pic:cNvPr id="56" name="图片 56"/>
+                    <pic:cNvPicPr>
+                      <a:picLocks noChangeAspect="1"/>
+                    </pic:cNvPicPr>
+                  </pic:nvPicPr>
+                  <pic:blipFill>
+                    <a:blip r:embed="rId60" cstate="print"/>
                     <a:stretch>
                       <a:fillRect/>
                     </a:stretch>
@@ -4911,20 +4139,14 @@
     </w:p>
     <w:p>
       <w:pPr>
-        <w:pStyle w:val="2"/>
+        <w:pStyle w:val="3"/>
         <w:spacing w:before="0" w:after="0" w:line="240" w:lineRule="auto"/>
       </w:pPr>
       <w:r>
         <w:rPr>
           <w:rFonts w:hint="eastAsia"/>
         </w:rPr>
-        <w:t>18</w:t>
-      </w:r>
-      <w:r>
-        <w:rPr>
-          <w:rFonts w:hint="eastAsia"/>
-        </w:rPr>
-        <w:t>、变量</w:t>
+        <w:t>18、变量</w:t>
       </w:r>
       <w:r>
         <w:t>声明</w:t>
@@ -4935,9 +4157,6 @@
         <w:tab/>
       </w:r>
       <w:r>
-        <w:rPr>
-          <w:noProof/>
-        </w:rPr>
         <w:drawing>
           <wp:inline distT="0" distB="0" distL="0" distR="0">
             <wp:extent cx="4638675" cy="2324100"/>
@@ -4950,11 +4169,13 @@
               <a:graphicData uri="http://schemas.openxmlformats.org/drawingml/2006/picture">
                 <pic:pic xmlns:pic="http://schemas.openxmlformats.org/drawingml/2006/picture">
                   <pic:nvPicPr>
-                    <pic:cNvPr id="1" name=""/>
-                    <pic:cNvPicPr/>
-                  </pic:nvPicPr>
-                  <pic:blipFill>
-                    <a:blip r:embed="rId66" cstate="print"/>
+                    <pic:cNvPr id="61" name="图片 61"/>
+                    <pic:cNvPicPr>
+                      <a:picLocks noChangeAspect="1"/>
+                    </pic:cNvPicPr>
+                  </pic:nvPicPr>
+                  <pic:blipFill>
+                    <a:blip r:embed="rId61" cstate="print"/>
                     <a:stretch>
                       <a:fillRect/>
                     </a:stretch>
@@ -4980,9 +4201,6 @@
         <w:ind w:firstLine="420"/>
       </w:pPr>
       <w:r>
-        <w:rPr>
-          <w:noProof/>
-        </w:rPr>
         <w:drawing>
           <wp:inline distT="0" distB="0" distL="0" distR="0">
             <wp:extent cx="2047875" cy="200025"/>
@@ -4995,11 +4213,13 @@
               <a:graphicData uri="http://schemas.openxmlformats.org/drawingml/2006/picture">
                 <pic:pic xmlns:pic="http://schemas.openxmlformats.org/drawingml/2006/picture">
                   <pic:nvPicPr>
-                    <pic:cNvPr id="1" name=""/>
-                    <pic:cNvPicPr/>
-                  </pic:nvPicPr>
-                  <pic:blipFill>
-                    <a:blip r:embed="rId67" cstate="print"/>
+                    <pic:cNvPr id="62" name="图片 62"/>
+                    <pic:cNvPicPr>
+                      <a:picLocks noChangeAspect="1"/>
+                    </pic:cNvPicPr>
+                  </pic:nvPicPr>
+                  <pic:blipFill>
+                    <a:blip r:embed="rId62" cstate="print"/>
                     <a:stretch>
                       <a:fillRect/>
                     </a:stretch>
@@ -5030,9 +4250,6 @@
         <w:ind w:firstLine="420"/>
       </w:pPr>
       <w:r>
-        <w:rPr>
-          <w:noProof/>
-        </w:rPr>
         <w:drawing>
           <wp:inline distT="0" distB="0" distL="0" distR="0">
             <wp:extent cx="4686300" cy="2009775"/>
@@ -5045,11 +4262,13 @@
               <a:graphicData uri="http://schemas.openxmlformats.org/drawingml/2006/picture">
                 <pic:pic xmlns:pic="http://schemas.openxmlformats.org/drawingml/2006/picture">
                   <pic:nvPicPr>
-                    <pic:cNvPr id="1" name=""/>
-                    <pic:cNvPicPr/>
-                  </pic:nvPicPr>
-                  <pic:blipFill>
-                    <a:blip r:embed="rId68" cstate="print"/>
+                    <pic:cNvPr id="63" name="图片 63"/>
+                    <pic:cNvPicPr>
+                      <a:picLocks noChangeAspect="1"/>
+                    </pic:cNvPicPr>
+                  </pic:nvPicPr>
+                  <pic:blipFill>
+                    <a:blip r:embed="rId63" cstate="print"/>
                     <a:stretch>
                       <a:fillRect/>
                     </a:stretch>
@@ -5075,9 +4294,6 @@
         <w:ind w:firstLine="420"/>
       </w:pPr>
       <w:r>
-        <w:rPr>
-          <w:noProof/>
-        </w:rPr>
         <w:drawing>
           <wp:inline distT="0" distB="0" distL="0" distR="0">
             <wp:extent cx="2409825" cy="200025"/>
@@ -5090,11 +4306,13 @@
               <a:graphicData uri="http://schemas.openxmlformats.org/drawingml/2006/picture">
                 <pic:pic xmlns:pic="http://schemas.openxmlformats.org/drawingml/2006/picture">
                   <pic:nvPicPr>
-                    <pic:cNvPr id="1" name=""/>
-                    <pic:cNvPicPr/>
-                  </pic:nvPicPr>
-                  <pic:blipFill>
-                    <a:blip r:embed="rId69" cstate="print"/>
+                    <pic:cNvPr id="64" name="图片 64"/>
+                    <pic:cNvPicPr>
+                      <a:picLocks noChangeAspect="1"/>
+                    </pic:cNvPicPr>
+                  </pic:nvPicPr>
+                  <pic:blipFill>
+                    <a:blip r:embed="rId64" cstate="print"/>
                     <a:stretch>
                       <a:fillRect/>
                     </a:stretch>
@@ -5125,9 +4343,6 @@
         <w:ind w:firstLine="420"/>
       </w:pPr>
       <w:r>
-        <w:rPr>
-          <w:noProof/>
-        </w:rPr>
         <w:drawing>
           <wp:inline distT="0" distB="0" distL="0" distR="0">
             <wp:extent cx="4533900" cy="542925"/>
@@ -5140,11 +4355,13 @@
               <a:graphicData uri="http://schemas.openxmlformats.org/drawingml/2006/picture">
                 <pic:pic xmlns:pic="http://schemas.openxmlformats.org/drawingml/2006/picture">
                   <pic:nvPicPr>
-                    <pic:cNvPr id="1" name=""/>
-                    <pic:cNvPicPr/>
-                  </pic:nvPicPr>
-                  <pic:blipFill>
-                    <a:blip r:embed="rId70" cstate="print"/>
+                    <pic:cNvPr id="65" name="图片 65"/>
+                    <pic:cNvPicPr>
+                      <a:picLocks noChangeAspect="1"/>
+                    </pic:cNvPicPr>
+                  </pic:nvPicPr>
+                  <pic:blipFill>
+                    <a:blip r:embed="rId65" cstate="print"/>
                     <a:stretch>
                       <a:fillRect/>
                     </a:stretch>
@@ -5170,9 +4387,6 @@
         <w:ind w:firstLine="420"/>
       </w:pPr>
       <w:r>
-        <w:rPr>
-          <w:noProof/>
-        </w:rPr>
         <w:drawing>
           <wp:inline distT="0" distB="0" distL="0" distR="0">
             <wp:extent cx="2562225" cy="247650"/>
@@ -5185,11 +4399,13 @@
               <a:graphicData uri="http://schemas.openxmlformats.org/drawingml/2006/picture">
                 <pic:pic xmlns:pic="http://schemas.openxmlformats.org/drawingml/2006/picture">
                   <pic:nvPicPr>
-                    <pic:cNvPr id="1" name=""/>
-                    <pic:cNvPicPr/>
-                  </pic:nvPicPr>
-                  <pic:blipFill>
-                    <a:blip r:embed="rId71" cstate="print"/>
+                    <pic:cNvPr id="66" name="图片 66"/>
+                    <pic:cNvPicPr>
+                      <a:picLocks noChangeAspect="1"/>
+                    </pic:cNvPicPr>
+                  </pic:nvPicPr>
+                  <pic:blipFill>
+                    <a:blip r:embed="rId66" cstate="print"/>
                     <a:stretch>
                       <a:fillRect/>
                     </a:stretch>
@@ -5220,9 +4436,6 @@
         <w:ind w:firstLine="420"/>
       </w:pPr>
       <w:r>
-        <w:rPr>
-          <w:noProof/>
-        </w:rPr>
         <w:drawing>
           <wp:inline distT="0" distB="0" distL="0" distR="0">
             <wp:extent cx="4524375" cy="447675"/>
@@ -5235,11 +4448,13 @@
               <a:graphicData uri="http://schemas.openxmlformats.org/drawingml/2006/picture">
                 <pic:pic xmlns:pic="http://schemas.openxmlformats.org/drawingml/2006/picture">
                   <pic:nvPicPr>
-                    <pic:cNvPr id="1" name=""/>
-                    <pic:cNvPicPr/>
-                  </pic:nvPicPr>
-                  <pic:blipFill>
-                    <a:blip r:embed="rId72" cstate="print"/>
+                    <pic:cNvPr id="7" name="图片 7"/>
+                    <pic:cNvPicPr>
+                      <a:picLocks noChangeAspect="1"/>
+                    </pic:cNvPicPr>
+                  </pic:nvPicPr>
+                  <pic:blipFill>
+                    <a:blip r:embed="rId67" cstate="print"/>
                     <a:stretch>
                       <a:fillRect/>
                     </a:stretch>
@@ -5265,9 +4480,6 @@
         <w:ind w:firstLine="420"/>
       </w:pPr>
       <w:r>
-        <w:rPr>
-          <w:noProof/>
-        </w:rPr>
         <w:drawing>
           <wp:inline distT="0" distB="0" distL="0" distR="0">
             <wp:extent cx="3143250" cy="276225"/>
@@ -5280,11 +4492,13 @@
               <a:graphicData uri="http://schemas.openxmlformats.org/drawingml/2006/picture">
                 <pic:pic xmlns:pic="http://schemas.openxmlformats.org/drawingml/2006/picture">
                   <pic:nvPicPr>
-                    <pic:cNvPr id="1" name=""/>
-                    <pic:cNvPicPr/>
-                  </pic:nvPicPr>
-                  <pic:blipFill>
-                    <a:blip r:embed="rId73" cstate="print"/>
+                    <pic:cNvPr id="8" name="图片 8"/>
+                    <pic:cNvPicPr>
+                      <a:picLocks noChangeAspect="1"/>
+                    </pic:cNvPicPr>
+                  </pic:nvPicPr>
+                  <pic:blipFill>
+                    <a:blip r:embed="rId68" cstate="print"/>
                     <a:stretch>
                       <a:fillRect/>
                     </a:stretch>
@@ -5315,9 +4529,6 @@
         <w:ind w:firstLine="420"/>
       </w:pPr>
       <w:r>
-        <w:rPr>
-          <w:noProof/>
-        </w:rPr>
         <w:drawing>
           <wp:inline distT="0" distB="0" distL="0" distR="0">
             <wp:extent cx="4410075" cy="428625"/>
@@ -5330,11 +4541,13 @@
               <a:graphicData uri="http://schemas.openxmlformats.org/drawingml/2006/picture">
                 <pic:pic xmlns:pic="http://schemas.openxmlformats.org/drawingml/2006/picture">
                   <pic:nvPicPr>
-                    <pic:cNvPr id="1" name=""/>
-                    <pic:cNvPicPr/>
-                  </pic:nvPicPr>
-                  <pic:blipFill>
-                    <a:blip r:embed="rId74" cstate="print"/>
+                    <pic:cNvPr id="67" name="图片 67"/>
+                    <pic:cNvPicPr>
+                      <a:picLocks noChangeAspect="1"/>
+                    </pic:cNvPicPr>
+                  </pic:nvPicPr>
+                  <pic:blipFill>
+                    <a:blip r:embed="rId69" cstate="print"/>
                     <a:stretch>
                       <a:fillRect/>
                     </a:stretch>
@@ -5360,9 +4573,6 @@
         <w:ind w:firstLine="420"/>
       </w:pPr>
       <w:r>
-        <w:rPr>
-          <w:noProof/>
-        </w:rPr>
         <w:drawing>
           <wp:inline distT="0" distB="0" distL="0" distR="0">
             <wp:extent cx="752475" cy="200025"/>
@@ -5375,11 +4585,13 @@
               <a:graphicData uri="http://schemas.openxmlformats.org/drawingml/2006/picture">
                 <pic:pic xmlns:pic="http://schemas.openxmlformats.org/drawingml/2006/picture">
                   <pic:nvPicPr>
-                    <pic:cNvPr id="1" name=""/>
-                    <pic:cNvPicPr/>
-                  </pic:nvPicPr>
-                  <pic:blipFill>
-                    <a:blip r:embed="rId75" cstate="print"/>
+                    <pic:cNvPr id="68" name="图片 68"/>
+                    <pic:cNvPicPr>
+                      <a:picLocks noChangeAspect="1"/>
+                    </pic:cNvPicPr>
+                  </pic:nvPicPr>
+                  <pic:blipFill>
+                    <a:blip r:embed="rId70" cstate="print"/>
                     <a:stretch>
                       <a:fillRect/>
                     </a:stretch>
@@ -5431,58 +4643,20 @@
     <w:sectPr>
       <w:pgSz w:w="11906" w:h="16838"/>
       <w:pgMar w:top="1440" w:right="1800" w:bottom="1440" w:left="1800" w:header="851" w:footer="992" w:gutter="0"/>
-      <w:cols w:space="425"/>
-      <w:docGrid w:type="lines" w:linePitch="312"/>
+      <w:cols w:space="425" w:num="1"/>
+      <w:docGrid w:type="lines" w:linePitch="312" w:charSpace="0"/>
     </w:sectPr>
   </w:body>
 </w:document>
 </file>
 
-<file path=word/endnotes.xml><?xml version="1.0" encoding="utf-8"?>
-<w:endnotes xmlns:wpc="http://schemas.microsoft.com/office/word/2010/wordprocessingCanvas" xmlns:mc="http://schemas.openxmlformats.org/markup-compatibility/2006" xmlns:o="urn:schemas-microsoft-com:office:office" xmlns:r="http://schemas.openxmlformats.org/officeDocument/2006/relationships" xmlns:m="http://schemas.openxmlformats.org/officeDocument/2006/math" xmlns:v="urn:schemas-microsoft-com:vml" xmlns:wp14="http://schemas.microsoft.com/office/word/2010/wordprocessingDrawing" xmlns:wp="http://schemas.openxmlformats.org/drawingml/2006/wordprocessingDrawing" xmlns:w10="urn:schemas-microsoft-com:office:word" xmlns:w="http://schemas.openxmlformats.org/wordprocessingml/2006/main" xmlns:w14="http://schemas.microsoft.com/office/word/2010/wordml" xmlns:w15="http://schemas.microsoft.com/office/word/2012/wordml" xmlns:wpg="http://schemas.microsoft.com/office/word/2010/wordprocessingGroup" xmlns:wpi="http://schemas.microsoft.com/office/word/2010/wordprocessingInk" xmlns:wne="http://schemas.microsoft.com/office/word/2006/wordml" xmlns:wps="http://schemas.microsoft.com/office/word/2010/wordprocessingShape" mc:Ignorable="w14 w15 wp14">
-  <w:endnote w:type="separator" w:id="-1">
-    <w:p>
-      <w:r>
-        <w:separator/>
-      </w:r>
-    </w:p>
-  </w:endnote>
-  <w:endnote w:type="continuationSeparator" w:id="0">
-    <w:p>
-      <w:r>
-        <w:continuationSeparator/>
-      </w:r>
-    </w:p>
-  </w:endnote>
-</w:endnotes>
-</file>
-
-<file path=word/footnotes.xml><?xml version="1.0" encoding="utf-8"?>
-<w:footnotes xmlns:wpc="http://schemas.microsoft.com/office/word/2010/wordprocessingCanvas" xmlns:mc="http://schemas.openxmlformats.org/markup-compatibility/2006" xmlns:o="urn:schemas-microsoft-com:office:office" xmlns:r="http://schemas.openxmlformats.org/officeDocument/2006/relationships" xmlns:m="http://schemas.openxmlformats.org/officeDocument/2006/math" xmlns:v="urn:schemas-microsoft-com:vml" xmlns:wp14="http://schemas.microsoft.com/office/word/2010/wordprocessingDrawing" xmlns:wp="http://schemas.openxmlformats.org/drawingml/2006/wordprocessingDrawing" xmlns:w10="urn:schemas-microsoft-com:office:word" xmlns:w="http://schemas.openxmlformats.org/wordprocessingml/2006/main" xmlns:w14="http://schemas.microsoft.com/office/word/2010/wordml" xmlns:w15="http://schemas.microsoft.com/office/word/2012/wordml" xmlns:wpg="http://schemas.microsoft.com/office/word/2010/wordprocessingGroup" xmlns:wpi="http://schemas.microsoft.com/office/word/2010/wordprocessingInk" xmlns:wne="http://schemas.microsoft.com/office/word/2006/wordml" xmlns:wps="http://schemas.microsoft.com/office/word/2010/wordprocessingShape" mc:Ignorable="w14 w15 wp14">
-  <w:footnote w:type="separator" w:id="-1">
-    <w:p>
-      <w:r>
-        <w:separator/>
-      </w:r>
-    </w:p>
-  </w:footnote>
-  <w:footnote w:type="continuationSeparator" w:id="0">
-    <w:p>
-      <w:r>
-        <w:continuationSeparator/>
-      </w:r>
-    </w:p>
-  </w:footnote>
-</w:footnotes>
-</file>
-
 <file path=word/numbering.xml><?xml version="1.0" encoding="utf-8"?>
-<w:numbering xmlns:wpc="http://schemas.microsoft.com/office/word/2010/wordprocessingCanvas" xmlns:mc="http://schemas.openxmlformats.org/markup-compatibility/2006" xmlns:o="urn:schemas-microsoft-com:office:office" xmlns:r="http://schemas.openxmlformats.org/officeDocument/2006/relationships" xmlns:m="http://schemas.openxmlformats.org/officeDocument/2006/math" xmlns:v="urn:schemas-microsoft-com:vml" xmlns:wp14="http://schemas.microsoft.com/office/word/2010/wordprocessingDrawing" xmlns:wp="http://schemas.openxmlformats.org/drawingml/2006/wordprocessingDrawing" xmlns:w10="urn:schemas-microsoft-com:office:word" xmlns:w="http://schemas.openxmlformats.org/wordprocessingml/2006/main" xmlns:w14="http://schemas.microsoft.com/office/word/2010/wordml" xmlns:w15="http://schemas.microsoft.com/office/word/2012/wordml" xmlns:wpg="http://schemas.microsoft.com/office/word/2010/wordprocessingGroup" xmlns:wpi="http://schemas.microsoft.com/office/word/2010/wordprocessingInk" xmlns:wne="http://schemas.microsoft.com/office/word/2006/wordml" xmlns:wps="http://schemas.microsoft.com/office/word/2010/wordprocessingShape" mc:Ignorable="w14 w15 wp14">
+<w:numbering xmlns:wpc="http://schemas.microsoft.com/office/word/2010/wordprocessingCanvas" xmlns:mc="http://schemas.openxmlformats.org/markup-compatibility/2006" xmlns:o="urn:schemas-microsoft-com:office:office" xmlns:r="http://schemas.openxmlformats.org/officeDocument/2006/relationships" xmlns:m="http://schemas.openxmlformats.org/officeDocument/2006/math" xmlns:v="urn:schemas-microsoft-com:vml" xmlns:wp14="http://schemas.microsoft.com/office/word/2010/wordprocessingDrawing" xmlns:wp="http://schemas.openxmlformats.org/drawingml/2006/wordprocessingDrawing" xmlns:w10="urn:schemas-microsoft-com:office:word" xmlns:w="http://schemas.openxmlformats.org/wordprocessingml/2006/main" xmlns:w14="http://schemas.microsoft.com/office/word/2010/wordml" xmlns:wpg="http://schemas.microsoft.com/office/word/2010/wordprocessingGroup" xmlns:wpi="http://schemas.microsoft.com/office/word/2010/wordprocessingInk" xmlns:wne="http://schemas.microsoft.com/office/word/2006/wordml" xmlns:wps="http://schemas.microsoft.com/office/word/2010/wordprocessingShape" mc:Ignorable="w14 wp14">
   <w:abstractNum w:abstractNumId="0">
     <w:nsid w:val="1AB12F57"/>
-    <w:multiLevelType w:val="hybridMultilevel"/>
-    <w:tmpl w:val="6CB8396C"/>
-    <w:lvl w:ilvl="0" w:tplc="E4BE02A2">
+    <w:multiLevelType w:val="multilevel"/>
+    <w:tmpl w:val="1AB12F57"/>
+    <w:lvl w:ilvl="0" w:tentative="0">
       <w:start w:val="1"/>
       <w:numFmt w:val="decimal"/>
       <w:lvlText w:val="%1、"/>
@@ -5494,7 +4668,7 @@
         <w:rFonts w:hint="default"/>
       </w:rPr>
     </w:lvl>
-    <w:lvl w:ilvl="1" w:tplc="04090019" w:tentative="1">
+    <w:lvl w:ilvl="1" w:tentative="0">
       <w:start w:val="1"/>
       <w:numFmt w:val="lowerLetter"/>
       <w:lvlText w:val="%2)"/>
@@ -5503,7 +4677,7 @@
         <w:ind w:left="840" w:hanging="420"/>
       </w:pPr>
     </w:lvl>
-    <w:lvl w:ilvl="2" w:tplc="0409001B" w:tentative="1">
+    <w:lvl w:ilvl="2" w:tentative="0">
       <w:start w:val="1"/>
       <w:numFmt w:val="lowerRoman"/>
       <w:lvlText w:val="%3."/>
@@ -5512,7 +4686,7 @@
         <w:ind w:left="1260" w:hanging="420"/>
       </w:pPr>
     </w:lvl>
-    <w:lvl w:ilvl="3" w:tplc="0409000F" w:tentative="1">
+    <w:lvl w:ilvl="3" w:tentative="0">
       <w:start w:val="1"/>
       <w:numFmt w:val="decimal"/>
       <w:lvlText w:val="%4."/>
@@ -5521,7 +4695,7 @@
         <w:ind w:left="1680" w:hanging="420"/>
       </w:pPr>
     </w:lvl>
-    <w:lvl w:ilvl="4" w:tplc="04090019" w:tentative="1">
+    <w:lvl w:ilvl="4" w:tentative="0">
       <w:start w:val="1"/>
       <w:numFmt w:val="lowerLetter"/>
       <w:lvlText w:val="%5)"/>
@@ -5530,7 +4704,7 @@
         <w:ind w:left="2100" w:hanging="420"/>
       </w:pPr>
     </w:lvl>
-    <w:lvl w:ilvl="5" w:tplc="0409001B" w:tentative="1">
+    <w:lvl w:ilvl="5" w:tentative="0">
       <w:start w:val="1"/>
       <w:numFmt w:val="lowerRoman"/>
       <w:lvlText w:val="%6."/>
@@ -5539,7 +4713,7 @@
         <w:ind w:left="2520" w:hanging="420"/>
       </w:pPr>
     </w:lvl>
-    <w:lvl w:ilvl="6" w:tplc="0409000F" w:tentative="1">
+    <w:lvl w:ilvl="6" w:tentative="0">
       <w:start w:val="1"/>
       <w:numFmt w:val="decimal"/>
       <w:lvlText w:val="%7."/>
@@ -5548,7 +4722,7 @@
         <w:ind w:left="2940" w:hanging="420"/>
       </w:pPr>
     </w:lvl>
-    <w:lvl w:ilvl="7" w:tplc="04090019" w:tentative="1">
+    <w:lvl w:ilvl="7" w:tentative="0">
       <w:start w:val="1"/>
       <w:numFmt w:val="lowerLetter"/>
       <w:lvlText w:val="%8)"/>
@@ -5557,7 +4731,7 @@
         <w:ind w:left="3360" w:hanging="420"/>
       </w:pPr>
     </w:lvl>
-    <w:lvl w:ilvl="8" w:tplc="0409001B" w:tentative="1">
+    <w:lvl w:ilvl="8" w:tentative="0">
       <w:start w:val="1"/>
       <w:numFmt w:val="lowerRoman"/>
       <w:lvlText w:val="%9."/>
@@ -5574,409 +4748,287 @@
 </file>
 
 <file path=word/styles.xml><?xml version="1.0" encoding="utf-8"?>
-<w:styles xmlns:mc="http://schemas.openxmlformats.org/markup-compatibility/2006" xmlns:r="http://schemas.openxmlformats.org/officeDocument/2006/relationships" xmlns:w="http://schemas.openxmlformats.org/wordprocessingml/2006/main" xmlns:w14="http://schemas.microsoft.com/office/word/2010/wordml" xmlns:w15="http://schemas.microsoft.com/office/word/2012/wordml" mc:Ignorable="w14 w15">
+<w:styles xmlns:mc="http://schemas.openxmlformats.org/markup-compatibility/2006" xmlns:o="urn:schemas-microsoft-com:office:office" xmlns:r="http://schemas.openxmlformats.org/officeDocument/2006/relationships" xmlns:m="http://schemas.openxmlformats.org/officeDocument/2006/math" xmlns:v="urn:schemas-microsoft-com:vml" xmlns:w="http://schemas.openxmlformats.org/wordprocessingml/2006/main" xmlns:w14="http://schemas.microsoft.com/office/word/2010/wordml" xmlns:w10="urn:schemas-microsoft-com:office:word" xmlns:sl="http://schemas.openxmlformats.org/schemaLibrary/2006/main" mc:Ignorable="w14">
   <w:docDefaults>
     <w:rPrDefault>
       <w:rPr>
-        <w:rFonts w:asciiTheme="minorHAnsi" w:eastAsiaTheme="minorEastAsia" w:hAnsiTheme="minorHAnsi" w:cstheme="minorBidi"/>
-        <w:kern w:val="2"/>
-        <w:sz w:val="21"/>
-        <w:szCs w:val="22"/>
-        <w:lang w:val="en-US" w:eastAsia="zh-CN" w:bidi="ar-SA"/>
+        <w:rFonts w:asciiTheme="minorHAnsi" w:hAnsiTheme="minorHAnsi" w:eastAsiaTheme="minorEastAsia" w:cstheme="minorBidi"/>
       </w:rPr>
     </w:rPrDefault>
-    <w:pPrDefault/>
   </w:docDefaults>
-  <w:latentStyles w:defLockedState="0" w:defUIPriority="99" w:defSemiHidden="0" w:defUnhideWhenUsed="0" w:defQFormat="0" w:count="371">
-    <w:lsdException w:name="Normal" w:uiPriority="0" w:qFormat="1"/>
-    <w:lsdException w:name="heading 1" w:uiPriority="9" w:qFormat="1"/>
-    <w:lsdException w:name="heading 2" w:semiHidden="1" w:uiPriority="9" w:unhideWhenUsed="1" w:qFormat="1"/>
-    <w:lsdException w:name="heading 3" w:semiHidden="1" w:uiPriority="9" w:unhideWhenUsed="1" w:qFormat="1"/>
-    <w:lsdException w:name="heading 4" w:semiHidden="1" w:uiPriority="9" w:unhideWhenUsed="1" w:qFormat="1"/>
-    <w:lsdException w:name="heading 5" w:semiHidden="1" w:uiPriority="9" w:unhideWhenUsed="1" w:qFormat="1"/>
-    <w:lsdException w:name="heading 6" w:semiHidden="1" w:uiPriority="9" w:unhideWhenUsed="1" w:qFormat="1"/>
-    <w:lsdException w:name="heading 7" w:semiHidden="1" w:uiPriority="9" w:unhideWhenUsed="1" w:qFormat="1"/>
-    <w:lsdException w:name="heading 8" w:semiHidden="1" w:uiPriority="9" w:unhideWhenUsed="1" w:qFormat="1"/>
-    <w:lsdException w:name="heading 9" w:semiHidden="1" w:uiPriority="9" w:unhideWhenUsed="1" w:qFormat="1"/>
-    <w:lsdException w:name="index 1" w:semiHidden="1" w:unhideWhenUsed="1"/>
-    <w:lsdException w:name="index 2" w:semiHidden="1" w:unhideWhenUsed="1"/>
-    <w:lsdException w:name="index 3" w:semiHidden="1" w:unhideWhenUsed="1"/>
-    <w:lsdException w:name="index 4" w:semiHidden="1" w:unhideWhenUsed="1"/>
-    <w:lsdException w:name="index 5" w:semiHidden="1" w:unhideWhenUsed="1"/>
-    <w:lsdException w:name="index 6" w:semiHidden="1" w:unhideWhenUsed="1"/>
-    <w:lsdException w:name="index 7" w:semiHidden="1" w:unhideWhenUsed="1"/>
-    <w:lsdException w:name="index 8" w:semiHidden="1" w:unhideWhenUsed="1"/>
-    <w:lsdException w:name="index 9" w:semiHidden="1" w:unhideWhenUsed="1"/>
-    <w:lsdException w:name="toc 1" w:semiHidden="1" w:uiPriority="39" w:unhideWhenUsed="1"/>
-    <w:lsdException w:name="toc 2" w:semiHidden="1" w:uiPriority="39" w:unhideWhenUsed="1"/>
-    <w:lsdException w:name="toc 3" w:semiHidden="1" w:uiPriority="39" w:unhideWhenUsed="1"/>
-    <w:lsdException w:name="toc 4" w:semiHidden="1" w:uiPriority="39" w:unhideWhenUsed="1"/>
-    <w:lsdException w:name="toc 5" w:semiHidden="1" w:uiPriority="39" w:unhideWhenUsed="1"/>
-    <w:lsdException w:name="toc 6" w:semiHidden="1" w:uiPriority="39" w:unhideWhenUsed="1"/>
-    <w:lsdException w:name="toc 7" w:semiHidden="1" w:uiPriority="39" w:unhideWhenUsed="1"/>
-    <w:lsdException w:name="toc 8" w:semiHidden="1" w:uiPriority="39" w:unhideWhenUsed="1"/>
-    <w:lsdException w:name="toc 9" w:semiHidden="1" w:uiPriority="39" w:unhideWhenUsed="1"/>
-    <w:lsdException w:name="Normal Indent" w:semiHidden="1" w:unhideWhenUsed="1"/>
-    <w:lsdException w:name="footnote text" w:semiHidden="1" w:unhideWhenUsed="1"/>
-    <w:lsdException w:name="annotation text" w:semiHidden="1" w:unhideWhenUsed="1"/>
-    <w:lsdException w:name="header" w:semiHidden="1" w:unhideWhenUsed="1"/>
-    <w:lsdException w:name="footer" w:semiHidden="1" w:unhideWhenUsed="1"/>
-    <w:lsdException w:name="index heading" w:semiHidden="1" w:unhideWhenUsed="1"/>
-    <w:lsdException w:name="caption" w:semiHidden="1" w:uiPriority="35" w:unhideWhenUsed="1" w:qFormat="1"/>
-    <w:lsdException w:name="table of figures" w:semiHidden="1" w:unhideWhenUsed="1"/>
-    <w:lsdException w:name="envelope address" w:semiHidden="1" w:unhideWhenUsed="1"/>
-    <w:lsdException w:name="envelope return" w:semiHidden="1" w:unhideWhenUsed="1"/>
-    <w:lsdException w:name="footnote reference" w:semiHidden="1" w:unhideWhenUsed="1"/>
-    <w:lsdException w:name="annotation reference" w:semiHidden="1" w:unhideWhenUsed="1"/>
-    <w:lsdException w:name="line number" w:semiHidden="1" w:unhideWhenUsed="1"/>
-    <w:lsdException w:name="page number" w:semiHidden="1" w:unhideWhenUsed="1"/>
-    <w:lsdException w:name="endnote reference" w:semiHidden="1" w:unhideWhenUsed="1"/>
-    <w:lsdException w:name="endnote text" w:semiHidden="1" w:unhideWhenUsed="1"/>
-    <w:lsdException w:name="table of authorities" w:semiHidden="1" w:unhideWhenUsed="1"/>
-    <w:lsdException w:name="macro" w:semiHidden="1" w:unhideWhenUsed="1"/>
-    <w:lsdException w:name="toa heading" w:semiHidden="1" w:unhideWhenUsed="1"/>
-    <w:lsdException w:name="List" w:semiHidden="1" w:unhideWhenUsed="1"/>
-    <w:lsdException w:name="List Bullet" w:semiHidden="1" w:unhideWhenUsed="1"/>
-    <w:lsdException w:name="List Number" w:semiHidden="1" w:unhideWhenUsed="1"/>
-    <w:lsdException w:name="List 2" w:semiHidden="1" w:unhideWhenUsed="1"/>
-    <w:lsdException w:name="List 3" w:semiHidden="1" w:unhideWhenUsed="1"/>
-    <w:lsdException w:name="List 4" w:semiHidden="1" w:unhideWhenUsed="1"/>
-    <w:lsdException w:name="List 5" w:semiHidden="1" w:unhideWhenUsed="1"/>
-    <w:lsdException w:name="List Bullet 2" w:semiHidden="1" w:unhideWhenUsed="1"/>
-    <w:lsdException w:name="List Bullet 3" w:semiHidden="1" w:unhideWhenUsed="1"/>
-    <w:lsdException w:name="List Bullet 4" w:semiHidden="1" w:unhideWhenUsed="1"/>
-    <w:lsdException w:name="List Bullet 5" w:semiHidden="1" w:unhideWhenUsed="1"/>
-    <w:lsdException w:name="List Number 2" w:semiHidden="1" w:unhideWhenUsed="1"/>
-    <w:lsdException w:name="List Number 3" w:semiHidden="1" w:unhideWhenUsed="1"/>
-    <w:lsdException w:name="List Number 4" w:semiHidden="1" w:unhideWhenUsed="1"/>
-    <w:lsdException w:name="List Number 5" w:semiHidden="1" w:unhideWhenUsed="1"/>
-    <w:lsdException w:name="Title" w:uiPriority="10" w:qFormat="1"/>
-    <w:lsdException w:name="Closing" w:semiHidden="1" w:unhideWhenUsed="1"/>
-    <w:lsdException w:name="Signature" w:semiHidden="1" w:unhideWhenUsed="1"/>
-    <w:lsdException w:name="Default Paragraph Font" w:semiHidden="1" w:uiPriority="1" w:unhideWhenUsed="1"/>
-    <w:lsdException w:name="Body Text" w:semiHidden="1" w:unhideWhenUsed="1"/>
-    <w:lsdException w:name="Body Text Indent" w:semiHidden="1" w:unhideWhenUsed="1"/>
-    <w:lsdException w:name="List Continue" w:semiHidden="1" w:unhideWhenUsed="1"/>
-    <w:lsdException w:name="List Continue 2" w:semiHidden="1" w:unhideWhenUsed="1"/>
-    <w:lsdException w:name="List Continue 3" w:semiHidden="1" w:unhideWhenUsed="1"/>
-    <w:lsdException w:name="List Continue 4" w:semiHidden="1" w:unhideWhenUsed="1"/>
-    <w:lsdException w:name="List Continue 5" w:semiHidden="1" w:unhideWhenUsed="1"/>
-    <w:lsdException w:name="Message Header" w:semiHidden="1" w:unhideWhenUsed="1"/>
-    <w:lsdException w:name="Subtitle" w:uiPriority="11" w:qFormat="1"/>
-    <w:lsdException w:name="Salutation" w:semiHidden="1" w:unhideWhenUsed="1"/>
-    <w:lsdException w:name="Date" w:semiHidden="1" w:unhideWhenUsed="1"/>
-    <w:lsdException w:name="Body Text First Indent" w:semiHidden="1" w:unhideWhenUsed="1"/>
-    <w:lsdException w:name="Body Text First Indent 2" w:semiHidden="1" w:unhideWhenUsed="1"/>
-    <w:lsdException w:name="Note Heading" w:semiHidden="1" w:unhideWhenUsed="1"/>
-    <w:lsdException w:name="Body Text 2" w:semiHidden="1" w:unhideWhenUsed="1"/>
-    <w:lsdException w:name="Body Text 3" w:semiHidden="1" w:unhideWhenUsed="1"/>
-    <w:lsdException w:name="Body Text Indent 2" w:semiHidden="1" w:unhideWhenUsed="1"/>
-    <w:lsdException w:name="Body Text Indent 3" w:semiHidden="1" w:unhideWhenUsed="1"/>
-    <w:lsdException w:name="Block Text" w:semiHidden="1" w:unhideWhenUsed="1"/>
-    <w:lsdException w:name="Hyperlink" w:semiHidden="1" w:unhideWhenUsed="1"/>
-    <w:lsdException w:name="FollowedHyperlink" w:semiHidden="1" w:unhideWhenUsed="1"/>
-    <w:lsdException w:name="Strong" w:uiPriority="22" w:qFormat="1"/>
-    <w:lsdException w:name="Emphasis" w:uiPriority="20" w:qFormat="1"/>
-    <w:lsdException w:name="Document Map" w:semiHidden="1" w:unhideWhenUsed="1"/>
-    <w:lsdException w:name="Plain Text" w:semiHidden="1" w:unhideWhenUsed="1"/>
-    <w:lsdException w:name="E-mail Signature" w:semiHidden="1" w:unhideWhenUsed="1"/>
-    <w:lsdException w:name="HTML Top of Form" w:semiHidden="1" w:unhideWhenUsed="1"/>
-    <w:lsdException w:name="HTML Bottom of Form" w:semiHidden="1" w:unhideWhenUsed="1"/>
-    <w:lsdException w:name="Normal (Web)" w:semiHidden="1" w:unhideWhenUsed="1"/>
-    <w:lsdException w:name="HTML Acronym" w:semiHidden="1" w:unhideWhenUsed="1"/>
-    <w:lsdException w:name="HTML Address" w:semiHidden="1" w:unhideWhenUsed="1"/>
-    <w:lsdException w:name="HTML Cite" w:semiHidden="1" w:unhideWhenUsed="1"/>
-    <w:lsdException w:name="HTML Code" w:semiHidden="1" w:unhideWhenUsed="1"/>
-    <w:lsdException w:name="HTML Definition" w:semiHidden="1" w:unhideWhenUsed="1"/>
-    <w:lsdException w:name="HTML Keyboard" w:semiHidden="1" w:unhideWhenUsed="1"/>
-    <w:lsdException w:name="HTML Preformatted" w:semiHidden="1" w:unhideWhenUsed="1"/>
-    <w:lsdException w:name="HTML Sample" w:semiHidden="1" w:unhideWhenUsed="1"/>
-    <w:lsdException w:name="HTML Typewriter" w:semiHidden="1" w:unhideWhenUsed="1"/>
-    <w:lsdException w:name="HTML Variable" w:semiHidden="1" w:unhideWhenUsed="1"/>
-    <w:lsdException w:name="Normal Table" w:semiHidden="1" w:unhideWhenUsed="1"/>
-    <w:lsdException w:name="annotation subject" w:semiHidden="1" w:unhideWhenUsed="1"/>
-    <w:lsdException w:name="No List" w:semiHidden="1" w:unhideWhenUsed="1"/>
-    <w:lsdException w:name="Outline List 1" w:semiHidden="1" w:unhideWhenUsed="1"/>
-    <w:lsdException w:name="Outline List 2" w:semiHidden="1" w:unhideWhenUsed="1"/>
-    <w:lsdException w:name="Outline List 3" w:semiHidden="1" w:unhideWhenUsed="1"/>
-    <w:lsdException w:name="Table Simple 1" w:semiHidden="1" w:unhideWhenUsed="1"/>
-    <w:lsdException w:name="Table Simple 2" w:semiHidden="1" w:unhideWhenUsed="1"/>
-    <w:lsdException w:name="Table Simple 3" w:semiHidden="1" w:unhideWhenUsed="1"/>
-    <w:lsdException w:name="Table Classic 1" w:semiHidden="1" w:unhideWhenUsed="1"/>
-    <w:lsdException w:name="Table Classic 2" w:semiHidden="1" w:unhideWhenUsed="1"/>
-    <w:lsdException w:name="Table Classic 3" w:semiHidden="1" w:unhideWhenUsed="1"/>
-    <w:lsdException w:name="Table Classic 4" w:semiHidden="1" w:unhideWhenUsed="1"/>
-    <w:lsdException w:name="Table Colorful 1" w:semiHidden="1" w:unhideWhenUsed="1"/>
-    <w:lsdException w:name="Table Colorful 2" w:semiHidden="1" w:unhideWhenUsed="1"/>
-    <w:lsdException w:name="Table Colorful 3" w:semiHidden="1" w:unhideWhenUsed="1"/>
-    <w:lsdException w:name="Table Columns 1" w:semiHidden="1" w:unhideWhenUsed="1"/>
-    <w:lsdException w:name="Table Columns 2" w:semiHidden="1" w:unhideWhenUsed="1"/>
-    <w:lsdException w:name="Table Columns 3" w:semiHidden="1" w:unhideWhenUsed="1"/>
-    <w:lsdException w:name="Table Columns 4" w:semiHidden="1" w:unhideWhenUsed="1"/>
-    <w:lsdException w:name="Table Columns 5" w:semiHidden="1" w:unhideWhenUsed="1"/>
-    <w:lsdException w:name="Table Grid 1" w:semiHidden="1" w:unhideWhenUsed="1"/>
-    <w:lsdException w:name="Table Grid 2" w:semiHidden="1" w:unhideWhenUsed="1"/>
-    <w:lsdException w:name="Table Grid 3" w:semiHidden="1" w:unhideWhenUsed="1"/>
-    <w:lsdException w:name="Table Grid 4" w:semiHidden="1" w:unhideWhenUsed="1"/>
-    <w:lsdException w:name="Table Grid 5" w:semiHidden="1" w:unhideWhenUsed="1"/>
-    <w:lsdException w:name="Table Grid 6" w:semiHidden="1" w:unhideWhenUsed="1"/>
-    <w:lsdException w:name="Table Grid 7" w:semiHidden="1" w:unhideWhenUsed="1"/>
-    <w:lsdException w:name="Table Grid 8" w:semiHidden="1" w:unhideWhenUsed="1"/>
-    <w:lsdException w:name="Table List 1" w:semiHidden="1" w:unhideWhenUsed="1"/>
-    <w:lsdException w:name="Table List 2" w:semiHidden="1" w:unhideWhenUsed="1"/>
-    <w:lsdException w:name="Table List 3" w:semiHidden="1" w:unhideWhenUsed="1"/>
-    <w:lsdException w:name="Table List 4" w:semiHidden="1" w:unhideWhenUsed="1"/>
-    <w:lsdException w:name="Table List 5" w:semiHidden="1" w:unhideWhenUsed="1"/>
-    <w:lsdException w:name="Table List 6" w:semiHidden="1" w:unhideWhenUsed="1"/>
-    <w:lsdException w:name="Table List 7" w:semiHidden="1" w:unhideWhenUsed="1"/>
-    <w:lsdException w:name="Table List 8" w:semiHidden="1" w:unhideWhenUsed="1"/>
-    <w:lsdException w:name="Table 3D effects 1" w:semiHidden="1" w:unhideWhenUsed="1"/>
-    <w:lsdException w:name="Table 3D effects 2" w:semiHidden="1" w:unhideWhenUsed="1"/>
-    <w:lsdException w:name="Table 3D effects 3" w:semiHidden="1" w:unhideWhenUsed="1"/>
-    <w:lsdException w:name="Table Contemporary" w:semiHidden="1" w:unhideWhenUsed="1"/>
-    <w:lsdException w:name="Table Elegant" w:semiHidden="1" w:unhideWhenUsed="1"/>
-    <w:lsdException w:name="Table Professional" w:semiHidden="1" w:unhideWhenUsed="1"/>
-    <w:lsdException w:name="Table Subtle 1" w:semiHidden="1" w:unhideWhenUsed="1"/>
-    <w:lsdException w:name="Table Subtle 2" w:semiHidden="1" w:unhideWhenUsed="1"/>
-    <w:lsdException w:name="Table Web 1" w:semiHidden="1" w:unhideWhenUsed="1"/>
-    <w:lsdException w:name="Table Web 2" w:semiHidden="1" w:unhideWhenUsed="1"/>
-    <w:lsdException w:name="Table Web 3" w:semiHidden="1" w:unhideWhenUsed="1"/>
-    <w:lsdException w:name="Balloon Text" w:semiHidden="1" w:unhideWhenUsed="1"/>
-    <w:lsdException w:name="Table Grid" w:uiPriority="39"/>
-    <w:lsdException w:name="Table Theme" w:semiHidden="1" w:unhideWhenUsed="1"/>
-    <w:lsdException w:name="Placeholder Text" w:semiHidden="1"/>
-    <w:lsdException w:name="No Spacing" w:uiPriority="1" w:qFormat="1"/>
-    <w:lsdException w:name="Light Shading" w:uiPriority="60"/>
-    <w:lsdException w:name="Light List" w:uiPriority="61"/>
-    <w:lsdException w:name="Light Grid" w:uiPriority="62"/>
-    <w:lsdException w:name="Medium Shading 1" w:uiPriority="63"/>
-    <w:lsdException w:name="Medium Shading 2" w:uiPriority="64"/>
-    <w:lsdException w:name="Medium List 1" w:uiPriority="65"/>
-    <w:lsdException w:name="Medium List 2" w:uiPriority="66"/>
-    <w:lsdException w:name="Medium Grid 1" w:uiPriority="67"/>
-    <w:lsdException w:name="Medium Grid 2" w:uiPriority="68"/>
-    <w:lsdException w:name="Medium Grid 3" w:uiPriority="69"/>
-    <w:lsdException w:name="Dark List" w:uiPriority="70"/>
-    <w:lsdException w:name="Colorful Shading" w:uiPriority="71"/>
-    <w:lsdException w:name="Colorful List" w:uiPriority="72"/>
-    <w:lsdException w:name="Colorful Grid" w:uiPriority="73"/>
-    <w:lsdException w:name="Light Shading Accent 1" w:uiPriority="60"/>
-    <w:lsdException w:name="Light List Accent 1" w:uiPriority="61"/>
-    <w:lsdException w:name="Light Grid Accent 1" w:uiPriority="62"/>
-    <w:lsdException w:name="Medium Shading 1 Accent 1" w:uiPriority="63"/>
-    <w:lsdException w:name="Medium Shading 2 Accent 1" w:uiPriority="64"/>
-    <w:lsdException w:name="Medium List 1 Accent 1" w:uiPriority="65"/>
-    <w:lsdException w:name="Revision" w:semiHidden="1"/>
-    <w:lsdException w:name="List Paragraph" w:uiPriority="34" w:qFormat="1"/>
-    <w:lsdException w:name="Quote" w:uiPriority="29" w:qFormat="1"/>
-    <w:lsdException w:name="Intense Quote" w:uiPriority="30" w:qFormat="1"/>
-    <w:lsdException w:name="Medium List 2 Accent 1" w:uiPriority="66"/>
-    <w:lsdException w:name="Medium Grid 1 Accent 1" w:uiPriority="67"/>
-    <w:lsdException w:name="Medium Grid 2 Accent 1" w:uiPriority="68"/>
-    <w:lsdException w:name="Medium Grid 3 Accent 1" w:uiPriority="69"/>
-    <w:lsdException w:name="Dark List Accent 1" w:uiPriority="70"/>
-    <w:lsdException w:name="Colorful Shading Accent 1" w:uiPriority="71"/>
-    <w:lsdException w:name="Colorful List Accent 1" w:uiPriority="72"/>
-    <w:lsdException w:name="Colorful Grid Accent 1" w:uiPriority="73"/>
-    <w:lsdException w:name="Light Shading Accent 2" w:uiPriority="60"/>
-    <w:lsdException w:name="Light List Accent 2" w:uiPriority="61"/>
-    <w:lsdException w:name="Light Grid Accent 2" w:uiPriority="62"/>
-    <w:lsdException w:name="Medium Shading 1 Accent 2" w:uiPriority="63"/>
-    <w:lsdException w:name="Medium Shading 2 Accent 2" w:uiPriority="64"/>
-    <w:lsdException w:name="Medium List 1 Accent 2" w:uiPriority="65"/>
-    <w:lsdException w:name="Medium List 2 Accent 2" w:uiPriority="66"/>
-    <w:lsdException w:name="Medium Grid 1 Accent 2" w:uiPriority="67"/>
-    <w:lsdException w:name="Medium Grid 2 Accent 2" w:uiPriority="68"/>
-    <w:lsdException w:name="Medium Grid 3 Accent 2" w:uiPriority="69"/>
-    <w:lsdException w:name="Dark List Accent 2" w:uiPriority="70"/>
-    <w:lsdException w:name="Colorful Shading Accent 2" w:uiPriority="71"/>
-    <w:lsdException w:name="Colorful List Accent 2" w:uiPriority="72"/>
-    <w:lsdException w:name="Colorful Grid Accent 2" w:uiPriority="73"/>
-    <w:lsdException w:name="Light Shading Accent 3" w:uiPriority="60"/>
-    <w:lsdException w:name="Light List Accent 3" w:uiPriority="61"/>
-    <w:lsdException w:name="Light Grid Accent 3" w:uiPriority="62"/>
-    <w:lsdException w:name="Medium Shading 1 Accent 3" w:uiPriority="63"/>
-    <w:lsdException w:name="Medium Shading 2 Accent 3" w:uiPriority="64"/>
-    <w:lsdException w:name="Medium List 1 Accent 3" w:uiPriority="65"/>
-    <w:lsdException w:name="Medium List 2 Accent 3" w:uiPriority="66"/>
-    <w:lsdException w:name="Medium Grid 1 Accent 3" w:uiPriority="67"/>
-    <w:lsdException w:name="Medium Grid 2 Accent 3" w:uiPriority="68"/>
-    <w:lsdException w:name="Medium Grid 3 Accent 3" w:uiPriority="69"/>
-    <w:lsdException w:name="Dark List Accent 3" w:uiPriority="70"/>
-    <w:lsdException w:name="Colorful Shading Accent 3" w:uiPriority="71"/>
-    <w:lsdException w:name="Colorful List Accent 3" w:uiPriority="72"/>
-    <w:lsdException w:name="Colorful Grid Accent 3" w:uiPriority="73"/>
-    <w:lsdException w:name="Light Shading Accent 4" w:uiPriority="60"/>
-    <w:lsdException w:name="Light List Accent 4" w:uiPriority="61"/>
-    <w:lsdException w:name="Light Grid Accent 4" w:uiPriority="62"/>
-    <w:lsdException w:name="Medium Shading 1 Accent 4" w:uiPriority="63"/>
-    <w:lsdException w:name="Medium Shading 2 Accent 4" w:uiPriority="64"/>
-    <w:lsdException w:name="Medium List 1 Accent 4" w:uiPriority="65"/>
-    <w:lsdException w:name="Medium List 2 Accent 4" w:uiPriority="66"/>
-    <w:lsdException w:name="Medium Grid 1 Accent 4" w:uiPriority="67"/>
-    <w:lsdException w:name="Medium Grid 2 Accent 4" w:uiPriority="68"/>
-    <w:lsdException w:name="Medium Grid 3 Accent 4" w:uiPriority="69"/>
-    <w:lsdException w:name="Dark List Accent 4" w:uiPriority="70"/>
-    <w:lsdException w:name="Colorful Shading Accent 4" w:uiPriority="71"/>
-    <w:lsdException w:name="Colorful List Accent 4" w:uiPriority="72"/>
-    <w:lsdException w:name="Colorful Grid Accent 4" w:uiPriority="73"/>
-    <w:lsdException w:name="Light Shading Accent 5" w:uiPriority="60"/>
-    <w:lsdException w:name="Light List Accent 5" w:uiPriority="61"/>
-    <w:lsdException w:name="Light Grid Accent 5" w:uiPriority="62"/>
-    <w:lsdException w:name="Medium Shading 1 Accent 5" w:uiPriority="63"/>
-    <w:lsdException w:name="Medium Shading 2 Accent 5" w:uiPriority="64"/>
-    <w:lsdException w:name="Medium List 1 Accent 5" w:uiPriority="65"/>
-    <w:lsdException w:name="Medium List 2 Accent 5" w:uiPriority="66"/>
-    <w:lsdException w:name="Medium Grid 1 Accent 5" w:uiPriority="67"/>
-    <w:lsdException w:name="Medium Grid 2 Accent 5" w:uiPriority="68"/>
-    <w:lsdException w:name="Medium Grid 3 Accent 5" w:uiPriority="69"/>
-    <w:lsdException w:name="Dark List Accent 5" w:uiPriority="70"/>
-    <w:lsdException w:name="Colorful Shading Accent 5" w:uiPriority="71"/>
-    <w:lsdException w:name="Colorful List Accent 5" w:uiPriority="72"/>
-    <w:lsdException w:name="Colorful Grid Accent 5" w:uiPriority="73"/>
-    <w:lsdException w:name="Light Shading Accent 6" w:uiPriority="60"/>
-    <w:lsdException w:name="Light List Accent 6" w:uiPriority="61"/>
-    <w:lsdException w:name="Light Grid Accent 6" w:uiPriority="62"/>
-    <w:lsdException w:name="Medium Shading 1 Accent 6" w:uiPriority="63"/>
-    <w:lsdException w:name="Medium Shading 2 Accent 6" w:uiPriority="64"/>
-    <w:lsdException w:name="Medium List 1 Accent 6" w:uiPriority="65"/>
-    <w:lsdException w:name="Medium List 2 Accent 6" w:uiPriority="66"/>
-    <w:lsdException w:name="Medium Grid 1 Accent 6" w:uiPriority="67"/>
-    <w:lsdException w:name="Medium Grid 2 Accent 6" w:uiPriority="68"/>
-    <w:lsdException w:name="Medium Grid 3 Accent 6" w:uiPriority="69"/>
-    <w:lsdException w:name="Dark List Accent 6" w:uiPriority="70"/>
-    <w:lsdException w:name="Colorful Shading Accent 6" w:uiPriority="71"/>
-    <w:lsdException w:name="Colorful List Accent 6" w:uiPriority="72"/>
-    <w:lsdException w:name="Colorful Grid Accent 6" w:uiPriority="73"/>
-    <w:lsdException w:name="Subtle Emphasis" w:uiPriority="19" w:qFormat="1"/>
-    <w:lsdException w:name="Intense Emphasis" w:uiPriority="21" w:qFormat="1"/>
-    <w:lsdException w:name="Subtle Reference" w:uiPriority="31" w:qFormat="1"/>
-    <w:lsdException w:name="Intense Reference" w:uiPriority="32" w:qFormat="1"/>
-    <w:lsdException w:name="Book Title" w:uiPriority="33" w:qFormat="1"/>
-    <w:lsdException w:name="Bibliography" w:semiHidden="1" w:uiPriority="37" w:unhideWhenUsed="1"/>
-    <w:lsdException w:name="TOC Heading" w:semiHidden="1" w:uiPriority="39" w:unhideWhenUsed="1" w:qFormat="1"/>
-    <w:lsdException w:name="Plain Table 1" w:uiPriority="41"/>
-    <w:lsdException w:name="Plain Table 2" w:uiPriority="42"/>
-    <w:lsdException w:name="Plain Table 3" w:uiPriority="43"/>
-    <w:lsdException w:name="Plain Table 4" w:uiPriority="44"/>
-    <w:lsdException w:name="Plain Table 5" w:uiPriority="45"/>
-    <w:lsdException w:name="Grid Table Light" w:uiPriority="40"/>
-    <w:lsdException w:name="Grid Table 1 Light" w:uiPriority="46"/>
-    <w:lsdException w:name="Grid Table 2" w:uiPriority="47"/>
-    <w:lsdException w:name="Grid Table 3" w:uiPriority="48"/>
-    <w:lsdException w:name="Grid Table 4" w:uiPriority="49"/>
-    <w:lsdException w:name="Grid Table 5 Dark" w:uiPriority="50"/>
-    <w:lsdException w:name="Grid Table 6 Colorful" w:uiPriority="51"/>
-    <w:lsdException w:name="Grid Table 7 Colorful" w:uiPriority="52"/>
-    <w:lsdException w:name="Grid Table 1 Light Accent 1" w:uiPriority="46"/>
-    <w:lsdException w:name="Grid Table 2 Accent 1" w:uiPriority="47"/>
-    <w:lsdException w:name="Grid Table 3 Accent 1" w:uiPriority="48"/>
-    <w:lsdException w:name="Grid Table 4 Accent 1" w:uiPriority="49"/>
-    <w:lsdException w:name="Grid Table 5 Dark Accent 1" w:uiPriority="50"/>
-    <w:lsdException w:name="Grid Table 6 Colorful Accent 1" w:uiPriority="51"/>
-    <w:lsdException w:name="Grid Table 7 Colorful Accent 1" w:uiPriority="52"/>
-    <w:lsdException w:name="Grid Table 1 Light Accent 2" w:uiPriority="46"/>
-    <w:lsdException w:name="Grid Table 2 Accent 2" w:uiPriority="47"/>
-    <w:lsdException w:name="Grid Table 3 Accent 2" w:uiPriority="48"/>
-    <w:lsdException w:name="Grid Table 4 Accent 2" w:uiPriority="49"/>
-    <w:lsdException w:name="Grid Table 5 Dark Accent 2" w:uiPriority="50"/>
-    <w:lsdException w:name="Grid Table 6 Colorful Accent 2" w:uiPriority="51"/>
-    <w:lsdException w:name="Grid Table 7 Colorful Accent 2" w:uiPriority="52"/>
-    <w:lsdException w:name="Grid Table 1 Light Accent 3" w:uiPriority="46"/>
-    <w:lsdException w:name="Grid Table 2 Accent 3" w:uiPriority="47"/>
-    <w:lsdException w:name="Grid Table 3 Accent 3" w:uiPriority="48"/>
-    <w:lsdException w:name="Grid Table 4 Accent 3" w:uiPriority="49"/>
-    <w:lsdException w:name="Grid Table 5 Dark Accent 3" w:uiPriority="50"/>
-    <w:lsdException w:name="Grid Table 6 Colorful Accent 3" w:uiPriority="51"/>
-    <w:lsdException w:name="Grid Table 7 Colorful Accent 3" w:uiPriority="52"/>
-    <w:lsdException w:name="Grid Table 1 Light Accent 4" w:uiPriority="46"/>
-    <w:lsdException w:name="Grid Table 2 Accent 4" w:uiPriority="47"/>
-    <w:lsdException w:name="Grid Table 3 Accent 4" w:uiPriority="48"/>
-    <w:lsdException w:name="Grid Table 4 Accent 4" w:uiPriority="49"/>
-    <w:lsdException w:name="Grid Table 5 Dark Accent 4" w:uiPriority="50"/>
-    <w:lsdException w:name="Grid Table 6 Colorful Accent 4" w:uiPriority="51"/>
-    <w:lsdException w:name="Grid Table 7 Colorful Accent 4" w:uiPriority="52"/>
-    <w:lsdException w:name="Grid Table 1 Light Accent 5" w:uiPriority="46"/>
-    <w:lsdException w:name="Grid Table 2 Accent 5" w:uiPriority="47"/>
-    <w:lsdException w:name="Grid Table 3 Accent 5" w:uiPriority="48"/>
-    <w:lsdException w:name="Grid Table 4 Accent 5" w:uiPriority="49"/>
-    <w:lsdException w:name="Grid Table 5 Dark Accent 5" w:uiPriority="50"/>
-    <w:lsdException w:name="Grid Table 6 Colorful Accent 5" w:uiPriority="51"/>
-    <w:lsdException w:name="Grid Table 7 Colorful Accent 5" w:uiPriority="52"/>
-    <w:lsdException w:name="Grid Table 1 Light Accent 6" w:uiPriority="46"/>
-    <w:lsdException w:name="Grid Table 2 Accent 6" w:uiPriority="47"/>
-    <w:lsdException w:name="Grid Table 3 Accent 6" w:uiPriority="48"/>
-    <w:lsdException w:name="Grid Table 4 Accent 6" w:uiPriority="49"/>
-    <w:lsdException w:name="Grid Table 5 Dark Accent 6" w:uiPriority="50"/>
-    <w:lsdException w:name="Grid Table 6 Colorful Accent 6" w:uiPriority="51"/>
-    <w:lsdException w:name="Grid Table 7 Colorful Accent 6" w:uiPriority="52"/>
-    <w:lsdException w:name="List Table 1 Light" w:uiPriority="46"/>
-    <w:lsdException w:name="List Table 2" w:uiPriority="47"/>
-    <w:lsdException w:name="List Table 3" w:uiPriority="48"/>
-    <w:lsdException w:name="List Table 4" w:uiPriority="49"/>
-    <w:lsdException w:name="List Table 5 Dark" w:uiPriority="50"/>
-    <w:lsdException w:name="List Table 6 Colorful" w:uiPriority="51"/>
-    <w:lsdException w:name="List Table 7 Colorful" w:uiPriority="52"/>
-    <w:lsdException w:name="List Table 1 Light Accent 1" w:uiPriority="46"/>
-    <w:lsdException w:name="List Table 2 Accent 1" w:uiPriority="47"/>
-    <w:lsdException w:name="List Table 3 Accent 1" w:uiPriority="48"/>
-    <w:lsdException w:name="List Table 4 Accent 1" w:uiPriority="49"/>
-    <w:lsdException w:name="List Table 5 Dark Accent 1" w:uiPriority="50"/>
-    <w:lsdException w:name="List Table 6 Colorful Accent 1" w:uiPriority="51"/>
-    <w:lsdException w:name="List Table 7 Colorful Accent 1" w:uiPriority="52"/>
-    <w:lsdException w:name="List Table 1 Light Accent 2" w:uiPriority="46"/>
-    <w:lsdException w:name="List Table 2 Accent 2" w:uiPriority="47"/>
-    <w:lsdException w:name="List Table 3 Accent 2" w:uiPriority="48"/>
-    <w:lsdException w:name="List Table 4 Accent 2" w:uiPriority="49"/>
-    <w:lsdException w:name="List Table 5 Dark Accent 2" w:uiPriority="50"/>
-    <w:lsdException w:name="List Table 6 Colorful Accent 2" w:uiPriority="51"/>
-    <w:lsdException w:name="List Table 7 Colorful Accent 2" w:uiPriority="52"/>
-    <w:lsdException w:name="List Table 1 Light Accent 3" w:uiPriority="46"/>
-    <w:lsdException w:name="List Table 2 Accent 3" w:uiPriority="47"/>
-    <w:lsdException w:name="List Table 3 Accent 3" w:uiPriority="48"/>
-    <w:lsdException w:name="List Table 4 Accent 3" w:uiPriority="49"/>
-    <w:lsdException w:name="List Table 5 Dark Accent 3" w:uiPriority="50"/>
-    <w:lsdException w:name="List Table 6 Colorful Accent 3" w:uiPriority="51"/>
-    <w:lsdException w:name="List Table 7 Colorful Accent 3" w:uiPriority="52"/>
-    <w:lsdException w:name="List Table 1 Light Accent 4" w:uiPriority="46"/>
-    <w:lsdException w:name="List Table 2 Accent 4" w:uiPriority="47"/>
-    <w:lsdException w:name="List Table 3 Accent 4" w:uiPriority="48"/>
-    <w:lsdException w:name="List Table 4 Accent 4" w:uiPriority="49"/>
-    <w:lsdException w:name="List Table 5 Dark Accent 4" w:uiPriority="50"/>
-    <w:lsdException w:name="List Table 6 Colorful Accent 4" w:uiPriority="51"/>
-    <w:lsdException w:name="List Table 7 Colorful Accent 4" w:uiPriority="52"/>
-    <w:lsdException w:name="List Table 1 Light Accent 5" w:uiPriority="46"/>
-    <w:lsdException w:name="List Table 2 Accent 5" w:uiPriority="47"/>
-    <w:lsdException w:name="List Table 3 Accent 5" w:uiPriority="48"/>
-    <w:lsdException w:name="List Table 4 Accent 5" w:uiPriority="49"/>
-    <w:lsdException w:name="List Table 5 Dark Accent 5" w:uiPriority="50"/>
-    <w:lsdException w:name="List Table 6 Colorful Accent 5" w:uiPriority="51"/>
-    <w:lsdException w:name="List Table 7 Colorful Accent 5" w:uiPriority="52"/>
-    <w:lsdException w:name="List Table 1 Light Accent 6" w:uiPriority="46"/>
-    <w:lsdException w:name="List Table 2 Accent 6" w:uiPriority="47"/>
-    <w:lsdException w:name="List Table 3 Accent 6" w:uiPriority="48"/>
-    <w:lsdException w:name="List Table 4 Accent 6" w:uiPriority="49"/>
-    <w:lsdException w:name="List Table 5 Dark Accent 6" w:uiPriority="50"/>
-    <w:lsdException w:name="List Table 6 Colorful Accent 6" w:uiPriority="51"/>
-    <w:lsdException w:name="List Table 7 Colorful Accent 6" w:uiPriority="52"/>
+  <w:latentStyles w:count="260" w:defQFormat="0" w:defUnhideWhenUsed="1" w:defSemiHidden="1" w:defUIPriority="99" w:defLockedState="0">
+    <w:lsdException w:qFormat="1" w:unhideWhenUsed="0" w:uiPriority="0" w:semiHidden="0" w:name="Normal"/>
+    <w:lsdException w:qFormat="1" w:unhideWhenUsed="0" w:uiPriority="9" w:semiHidden="0" w:name="heading 1"/>
+    <w:lsdException w:qFormat="1" w:uiPriority="9" w:semiHidden="0" w:name="heading 2"/>
+    <w:lsdException w:qFormat="1" w:uiPriority="9" w:name="heading 3"/>
+    <w:lsdException w:qFormat="1" w:uiPriority="9" w:name="heading 4"/>
+    <w:lsdException w:qFormat="1" w:uiPriority="9" w:name="heading 5"/>
+    <w:lsdException w:qFormat="1" w:uiPriority="9" w:name="heading 6"/>
+    <w:lsdException w:qFormat="1" w:uiPriority="9" w:name="heading 7"/>
+    <w:lsdException w:qFormat="1" w:uiPriority="9" w:name="heading 8"/>
+    <w:lsdException w:qFormat="1" w:uiPriority="9" w:name="heading 9"/>
+    <w:lsdException w:uiPriority="99" w:name="index 1"/>
+    <w:lsdException w:uiPriority="99" w:name="index 2"/>
+    <w:lsdException w:uiPriority="99" w:name="index 3"/>
+    <w:lsdException w:uiPriority="99" w:name="index 4"/>
+    <w:lsdException w:uiPriority="99" w:name="index 5"/>
+    <w:lsdException w:uiPriority="99" w:name="index 6"/>
+    <w:lsdException w:uiPriority="99" w:name="index 7"/>
+    <w:lsdException w:uiPriority="99" w:name="index 8"/>
+    <w:lsdException w:uiPriority="99" w:name="index 9"/>
+    <w:lsdException w:uiPriority="39" w:name="toc 1"/>
+    <w:lsdException w:uiPriority="39" w:name="toc 2"/>
+    <w:lsdException w:uiPriority="39" w:name="toc 3"/>
+    <w:lsdException w:uiPriority="39" w:name="toc 4"/>
+    <w:lsdException w:uiPriority="39" w:name="toc 5"/>
+    <w:lsdException w:uiPriority="39" w:name="toc 6"/>
+    <w:lsdException w:uiPriority="39" w:name="toc 7"/>
+    <w:lsdException w:uiPriority="39" w:name="toc 8"/>
+    <w:lsdException w:uiPriority="39" w:name="toc 9"/>
+    <w:lsdException w:uiPriority="99" w:name="Normal Indent"/>
+    <w:lsdException w:uiPriority="99" w:name="footnote text"/>
+    <w:lsdException w:uiPriority="99" w:name="annotation text"/>
+    <w:lsdException w:uiPriority="99" w:semiHidden="0" w:name="header"/>
+    <w:lsdException w:uiPriority="99" w:semiHidden="0" w:name="footer"/>
+    <w:lsdException w:uiPriority="99" w:name="index heading"/>
+    <w:lsdException w:qFormat="1" w:uiPriority="35" w:name="caption"/>
+    <w:lsdException w:uiPriority="99" w:name="table of figures"/>
+    <w:lsdException w:uiPriority="99" w:name="envelope address"/>
+    <w:lsdException w:uiPriority="99" w:name="envelope return"/>
+    <w:lsdException w:uiPriority="99" w:name="footnote reference"/>
+    <w:lsdException w:uiPriority="99" w:name="annotation reference"/>
+    <w:lsdException w:uiPriority="99" w:name="line number"/>
+    <w:lsdException w:uiPriority="99" w:name="page number"/>
+    <w:lsdException w:uiPriority="99" w:name="endnote reference"/>
+    <w:lsdException w:uiPriority="99" w:name="endnote text"/>
+    <w:lsdException w:uiPriority="99" w:name="table of authorities"/>
+    <w:lsdException w:uiPriority="99" w:name="macro"/>
+    <w:lsdException w:uiPriority="99" w:name="toa heading"/>
+    <w:lsdException w:uiPriority="99" w:name="List"/>
+    <w:lsdException w:uiPriority="99" w:name="List Bullet"/>
+    <w:lsdException w:uiPriority="99" w:name="List Number"/>
+    <w:lsdException w:uiPriority="99" w:name="List 2"/>
+    <w:lsdException w:uiPriority="99" w:name="List 3"/>
+    <w:lsdException w:uiPriority="99" w:name="List 4"/>
+    <w:lsdException w:uiPriority="99" w:name="List 5"/>
+    <w:lsdException w:uiPriority="99" w:name="List Bullet 2"/>
+    <w:lsdException w:uiPriority="99" w:name="List Bullet 3"/>
+    <w:lsdException w:uiPriority="99" w:name="List Bullet 4"/>
+    <w:lsdException w:uiPriority="99" w:name="List Bullet 5"/>
+    <w:lsdException w:uiPriority="99" w:name="List Number 2"/>
+    <w:lsdException w:uiPriority="99" w:name="List Number 3"/>
+    <w:lsdException w:uiPriority="99" w:name="List Number 4"/>
+    <w:lsdException w:uiPriority="99" w:name="List Number 5"/>
+    <w:lsdException w:qFormat="1" w:unhideWhenUsed="0" w:uiPriority="10" w:semiHidden="0" w:name="Title"/>
+    <w:lsdException w:uiPriority="99" w:name="Closing"/>
+    <w:lsdException w:uiPriority="99" w:name="Signature"/>
+    <w:lsdException w:uiPriority="1" w:name="Default Paragraph Font"/>
+    <w:lsdException w:uiPriority="99" w:name="Body Text"/>
+    <w:lsdException w:uiPriority="99" w:name="Body Text Indent"/>
+    <w:lsdException w:uiPriority="99" w:name="List Continue"/>
+    <w:lsdException w:uiPriority="99" w:name="List Continue 2"/>
+    <w:lsdException w:uiPriority="99" w:name="List Continue 3"/>
+    <w:lsdException w:uiPriority="99" w:name="List Continue 4"/>
+    <w:lsdException w:uiPriority="99" w:name="List Continue 5"/>
+    <w:lsdException w:uiPriority="99" w:name="Message Header"/>
+    <w:lsdException w:qFormat="1" w:unhideWhenUsed="0" w:uiPriority="11" w:semiHidden="0" w:name="Subtitle"/>
+    <w:lsdException w:uiPriority="99" w:name="Salutation"/>
+    <w:lsdException w:uiPriority="99" w:name="Date"/>
+    <w:lsdException w:uiPriority="99" w:name="Body Text First Indent"/>
+    <w:lsdException w:uiPriority="99" w:name="Body Text First Indent 2"/>
+    <w:lsdException w:uiPriority="99" w:name="Note Heading"/>
+    <w:lsdException w:uiPriority="99" w:name="Body Text 2"/>
+    <w:lsdException w:uiPriority="99" w:name="Body Text 3"/>
+    <w:lsdException w:uiPriority="99" w:name="Body Text Indent 2"/>
+    <w:lsdException w:uiPriority="99" w:name="Body Text Indent 3"/>
+    <w:lsdException w:uiPriority="99" w:name="Block Text"/>
+    <w:lsdException w:uiPriority="99" w:name="Hyperlink"/>
+    <w:lsdException w:uiPriority="99" w:name="FollowedHyperlink"/>
+    <w:lsdException w:qFormat="1" w:unhideWhenUsed="0" w:uiPriority="22" w:semiHidden="0" w:name="Strong"/>
+    <w:lsdException w:qFormat="1" w:unhideWhenUsed="0" w:uiPriority="20" w:semiHidden="0" w:name="Emphasis"/>
+    <w:lsdException w:uiPriority="99" w:name="Document Map"/>
+    <w:lsdException w:uiPriority="99" w:name="Plain Text"/>
+    <w:lsdException w:uiPriority="99" w:name="E-mail Signature"/>
+    <w:lsdException w:uiPriority="99" w:name="Normal (Web)"/>
+    <w:lsdException w:uiPriority="99" w:name="HTML Acronym"/>
+    <w:lsdException w:uiPriority="99" w:name="HTML Address"/>
+    <w:lsdException w:uiPriority="99" w:name="HTML Cite"/>
+    <w:lsdException w:uiPriority="99" w:name="HTML Code"/>
+    <w:lsdException w:uiPriority="99" w:name="HTML Definition"/>
+    <w:lsdException w:uiPriority="99" w:name="HTML Keyboard"/>
+    <w:lsdException w:uiPriority="99" w:name="HTML Preformatted"/>
+    <w:lsdException w:uiPriority="99" w:name="HTML Sample"/>
+    <w:lsdException w:uiPriority="99" w:name="HTML Typewriter"/>
+    <w:lsdException w:uiPriority="99" w:name="HTML Variable"/>
+    <w:lsdException w:uiPriority="99" w:name="Normal Table"/>
+    <w:lsdException w:uiPriority="99" w:name="annotation subject"/>
+    <w:lsdException w:uiPriority="99" w:name="Table Simple 1"/>
+    <w:lsdException w:uiPriority="99" w:name="Table Simple 2"/>
+    <w:lsdException w:uiPriority="99" w:name="Table Simple 3"/>
+    <w:lsdException w:uiPriority="99" w:name="Table Classic 1"/>
+    <w:lsdException w:uiPriority="99" w:name="Table Classic 2"/>
+    <w:lsdException w:uiPriority="99" w:name="Table Classic 3"/>
+    <w:lsdException w:uiPriority="99" w:name="Table Classic 4"/>
+    <w:lsdException w:uiPriority="99" w:name="Table Colorful 1"/>
+    <w:lsdException w:uiPriority="99" w:name="Table Colorful 2"/>
+    <w:lsdException w:uiPriority="99" w:name="Table Colorful 3"/>
+    <w:lsdException w:uiPriority="99" w:name="Table Columns 1"/>
+    <w:lsdException w:uiPriority="99" w:name="Table Columns 2"/>
+    <w:lsdException w:uiPriority="99" w:name="Table Columns 3"/>
+    <w:lsdException w:uiPriority="99" w:name="Table Columns 4"/>
+    <w:lsdException w:uiPriority="99" w:name="Table Columns 5"/>
+    <w:lsdException w:uiPriority="99" w:name="Table Grid 1"/>
+    <w:lsdException w:uiPriority="99" w:name="Table Grid 2"/>
+    <w:lsdException w:uiPriority="99" w:name="Table Grid 3"/>
+    <w:lsdException w:uiPriority="99" w:name="Table Grid 4"/>
+    <w:lsdException w:uiPriority="99" w:name="Table Grid 5"/>
+    <w:lsdException w:uiPriority="99" w:name="Table Grid 6"/>
+    <w:lsdException w:uiPriority="99" w:name="Table Grid 7"/>
+    <w:lsdException w:uiPriority="99" w:name="Table Grid 8"/>
+    <w:lsdException w:uiPriority="99" w:name="Table List 1"/>
+    <w:lsdException w:uiPriority="99" w:name="Table List 2"/>
+    <w:lsdException w:uiPriority="99" w:name="Table List 3"/>
+    <w:lsdException w:uiPriority="99" w:name="Table List 4"/>
+    <w:lsdException w:uiPriority="99" w:name="Table List 5"/>
+    <w:lsdException w:uiPriority="99" w:name="Table List 6"/>
+    <w:lsdException w:uiPriority="99" w:name="Table List 7"/>
+    <w:lsdException w:uiPriority="99" w:name="Table List 8"/>
+    <w:lsdException w:uiPriority="99" w:name="Table 3D effects 1"/>
+    <w:lsdException w:uiPriority="99" w:name="Table 3D effects 2"/>
+    <w:lsdException w:uiPriority="99" w:name="Table 3D effects 3"/>
+    <w:lsdException w:uiPriority="99" w:name="Table Contemporary"/>
+    <w:lsdException w:uiPriority="99" w:name="Table Elegant"/>
+    <w:lsdException w:uiPriority="99" w:name="Table Professional"/>
+    <w:lsdException w:uiPriority="99" w:name="Table Subtle 1"/>
+    <w:lsdException w:uiPriority="99" w:name="Table Subtle 2"/>
+    <w:lsdException w:uiPriority="99" w:name="Table Web 1"/>
+    <w:lsdException w:uiPriority="99" w:name="Table Web 2"/>
+    <w:lsdException w:uiPriority="99" w:name="Table Web 3"/>
+    <w:lsdException w:uiPriority="99" w:name="Balloon Text"/>
+    <w:lsdException w:unhideWhenUsed="0" w:uiPriority="39" w:semiHidden="0" w:name="Table Grid"/>
+    <w:lsdException w:uiPriority="99" w:name="Table Theme"/>
+    <w:lsdException w:unhideWhenUsed="0" w:uiPriority="60" w:semiHidden="0" w:name="Light Shading"/>
+    <w:lsdException w:unhideWhenUsed="0" w:uiPriority="61" w:semiHidden="0" w:name="Light List"/>
+    <w:lsdException w:unhideWhenUsed="0" w:uiPriority="62" w:semiHidden="0" w:name="Light Grid"/>
+    <w:lsdException w:unhideWhenUsed="0" w:uiPriority="63" w:semiHidden="0" w:name="Medium Shading 1"/>
+    <w:lsdException w:unhideWhenUsed="0" w:uiPriority="64" w:semiHidden="0" w:name="Medium Shading 2"/>
+    <w:lsdException w:unhideWhenUsed="0" w:uiPriority="65" w:semiHidden="0" w:name="Medium List 1"/>
+    <w:lsdException w:unhideWhenUsed="0" w:uiPriority="66" w:semiHidden="0" w:name="Medium List 2"/>
+    <w:lsdException w:unhideWhenUsed="0" w:uiPriority="67" w:semiHidden="0" w:name="Medium Grid 1"/>
+    <w:lsdException w:unhideWhenUsed="0" w:uiPriority="68" w:semiHidden="0" w:name="Medium Grid 2"/>
+    <w:lsdException w:unhideWhenUsed="0" w:uiPriority="69" w:semiHidden="0" w:name="Medium Grid 3"/>
+    <w:lsdException w:unhideWhenUsed="0" w:uiPriority="70" w:semiHidden="0" w:name="Dark List"/>
+    <w:lsdException w:unhideWhenUsed="0" w:uiPriority="71" w:semiHidden="0" w:name="Colorful Shading"/>
+    <w:lsdException w:unhideWhenUsed="0" w:uiPriority="72" w:semiHidden="0" w:name="Colorful List"/>
+    <w:lsdException w:unhideWhenUsed="0" w:uiPriority="73" w:semiHidden="0" w:name="Colorful Grid"/>
+    <w:lsdException w:unhideWhenUsed="0" w:uiPriority="60" w:semiHidden="0" w:name="Light Shading Accent 1"/>
+    <w:lsdException w:unhideWhenUsed="0" w:uiPriority="61" w:semiHidden="0" w:name="Light List Accent 1"/>
+    <w:lsdException w:unhideWhenUsed="0" w:uiPriority="62" w:semiHidden="0" w:name="Light Grid Accent 1"/>
+    <w:lsdException w:unhideWhenUsed="0" w:uiPriority="63" w:semiHidden="0" w:name="Medium Shading 1 Accent 1"/>
+    <w:lsdException w:unhideWhenUsed="0" w:uiPriority="64" w:semiHidden="0" w:name="Medium Shading 2 Accent 1"/>
+    <w:lsdException w:unhideWhenUsed="0" w:uiPriority="65" w:semiHidden="0" w:name="Medium List 1 Accent 1"/>
+    <w:lsdException w:unhideWhenUsed="0" w:uiPriority="66" w:semiHidden="0" w:name="Medium List 2 Accent 1"/>
+    <w:lsdException w:unhideWhenUsed="0" w:uiPriority="67" w:semiHidden="0" w:name="Medium Grid 1 Accent 1"/>
+    <w:lsdException w:unhideWhenUsed="0" w:uiPriority="68" w:semiHidden="0" w:name="Medium Grid 2 Accent 1"/>
+    <w:lsdException w:unhideWhenUsed="0" w:uiPriority="69" w:semiHidden="0" w:name="Medium Grid 3 Accent 1"/>
+    <w:lsdException w:unhideWhenUsed="0" w:uiPriority="70" w:semiHidden="0" w:name="Dark List Accent 1"/>
+    <w:lsdException w:unhideWhenUsed="0" w:uiPriority="71" w:semiHidden="0" w:name="Colorful Shading Accent 1"/>
+    <w:lsdException w:unhideWhenUsed="0" w:uiPriority="72" w:semiHidden="0" w:name="Colorful List Accent 1"/>
+    <w:lsdException w:unhideWhenUsed="0" w:uiPriority="73" w:semiHidden="0" w:name="Colorful Grid Accent 1"/>
+    <w:lsdException w:unhideWhenUsed="0" w:uiPriority="60" w:semiHidden="0" w:name="Light Shading Accent 2"/>
+    <w:lsdException w:unhideWhenUsed="0" w:uiPriority="61" w:semiHidden="0" w:name="Light List Accent 2"/>
+    <w:lsdException w:unhideWhenUsed="0" w:uiPriority="62" w:semiHidden="0" w:name="Light Grid Accent 2"/>
+    <w:lsdException w:unhideWhenUsed="0" w:uiPriority="63" w:semiHidden="0" w:name="Medium Shading 1 Accent 2"/>
+    <w:lsdException w:unhideWhenUsed="0" w:uiPriority="64" w:semiHidden="0" w:name="Medium Shading 2 Accent 2"/>
+    <w:lsdException w:unhideWhenUsed="0" w:uiPriority="65" w:semiHidden="0" w:name="Medium List 1 Accent 2"/>
+    <w:lsdException w:unhideWhenUsed="0" w:uiPriority="66" w:semiHidden="0" w:name="Medium List 2 Accent 2"/>
+    <w:lsdException w:unhideWhenUsed="0" w:uiPriority="67" w:semiHidden="0" w:name="Medium Grid 1 Accent 2"/>
+    <w:lsdException w:unhideWhenUsed="0" w:uiPriority="68" w:semiHidden="0" w:name="Medium Grid 2 Accent 2"/>
+    <w:lsdException w:unhideWhenUsed="0" w:uiPriority="69" w:semiHidden="0" w:name="Medium Grid 3 Accent 2"/>
+    <w:lsdException w:unhideWhenUsed="0" w:uiPriority="70" w:semiHidden="0" w:name="Dark List Accent 2"/>
+    <w:lsdException w:unhideWhenUsed="0" w:uiPriority="71" w:semiHidden="0" w:name="Colorful Shading Accent 2"/>
+    <w:lsdException w:unhideWhenUsed="0" w:uiPriority="72" w:semiHidden="0" w:name="Colorful List Accent 2"/>
+    <w:lsdException w:unhideWhenUsed="0" w:uiPriority="73" w:semiHidden="0" w:name="Colorful Grid Accent 2"/>
+    <w:lsdException w:unhideWhenUsed="0" w:uiPriority="60" w:semiHidden="0" w:name="Light Shading Accent 3"/>
+    <w:lsdException w:unhideWhenUsed="0" w:uiPriority="61" w:semiHidden="0" w:name="Light List Accent 3"/>
+    <w:lsdException w:unhideWhenUsed="0" w:uiPriority="62" w:semiHidden="0" w:name="Light Grid Accent 3"/>
+    <w:lsdException w:unhideWhenUsed="0" w:uiPriority="63" w:semiHidden="0" w:name="Medium Shading 1 Accent 3"/>
+    <w:lsdException w:unhideWhenUsed="0" w:uiPriority="64" w:semiHidden="0" w:name="Medium Shading 2 Accent 3"/>
+    <w:lsdException w:unhideWhenUsed="0" w:uiPriority="65" w:semiHidden="0" w:name="Medium List 1 Accent 3"/>
+    <w:lsdException w:unhideWhenUsed="0" w:uiPriority="66" w:semiHidden="0" w:name="Medium List 2 Accent 3"/>
+    <w:lsdException w:unhideWhenUsed="0" w:uiPriority="67" w:semiHidden="0" w:name="Medium Grid 1 Accent 3"/>
+    <w:lsdException w:unhideWhenUsed="0" w:uiPriority="68" w:semiHidden="0" w:name="Medium Grid 2 Accent 3"/>
+    <w:lsdException w:unhideWhenUsed="0" w:uiPriority="69" w:semiHidden="0" w:name="Medium Grid 3 Accent 3"/>
+    <w:lsdException w:unhideWhenUsed="0" w:uiPriority="70" w:semiHidden="0" w:name="Dark List Accent 3"/>
+    <w:lsdException w:unhideWhenUsed="0" w:uiPriority="71" w:semiHidden="0" w:name="Colorful Shading Accent 3"/>
+    <w:lsdException w:unhideWhenUsed="0" w:uiPriority="72" w:semiHidden="0" w:name="Colorful List Accent 3"/>
+    <w:lsdException w:unhideWhenUsed="0" w:uiPriority="73" w:semiHidden="0" w:name="Colorful Grid Accent 3"/>
+    <w:lsdException w:unhideWhenUsed="0" w:uiPriority="60" w:semiHidden="0" w:name="Light Shading Accent 4"/>
+    <w:lsdException w:unhideWhenUsed="0" w:uiPriority="61" w:semiHidden="0" w:name="Light List Accent 4"/>
+    <w:lsdException w:unhideWhenUsed="0" w:uiPriority="62" w:semiHidden="0" w:name="Light Grid Accent 4"/>
+    <w:lsdException w:unhideWhenUsed="0" w:uiPriority="63" w:semiHidden="0" w:name="Medium Shading 1 Accent 4"/>
+    <w:lsdException w:unhideWhenUsed="0" w:uiPriority="64" w:semiHidden="0" w:name="Medium Shading 2 Accent 4"/>
+    <w:lsdException w:unhideWhenUsed="0" w:uiPriority="65" w:semiHidden="0" w:name="Medium List 1 Accent 4"/>
+    <w:lsdException w:unhideWhenUsed="0" w:uiPriority="66" w:semiHidden="0" w:name="Medium List 2 Accent 4"/>
+    <w:lsdException w:unhideWhenUsed="0" w:uiPriority="67" w:semiHidden="0" w:name="Medium Grid 1 Accent 4"/>
+    <w:lsdException w:unhideWhenUsed="0" w:uiPriority="68" w:semiHidden="0" w:name="Medium Grid 2 Accent 4"/>
+    <w:lsdException w:unhideWhenUsed="0" w:uiPriority="69" w:semiHidden="0" w:name="Medium Grid 3 Accent 4"/>
+    <w:lsdException w:unhideWhenUsed="0" w:uiPriority="70" w:semiHidden="0" w:name="Dark List Accent 4"/>
+    <w:lsdException w:unhideWhenUsed="0" w:uiPriority="71" w:semiHidden="0" w:name="Colorful Shading Accent 4"/>
+    <w:lsdException w:unhideWhenUsed="0" w:uiPriority="72" w:semiHidden="0" w:name="Colorful List Accent 4"/>
+    <w:lsdException w:unhideWhenUsed="0" w:uiPriority="73" w:semiHidden="0" w:name="Colorful Grid Accent 4"/>
+    <w:lsdException w:unhideWhenUsed="0" w:uiPriority="60" w:semiHidden="0" w:name="Light Shading Accent 5"/>
+    <w:lsdException w:unhideWhenUsed="0" w:uiPriority="61" w:semiHidden="0" w:name="Light List Accent 5"/>
+    <w:lsdException w:unhideWhenUsed="0" w:uiPriority="62" w:semiHidden="0" w:name="Light Grid Accent 5"/>
+    <w:lsdException w:unhideWhenUsed="0" w:uiPriority="63" w:semiHidden="0" w:name="Medium Shading 1 Accent 5"/>
+    <w:lsdException w:unhideWhenUsed="0" w:uiPriority="64" w:semiHidden="0" w:name="Medium Shading 2 Accent 5"/>
+    <w:lsdException w:unhideWhenUsed="0" w:uiPriority="65" w:semiHidden="0" w:name="Medium List 1 Accent 5"/>
+    <w:lsdException w:unhideWhenUsed="0" w:uiPriority="66" w:semiHidden="0" w:name="Medium List 2 Accent 5"/>
+    <w:lsdException w:unhideWhenUsed="0" w:uiPriority="67" w:semiHidden="0" w:name="Medium Grid 1 Accent 5"/>
+    <w:lsdException w:unhideWhenUsed="0" w:uiPriority="68" w:semiHidden="0" w:name="Medium Grid 2 Accent 5"/>
+    <w:lsdException w:unhideWhenUsed="0" w:uiPriority="69" w:semiHidden="0" w:name="Medium Grid 3 Accent 5"/>
+    <w:lsdException w:unhideWhenUsed="0" w:uiPriority="70" w:semiHidden="0" w:name="Dark List Accent 5"/>
+    <w:lsdException w:unhideWhenUsed="0" w:uiPriority="71" w:semiHidden="0" w:name="Colorful Shading Accent 5"/>
+    <w:lsdException w:unhideWhenUsed="0" w:uiPriority="72" w:semiHidden="0" w:name="Colorful List Accent 5"/>
+    <w:lsdException w:unhideWhenUsed="0" w:uiPriority="73" w:semiHidden="0" w:name="Colorful Grid Accent 5"/>
+    <w:lsdException w:unhideWhenUsed="0" w:uiPriority="60" w:semiHidden="0" w:name="Light Shading Accent 6"/>
+    <w:lsdException w:unhideWhenUsed="0" w:uiPriority="61" w:semiHidden="0" w:name="Light List Accent 6"/>
+    <w:lsdException w:unhideWhenUsed="0" w:uiPriority="62" w:semiHidden="0" w:name="Light Grid Accent 6"/>
+    <w:lsdException w:unhideWhenUsed="0" w:uiPriority="63" w:semiHidden="0" w:name="Medium Shading 1 Accent 6"/>
+    <w:lsdException w:unhideWhenUsed="0" w:uiPriority="64" w:semiHidden="0" w:name="Medium Shading 2 Accent 6"/>
+    <w:lsdException w:unhideWhenUsed="0" w:uiPriority="65" w:semiHidden="0" w:name="Medium List 1 Accent 6"/>
+    <w:lsdException w:unhideWhenUsed="0" w:uiPriority="66" w:semiHidden="0" w:name="Medium List 2 Accent 6"/>
+    <w:lsdException w:unhideWhenUsed="0" w:uiPriority="67" w:semiHidden="0" w:name="Medium Grid 1 Accent 6"/>
+    <w:lsdException w:unhideWhenUsed="0" w:uiPriority="68" w:semiHidden="0" w:name="Medium Grid 2 Accent 6"/>
+    <w:lsdException w:unhideWhenUsed="0" w:uiPriority="69" w:semiHidden="0" w:name="Medium Grid 3 Accent 6"/>
+    <w:lsdException w:unhideWhenUsed="0" w:uiPriority="70" w:semiHidden="0" w:name="Dark List Accent 6"/>
+    <w:lsdException w:unhideWhenUsed="0" w:uiPriority="71" w:semiHidden="0" w:name="Colorful Shading Accent 6"/>
+    <w:lsdException w:unhideWhenUsed="0" w:uiPriority="72" w:semiHidden="0" w:name="Colorful List Accent 6"/>
+    <w:lsdException w:unhideWhenUsed="0" w:uiPriority="73" w:semiHidden="0" w:name="Colorful Grid Accent 6"/>
   </w:latentStyles>
-  <w:style w:type="paragraph" w:default="1" w:styleId="a">
+  <w:style w:type="paragraph" w:default="1" w:styleId="1">
     <w:name w:val="Normal"/>
     <w:qFormat/>
-    <w:rsid w:val="00D059C0"/>
+    <w:uiPriority w:val="0"/>
     <w:pPr>
       <w:widowControl w:val="0"/>
       <w:jc w:val="both"/>
     </w:pPr>
+    <w:rPr>
+      <w:rFonts w:asciiTheme="minorHAnsi" w:hAnsiTheme="minorHAnsi" w:eastAsiaTheme="minorEastAsia" w:cstheme="minorBidi"/>
+      <w:kern w:val="2"/>
+      <w:sz w:val="21"/>
+      <w:szCs w:val="22"/>
+      <w:lang w:val="en-US" w:eastAsia="zh-CN" w:bidi="ar-SA"/>
+    </w:rPr>
   </w:style>
-  <w:style w:type="paragraph" w:styleId="1">
+  <w:style w:type="paragraph" w:styleId="2">
     <w:name w:val="heading 1"/>
-    <w:basedOn w:val="a"/>
-    <w:next w:val="a"/>
-    <w:link w:val="1Char"/>
+    <w:basedOn w:val="1"/>
+    <w:next w:val="1"/>
+    <w:link w:val="13"/>
+    <w:qFormat/>
     <w:uiPriority w:val="9"/>
-    <w:qFormat/>
-    <w:rsid w:val="00C802EA"/>
     <w:pPr>
       <w:keepNext/>
       <w:keepLines/>
@@ -5991,15 +5043,14 @@
       <w:szCs w:val="44"/>
     </w:rPr>
   </w:style>
-  <w:style w:type="paragraph" w:styleId="2">
+  <w:style w:type="paragraph" w:styleId="3">
     <w:name w:val="heading 2"/>
-    <w:basedOn w:val="a"/>
-    <w:next w:val="a"/>
-    <w:link w:val="2Char"/>
-    <w:uiPriority w:val="9"/>
+    <w:basedOn w:val="1"/>
+    <w:next w:val="1"/>
+    <w:link w:val="15"/>
     <w:unhideWhenUsed/>
     <w:qFormat/>
-    <w:rsid w:val="00915738"/>
+    <w:uiPriority w:val="9"/>
     <w:pPr>
       <w:keepNext/>
       <w:keepLines/>
@@ -6007,26 +5058,24 @@
       <w:outlineLvl w:val="1"/>
     </w:pPr>
     <w:rPr>
-      <w:rFonts w:asciiTheme="majorHAnsi" w:eastAsiaTheme="majorEastAsia" w:hAnsiTheme="majorHAnsi" w:cstheme="majorBidi"/>
+      <w:rFonts w:asciiTheme="majorHAnsi" w:hAnsiTheme="majorHAnsi" w:eastAsiaTheme="majorEastAsia" w:cstheme="majorBidi"/>
       <w:b/>
       <w:bCs/>
       <w:sz w:val="32"/>
       <w:szCs w:val="32"/>
     </w:rPr>
   </w:style>
-  <w:style w:type="character" w:default="1" w:styleId="a0">
+  <w:style w:type="character" w:default="1" w:styleId="9">
     <w:name w:val="Default Paragraph Font"/>
+    <w:unhideWhenUsed/>
     <w:uiPriority w:val="1"/>
-    <w:semiHidden/>
+  </w:style>
+  <w:style w:type="table" w:default="1" w:styleId="10">
+    <w:name w:val="Normal Table"/>
     <w:unhideWhenUsed/>
-  </w:style>
-  <w:style w:type="table" w:default="1" w:styleId="a1">
-    <w:name w:val="Normal Table"/>
     <w:uiPriority w:val="99"/>
-    <w:semiHidden/>
-    <w:unhideWhenUsed/>
     <w:tblPr>
-      <w:tblInd w:w="0" w:type="dxa"/>
+      <w:tblLayout w:type="fixed"/>
       <w:tblCellMar>
         <w:top w:w="0" w:type="dxa"/>
         <w:left w:w="108" w:type="dxa"/>
@@ -6035,22 +5084,57 @@
       </w:tblCellMar>
     </w:tblPr>
   </w:style>
-  <w:style w:type="numbering" w:default="1" w:styleId="a2">
-    <w:name w:val="No List"/>
+  <w:style w:type="paragraph" w:styleId="4">
+    <w:name w:val="Document Map"/>
+    <w:basedOn w:val="1"/>
+    <w:link w:val="18"/>
+    <w:unhideWhenUsed/>
     <w:uiPriority w:val="99"/>
-    <w:semiHidden/>
+    <w:rPr>
+      <w:rFonts w:ascii="宋体" w:eastAsia="宋体"/>
+      <w:sz w:val="18"/>
+      <w:szCs w:val="18"/>
+    </w:rPr>
+  </w:style>
+  <w:style w:type="paragraph" w:styleId="5">
+    <w:name w:val="Balloon Text"/>
+    <w:basedOn w:val="1"/>
+    <w:link w:val="17"/>
     <w:unhideWhenUsed/>
+    <w:uiPriority w:val="99"/>
+    <w:rPr>
+      <w:sz w:val="18"/>
+      <w:szCs w:val="18"/>
+    </w:rPr>
   </w:style>
-  <w:style w:type="paragraph" w:styleId="a3">
+  <w:style w:type="paragraph" w:styleId="6">
+    <w:name w:val="footer"/>
+    <w:basedOn w:val="1"/>
+    <w:link w:val="12"/>
+    <w:unhideWhenUsed/>
+    <w:uiPriority w:val="99"/>
+    <w:pPr>
+      <w:tabs>
+        <w:tab w:val="center" w:pos="4153"/>
+        <w:tab w:val="right" w:pos="8306"/>
+      </w:tabs>
+      <w:snapToGrid w:val="0"/>
+      <w:jc w:val="left"/>
+    </w:pPr>
+    <w:rPr>
+      <w:sz w:val="18"/>
+      <w:szCs w:val="18"/>
+    </w:rPr>
+  </w:style>
+  <w:style w:type="paragraph" w:styleId="7">
     <w:name w:val="header"/>
-    <w:basedOn w:val="a"/>
-    <w:link w:val="Char"/>
+    <w:basedOn w:val="1"/>
+    <w:link w:val="11"/>
+    <w:unhideWhenUsed/>
     <w:uiPriority w:val="99"/>
-    <w:unhideWhenUsed/>
-    <w:rsid w:val="00DB02E0"/>
     <w:pPr>
       <w:pBdr>
-        <w:bottom w:val="single" w:sz="6" w:space="1" w:color="auto"/>
+        <w:bottom w:val="single" w:color="auto" w:sz="6" w:space="1"/>
       </w:pBdr>
       <w:tabs>
         <w:tab w:val="center" w:pos="4153"/>
@@ -6064,54 +5148,51 @@
       <w:szCs w:val="18"/>
     </w:rPr>
   </w:style>
-  <w:style w:type="character" w:customStyle="1" w:styleId="Char">
+  <w:style w:type="paragraph" w:styleId="8">
+    <w:name w:val="Title"/>
+    <w:basedOn w:val="1"/>
+    <w:next w:val="1"/>
+    <w:link w:val="14"/>
+    <w:qFormat/>
+    <w:uiPriority w:val="10"/>
+    <w:pPr>
+      <w:spacing w:before="240" w:after="60"/>
+      <w:jc w:val="center"/>
+      <w:outlineLvl w:val="0"/>
+    </w:pPr>
+    <w:rPr>
+      <w:rFonts w:eastAsia="宋体" w:asciiTheme="majorHAnsi" w:hAnsiTheme="majorHAnsi" w:cstheme="majorBidi"/>
+      <w:b/>
+      <w:bCs/>
+      <w:sz w:val="32"/>
+      <w:szCs w:val="32"/>
+    </w:rPr>
+  </w:style>
+  <w:style w:type="character" w:customStyle="1" w:styleId="11">
     <w:name w:val="页眉 Char"/>
-    <w:basedOn w:val="a0"/>
-    <w:link w:val="a3"/>
+    <w:basedOn w:val="9"/>
+    <w:link w:val="7"/>
     <w:uiPriority w:val="99"/>
-    <w:rsid w:val="00DB02E0"/>
     <w:rPr>
       <w:sz w:val="18"/>
       <w:szCs w:val="18"/>
     </w:rPr>
   </w:style>
-  <w:style w:type="paragraph" w:styleId="a4">
-    <w:name w:val="footer"/>
-    <w:basedOn w:val="a"/>
-    <w:link w:val="Char0"/>
+  <w:style w:type="character" w:customStyle="1" w:styleId="12">
+    <w:name w:val="页脚 Char"/>
+    <w:basedOn w:val="9"/>
+    <w:link w:val="6"/>
     <w:uiPriority w:val="99"/>
-    <w:unhideWhenUsed/>
-    <w:rsid w:val="00DB02E0"/>
-    <w:pPr>
-      <w:tabs>
-        <w:tab w:val="center" w:pos="4153"/>
-        <w:tab w:val="right" w:pos="8306"/>
-      </w:tabs>
-      <w:snapToGrid w:val="0"/>
-      <w:jc w:val="left"/>
-    </w:pPr>
     <w:rPr>
       <w:sz w:val="18"/>
       <w:szCs w:val="18"/>
     </w:rPr>
   </w:style>
-  <w:style w:type="character" w:customStyle="1" w:styleId="Char0">
-    <w:name w:val="页脚 Char"/>
-    <w:basedOn w:val="a0"/>
-    <w:link w:val="a4"/>
-    <w:uiPriority w:val="99"/>
-    <w:rsid w:val="00DB02E0"/>
-    <w:rPr>
-      <w:sz w:val="18"/>
-      <w:szCs w:val="18"/>
-    </w:rPr>
-  </w:style>
-  <w:style w:type="character" w:customStyle="1" w:styleId="1Char">
+  <w:style w:type="character" w:customStyle="1" w:styleId="13">
     <w:name w:val="标题 1 Char"/>
-    <w:basedOn w:val="a0"/>
-    <w:link w:val="1"/>
+    <w:basedOn w:val="9"/>
+    <w:link w:val="2"/>
     <w:uiPriority w:val="9"/>
-    <w:rsid w:val="00C802EA"/>
     <w:rPr>
       <w:b/>
       <w:bCs/>
@@ -6120,111 +5201,58 @@
       <w:szCs w:val="44"/>
     </w:rPr>
   </w:style>
-  <w:style w:type="paragraph" w:styleId="a5">
-    <w:name w:val="Title"/>
-    <w:basedOn w:val="a"/>
-    <w:next w:val="a"/>
-    <w:link w:val="Char1"/>
+  <w:style w:type="character" w:customStyle="1" w:styleId="14">
+    <w:name w:val="标题 Char"/>
+    <w:basedOn w:val="9"/>
+    <w:link w:val="8"/>
     <w:uiPriority w:val="10"/>
-    <w:qFormat/>
-    <w:rsid w:val="00121401"/>
-    <w:pPr>
-      <w:spacing w:before="240" w:after="60"/>
-      <w:jc w:val="center"/>
-      <w:outlineLvl w:val="0"/>
-    </w:pPr>
     <w:rPr>
-      <w:rFonts w:asciiTheme="majorHAnsi" w:eastAsia="宋体" w:hAnsiTheme="majorHAnsi" w:cstheme="majorBidi"/>
+      <w:rFonts w:eastAsia="宋体" w:asciiTheme="majorHAnsi" w:hAnsiTheme="majorHAnsi" w:cstheme="majorBidi"/>
       <w:b/>
       <w:bCs/>
       <w:sz w:val="32"/>
       <w:szCs w:val="32"/>
     </w:rPr>
   </w:style>
-  <w:style w:type="character" w:customStyle="1" w:styleId="Char1">
-    <w:name w:val="标题 Char"/>
-    <w:basedOn w:val="a0"/>
-    <w:link w:val="a5"/>
-    <w:uiPriority w:val="10"/>
-    <w:rsid w:val="00121401"/>
+  <w:style w:type="character" w:customStyle="1" w:styleId="15">
+    <w:name w:val="标题 2 Char"/>
+    <w:basedOn w:val="9"/>
+    <w:link w:val="3"/>
+    <w:uiPriority w:val="9"/>
     <w:rPr>
-      <w:rFonts w:asciiTheme="majorHAnsi" w:eastAsia="宋体" w:hAnsiTheme="majorHAnsi" w:cstheme="majorBidi"/>
+      <w:rFonts w:asciiTheme="majorHAnsi" w:hAnsiTheme="majorHAnsi" w:eastAsiaTheme="majorEastAsia" w:cstheme="majorBidi"/>
       <w:b/>
       <w:bCs/>
       <w:sz w:val="32"/>
       <w:szCs w:val="32"/>
     </w:rPr>
   </w:style>
-  <w:style w:type="character" w:customStyle="1" w:styleId="2Char">
-    <w:name w:val="标题 2 Char"/>
-    <w:basedOn w:val="a0"/>
-    <w:link w:val="2"/>
-    <w:uiPriority w:val="9"/>
-    <w:rsid w:val="00915738"/>
-    <w:rPr>
-      <w:rFonts w:asciiTheme="majorHAnsi" w:eastAsiaTheme="majorEastAsia" w:hAnsiTheme="majorHAnsi" w:cstheme="majorBidi"/>
-      <w:b/>
-      <w:bCs/>
-      <w:sz w:val="32"/>
-      <w:szCs w:val="32"/>
-    </w:rPr>
-  </w:style>
-  <w:style w:type="paragraph" w:styleId="a6">
+  <w:style w:type="paragraph" w:customStyle="1" w:styleId="16">
     <w:name w:val="List Paragraph"/>
-    <w:basedOn w:val="a"/>
+    <w:basedOn w:val="1"/>
+    <w:qFormat/>
     <w:uiPriority w:val="34"/>
-    <w:qFormat/>
-    <w:rsid w:val="00BA4CF0"/>
     <w:pPr>
-      <w:ind w:firstLineChars="200" w:firstLine="420"/>
+      <w:ind w:firstLine="420" w:firstLineChars="200"/>
     </w:pPr>
   </w:style>
-  <w:style w:type="paragraph" w:styleId="a7">
-    <w:name w:val="Balloon Text"/>
-    <w:basedOn w:val="a"/>
-    <w:link w:val="Char2"/>
+  <w:style w:type="character" w:customStyle="1" w:styleId="17">
+    <w:name w:val="批注框文本 Char"/>
+    <w:basedOn w:val="9"/>
+    <w:link w:val="5"/>
+    <w:semiHidden/>
     <w:uiPriority w:val="99"/>
-    <w:semiHidden/>
-    <w:unhideWhenUsed/>
-    <w:rsid w:val="006D5930"/>
     <w:rPr>
       <w:sz w:val="18"/>
       <w:szCs w:val="18"/>
     </w:rPr>
   </w:style>
-  <w:style w:type="character" w:customStyle="1" w:styleId="Char2">
-    <w:name w:val="批注框文本 Char"/>
-    <w:basedOn w:val="a0"/>
-    <w:link w:val="a7"/>
+  <w:style w:type="character" w:customStyle="1" w:styleId="18">
+    <w:name w:val="文档结构图 Char"/>
+    <w:basedOn w:val="9"/>
+    <w:link w:val="4"/>
+    <w:semiHidden/>
     <w:uiPriority w:val="99"/>
-    <w:semiHidden/>
-    <w:rsid w:val="006D5930"/>
-    <w:rPr>
-      <w:sz w:val="18"/>
-      <w:szCs w:val="18"/>
-    </w:rPr>
-  </w:style>
-  <w:style w:type="paragraph" w:styleId="a8">
-    <w:name w:val="Document Map"/>
-    <w:basedOn w:val="a"/>
-    <w:link w:val="Char3"/>
-    <w:uiPriority w:val="99"/>
-    <w:semiHidden/>
-    <w:unhideWhenUsed/>
-    <w:rsid w:val="006D5930"/>
-    <w:rPr>
-      <w:rFonts w:ascii="宋体" w:eastAsia="宋体"/>
-      <w:sz w:val="18"/>
-      <w:szCs w:val="18"/>
-    </w:rPr>
-  </w:style>
-  <w:style w:type="character" w:customStyle="1" w:styleId="Char3">
-    <w:name w:val="文档结构图 Char"/>
-    <w:basedOn w:val="a0"/>
-    <w:link w:val="a8"/>
-    <w:uiPriority w:val="99"/>
-    <w:semiHidden/>
-    <w:rsid w:val="006D5930"/>
     <w:rPr>
       <w:rFonts w:ascii="宋体" w:eastAsia="宋体"/>
       <w:sz w:val="18"/>
@@ -6487,10 +5515,21 @@
   </a:themeElements>
   <a:objectDefaults/>
   <a:extraClrSchemeLst/>
-  <a:extLst>
-    <a:ext uri="{05A4C25C-085E-4340-85A3-A5531E510DB2}">
-      <thm15:themeFamily xmlns:thm15="http://schemas.microsoft.com/office/thememl/2012/main" name="Office Theme" id="{62F939B6-93AF-4DB8-9C6B-D6C7DFDC589F}" vid="{4A3C46E8-61CC-4603-A589-7422A47A8E4A}"/>
-    </a:ext>
-  </a:extLst>
 </a:theme>
+</file>
+
+<file path=customXml/item1.xml><?xml version="1.0" encoding="utf-8"?>
+<s:customData xmlns="http://www.wps.cn/officeDocument/2013/wpsCustomData" xmlns:s="http://www.wps.cn/officeDocument/2013/wpsCustomData">
+  <customSectProps>
+    <customSectPr/>
+  </customSectProps>
+</s:customData>
+</file>
+
+<file path=customXml/itemProps1.xml><?xml version="1.0" encoding="utf-8"?>
+<ds:datastoreItem xmlns:ds="http://schemas.openxmlformats.org/officeDocument/2006/customXml" ds:itemID="{B1977F7D-205B-4081-913C-38D41E755F92}">
+  <ds:schemaRefs>
+    <ds:schemaRef ds:uri="http://www.wps.cn/officeDocument/2013/wpsCustomData"/>
+  </ds:schemaRefs>
+</ds:datastoreItem>
 </file>
--- a/03_Android笔记/03_AS快捷键.docx
+++ b/03_Android笔记/03_AS快捷键.docx
@@ -5,6 +5,1454 @@
     <w:p>
       <w:pPr>
         <w:pStyle w:val="2"/>
+        <w:rPr>
+          <w:rFonts w:hint="eastAsia"/>
+          <w:lang w:val="en-US" w:eastAsia="zh-CN"/>
+        </w:rPr>
+      </w:pPr>
+      <w:r>
+        <w:rPr>
+          <w:rFonts w:hint="eastAsia"/>
+          <w:lang w:val="en-US" w:eastAsia="zh-CN"/>
+        </w:rPr>
+        <w:t>官网完成快捷键：</w:t>
+      </w:r>
+    </w:p>
+    <w:p>
+      <w:pPr>
+        <w:rPr>
+          <w:rFonts w:hint="eastAsia"/>
+          <w:lang w:val="en-US" w:eastAsia="zh-CN"/>
+        </w:rPr>
+      </w:pPr>
+      <w:r>
+        <w:rPr>
+          <w:rFonts w:hint="eastAsia"/>
+          <w:lang w:val="en-US" w:eastAsia="zh-CN"/>
+        </w:rPr>
+        <w:tab/>
+        <w:t>https://developer.android.com/studio/intro/keyboard-shortcuts.html，在“09_技术文章收藏”中下载了离线网页“键盘快捷键 _ Android Studio.html”</w:t>
+      </w:r>
+    </w:p>
+    <w:p>
+      <w:pPr>
+        <w:pStyle w:val="2"/>
+        <w:rPr>
+          <w:rFonts w:hint="eastAsia"/>
+          <w:lang w:val="en-US" w:eastAsia="zh-CN"/>
+        </w:rPr>
+      </w:pPr>
+      <w:r>
+        <w:rPr>
+          <w:rFonts w:hint="eastAsia"/>
+          <w:lang w:val="en-US" w:eastAsia="zh-CN"/>
+        </w:rPr>
+        <w:t>代码自动完成</w:t>
+      </w:r>
+    </w:p>
+    <w:p>
+      <w:pPr>
+        <w:rPr>
+          <w:rFonts w:hint="eastAsia"/>
+          <w:lang w:val="en-US" w:eastAsia="zh-CN"/>
+        </w:rPr>
+      </w:pPr>
+      <w:r>
+        <w:rPr>
+          <w:rFonts w:hint="eastAsia"/>
+          <w:lang w:val="en-US" w:eastAsia="zh-CN"/>
+        </w:rPr>
+        <w:t>关于代码自动完成： https://www.jetbrains.com/help/idea/2016.1/auto-completing-code.html、https://www.jetbrains.com/help/idea/2016.1/code-completion-2.html</w:t>
+      </w:r>
+    </w:p>
+    <w:p>
+      <w:pPr>
+        <w:pStyle w:val="8"/>
+        <w:keepNext w:val="0"/>
+        <w:keepLines w:val="0"/>
+        <w:widowControl/>
+        <w:suppressLineNumbers w:val="0"/>
+        <w:shd w:val="clear" w:fill="FFFFFF"/>
+        <w:spacing w:before="0" w:beforeAutospacing="0" w:after="180" w:afterAutospacing="0"/>
+        <w:ind w:left="0" w:right="0" w:firstLine="0"/>
+        <w:rPr>
+          <w:rFonts w:ascii="Roboto" w:hAnsi="Roboto" w:eastAsia="Roboto" w:cs="Roboto"/>
+          <w:i w:val="0"/>
+          <w:caps w:val="0"/>
+          <w:spacing w:val="0"/>
+          <w:sz w:val="21"/>
+          <w:szCs w:val="21"/>
+        </w:rPr>
+      </w:pPr>
+      <w:r>
+        <w:rPr>
+          <w:rFonts w:hint="default" w:ascii="Roboto" w:hAnsi="Roboto" w:eastAsia="Roboto" w:cs="Roboto"/>
+          <w:i w:val="0"/>
+          <w:caps w:val="0"/>
+          <w:spacing w:val="0"/>
+          <w:sz w:val="21"/>
+          <w:szCs w:val="21"/>
+          <w:shd w:val="clear" w:fill="FFFFFF"/>
+        </w:rPr>
+        <w:t>Android Studio 有三种代码自动完成类型，您可以使用键盘快捷键访问它们。</w:t>
+      </w:r>
+    </w:p>
+    <w:p>
+      <w:pPr>
+        <w:pStyle w:val="8"/>
+        <w:keepNext w:val="0"/>
+        <w:keepLines w:val="0"/>
+        <w:widowControl/>
+        <w:suppressLineNumbers w:val="0"/>
+        <w:shd w:val="clear" w:fill="FFFFFF"/>
+        <w:spacing w:before="0" w:beforeAutospacing="0" w:after="60" w:afterAutospacing="0"/>
+        <w:ind w:left="0" w:right="0" w:firstLine="0"/>
+        <w:rPr>
+          <w:rFonts w:hint="default" w:ascii="Roboto" w:hAnsi="Roboto" w:eastAsia="Roboto" w:cs="Roboto"/>
+          <w:i w:val="0"/>
+          <w:caps w:val="0"/>
+          <w:spacing w:val="0"/>
+          <w:sz w:val="19"/>
+          <w:szCs w:val="19"/>
+        </w:rPr>
+      </w:pPr>
+      <w:r>
+        <w:rPr>
+          <w:rStyle w:val="11"/>
+          <w:rFonts w:hint="default" w:ascii="Roboto" w:hAnsi="Roboto" w:eastAsia="Roboto" w:cs="Roboto"/>
+          <w:b/>
+          <w:i w:val="0"/>
+          <w:caps w:val="0"/>
+          <w:spacing w:val="0"/>
+          <w:sz w:val="19"/>
+          <w:szCs w:val="19"/>
+          <w:shd w:val="clear" w:fill="FFFFFF"/>
+        </w:rPr>
+        <w:t>表 2.</w:t>
+      </w:r>
+      <w:r>
+        <w:rPr>
+          <w:rFonts w:hint="default" w:ascii="Roboto" w:hAnsi="Roboto" w:eastAsia="Roboto" w:cs="Roboto"/>
+          <w:i w:val="0"/>
+          <w:caps w:val="0"/>
+          <w:spacing w:val="0"/>
+          <w:sz w:val="19"/>
+          <w:szCs w:val="19"/>
+          <w:shd w:val="clear" w:fill="FFFFFF"/>
+        </w:rPr>
+        <w:t> 代码自动完成的键盘快捷键。</w:t>
+      </w:r>
+    </w:p>
+    <w:tbl>
+      <w:tblPr>
+        <w:tblW w:w="14084" w:type="dxa"/>
+        <w:tblInd w:w="0" w:type="dxa"/>
+        <w:tblBorders>
+          <w:top w:val="none" w:color="auto" w:sz="0" w:space="0"/>
+          <w:left w:val="none" w:color="auto" w:sz="0" w:space="0"/>
+          <w:bottom w:val="none" w:color="auto" w:sz="0" w:space="0"/>
+          <w:right w:val="none" w:color="auto" w:sz="0" w:space="0"/>
+          <w:insideH w:val="none" w:color="auto" w:sz="0" w:space="0"/>
+          <w:insideV w:val="none" w:color="auto" w:sz="0" w:space="0"/>
+        </w:tblBorders>
+        <w:shd w:val="clear" w:color="auto" w:fill="F7F7F7"/>
+        <w:tblLayout w:type="fixed"/>
+        <w:tblCellMar>
+          <w:top w:w="15" w:type="dxa"/>
+          <w:left w:w="15" w:type="dxa"/>
+          <w:bottom w:w="15" w:type="dxa"/>
+          <w:right w:w="15" w:type="dxa"/>
+        </w:tblCellMar>
+      </w:tblPr>
+      <w:tblGrid>
+        <w:gridCol w:w="1159"/>
+        <w:gridCol w:w="7660"/>
+        <w:gridCol w:w="2483"/>
+        <w:gridCol w:w="2782"/>
+      </w:tblGrid>
+      <w:tr>
+        <w:tblPrEx>
+          <w:tblBorders>
+            <w:top w:val="none" w:color="auto" w:sz="0" w:space="0"/>
+            <w:left w:val="none" w:color="auto" w:sz="0" w:space="0"/>
+            <w:bottom w:val="none" w:color="auto" w:sz="0" w:space="0"/>
+            <w:right w:val="none" w:color="auto" w:sz="0" w:space="0"/>
+            <w:insideH w:val="none" w:color="auto" w:sz="0" w:space="0"/>
+            <w:insideV w:val="none" w:color="auto" w:sz="0" w:space="0"/>
+          </w:tblBorders>
+          <w:tblLayout w:type="fixed"/>
+          <w:tblCellMar>
+            <w:top w:w="15" w:type="dxa"/>
+            <w:left w:w="15" w:type="dxa"/>
+            <w:bottom w:w="15" w:type="dxa"/>
+            <w:right w:w="15" w:type="dxa"/>
+          </w:tblCellMar>
+        </w:tblPrEx>
+        <w:tc>
+          <w:tcPr>
+            <w:tcW w:w="1159" w:type="dxa"/>
+            <w:tcBorders>
+              <w:top w:val="single" w:color="DDDDDD" w:sz="6" w:space="0"/>
+              <w:left w:val="single" w:color="DDDDDD" w:sz="6" w:space="0"/>
+              <w:bottom w:val="single" w:color="DDDDDD" w:sz="6" w:space="0"/>
+              <w:right w:val="single" w:color="DDDDDD" w:sz="6" w:space="0"/>
+            </w:tcBorders>
+            <w:shd w:val="clear" w:color="auto" w:fill="999999"/>
+            <w:tcMar>
+              <w:top w:w="60" w:type="dxa"/>
+              <w:left w:w="180" w:type="dxa"/>
+              <w:bottom w:w="60" w:type="dxa"/>
+              <w:right w:w="180" w:type="dxa"/>
+            </w:tcMar>
+            <w:vAlign w:val="top"/>
+          </w:tcPr>
+          <w:p>
+            <w:pPr>
+              <w:keepNext w:val="0"/>
+              <w:keepLines w:val="0"/>
+              <w:widowControl/>
+              <w:suppressLineNumbers w:val="0"/>
+              <w:ind w:left="0" w:firstLine="0"/>
+              <w:jc w:val="left"/>
+              <w:textAlignment w:val="top"/>
+              <w:rPr>
+                <w:rFonts w:hint="default" w:ascii="Roboto" w:hAnsi="Roboto" w:eastAsia="Roboto" w:cs="Roboto"/>
+                <w:b w:val="0"/>
+                <w:i w:val="0"/>
+                <w:caps w:val="0"/>
+                <w:color w:val="FFFFFF"/>
+                <w:spacing w:val="0"/>
+                <w:sz w:val="21"/>
+                <w:szCs w:val="21"/>
+              </w:rPr>
+            </w:pPr>
+            <w:r>
+              <w:rPr>
+                <w:rFonts w:hint="default" w:ascii="Roboto" w:hAnsi="Roboto" w:eastAsia="Roboto" w:cs="Roboto"/>
+                <w:b w:val="0"/>
+                <w:i w:val="0"/>
+                <w:caps w:val="0"/>
+                <w:color w:val="FFFFFF"/>
+                <w:spacing w:val="0"/>
+                <w:kern w:val="0"/>
+                <w:sz w:val="21"/>
+                <w:szCs w:val="21"/>
+                <w:bdr w:val="none" w:color="auto" w:sz="0" w:space="0"/>
+                <w:lang w:val="en-US" w:eastAsia="zh-CN" w:bidi="ar"/>
+              </w:rPr>
+              <w:t>类型</w:t>
+            </w:r>
+          </w:p>
+        </w:tc>
+        <w:tc>
+          <w:tcPr>
+            <w:tcW w:w="7660" w:type="dxa"/>
+            <w:tcBorders>
+              <w:top w:val="single" w:color="DDDDDD" w:sz="6" w:space="0"/>
+              <w:left w:val="single" w:color="DDDDDD" w:sz="6" w:space="0"/>
+              <w:bottom w:val="single" w:color="DDDDDD" w:sz="6" w:space="0"/>
+              <w:right w:val="single" w:color="DDDDDD" w:sz="6" w:space="0"/>
+            </w:tcBorders>
+            <w:shd w:val="clear" w:color="auto" w:fill="999999"/>
+            <w:tcMar>
+              <w:top w:w="60" w:type="dxa"/>
+              <w:left w:w="180" w:type="dxa"/>
+              <w:bottom w:w="60" w:type="dxa"/>
+              <w:right w:w="180" w:type="dxa"/>
+            </w:tcMar>
+            <w:vAlign w:val="top"/>
+          </w:tcPr>
+          <w:p>
+            <w:pPr>
+              <w:keepNext w:val="0"/>
+              <w:keepLines w:val="0"/>
+              <w:widowControl/>
+              <w:suppressLineNumbers w:val="0"/>
+              <w:ind w:left="0" w:firstLine="0"/>
+              <w:jc w:val="left"/>
+              <w:textAlignment w:val="top"/>
+              <w:rPr>
+                <w:rFonts w:hint="default" w:ascii="Roboto" w:hAnsi="Roboto" w:eastAsia="Roboto" w:cs="Roboto"/>
+                <w:b w:val="0"/>
+                <w:i w:val="0"/>
+                <w:caps w:val="0"/>
+                <w:color w:val="FFFFFF"/>
+                <w:spacing w:val="0"/>
+                <w:sz w:val="21"/>
+                <w:szCs w:val="21"/>
+              </w:rPr>
+            </w:pPr>
+            <w:r>
+              <w:rPr>
+                <w:rFonts w:hint="default" w:ascii="Roboto" w:hAnsi="Roboto" w:eastAsia="Roboto" w:cs="Roboto"/>
+                <w:b w:val="0"/>
+                <w:i w:val="0"/>
+                <w:caps w:val="0"/>
+                <w:color w:val="FFFFFF"/>
+                <w:spacing w:val="0"/>
+                <w:kern w:val="0"/>
+                <w:sz w:val="21"/>
+                <w:szCs w:val="21"/>
+                <w:bdr w:val="none" w:color="auto" w:sz="0" w:space="0"/>
+                <w:lang w:val="en-US" w:eastAsia="zh-CN" w:bidi="ar"/>
+              </w:rPr>
+              <w:t>说明</w:t>
+            </w:r>
+          </w:p>
+        </w:tc>
+        <w:tc>
+          <w:tcPr>
+            <w:tcW w:w="2483" w:type="dxa"/>
+            <w:tcBorders>
+              <w:top w:val="single" w:color="DDDDDD" w:sz="6" w:space="0"/>
+              <w:left w:val="single" w:color="DDDDDD" w:sz="6" w:space="0"/>
+              <w:bottom w:val="single" w:color="DDDDDD" w:sz="6" w:space="0"/>
+              <w:right w:val="single" w:color="DDDDDD" w:sz="6" w:space="0"/>
+            </w:tcBorders>
+            <w:shd w:val="clear" w:color="auto" w:fill="999999"/>
+            <w:tcMar>
+              <w:top w:w="60" w:type="dxa"/>
+              <w:left w:w="180" w:type="dxa"/>
+              <w:bottom w:w="60" w:type="dxa"/>
+              <w:right w:w="180" w:type="dxa"/>
+            </w:tcMar>
+            <w:vAlign w:val="top"/>
+          </w:tcPr>
+          <w:p>
+            <w:pPr>
+              <w:keepNext w:val="0"/>
+              <w:keepLines w:val="0"/>
+              <w:widowControl/>
+              <w:suppressLineNumbers w:val="0"/>
+              <w:ind w:left="0" w:firstLine="0"/>
+              <w:jc w:val="left"/>
+              <w:textAlignment w:val="top"/>
+              <w:rPr>
+                <w:rFonts w:hint="default" w:ascii="Roboto" w:hAnsi="Roboto" w:eastAsia="Roboto" w:cs="Roboto"/>
+                <w:b w:val="0"/>
+                <w:i w:val="0"/>
+                <w:caps w:val="0"/>
+                <w:color w:val="FFFFFF"/>
+                <w:spacing w:val="0"/>
+                <w:sz w:val="21"/>
+                <w:szCs w:val="21"/>
+              </w:rPr>
+            </w:pPr>
+            <w:r>
+              <w:rPr>
+                <w:rFonts w:hint="default" w:ascii="Roboto" w:hAnsi="Roboto" w:eastAsia="Roboto" w:cs="Roboto"/>
+                <w:b w:val="0"/>
+                <w:i w:val="0"/>
+                <w:caps w:val="0"/>
+                <w:color w:val="FFFFFF"/>
+                <w:spacing w:val="0"/>
+                <w:kern w:val="0"/>
+                <w:sz w:val="21"/>
+                <w:szCs w:val="21"/>
+                <w:bdr w:val="none" w:color="auto" w:sz="0" w:space="0"/>
+                <w:lang w:val="en-US" w:eastAsia="zh-CN" w:bidi="ar"/>
+              </w:rPr>
+              <w:t>Windows 和 Linux</w:t>
+            </w:r>
+          </w:p>
+        </w:tc>
+        <w:tc>
+          <w:tcPr>
+            <w:tcW w:w="2782" w:type="dxa"/>
+            <w:tcBorders>
+              <w:top w:val="single" w:color="DDDDDD" w:sz="6" w:space="0"/>
+              <w:left w:val="single" w:color="DDDDDD" w:sz="6" w:space="0"/>
+              <w:bottom w:val="single" w:color="DDDDDD" w:sz="6" w:space="0"/>
+              <w:right w:val="single" w:color="DDDDDD" w:sz="6" w:space="0"/>
+            </w:tcBorders>
+            <w:shd w:val="clear" w:color="auto" w:fill="999999"/>
+            <w:tcMar>
+              <w:top w:w="60" w:type="dxa"/>
+              <w:left w:w="180" w:type="dxa"/>
+              <w:bottom w:w="60" w:type="dxa"/>
+              <w:right w:w="180" w:type="dxa"/>
+            </w:tcMar>
+            <w:vAlign w:val="top"/>
+          </w:tcPr>
+          <w:p>
+            <w:pPr>
+              <w:keepNext w:val="0"/>
+              <w:keepLines w:val="0"/>
+              <w:widowControl/>
+              <w:suppressLineNumbers w:val="0"/>
+              <w:ind w:left="0" w:firstLine="0"/>
+              <w:jc w:val="left"/>
+              <w:textAlignment w:val="top"/>
+              <w:rPr>
+                <w:rFonts w:hint="default" w:ascii="Roboto" w:hAnsi="Roboto" w:eastAsia="Roboto" w:cs="Roboto"/>
+                <w:b w:val="0"/>
+                <w:i w:val="0"/>
+                <w:caps w:val="0"/>
+                <w:color w:val="FFFFFF"/>
+                <w:spacing w:val="0"/>
+                <w:sz w:val="21"/>
+                <w:szCs w:val="21"/>
+              </w:rPr>
+            </w:pPr>
+            <w:r>
+              <w:rPr>
+                <w:rFonts w:hint="default" w:ascii="Roboto" w:hAnsi="Roboto" w:eastAsia="Roboto" w:cs="Roboto"/>
+                <w:b w:val="0"/>
+                <w:i w:val="0"/>
+                <w:caps w:val="0"/>
+                <w:color w:val="FFFFFF"/>
+                <w:spacing w:val="0"/>
+                <w:kern w:val="0"/>
+                <w:sz w:val="21"/>
+                <w:szCs w:val="21"/>
+                <w:bdr w:val="none" w:color="auto" w:sz="0" w:space="0"/>
+                <w:lang w:val="en-US" w:eastAsia="zh-CN" w:bidi="ar"/>
+              </w:rPr>
+              <w:t>Mac</w:t>
+            </w:r>
+          </w:p>
+        </w:tc>
+      </w:tr>
+      <w:tr>
+        <w:tblPrEx>
+          <w:tblBorders>
+            <w:top w:val="none" w:color="auto" w:sz="0" w:space="0"/>
+            <w:left w:val="none" w:color="auto" w:sz="0" w:space="0"/>
+            <w:bottom w:val="none" w:color="auto" w:sz="0" w:space="0"/>
+            <w:right w:val="none" w:color="auto" w:sz="0" w:space="0"/>
+            <w:insideH w:val="none" w:color="auto" w:sz="0" w:space="0"/>
+            <w:insideV w:val="none" w:color="auto" w:sz="0" w:space="0"/>
+          </w:tblBorders>
+          <w:shd w:val="clear" w:color="auto" w:fill="F7F7F7"/>
+          <w:tblLayout w:type="fixed"/>
+          <w:tblCellMar>
+            <w:top w:w="15" w:type="dxa"/>
+            <w:left w:w="15" w:type="dxa"/>
+            <w:bottom w:w="15" w:type="dxa"/>
+            <w:right w:w="15" w:type="dxa"/>
+          </w:tblCellMar>
+        </w:tblPrEx>
+        <w:tc>
+          <w:tcPr>
+            <w:tcW w:w="1159" w:type="dxa"/>
+            <w:tcBorders>
+              <w:top w:val="single" w:color="DDDDDD" w:sz="6" w:space="0"/>
+              <w:left w:val="single" w:color="DDDDDD" w:sz="6" w:space="0"/>
+              <w:bottom w:val="single" w:color="DDDDDD" w:sz="6" w:space="0"/>
+              <w:right w:val="single" w:color="DDDDDD" w:sz="6" w:space="0"/>
+            </w:tcBorders>
+            <w:shd w:val="clear" w:color="auto" w:fill="F7F7F7"/>
+            <w:tcMar>
+              <w:top w:w="60" w:type="dxa"/>
+              <w:left w:w="180" w:type="dxa"/>
+              <w:bottom w:w="60" w:type="dxa"/>
+              <w:right w:w="180" w:type="dxa"/>
+            </w:tcMar>
+            <w:vAlign w:val="top"/>
+          </w:tcPr>
+          <w:p>
+            <w:pPr>
+              <w:keepNext w:val="0"/>
+              <w:keepLines w:val="0"/>
+              <w:widowControl/>
+              <w:suppressLineNumbers w:val="0"/>
+              <w:ind w:left="0" w:firstLine="0"/>
+              <w:jc w:val="left"/>
+              <w:textAlignment w:val="top"/>
+              <w:rPr>
+                <w:rFonts w:hint="default" w:ascii="Roboto" w:hAnsi="Roboto" w:eastAsia="Roboto" w:cs="Roboto"/>
+                <w:i w:val="0"/>
+                <w:caps w:val="0"/>
+                <w:spacing w:val="0"/>
+                <w:sz w:val="21"/>
+                <w:szCs w:val="21"/>
+              </w:rPr>
+            </w:pPr>
+            <w:r>
+              <w:rPr>
+                <w:rFonts w:hint="default" w:ascii="Roboto" w:hAnsi="Roboto" w:eastAsia="Roboto" w:cs="Roboto"/>
+                <w:i w:val="0"/>
+                <w:caps w:val="0"/>
+                <w:spacing w:val="0"/>
+                <w:kern w:val="0"/>
+                <w:sz w:val="21"/>
+                <w:szCs w:val="21"/>
+                <w:bdr w:val="none" w:color="auto" w:sz="0" w:space="0"/>
+                <w:lang w:val="en-US" w:eastAsia="zh-CN" w:bidi="ar"/>
+              </w:rPr>
+              <w:t>基本自动完成</w:t>
+            </w:r>
+          </w:p>
+        </w:tc>
+        <w:tc>
+          <w:tcPr>
+            <w:tcW w:w="7660" w:type="dxa"/>
+            <w:tcBorders>
+              <w:top w:val="single" w:color="DDDDDD" w:sz="6" w:space="0"/>
+              <w:left w:val="single" w:color="DDDDDD" w:sz="6" w:space="0"/>
+              <w:bottom w:val="single" w:color="DDDDDD" w:sz="6" w:space="0"/>
+              <w:right w:val="single" w:color="DDDDDD" w:sz="6" w:space="0"/>
+            </w:tcBorders>
+            <w:shd w:val="clear" w:color="auto" w:fill="F7F7F7"/>
+            <w:tcMar>
+              <w:top w:w="60" w:type="dxa"/>
+              <w:left w:w="180" w:type="dxa"/>
+              <w:bottom w:w="60" w:type="dxa"/>
+              <w:right w:w="180" w:type="dxa"/>
+            </w:tcMar>
+            <w:vAlign w:val="top"/>
+          </w:tcPr>
+          <w:p>
+            <w:pPr>
+              <w:keepNext w:val="0"/>
+              <w:keepLines w:val="0"/>
+              <w:widowControl/>
+              <w:suppressLineNumbers w:val="0"/>
+              <w:ind w:left="0" w:firstLine="0"/>
+              <w:jc w:val="left"/>
+              <w:textAlignment w:val="top"/>
+              <w:rPr>
+                <w:rFonts w:hint="default" w:ascii="Roboto" w:hAnsi="Roboto" w:eastAsia="Roboto" w:cs="Roboto"/>
+                <w:i w:val="0"/>
+                <w:caps w:val="0"/>
+                <w:spacing w:val="0"/>
+                <w:sz w:val="21"/>
+                <w:szCs w:val="21"/>
+              </w:rPr>
+            </w:pPr>
+            <w:r>
+              <w:rPr>
+                <w:rFonts w:hint="default" w:ascii="Roboto" w:hAnsi="Roboto" w:eastAsia="Roboto" w:cs="Roboto"/>
+                <w:i w:val="0"/>
+                <w:caps w:val="0"/>
+                <w:spacing w:val="0"/>
+                <w:kern w:val="0"/>
+                <w:sz w:val="21"/>
+                <w:szCs w:val="21"/>
+                <w:bdr w:val="none" w:color="auto" w:sz="0" w:space="0"/>
+                <w:lang w:val="en-US" w:eastAsia="zh-CN" w:bidi="ar"/>
+              </w:rPr>
+              <w:t>显示对变量、类型、方法和表达式等的基本建议。 如果连续两次调用基本自动完成，将显示更多结果，包括私有成员和非导入静态成员。</w:t>
+            </w:r>
+          </w:p>
+        </w:tc>
+        <w:tc>
+          <w:tcPr>
+            <w:tcW w:w="2483" w:type="dxa"/>
+            <w:tcBorders>
+              <w:top w:val="single" w:color="DDDDDD" w:sz="6" w:space="0"/>
+              <w:left w:val="single" w:color="DDDDDD" w:sz="6" w:space="0"/>
+              <w:bottom w:val="single" w:color="DDDDDD" w:sz="6" w:space="0"/>
+              <w:right w:val="single" w:color="DDDDDD" w:sz="6" w:space="0"/>
+            </w:tcBorders>
+            <w:shd w:val="clear" w:color="auto" w:fill="F7F7F7"/>
+            <w:tcMar>
+              <w:top w:w="60" w:type="dxa"/>
+              <w:left w:w="180" w:type="dxa"/>
+              <w:bottom w:w="60" w:type="dxa"/>
+              <w:right w:w="180" w:type="dxa"/>
+            </w:tcMar>
+            <w:vAlign w:val="top"/>
+          </w:tcPr>
+          <w:p>
+            <w:pPr>
+              <w:keepNext w:val="0"/>
+              <w:keepLines w:val="0"/>
+              <w:widowControl/>
+              <w:suppressLineNumbers w:val="0"/>
+              <w:ind w:left="0" w:firstLine="0"/>
+              <w:jc w:val="left"/>
+              <w:textAlignment w:val="top"/>
+              <w:rPr>
+                <w:rFonts w:hint="default" w:ascii="Roboto" w:hAnsi="Roboto" w:eastAsia="Roboto" w:cs="Roboto"/>
+                <w:i w:val="0"/>
+                <w:caps w:val="0"/>
+                <w:spacing w:val="0"/>
+                <w:sz w:val="21"/>
+                <w:szCs w:val="21"/>
+              </w:rPr>
+            </w:pPr>
+            <w:r>
+              <w:rPr>
+                <w:rStyle w:val="11"/>
+                <w:rFonts w:hint="default" w:ascii="Roboto" w:hAnsi="Roboto" w:eastAsia="Roboto" w:cs="Roboto"/>
+                <w:b/>
+                <w:i w:val="0"/>
+                <w:caps w:val="0"/>
+                <w:spacing w:val="0"/>
+                <w:kern w:val="0"/>
+                <w:sz w:val="21"/>
+                <w:szCs w:val="21"/>
+                <w:bdr w:val="none" w:color="auto" w:sz="0" w:space="0"/>
+                <w:lang w:val="en-US" w:eastAsia="zh-CN" w:bidi="ar"/>
+              </w:rPr>
+              <w:t>Control+空格</w:t>
+            </w:r>
+          </w:p>
+        </w:tc>
+        <w:tc>
+          <w:tcPr>
+            <w:tcW w:w="2782" w:type="dxa"/>
+            <w:tcBorders>
+              <w:top w:val="single" w:color="DDDDDD" w:sz="6" w:space="0"/>
+              <w:left w:val="single" w:color="DDDDDD" w:sz="6" w:space="0"/>
+              <w:bottom w:val="single" w:color="DDDDDD" w:sz="6" w:space="0"/>
+              <w:right w:val="single" w:color="DDDDDD" w:sz="6" w:space="0"/>
+            </w:tcBorders>
+            <w:shd w:val="clear" w:color="auto" w:fill="F7F7F7"/>
+            <w:tcMar>
+              <w:top w:w="60" w:type="dxa"/>
+              <w:left w:w="180" w:type="dxa"/>
+              <w:bottom w:w="60" w:type="dxa"/>
+              <w:right w:w="180" w:type="dxa"/>
+            </w:tcMar>
+            <w:vAlign w:val="top"/>
+          </w:tcPr>
+          <w:p>
+            <w:pPr>
+              <w:keepNext w:val="0"/>
+              <w:keepLines w:val="0"/>
+              <w:widowControl/>
+              <w:suppressLineNumbers w:val="0"/>
+              <w:ind w:left="0" w:firstLine="0"/>
+              <w:jc w:val="left"/>
+              <w:textAlignment w:val="top"/>
+              <w:rPr>
+                <w:rFonts w:hint="default" w:ascii="Roboto" w:hAnsi="Roboto" w:eastAsia="Roboto" w:cs="Roboto"/>
+                <w:i w:val="0"/>
+                <w:caps w:val="0"/>
+                <w:spacing w:val="0"/>
+                <w:sz w:val="21"/>
+                <w:szCs w:val="21"/>
+              </w:rPr>
+            </w:pPr>
+            <w:r>
+              <w:rPr>
+                <w:rStyle w:val="11"/>
+                <w:rFonts w:hint="default" w:ascii="Roboto" w:hAnsi="Roboto" w:eastAsia="Roboto" w:cs="Roboto"/>
+                <w:b/>
+                <w:i w:val="0"/>
+                <w:caps w:val="0"/>
+                <w:spacing w:val="0"/>
+                <w:kern w:val="0"/>
+                <w:sz w:val="21"/>
+                <w:szCs w:val="21"/>
+                <w:bdr w:val="none" w:color="auto" w:sz="0" w:space="0"/>
+                <w:lang w:val="en-US" w:eastAsia="zh-CN" w:bidi="ar"/>
+              </w:rPr>
+              <w:t>Control+空格</w:t>
+            </w:r>
+          </w:p>
+        </w:tc>
+      </w:tr>
+      <w:tr>
+        <w:tblPrEx>
+          <w:tblBorders>
+            <w:top w:val="none" w:color="auto" w:sz="0" w:space="0"/>
+            <w:left w:val="none" w:color="auto" w:sz="0" w:space="0"/>
+            <w:bottom w:val="none" w:color="auto" w:sz="0" w:space="0"/>
+            <w:right w:val="none" w:color="auto" w:sz="0" w:space="0"/>
+            <w:insideH w:val="none" w:color="auto" w:sz="0" w:space="0"/>
+            <w:insideV w:val="none" w:color="auto" w:sz="0" w:space="0"/>
+          </w:tblBorders>
+          <w:tblLayout w:type="fixed"/>
+          <w:tblCellMar>
+            <w:top w:w="15" w:type="dxa"/>
+            <w:left w:w="15" w:type="dxa"/>
+            <w:bottom w:w="15" w:type="dxa"/>
+            <w:right w:w="15" w:type="dxa"/>
+          </w:tblCellMar>
+        </w:tblPrEx>
+        <w:tc>
+          <w:tcPr>
+            <w:tcW w:w="1159" w:type="dxa"/>
+            <w:tcBorders>
+              <w:top w:val="single" w:color="DDDDDD" w:sz="6" w:space="0"/>
+              <w:left w:val="single" w:color="DDDDDD" w:sz="6" w:space="0"/>
+              <w:bottom w:val="single" w:color="DDDDDD" w:sz="6" w:space="0"/>
+              <w:right w:val="single" w:color="DDDDDD" w:sz="6" w:space="0"/>
+            </w:tcBorders>
+            <w:shd w:val="clear" w:color="auto" w:fill="F7F7F7"/>
+            <w:tcMar>
+              <w:top w:w="60" w:type="dxa"/>
+              <w:left w:w="180" w:type="dxa"/>
+              <w:bottom w:w="60" w:type="dxa"/>
+              <w:right w:w="180" w:type="dxa"/>
+            </w:tcMar>
+            <w:vAlign w:val="top"/>
+          </w:tcPr>
+          <w:p>
+            <w:pPr>
+              <w:keepNext w:val="0"/>
+              <w:keepLines w:val="0"/>
+              <w:widowControl/>
+              <w:suppressLineNumbers w:val="0"/>
+              <w:ind w:left="0" w:firstLine="0"/>
+              <w:jc w:val="left"/>
+              <w:textAlignment w:val="top"/>
+              <w:rPr>
+                <w:rFonts w:hint="default" w:ascii="Roboto" w:hAnsi="Roboto" w:eastAsia="Roboto" w:cs="Roboto"/>
+                <w:i w:val="0"/>
+                <w:caps w:val="0"/>
+                <w:spacing w:val="0"/>
+                <w:sz w:val="21"/>
+                <w:szCs w:val="21"/>
+              </w:rPr>
+            </w:pPr>
+            <w:r>
+              <w:rPr>
+                <w:rFonts w:hint="default" w:ascii="Roboto" w:hAnsi="Roboto" w:eastAsia="Roboto" w:cs="Roboto"/>
+                <w:i w:val="0"/>
+                <w:caps w:val="0"/>
+                <w:spacing w:val="0"/>
+                <w:kern w:val="0"/>
+                <w:sz w:val="21"/>
+                <w:szCs w:val="21"/>
+                <w:bdr w:val="none" w:color="auto" w:sz="0" w:space="0"/>
+                <w:lang w:val="en-US" w:eastAsia="zh-CN" w:bidi="ar"/>
+              </w:rPr>
+              <w:t>智能自动完成</w:t>
+            </w:r>
+          </w:p>
+        </w:tc>
+        <w:tc>
+          <w:tcPr>
+            <w:tcW w:w="7660" w:type="dxa"/>
+            <w:tcBorders>
+              <w:top w:val="single" w:color="DDDDDD" w:sz="6" w:space="0"/>
+              <w:left w:val="single" w:color="DDDDDD" w:sz="6" w:space="0"/>
+              <w:bottom w:val="single" w:color="DDDDDD" w:sz="6" w:space="0"/>
+              <w:right w:val="single" w:color="DDDDDD" w:sz="6" w:space="0"/>
+            </w:tcBorders>
+            <w:shd w:val="clear" w:color="auto" w:fill="F7F7F7"/>
+            <w:tcMar>
+              <w:top w:w="60" w:type="dxa"/>
+              <w:left w:w="180" w:type="dxa"/>
+              <w:bottom w:w="60" w:type="dxa"/>
+              <w:right w:w="180" w:type="dxa"/>
+            </w:tcMar>
+            <w:vAlign w:val="top"/>
+          </w:tcPr>
+          <w:p>
+            <w:pPr>
+              <w:keepNext w:val="0"/>
+              <w:keepLines w:val="0"/>
+              <w:widowControl/>
+              <w:suppressLineNumbers w:val="0"/>
+              <w:ind w:left="0" w:firstLine="0"/>
+              <w:jc w:val="left"/>
+              <w:textAlignment w:val="top"/>
+              <w:rPr>
+                <w:rFonts w:hint="default" w:ascii="Roboto" w:hAnsi="Roboto" w:eastAsia="Roboto" w:cs="Roboto"/>
+                <w:i w:val="0"/>
+                <w:caps w:val="0"/>
+                <w:spacing w:val="0"/>
+                <w:sz w:val="21"/>
+                <w:szCs w:val="21"/>
+              </w:rPr>
+            </w:pPr>
+            <w:r>
+              <w:rPr>
+                <w:rFonts w:hint="default" w:ascii="Roboto" w:hAnsi="Roboto" w:eastAsia="Roboto" w:cs="Roboto"/>
+                <w:i w:val="0"/>
+                <w:caps w:val="0"/>
+                <w:spacing w:val="0"/>
+                <w:kern w:val="0"/>
+                <w:sz w:val="21"/>
+                <w:szCs w:val="21"/>
+                <w:bdr w:val="none" w:color="auto" w:sz="0" w:space="0"/>
+                <w:lang w:val="en-US" w:eastAsia="zh-CN" w:bidi="ar"/>
+              </w:rPr>
+              <w:t>根据上下文显示相关选项。 智能自动完成可识别预期类型和数据流。 如果连续两次调用智能自动完成，将显示更多结果，包括链。</w:t>
+            </w:r>
+          </w:p>
+        </w:tc>
+        <w:tc>
+          <w:tcPr>
+            <w:tcW w:w="2483" w:type="dxa"/>
+            <w:tcBorders>
+              <w:top w:val="single" w:color="DDDDDD" w:sz="6" w:space="0"/>
+              <w:left w:val="single" w:color="DDDDDD" w:sz="6" w:space="0"/>
+              <w:bottom w:val="single" w:color="DDDDDD" w:sz="6" w:space="0"/>
+              <w:right w:val="single" w:color="DDDDDD" w:sz="6" w:space="0"/>
+            </w:tcBorders>
+            <w:shd w:val="clear" w:color="auto" w:fill="F7F7F7"/>
+            <w:tcMar>
+              <w:top w:w="60" w:type="dxa"/>
+              <w:left w:w="180" w:type="dxa"/>
+              <w:bottom w:w="60" w:type="dxa"/>
+              <w:right w:w="180" w:type="dxa"/>
+            </w:tcMar>
+            <w:vAlign w:val="top"/>
+          </w:tcPr>
+          <w:p>
+            <w:pPr>
+              <w:keepNext w:val="0"/>
+              <w:keepLines w:val="0"/>
+              <w:widowControl/>
+              <w:suppressLineNumbers w:val="0"/>
+              <w:ind w:left="0" w:firstLine="0"/>
+              <w:jc w:val="left"/>
+              <w:textAlignment w:val="top"/>
+              <w:rPr>
+                <w:rFonts w:hint="default" w:ascii="Roboto" w:hAnsi="Roboto" w:eastAsia="Roboto" w:cs="Roboto"/>
+                <w:i w:val="0"/>
+                <w:caps w:val="0"/>
+                <w:spacing w:val="0"/>
+                <w:sz w:val="21"/>
+                <w:szCs w:val="21"/>
+              </w:rPr>
+            </w:pPr>
+            <w:r>
+              <w:rPr>
+                <w:rStyle w:val="11"/>
+                <w:rFonts w:hint="default" w:ascii="Roboto" w:hAnsi="Roboto" w:eastAsia="Roboto" w:cs="Roboto"/>
+                <w:b/>
+                <w:i w:val="0"/>
+                <w:caps w:val="0"/>
+                <w:spacing w:val="0"/>
+                <w:kern w:val="0"/>
+                <w:sz w:val="21"/>
+                <w:szCs w:val="21"/>
+                <w:bdr w:val="none" w:color="auto" w:sz="0" w:space="0"/>
+                <w:lang w:val="en-US" w:eastAsia="zh-CN" w:bidi="ar"/>
+              </w:rPr>
+              <w:t>Control+Shift+空格</w:t>
+            </w:r>
+          </w:p>
+        </w:tc>
+        <w:tc>
+          <w:tcPr>
+            <w:tcW w:w="2782" w:type="dxa"/>
+            <w:tcBorders>
+              <w:top w:val="single" w:color="DDDDDD" w:sz="6" w:space="0"/>
+              <w:left w:val="single" w:color="DDDDDD" w:sz="6" w:space="0"/>
+              <w:bottom w:val="single" w:color="DDDDDD" w:sz="6" w:space="0"/>
+              <w:right w:val="single" w:color="DDDDDD" w:sz="6" w:space="0"/>
+            </w:tcBorders>
+            <w:shd w:val="clear" w:color="auto" w:fill="F7F7F7"/>
+            <w:tcMar>
+              <w:top w:w="60" w:type="dxa"/>
+              <w:left w:w="180" w:type="dxa"/>
+              <w:bottom w:w="60" w:type="dxa"/>
+              <w:right w:w="180" w:type="dxa"/>
+            </w:tcMar>
+            <w:vAlign w:val="top"/>
+          </w:tcPr>
+          <w:p>
+            <w:pPr>
+              <w:keepNext w:val="0"/>
+              <w:keepLines w:val="0"/>
+              <w:widowControl/>
+              <w:suppressLineNumbers w:val="0"/>
+              <w:ind w:left="0" w:firstLine="0"/>
+              <w:jc w:val="left"/>
+              <w:textAlignment w:val="top"/>
+              <w:rPr>
+                <w:rFonts w:hint="default" w:ascii="Roboto" w:hAnsi="Roboto" w:eastAsia="Roboto" w:cs="Roboto"/>
+                <w:i w:val="0"/>
+                <w:caps w:val="0"/>
+                <w:spacing w:val="0"/>
+                <w:sz w:val="21"/>
+                <w:szCs w:val="21"/>
+              </w:rPr>
+            </w:pPr>
+            <w:r>
+              <w:rPr>
+                <w:rStyle w:val="11"/>
+                <w:rFonts w:hint="default" w:ascii="Roboto" w:hAnsi="Roboto" w:eastAsia="Roboto" w:cs="Roboto"/>
+                <w:b/>
+                <w:i w:val="0"/>
+                <w:caps w:val="0"/>
+                <w:spacing w:val="0"/>
+                <w:kern w:val="0"/>
+                <w:sz w:val="21"/>
+                <w:szCs w:val="21"/>
+                <w:bdr w:val="none" w:color="auto" w:sz="0" w:space="0"/>
+                <w:lang w:val="en-US" w:eastAsia="zh-CN" w:bidi="ar"/>
+              </w:rPr>
+              <w:t>Control+Shift+空格</w:t>
+            </w:r>
+          </w:p>
+        </w:tc>
+      </w:tr>
+      <w:tr>
+        <w:tblPrEx>
+          <w:tblBorders>
+            <w:top w:val="none" w:color="auto" w:sz="0" w:space="0"/>
+            <w:left w:val="none" w:color="auto" w:sz="0" w:space="0"/>
+            <w:bottom w:val="none" w:color="auto" w:sz="0" w:space="0"/>
+            <w:right w:val="none" w:color="auto" w:sz="0" w:space="0"/>
+            <w:insideH w:val="none" w:color="auto" w:sz="0" w:space="0"/>
+            <w:insideV w:val="none" w:color="auto" w:sz="0" w:space="0"/>
+          </w:tblBorders>
+          <w:tblLayout w:type="fixed"/>
+          <w:tblCellMar>
+            <w:top w:w="15" w:type="dxa"/>
+            <w:left w:w="15" w:type="dxa"/>
+            <w:bottom w:w="15" w:type="dxa"/>
+            <w:right w:w="15" w:type="dxa"/>
+          </w:tblCellMar>
+        </w:tblPrEx>
+        <w:tc>
+          <w:tcPr>
+            <w:tcW w:w="1159" w:type="dxa"/>
+            <w:tcBorders>
+              <w:top w:val="single" w:color="DDDDDD" w:sz="6" w:space="0"/>
+              <w:left w:val="single" w:color="DDDDDD" w:sz="6" w:space="0"/>
+              <w:bottom w:val="single" w:color="DDDDDD" w:sz="6" w:space="0"/>
+              <w:right w:val="single" w:color="DDDDDD" w:sz="6" w:space="0"/>
+            </w:tcBorders>
+            <w:shd w:val="clear" w:color="auto" w:fill="F7F7F7"/>
+            <w:tcMar>
+              <w:top w:w="60" w:type="dxa"/>
+              <w:left w:w="180" w:type="dxa"/>
+              <w:bottom w:w="60" w:type="dxa"/>
+              <w:right w:w="180" w:type="dxa"/>
+            </w:tcMar>
+            <w:vAlign w:val="top"/>
+          </w:tcPr>
+          <w:p>
+            <w:pPr>
+              <w:keepNext w:val="0"/>
+              <w:keepLines w:val="0"/>
+              <w:widowControl/>
+              <w:suppressLineNumbers w:val="0"/>
+              <w:ind w:left="0" w:firstLine="0"/>
+              <w:jc w:val="left"/>
+              <w:textAlignment w:val="top"/>
+              <w:rPr>
+                <w:rFonts w:hint="default" w:ascii="Roboto" w:hAnsi="Roboto" w:eastAsia="Roboto" w:cs="Roboto"/>
+                <w:i w:val="0"/>
+                <w:caps w:val="0"/>
+                <w:spacing w:val="0"/>
+                <w:sz w:val="21"/>
+                <w:szCs w:val="21"/>
+              </w:rPr>
+            </w:pPr>
+            <w:r>
+              <w:rPr>
+                <w:rFonts w:hint="default" w:ascii="Roboto" w:hAnsi="Roboto" w:eastAsia="Roboto" w:cs="Roboto"/>
+                <w:i w:val="0"/>
+                <w:caps w:val="0"/>
+                <w:spacing w:val="0"/>
+                <w:kern w:val="0"/>
+                <w:sz w:val="21"/>
+                <w:szCs w:val="21"/>
+                <w:bdr w:val="none" w:color="auto" w:sz="0" w:space="0"/>
+                <w:lang w:val="en-US" w:eastAsia="zh-CN" w:bidi="ar"/>
+              </w:rPr>
+              <w:t>语句自动完成</w:t>
+            </w:r>
+          </w:p>
+        </w:tc>
+        <w:tc>
+          <w:tcPr>
+            <w:tcW w:w="7660" w:type="dxa"/>
+            <w:tcBorders>
+              <w:top w:val="single" w:color="DDDDDD" w:sz="6" w:space="0"/>
+              <w:left w:val="single" w:color="DDDDDD" w:sz="6" w:space="0"/>
+              <w:bottom w:val="single" w:color="DDDDDD" w:sz="6" w:space="0"/>
+              <w:right w:val="single" w:color="DDDDDD" w:sz="6" w:space="0"/>
+            </w:tcBorders>
+            <w:shd w:val="clear" w:color="auto" w:fill="F7F7F7"/>
+            <w:tcMar>
+              <w:top w:w="60" w:type="dxa"/>
+              <w:left w:w="180" w:type="dxa"/>
+              <w:bottom w:w="60" w:type="dxa"/>
+              <w:right w:w="180" w:type="dxa"/>
+            </w:tcMar>
+            <w:vAlign w:val="top"/>
+          </w:tcPr>
+          <w:p>
+            <w:pPr>
+              <w:keepNext w:val="0"/>
+              <w:keepLines w:val="0"/>
+              <w:widowControl/>
+              <w:suppressLineNumbers w:val="0"/>
+              <w:ind w:left="0" w:firstLine="0"/>
+              <w:jc w:val="left"/>
+              <w:textAlignment w:val="top"/>
+              <w:rPr>
+                <w:rFonts w:hint="default" w:ascii="Roboto" w:hAnsi="Roboto" w:eastAsia="Roboto" w:cs="Roboto"/>
+                <w:i w:val="0"/>
+                <w:caps w:val="0"/>
+                <w:spacing w:val="0"/>
+                <w:sz w:val="21"/>
+                <w:szCs w:val="21"/>
+              </w:rPr>
+            </w:pPr>
+            <w:r>
+              <w:rPr>
+                <w:rFonts w:hint="default" w:ascii="Roboto" w:hAnsi="Roboto" w:eastAsia="Roboto" w:cs="Roboto"/>
+                <w:i w:val="0"/>
+                <w:caps w:val="0"/>
+                <w:spacing w:val="0"/>
+                <w:kern w:val="0"/>
+                <w:sz w:val="21"/>
+                <w:szCs w:val="21"/>
+                <w:bdr w:val="none" w:color="auto" w:sz="0" w:space="0"/>
+                <w:lang w:val="en-US" w:eastAsia="zh-CN" w:bidi="ar"/>
+              </w:rPr>
+              <w:t>为您自动完成当前语句，添加缺失的圆括号、大括号、花括号和格式化等。</w:t>
+            </w:r>
+          </w:p>
+        </w:tc>
+        <w:tc>
+          <w:tcPr>
+            <w:tcW w:w="2483" w:type="dxa"/>
+            <w:tcBorders>
+              <w:top w:val="single" w:color="DDDDDD" w:sz="6" w:space="0"/>
+              <w:left w:val="single" w:color="DDDDDD" w:sz="6" w:space="0"/>
+              <w:bottom w:val="single" w:color="DDDDDD" w:sz="6" w:space="0"/>
+              <w:right w:val="single" w:color="DDDDDD" w:sz="6" w:space="0"/>
+            </w:tcBorders>
+            <w:shd w:val="clear" w:color="auto" w:fill="F7F7F7"/>
+            <w:tcMar>
+              <w:top w:w="60" w:type="dxa"/>
+              <w:left w:w="180" w:type="dxa"/>
+              <w:bottom w:w="60" w:type="dxa"/>
+              <w:right w:w="180" w:type="dxa"/>
+            </w:tcMar>
+            <w:vAlign w:val="top"/>
+          </w:tcPr>
+          <w:p>
+            <w:pPr>
+              <w:keepNext w:val="0"/>
+              <w:keepLines w:val="0"/>
+              <w:widowControl/>
+              <w:suppressLineNumbers w:val="0"/>
+              <w:ind w:left="0" w:firstLine="0"/>
+              <w:jc w:val="left"/>
+              <w:textAlignment w:val="top"/>
+              <w:rPr>
+                <w:rFonts w:hint="default" w:ascii="Roboto" w:hAnsi="Roboto" w:eastAsia="Roboto" w:cs="Roboto"/>
+                <w:i w:val="0"/>
+                <w:caps w:val="0"/>
+                <w:spacing w:val="0"/>
+                <w:sz w:val="21"/>
+                <w:szCs w:val="21"/>
+              </w:rPr>
+            </w:pPr>
+            <w:r>
+              <w:rPr>
+                <w:rStyle w:val="11"/>
+                <w:rFonts w:hint="default" w:ascii="Roboto" w:hAnsi="Roboto" w:eastAsia="Roboto" w:cs="Roboto"/>
+                <w:b/>
+                <w:i w:val="0"/>
+                <w:caps w:val="0"/>
+                <w:spacing w:val="0"/>
+                <w:kern w:val="0"/>
+                <w:sz w:val="21"/>
+                <w:szCs w:val="21"/>
+                <w:bdr w:val="none" w:color="auto" w:sz="0" w:space="0"/>
+                <w:lang w:val="en-US" w:eastAsia="zh-CN" w:bidi="ar"/>
+              </w:rPr>
+              <w:t>Control+Shift+Enter</w:t>
+            </w:r>
+          </w:p>
+        </w:tc>
+        <w:tc>
+          <w:tcPr>
+            <w:tcW w:w="2782" w:type="dxa"/>
+            <w:tcBorders>
+              <w:top w:val="single" w:color="DDDDDD" w:sz="6" w:space="0"/>
+              <w:left w:val="single" w:color="DDDDDD" w:sz="6" w:space="0"/>
+              <w:bottom w:val="single" w:color="DDDDDD" w:sz="6" w:space="0"/>
+              <w:right w:val="single" w:color="DDDDDD" w:sz="6" w:space="0"/>
+            </w:tcBorders>
+            <w:shd w:val="clear" w:color="auto" w:fill="F7F7F7"/>
+            <w:tcMar>
+              <w:top w:w="60" w:type="dxa"/>
+              <w:left w:w="180" w:type="dxa"/>
+              <w:bottom w:w="60" w:type="dxa"/>
+              <w:right w:w="180" w:type="dxa"/>
+            </w:tcMar>
+            <w:vAlign w:val="top"/>
+          </w:tcPr>
+          <w:p>
+            <w:pPr>
+              <w:keepNext w:val="0"/>
+              <w:keepLines w:val="0"/>
+              <w:widowControl/>
+              <w:suppressLineNumbers w:val="0"/>
+              <w:ind w:left="0" w:firstLine="0"/>
+              <w:jc w:val="left"/>
+              <w:textAlignment w:val="top"/>
+              <w:rPr>
+                <w:rFonts w:hint="default" w:ascii="Roboto" w:hAnsi="Roboto" w:eastAsia="Roboto" w:cs="Roboto"/>
+                <w:i w:val="0"/>
+                <w:caps w:val="0"/>
+                <w:spacing w:val="0"/>
+                <w:sz w:val="21"/>
+                <w:szCs w:val="21"/>
+              </w:rPr>
+            </w:pPr>
+            <w:r>
+              <w:rPr>
+                <w:rStyle w:val="11"/>
+                <w:rFonts w:hint="default" w:ascii="Roboto" w:hAnsi="Roboto" w:eastAsia="Roboto" w:cs="Roboto"/>
+                <w:b/>
+                <w:i w:val="0"/>
+                <w:caps w:val="0"/>
+                <w:spacing w:val="0"/>
+                <w:kern w:val="0"/>
+                <w:sz w:val="21"/>
+                <w:szCs w:val="21"/>
+                <w:bdr w:val="none" w:color="auto" w:sz="0" w:space="0"/>
+                <w:lang w:val="en-US" w:eastAsia="zh-CN" w:bidi="ar"/>
+              </w:rPr>
+              <w:t>Shift+Command+Enter</w:t>
+            </w:r>
+          </w:p>
+        </w:tc>
+      </w:tr>
+    </w:tbl>
+    <w:p>
+      <w:pPr>
+        <w:pStyle w:val="8"/>
+        <w:keepNext w:val="0"/>
+        <w:keepLines w:val="0"/>
+        <w:widowControl/>
+        <w:suppressLineNumbers w:val="0"/>
+        <w:shd w:val="clear" w:fill="FFFFFF"/>
+        <w:spacing w:before="0" w:beforeAutospacing="0" w:after="180" w:afterAutospacing="0"/>
+        <w:ind w:left="0" w:right="0" w:firstLine="0"/>
+        <w:rPr>
+          <w:rFonts w:hint="default" w:ascii="Roboto" w:hAnsi="Roboto" w:eastAsia="Roboto" w:cs="Roboto"/>
+          <w:i w:val="0"/>
+          <w:caps w:val="0"/>
+          <w:spacing w:val="0"/>
+          <w:sz w:val="21"/>
+          <w:szCs w:val="21"/>
+        </w:rPr>
+      </w:pPr>
+      <w:r>
+        <w:rPr>
+          <w:rFonts w:hint="default" w:ascii="Roboto" w:hAnsi="Roboto" w:eastAsia="Roboto" w:cs="Roboto"/>
+          <w:i w:val="0"/>
+          <w:caps w:val="0"/>
+          <w:spacing w:val="0"/>
+          <w:sz w:val="21"/>
+          <w:szCs w:val="21"/>
+          <w:shd w:val="clear" w:fill="FFFFFF"/>
+        </w:rPr>
+        <w:t>您还可以按 </w:t>
+      </w:r>
+      <w:r>
+        <w:rPr>
+          <w:rStyle w:val="11"/>
+          <w:rFonts w:hint="default" w:ascii="Roboto" w:hAnsi="Roboto" w:eastAsia="Roboto" w:cs="Roboto"/>
+          <w:b/>
+          <w:i w:val="0"/>
+          <w:caps w:val="0"/>
+          <w:spacing w:val="0"/>
+          <w:sz w:val="21"/>
+          <w:szCs w:val="21"/>
+          <w:shd w:val="clear" w:fill="FFFFFF"/>
+        </w:rPr>
+        <w:t>Alt+Enter</w:t>
+      </w:r>
+      <w:r>
+        <w:rPr>
+          <w:rFonts w:hint="default" w:ascii="Roboto" w:hAnsi="Roboto" w:eastAsia="Roboto" w:cs="Roboto"/>
+          <w:i w:val="0"/>
+          <w:caps w:val="0"/>
+          <w:spacing w:val="0"/>
+          <w:sz w:val="21"/>
+          <w:szCs w:val="21"/>
+          <w:shd w:val="clear" w:fill="FFFFFF"/>
+        </w:rPr>
+        <w:t> 执行快速修复并显示建议的操作。</w:t>
+      </w:r>
+    </w:p>
+    <w:p>
+      <w:pPr>
+        <w:rPr>
+          <w:rFonts w:hint="eastAsia"/>
+          <w:lang w:val="en-US" w:eastAsia="zh-CN"/>
+        </w:rPr>
+      </w:pPr>
+    </w:p>
+    <w:p>
+      <w:pPr>
+        <w:rPr>
+          <w:rFonts w:hint="eastAsia"/>
+          <w:lang w:val="en-US" w:eastAsia="zh-CN"/>
+        </w:rPr>
+      </w:pPr>
+      <w:r>
+        <w:rPr>
+          <w:rFonts w:hint="eastAsia"/>
+          <w:lang w:val="en-US" w:eastAsia="zh-CN"/>
+        </w:rPr>
+        <w:t>基本自动完成：</w:t>
+      </w:r>
+    </w:p>
+    <w:p>
+      <w:pPr>
+        <w:rPr>
+          <w:rFonts w:hint="eastAsia"/>
+          <w:lang w:val="en-US" w:eastAsia="zh-CN"/>
+        </w:rPr>
+      </w:pPr>
+    </w:p>
+    <w:p>
+      <w:pPr>
+        <w:rPr>
+          <w:rFonts w:hint="eastAsia"/>
+          <w:lang w:val="en-US" w:eastAsia="zh-CN"/>
+        </w:rPr>
+      </w:pPr>
+    </w:p>
+    <w:p>
+      <w:pPr>
+        <w:rPr>
+          <w:rFonts w:hint="eastAsia"/>
+          <w:lang w:val="en-US" w:eastAsia="zh-CN"/>
+        </w:rPr>
+      </w:pPr>
+      <w:r>
+        <w:rPr>
+          <w:rFonts w:hint="eastAsia"/>
+          <w:lang w:val="en-US" w:eastAsia="zh-CN"/>
+        </w:rPr>
+        <w:t>代码完成设置：</w:t>
+      </w:r>
+    </w:p>
+    <w:p>
+      <w:pPr>
+        <w:rPr>
+          <w:rFonts w:hint="eastAsia"/>
+          <w:lang w:val="en-US" w:eastAsia="zh-CN"/>
+        </w:rPr>
+      </w:pPr>
+      <w:r>
+        <w:rPr>
+          <w:rFonts w:hint="eastAsia"/>
+          <w:lang w:val="en-US" w:eastAsia="zh-CN"/>
+        </w:rPr>
+        <w:t>File--&gt;Settings--&gt;Edittor--&gt;Genoral--&gt;Code Completion</w:t>
+      </w:r>
+    </w:p>
+    <w:p>
+      <w:r>
+        <w:drawing>
+          <wp:inline distT="0" distB="0" distL="114300" distR="114300">
+            <wp:extent cx="7095490" cy="4190365"/>
+            <wp:effectExtent l="0" t="0" r="10160" b="635"/>
+            <wp:docPr id="2" name="图片 1"/>
+            <wp:cNvGraphicFramePr>
+              <a:graphicFrameLocks xmlns:a="http://schemas.openxmlformats.org/drawingml/2006/main" noChangeAspect="1"/>
+            </wp:cNvGraphicFramePr>
+            <a:graphic xmlns:a="http://schemas.openxmlformats.org/drawingml/2006/main">
+              <a:graphicData uri="http://schemas.openxmlformats.org/drawingml/2006/picture">
+                <pic:pic xmlns:pic="http://schemas.openxmlformats.org/drawingml/2006/picture">
+                  <pic:nvPicPr>
+                    <pic:cNvPr id="2" name="图片 1"/>
+                    <pic:cNvPicPr>
+                      <a:picLocks noChangeAspect="1"/>
+                    </pic:cNvPicPr>
+                  </pic:nvPicPr>
+                  <pic:blipFill>
+                    <a:blip r:embed="rId4"/>
+                    <a:stretch>
+                      <a:fillRect/>
+                    </a:stretch>
+                  </pic:blipFill>
+                  <pic:spPr>
+                    <a:xfrm>
+                      <a:off x="0" y="0"/>
+                      <a:ext cx="7095490" cy="4190365"/>
+                    </a:xfrm>
+                    <a:prstGeom prst="rect">
+                      <a:avLst/>
+                    </a:prstGeom>
+                    <a:noFill/>
+                    <a:ln w="9525">
+                      <a:noFill/>
+                    </a:ln>
+                  </pic:spPr>
+                </pic:pic>
+              </a:graphicData>
+            </a:graphic>
+          </wp:inline>
+        </w:drawing>
+      </w:r>
+    </w:p>
+    <w:p>
+      <w:pPr>
+        <w:rPr>
+          <w:rFonts w:hint="eastAsia"/>
+          <w:lang w:val="en-US" w:eastAsia="zh-CN"/>
+        </w:rPr>
+      </w:pPr>
+      <w:r>
+        <w:rPr>
+          <w:rFonts w:hint="eastAsia"/>
+          <w:lang w:val="en-US" w:eastAsia="zh-CN"/>
+        </w:rPr>
+        <w:t>Autopopup code completion(自动弹出代码完成），在输入的时候就自动弹出代码完成列表，如果列表消息了，可以按‘Ctrl + 1’或‘Ctrl + Shift + 空格’来再次显示。</w:t>
+      </w:r>
+    </w:p>
+    <w:p>
+      <w:pPr>
+        <w:rPr>
+          <w:rFonts w:hint="eastAsia"/>
+          <w:lang w:val="en-US" w:eastAsia="zh-CN"/>
+        </w:rPr>
+      </w:pPr>
+      <w:r>
+        <w:rPr>
+          <w:rFonts w:hint="eastAsia"/>
+          <w:lang w:val="en-US" w:eastAsia="zh-CN"/>
+        </w:rPr>
+        <w:t>Patametor Info (参数信息）</w:t>
+      </w:r>
+    </w:p>
+    <w:p>
+      <w:pPr>
+        <w:rPr>
+          <w:rFonts w:hint="eastAsia"/>
+          <w:lang w:val="en-US" w:eastAsia="zh-CN"/>
+        </w:rPr>
+      </w:pPr>
+      <w:r>
+        <w:rPr>
+          <w:rFonts w:hint="eastAsia"/>
+          <w:lang w:val="en-US" w:eastAsia="zh-CN"/>
+        </w:rPr>
+        <w:t>Autopopup in (ms): 在多少毫秒内自动弹出参数信息，默认是1000，建议修改为0（立即弹出）</w:t>
+      </w:r>
+    </w:p>
+    <w:p>
+      <w:pPr>
+        <w:rPr>
+          <w:rFonts w:hint="eastAsia"/>
+          <w:lang w:val="en-US" w:eastAsia="zh-CN"/>
+        </w:rPr>
+      </w:pPr>
+      <w:r>
+        <w:rPr>
+          <w:rFonts w:hint="eastAsia"/>
+          <w:lang w:val="en-US" w:eastAsia="zh-CN"/>
+        </w:rPr>
+        <w:t>Show full signatures 显示完整签名（建议勾选，可以看到返回类型），不完整和完整的区别如下：</w:t>
+      </w:r>
+    </w:p>
+    <w:p>
+      <w:r>
+        <w:drawing>
+          <wp:inline distT="0" distB="0" distL="114300" distR="114300">
+            <wp:extent cx="4199890" cy="2295525"/>
+            <wp:effectExtent l="0" t="0" r="10160" b="9525"/>
+            <wp:docPr id="69" name="图片 4"/>
+            <wp:cNvGraphicFramePr>
+              <a:graphicFrameLocks xmlns:a="http://schemas.openxmlformats.org/drawingml/2006/main" noChangeAspect="1"/>
+            </wp:cNvGraphicFramePr>
+            <a:graphic xmlns:a="http://schemas.openxmlformats.org/drawingml/2006/main">
+              <a:graphicData uri="http://schemas.openxmlformats.org/drawingml/2006/picture">
+                <pic:pic xmlns:pic="http://schemas.openxmlformats.org/drawingml/2006/picture">
+                  <pic:nvPicPr>
+                    <pic:cNvPr id="69" name="图片 4"/>
+                    <pic:cNvPicPr>
+                      <a:picLocks noChangeAspect="1"/>
+                    </pic:cNvPicPr>
+                  </pic:nvPicPr>
+                  <pic:blipFill>
+                    <a:blip r:embed="rId5"/>
+                    <a:stretch>
+                      <a:fillRect/>
+                    </a:stretch>
+                  </pic:blipFill>
+                  <pic:spPr>
+                    <a:xfrm>
+                      <a:off x="0" y="0"/>
+                      <a:ext cx="4199890" cy="2295525"/>
+                    </a:xfrm>
+                    <a:prstGeom prst="rect">
+                      <a:avLst/>
+                    </a:prstGeom>
+                    <a:noFill/>
+                    <a:ln w="9525">
+                      <a:noFill/>
+                    </a:ln>
+                  </pic:spPr>
+                </pic:pic>
+              </a:graphicData>
+            </a:graphic>
+          </wp:inline>
+        </w:drawing>
+      </w:r>
+      <w:r>
+        <w:rPr>
+          <w:rFonts w:hint="eastAsia"/>
+          <w:lang w:val="en-US" w:eastAsia="zh-CN"/>
+        </w:rPr>
+        <w:t xml:space="preserve"> </w:t>
+      </w:r>
+      <w:r>
+        <w:drawing>
+          <wp:inline distT="0" distB="0" distL="114300" distR="114300">
+            <wp:extent cx="3590290" cy="2324100"/>
+            <wp:effectExtent l="0" t="0" r="10160" b="0"/>
+            <wp:docPr id="34" name="图片 3"/>
+            <wp:cNvGraphicFramePr>
+              <a:graphicFrameLocks xmlns:a="http://schemas.openxmlformats.org/drawingml/2006/main" noChangeAspect="1"/>
+            </wp:cNvGraphicFramePr>
+            <a:graphic xmlns:a="http://schemas.openxmlformats.org/drawingml/2006/main">
+              <a:graphicData uri="http://schemas.openxmlformats.org/drawingml/2006/picture">
+                <pic:pic xmlns:pic="http://schemas.openxmlformats.org/drawingml/2006/picture">
+                  <pic:nvPicPr>
+                    <pic:cNvPr id="34" name="图片 3"/>
+                    <pic:cNvPicPr>
+                      <a:picLocks noChangeAspect="1"/>
+                    </pic:cNvPicPr>
+                  </pic:nvPicPr>
+                  <pic:blipFill>
+                    <a:blip r:embed="rId6"/>
+                    <a:stretch>
+                      <a:fillRect/>
+                    </a:stretch>
+                  </pic:blipFill>
+                  <pic:spPr>
+                    <a:xfrm>
+                      <a:off x="0" y="0"/>
+                      <a:ext cx="3590290" cy="2324100"/>
+                    </a:xfrm>
+                    <a:prstGeom prst="rect">
+                      <a:avLst/>
+                    </a:prstGeom>
+                    <a:noFill/>
+                    <a:ln w="9525">
+                      <a:noFill/>
+                    </a:ln>
+                  </pic:spPr>
+                </pic:pic>
+              </a:graphicData>
+            </a:graphic>
+          </wp:inline>
+        </w:drawing>
+      </w:r>
+    </w:p>
+    <w:p>
+      <w:pPr>
+        <w:rPr>
+          <w:rFonts w:hint="eastAsia" w:eastAsiaTheme="minorEastAsia"/>
+          <w:lang w:val="en-US" w:eastAsia="zh-CN"/>
+        </w:rPr>
+      </w:pPr>
+      <w:r>
+        <w:rPr>
+          <w:rFonts w:hint="eastAsia"/>
+          <w:lang w:val="en-US" w:eastAsia="zh-CN"/>
+        </w:rPr>
+        <w:t xml:space="preserve">在参数隐藏后可按Ctrl + P再次显示 </w:t>
+      </w:r>
+    </w:p>
+    <w:p>
+      <w:pPr>
+        <w:pStyle w:val="2"/>
       </w:pPr>
       <w:r>
         <w:rPr>
@@ -19,6 +1467,22 @@
     <w:p>
       <w:pPr>
         <w:ind w:left="420" w:leftChars="200"/>
+        <w:rPr>
+          <w:rFonts w:hint="eastAsia" w:eastAsiaTheme="minorEastAsia"/>
+          <w:lang w:val="en-US" w:eastAsia="zh-CN"/>
+        </w:rPr>
+      </w:pPr>
+      <w:r>
+        <w:rPr>
+          <w:rFonts w:hint="eastAsia"/>
+          <w:lang w:val="en-US" w:eastAsia="zh-CN"/>
+        </w:rPr>
+        <w:t>当光标不在代码区时，按下Esc则可使光标定位到代码编辑器</w:t>
+      </w:r>
+    </w:p>
+    <w:p>
+      <w:pPr>
+        <w:ind w:left="420" w:leftChars="200"/>
       </w:pPr>
       <w:r>
         <w:rPr>
@@ -423,13 +1887,28 @@
       <w:pPr>
         <w:ind w:left="420" w:leftChars="200"/>
       </w:pPr>
-      <w:r>
-        <w:rPr>
-          <w:rFonts w:hint="eastAsia"/>
-        </w:rPr>
-        <w:t xml:space="preserve">查看某个方法被调用：alt + F7 </w:t>
-      </w:r>
-    </w:p>
+      <w:bookmarkStart w:id="0" w:name="_GoBack"/>
+      <w:r>
+        <w:rPr>
+          <w:rFonts w:hint="eastAsia"/>
+        </w:rPr>
+        <w:t>查看某个</w:t>
+      </w:r>
+      <w:r>
+        <w:rPr>
+          <w:rFonts w:hint="eastAsia"/>
+          <w:lang w:val="en-US" w:eastAsia="zh-CN"/>
+        </w:rPr>
+        <w:t>变量、</w:t>
+      </w:r>
+      <w:r>
+        <w:rPr>
+          <w:rFonts w:hint="eastAsia"/>
+        </w:rPr>
+        <w:t xml:space="preserve">方法被调用：alt + F7 </w:t>
+      </w:r>
+    </w:p>
+    <w:bookmarkEnd w:id="0"/>
     <w:p>
       <w:pPr>
         <w:ind w:left="420" w:leftChars="200"/>
@@ -449,6 +1928,9 @@
     <w:p>
       <w:pPr>
         <w:ind w:left="420" w:leftChars="200"/>
+        <w:rPr>
+          <w:rFonts w:hint="eastAsia"/>
+        </w:rPr>
       </w:pPr>
       <w:r>
         <w:rPr>
@@ -460,38 +1942,136 @@
     <w:p>
       <w:pPr>
         <w:ind w:left="420" w:leftChars="200"/>
-      </w:pPr>
+        <w:rPr>
+          <w:rFonts w:hint="eastAsia" w:eastAsiaTheme="minorEastAsia"/>
+          <w:lang w:val="en-US" w:eastAsia="zh-CN"/>
+        </w:rPr>
+      </w:pPr>
+      <w:r>
+        <w:rPr>
+          <w:rFonts w:hint="eastAsia"/>
+          <w:lang w:val="en-US" w:eastAsia="zh-CN"/>
+        </w:rPr>
+        <w:t>隐藏/显示工具窗口  Ctrl + Shift + F12</w:t>
+      </w:r>
     </w:p>
     <w:p>
       <w:pPr>
         <w:ind w:left="420" w:leftChars="200"/>
-      </w:pPr>
-      <w:r>
-        <w:rPr>
-          <w:rFonts w:hint="eastAsia"/>
-        </w:rPr>
-        <w:t>打开类：Ctrl + N</w:t>
-      </w:r>
+        <w:rPr>
+          <w:color w:val="auto"/>
+          <w:shd w:val="clear" w:color="FFFFFF" w:fill="D9D9D9"/>
+        </w:rPr>
+      </w:pPr>
     </w:p>
     <w:p>
       <w:pPr>
         <w:ind w:left="420" w:leftChars="200"/>
         <w:rPr>
+          <w:rFonts w:hint="eastAsia" w:eastAsiaTheme="minorEastAsia"/>
+          <w:lang w:val="en-US" w:eastAsia="zh-CN"/>
+        </w:rPr>
+      </w:pPr>
+      <w:r>
+        <w:rPr>
+          <w:rFonts w:hint="eastAsia"/>
+          <w:lang w:val="en-US" w:eastAsia="zh-CN"/>
+        </w:rPr>
+        <w:t>导航：</w:t>
+      </w:r>
+    </w:p>
+    <w:p>
+      <w:pPr>
+        <w:ind w:left="420" w:leftChars="200"/>
+        <w:rPr>
+          <w:rFonts w:hint="eastAsia"/>
+        </w:rPr>
+      </w:pPr>
+      <w:r>
+        <w:rPr>
+          <w:rFonts w:hint="eastAsia"/>
+          <w:lang w:val="en-US" w:eastAsia="zh-CN"/>
+        </w:rPr>
+        <w:tab/>
+        <w:t>导航到</w:t>
+      </w:r>
+      <w:r>
+        <w:rPr>
+          <w:rFonts w:hint="eastAsia"/>
           <w:color w:val="FF0000"/>
-        </w:rPr>
-      </w:pPr>
-      <w:r>
-        <w:rPr>
-          <w:rFonts w:hint="eastAsia"/>
+          <w:lang w:val="en-US" w:eastAsia="zh-CN"/>
+        </w:rPr>
+        <w:t>类</w:t>
+      </w:r>
+      <w:r>
+        <w:rPr>
+          <w:rFonts w:hint="eastAsia"/>
+          <w:lang w:val="en-US" w:eastAsia="zh-CN"/>
+        </w:rPr>
+        <w:t>文件</w:t>
+      </w:r>
+      <w:r>
+        <w:rPr>
+          <w:rFonts w:hint="eastAsia"/>
+        </w:rPr>
+        <w:t>：Ctrl + N</w:t>
+      </w:r>
+    </w:p>
+    <w:p>
+      <w:pPr>
+        <w:ind w:left="420" w:leftChars="200"/>
+        <w:rPr>
+          <w:rFonts w:hint="eastAsia"/>
+          <w:lang w:val="en-US" w:eastAsia="zh-CN"/>
+        </w:rPr>
+      </w:pPr>
+      <w:r>
+        <w:rPr>
+          <w:rFonts w:hint="eastAsia"/>
+          <w:lang w:val="en-US" w:eastAsia="zh-CN"/>
+        </w:rPr>
+        <w:tab/>
+        <w:t>导航到文件：Ctrl + Shift + N，也可导航到文件夹，如果只导航到文件夹，可以在末尾加'/'符号</w:t>
+      </w:r>
+    </w:p>
+    <w:p>
+      <w:pPr>
+        <w:ind w:left="420" w:leftChars="200"/>
+        <w:rPr>
+          <w:rFonts w:hint="eastAsia"/>
+          <w:lang w:val="en-US" w:eastAsia="zh-CN"/>
+        </w:rPr>
+      </w:pPr>
+      <w:r>
+        <w:rPr>
+          <w:rFonts w:hint="eastAsia"/>
+          <w:lang w:val="en-US" w:eastAsia="zh-CN"/>
+        </w:rPr>
+        <w:tab/>
+        <w:t>导航到符号：Ctrl + Shift + Alt + N</w:t>
+      </w:r>
+    </w:p>
+    <w:p>
+      <w:pPr>
+        <w:ind w:left="420" w:leftChars="200"/>
+        <w:rPr>
           <w:color w:val="FF0000"/>
         </w:rPr>
-        <w:t>快速</w:t>
-      </w:r>
-      <w:r>
-        <w:rPr>
+      </w:pPr>
+      <w:r>
+        <w:rPr>
+          <w:rFonts w:hint="eastAsia"/>
           <w:color w:val="FF0000"/>
-        </w:rPr>
-        <w:t>打开方法：Ctrl + F12</w:t>
+          <w:lang w:val="en-US" w:eastAsia="zh-CN"/>
+        </w:rPr>
+        <w:tab/>
+        <w:t>显示类结构（成员变量、方法）</w:t>
+      </w:r>
+      <w:r>
+        <w:rPr>
+          <w:color w:val="FF0000"/>
+        </w:rPr>
+        <w:t>：Ctrl + F12</w:t>
       </w:r>
     </w:p>
     <w:p>
@@ -505,6 +2085,14 @@
         <w:rPr>
           <w:rFonts w:hint="eastAsia"/>
           <w:color w:val="FF0000"/>
+          <w:lang w:val="en-US" w:eastAsia="zh-CN"/>
+        </w:rPr>
+        <w:tab/>
+      </w:r>
+      <w:r>
+        <w:rPr>
+          <w:rFonts w:hint="eastAsia"/>
+          <w:color w:val="FF0000"/>
         </w:rPr>
         <w:t>打开</w:t>
       </w:r>
@@ -522,6 +2110,14 @@
           <w:color w:val="FF0000"/>
         </w:rPr>
       </w:pPr>
+      <w:r>
+        <w:rPr>
+          <w:rFonts w:hint="eastAsia"/>
+          <w:color w:val="FF0000"/>
+          <w:lang w:val="en-US" w:eastAsia="zh-CN"/>
+        </w:rPr>
+        <w:tab/>
+      </w:r>
       <w:r>
         <w:rPr>
           <w:rFonts w:hint="eastAsia"/>
@@ -603,7 +2199,7 @@
                     </pic:cNvPicPr>
                   </pic:nvPicPr>
                   <pic:blipFill>
-                    <a:blip r:embed="rId4" cstate="print"/>
+                    <a:blip r:embed="rId7" cstate="print"/>
                     <a:stretch>
                       <a:fillRect/>
                     </a:stretch>
@@ -626,6 +2222,32 @@
     </w:p>
     <w:p>
       <w:pPr>
+        <w:ind w:firstLine="420"/>
+      </w:pPr>
+    </w:p>
+    <w:p>
+      <w:pPr>
+        <w:ind w:firstLine="420"/>
+      </w:pPr>
+      <w:r>
+        <w:rPr>
+          <w:rFonts w:hint="eastAsia"/>
+        </w:rPr>
+        <w:t>在编辑器选项卡之间导航：Alt + 左右箭头，关于编辑器选项卡的命令在：Window</w:t>
+      </w:r>
+      <w:r>
+        <w:rPr/>
+        <w:sym w:font="Wingdings" w:char="F0E0"/>
+      </w:r>
+      <w:r>
+        <w:rPr>
+          <w:rFonts w:hint="eastAsia"/>
+        </w:rPr>
+        <w:t>Editor Tabs，在编辑器选项卡上右击可出现相关的上下文菜单。</w:t>
+      </w:r>
+    </w:p>
+    <w:p>
+      <w:pPr>
         <w:rPr>
           <w:color w:val="FF0000"/>
         </w:rPr>
@@ -642,8 +2264,6 @@
       <w:pPr>
         <w:pStyle w:val="2"/>
       </w:pPr>
-      <w:bookmarkStart w:id="0" w:name="_GoBack"/>
-      <w:bookmarkEnd w:id="0"/>
       <w:r>
         <w:rPr>
           <w:rFonts w:hint="eastAsia"/>
@@ -704,7 +2324,7 @@
                     </pic:cNvPicPr>
                   </pic:nvPicPr>
                   <pic:blipFill>
-                    <a:blip r:embed="rId5" cstate="print"/>
+                    <a:blip r:embed="rId8" cstate="print"/>
                     <a:stretch>
                       <a:fillRect/>
                     </a:stretch>
@@ -748,7 +2368,7 @@
                     </pic:cNvPicPr>
                   </pic:nvPicPr>
                   <pic:blipFill>
-                    <a:blip r:embed="rId6" cstate="print"/>
+                    <a:blip r:embed="rId9" cstate="print"/>
                     <a:stretch>
                       <a:fillRect/>
                     </a:stretch>
@@ -831,7 +2451,7 @@
                     </pic:cNvPicPr>
                   </pic:nvPicPr>
                   <pic:blipFill>
-                    <a:blip r:embed="rId7" cstate="print"/>
+                    <a:blip r:embed="rId10" cstate="print"/>
                     <a:stretch>
                       <a:fillRect/>
                     </a:stretch>
@@ -875,7 +2495,7 @@
                     </pic:cNvPicPr>
                   </pic:nvPicPr>
                   <pic:blipFill>
-                    <a:blip r:embed="rId8" cstate="print"/>
+                    <a:blip r:embed="rId11" cstate="print"/>
                     <a:stretch>
                       <a:fillRect/>
                     </a:stretch>
@@ -991,7 +2611,7 @@
                     </pic:cNvPicPr>
                   </pic:nvPicPr>
                   <pic:blipFill>
-                    <a:blip r:embed="rId9" cstate="print"/>
+                    <a:blip r:embed="rId12" cstate="print"/>
                     <a:stretch>
                       <a:fillRect/>
                     </a:stretch>
@@ -1035,7 +2655,7 @@
                     </pic:cNvPicPr>
                   </pic:nvPicPr>
                   <pic:blipFill>
-                    <a:blip r:embed="rId10" cstate="print"/>
+                    <a:blip r:embed="rId13" cstate="print"/>
                     <a:stretch>
                       <a:fillRect/>
                     </a:stretch>
@@ -1152,7 +2772,7 @@
                     </pic:cNvPicPr>
                   </pic:nvPicPr>
                   <pic:blipFill>
-                    <a:blip r:embed="rId11" cstate="print"/>
+                    <a:blip r:embed="rId14" cstate="print"/>
                     <a:stretch>
                       <a:fillRect/>
                     </a:stretch>
@@ -1201,7 +2821,7 @@
                     </pic:cNvPicPr>
                   </pic:nvPicPr>
                   <pic:blipFill>
-                    <a:blip r:embed="rId12" cstate="print"/>
+                    <a:blip r:embed="rId15" cstate="print"/>
                     <a:stretch>
                       <a:fillRect/>
                     </a:stretch>
@@ -1279,7 +2899,7 @@
                     </pic:cNvPicPr>
                   </pic:nvPicPr>
                   <pic:blipFill>
-                    <a:blip r:embed="rId13" cstate="print"/>
+                    <a:blip r:embed="rId16" cstate="print"/>
                     <a:stretch>
                       <a:fillRect/>
                     </a:stretch>
@@ -1323,7 +2943,7 @@
                     </pic:cNvPicPr>
                   </pic:nvPicPr>
                   <pic:blipFill>
-                    <a:blip r:embed="rId14" cstate="print"/>
+                    <a:blip r:embed="rId17" cstate="print"/>
                     <a:stretch>
                       <a:fillRect/>
                     </a:stretch>
@@ -1382,7 +3002,7 @@
                     </pic:cNvPicPr>
                   </pic:nvPicPr>
                   <pic:blipFill>
-                    <a:blip r:embed="rId15" cstate="print"/>
+                    <a:blip r:embed="rId18" cstate="print"/>
                     <a:stretch>
                       <a:fillRect/>
                     </a:stretch>
@@ -1426,7 +3046,7 @@
                     </pic:cNvPicPr>
                   </pic:nvPicPr>
                   <pic:blipFill>
-                    <a:blip r:embed="rId16" cstate="print"/>
+                    <a:blip r:embed="rId19" cstate="print"/>
                     <a:stretch>
                       <a:fillRect/>
                     </a:stretch>
@@ -1495,7 +3115,7 @@
                     </pic:cNvPicPr>
                   </pic:nvPicPr>
                   <pic:blipFill>
-                    <a:blip r:embed="rId17" cstate="print"/>
+                    <a:blip r:embed="rId20" cstate="print"/>
                     <a:stretch>
                       <a:fillRect/>
                     </a:stretch>
@@ -1539,7 +3159,7 @@
                     </pic:cNvPicPr>
                   </pic:nvPicPr>
                   <pic:blipFill>
-                    <a:blip r:embed="rId18" cstate="print"/>
+                    <a:blip r:embed="rId21" cstate="print"/>
                     <a:stretch>
                       <a:fillRect/>
                     </a:stretch>
@@ -1588,7 +3208,7 @@
                     </pic:cNvPicPr>
                   </pic:nvPicPr>
                   <pic:blipFill>
-                    <a:blip r:embed="rId19" cstate="print"/>
+                    <a:blip r:embed="rId22" cstate="print"/>
                     <a:stretch>
                       <a:fillRect/>
                     </a:stretch>
@@ -1632,7 +3252,7 @@
                     </pic:cNvPicPr>
                   </pic:nvPicPr>
                   <pic:blipFill>
-                    <a:blip r:embed="rId20" cstate="print"/>
+                    <a:blip r:embed="rId23" cstate="print"/>
                     <a:stretch>
                       <a:fillRect/>
                     </a:stretch>
@@ -1691,7 +3311,7 @@
                     </pic:cNvPicPr>
                   </pic:nvPicPr>
                   <pic:blipFill>
-                    <a:blip r:embed="rId21" cstate="print"/>
+                    <a:blip r:embed="rId24" cstate="print"/>
                     <a:stretch>
                       <a:fillRect/>
                     </a:stretch>
@@ -1735,7 +3355,7 @@
                     </pic:cNvPicPr>
                   </pic:nvPicPr>
                   <pic:blipFill>
-                    <a:blip r:embed="rId22" cstate="print"/>
+                    <a:blip r:embed="rId25" cstate="print"/>
                     <a:stretch>
                       <a:fillRect/>
                     </a:stretch>
@@ -1794,7 +3414,7 @@
                     </pic:cNvPicPr>
                   </pic:nvPicPr>
                   <pic:blipFill>
-                    <a:blip r:embed="rId23" cstate="print"/>
+                    <a:blip r:embed="rId26" cstate="print"/>
                     <a:stretch>
                       <a:fillRect/>
                     </a:stretch>
@@ -1838,7 +3458,7 @@
                     </pic:cNvPicPr>
                   </pic:nvPicPr>
                   <pic:blipFill>
-                    <a:blip r:embed="rId24" cstate="print"/>
+                    <a:blip r:embed="rId27" cstate="print"/>
                     <a:stretch>
                       <a:fillRect/>
                     </a:stretch>
@@ -1897,7 +3517,7 @@
                     </pic:cNvPicPr>
                   </pic:nvPicPr>
                   <pic:blipFill>
-                    <a:blip r:embed="rId25" cstate="print"/>
+                    <a:blip r:embed="rId28" cstate="print"/>
                     <a:stretch>
                       <a:fillRect/>
                     </a:stretch>
@@ -1941,7 +3561,7 @@
                     </pic:cNvPicPr>
                   </pic:nvPicPr>
                   <pic:blipFill>
-                    <a:blip r:embed="rId26" cstate="print"/>
+                    <a:blip r:embed="rId29" cstate="print"/>
                     <a:stretch>
                       <a:fillRect/>
                     </a:stretch>
@@ -2000,7 +3620,7 @@
                     </pic:cNvPicPr>
                   </pic:nvPicPr>
                   <pic:blipFill>
-                    <a:blip r:embed="rId27" cstate="print"/>
+                    <a:blip r:embed="rId30" cstate="print"/>
                     <a:stretch>
                       <a:fillRect/>
                     </a:stretch>
@@ -2044,7 +3664,7 @@
                     </pic:cNvPicPr>
                   </pic:nvPicPr>
                   <pic:blipFill>
-                    <a:blip r:embed="rId28" cstate="print"/>
+                    <a:blip r:embed="rId31" cstate="print"/>
                     <a:stretch>
                       <a:fillRect/>
                     </a:stretch>
@@ -2103,7 +3723,7 @@
                     </pic:cNvPicPr>
                   </pic:nvPicPr>
                   <pic:blipFill>
-                    <a:blip r:embed="rId29" cstate="print"/>
+                    <a:blip r:embed="rId32" cstate="print"/>
                     <a:stretch>
                       <a:fillRect/>
                     </a:stretch>
@@ -2147,7 +3767,7 @@
                     </pic:cNvPicPr>
                   </pic:nvPicPr>
                   <pic:blipFill>
-                    <a:blip r:embed="rId30" cstate="print"/>
+                    <a:blip r:embed="rId33" cstate="print"/>
                     <a:stretch>
                       <a:fillRect/>
                     </a:stretch>
@@ -2206,7 +3826,7 @@
                     </pic:cNvPicPr>
                   </pic:nvPicPr>
                   <pic:blipFill>
-                    <a:blip r:embed="rId31" cstate="print"/>
+                    <a:blip r:embed="rId34" cstate="print"/>
                     <a:stretch>
                       <a:fillRect/>
                     </a:stretch>
@@ -2250,7 +3870,7 @@
                     </pic:cNvPicPr>
                   </pic:nvPicPr>
                   <pic:blipFill>
-                    <a:blip r:embed="rId32" cstate="print"/>
+                    <a:blip r:embed="rId35" cstate="print"/>
                     <a:stretch>
                       <a:fillRect/>
                     </a:stretch>
@@ -2294,7 +3914,7 @@
                     </pic:cNvPicPr>
                   </pic:nvPicPr>
                   <pic:blipFill>
-                    <a:blip r:embed="rId33" cstate="print"/>
+                    <a:blip r:embed="rId36" cstate="print"/>
                     <a:stretch>
                       <a:fillRect/>
                     </a:stretch>
@@ -2357,7 +3977,7 @@
                     </pic:cNvPicPr>
                   </pic:nvPicPr>
                   <pic:blipFill>
-                    <a:blip r:embed="rId34" cstate="print"/>
+                    <a:blip r:embed="rId37" cstate="print"/>
                     <a:stretch>
                       <a:fillRect/>
                     </a:stretch>
@@ -2401,7 +4021,7 @@
                     </pic:cNvPicPr>
                   </pic:nvPicPr>
                   <pic:blipFill>
-                    <a:blip r:embed="rId35" cstate="print"/>
+                    <a:blip r:embed="rId38" cstate="print"/>
                     <a:stretch>
                       <a:fillRect/>
                     </a:stretch>
@@ -2464,7 +4084,7 @@
                     </pic:cNvPicPr>
                   </pic:nvPicPr>
                   <pic:blipFill>
-                    <a:blip r:embed="rId36" cstate="print"/>
+                    <a:blip r:embed="rId39" cstate="print"/>
                     <a:stretch>
                       <a:fillRect/>
                     </a:stretch>
@@ -2508,7 +4128,7 @@
                     </pic:cNvPicPr>
                   </pic:nvPicPr>
                   <pic:blipFill>
-                    <a:blip r:embed="rId37" cstate="print"/>
+                    <a:blip r:embed="rId40" cstate="print"/>
                     <a:stretch>
                       <a:fillRect/>
                     </a:stretch>
@@ -2557,7 +4177,7 @@
                     </pic:cNvPicPr>
                   </pic:nvPicPr>
                   <pic:blipFill>
-                    <a:blip r:embed="rId38"/>
+                    <a:blip r:embed="rId41"/>
                     <a:stretch>
                       <a:fillRect/>
                     </a:stretch>
@@ -2604,7 +4224,7 @@
                     </pic:cNvPicPr>
                   </pic:nvPicPr>
                   <pic:blipFill>
-                    <a:blip r:embed="rId39"/>
+                    <a:blip r:embed="rId42"/>
                     <a:stretch>
                       <a:fillRect/>
                     </a:stretch>
@@ -2663,7 +4283,7 @@
                     </pic:cNvPicPr>
                   </pic:nvPicPr>
                   <pic:blipFill>
-                    <a:blip r:embed="rId40" cstate="print"/>
+                    <a:blip r:embed="rId43" cstate="print"/>
                     <a:stretch>
                       <a:fillRect/>
                     </a:stretch>
@@ -2739,7 +4359,7 @@
                     </pic:cNvPicPr>
                   </pic:nvPicPr>
                   <pic:blipFill>
-                    <a:blip r:embed="rId41" cstate="print"/>
+                    <a:blip r:embed="rId44" cstate="print"/>
                     <a:stretch>
                       <a:fillRect/>
                     </a:stretch>
@@ -2783,7 +4403,7 @@
                     </pic:cNvPicPr>
                   </pic:nvPicPr>
                   <pic:blipFill>
-                    <a:blip r:embed="rId42" cstate="print"/>
+                    <a:blip r:embed="rId45" cstate="print"/>
                     <a:stretch>
                       <a:fillRect/>
                     </a:stretch>
@@ -2886,7 +4506,7 @@
                     </pic:cNvPicPr>
                   </pic:nvPicPr>
                   <pic:blipFill>
-                    <a:blip r:embed="rId43" cstate="print"/>
+                    <a:blip r:embed="rId46" cstate="print"/>
                     <a:stretch>
                       <a:fillRect/>
                     </a:stretch>
@@ -2935,7 +4555,7 @@
                     </pic:cNvPicPr>
                   </pic:nvPicPr>
                   <pic:blipFill>
-                    <a:blip r:embed="rId44" cstate="print"/>
+                    <a:blip r:embed="rId47" cstate="print"/>
                     <a:stretch>
                       <a:fillRect/>
                     </a:stretch>
@@ -3036,7 +4656,7 @@
                     </pic:cNvPicPr>
                   </pic:nvPicPr>
                   <pic:blipFill>
-                    <a:blip r:embed="rId45" cstate="print"/>
+                    <a:blip r:embed="rId48" cstate="print"/>
                     <a:stretch>
                       <a:fillRect/>
                     </a:stretch>
@@ -3080,7 +4700,7 @@
                     </pic:cNvPicPr>
                   </pic:nvPicPr>
                   <pic:blipFill>
-                    <a:blip r:embed="rId46" cstate="print"/>
+                    <a:blip r:embed="rId49" cstate="print"/>
                     <a:stretch>
                       <a:fillRect/>
                     </a:stretch>
@@ -3181,7 +4801,7 @@
                     </pic:cNvPicPr>
                   </pic:nvPicPr>
                   <pic:blipFill>
-                    <a:blip r:embed="rId47" cstate="print"/>
+                    <a:blip r:embed="rId50" cstate="print"/>
                     <a:stretch>
                       <a:fillRect/>
                     </a:stretch>
@@ -3230,7 +4850,7 @@
                     </pic:cNvPicPr>
                   </pic:nvPicPr>
                   <pic:blipFill>
-                    <a:blip r:embed="rId48" cstate="print"/>
+                    <a:blip r:embed="rId51" cstate="print"/>
                     <a:stretch>
                       <a:fillRect/>
                     </a:stretch>
@@ -3348,7 +4968,7 @@
                     </pic:cNvPicPr>
                   </pic:nvPicPr>
                   <pic:blipFill>
-                    <a:blip r:embed="rId49" cstate="print"/>
+                    <a:blip r:embed="rId52" cstate="print"/>
                     <a:stretch>
                       <a:fillRect/>
                     </a:stretch>
@@ -3397,7 +5017,7 @@
                     </pic:cNvPicPr>
                   </pic:nvPicPr>
                   <pic:blipFill>
-                    <a:blip r:embed="rId50" cstate="print"/>
+                    <a:blip r:embed="rId53" cstate="print"/>
                     <a:stretch>
                       <a:fillRect/>
                     </a:stretch>
@@ -3506,7 +5126,7 @@
                     </pic:cNvPicPr>
                   </pic:nvPicPr>
                   <pic:blipFill>
-                    <a:blip r:embed="rId51" cstate="print"/>
+                    <a:blip r:embed="rId54" cstate="print"/>
                     <a:stretch>
                       <a:fillRect/>
                     </a:stretch>
@@ -3555,7 +5175,7 @@
                     </pic:cNvPicPr>
                   </pic:nvPicPr>
                   <pic:blipFill>
-                    <a:blip r:embed="rId52" cstate="print"/>
+                    <a:blip r:embed="rId55" cstate="print"/>
                     <a:stretch>
                       <a:fillRect/>
                     </a:stretch>
@@ -3681,7 +5301,7 @@
                     </pic:cNvPicPr>
                   </pic:nvPicPr>
                   <pic:blipFill>
-                    <a:blip r:embed="rId53" cstate="print"/>
+                    <a:blip r:embed="rId56" cstate="print"/>
                     <a:stretch>
                       <a:fillRect/>
                     </a:stretch>
@@ -3730,7 +5350,7 @@
                     </pic:cNvPicPr>
                   </pic:nvPicPr>
                   <pic:blipFill>
-                    <a:blip r:embed="rId54" cstate="print"/>
+                    <a:blip r:embed="rId57" cstate="print"/>
                     <a:stretch>
                       <a:fillRect/>
                     </a:stretch>
@@ -3789,7 +5409,7 @@
                     </pic:cNvPicPr>
                   </pic:nvPicPr>
                   <pic:blipFill>
-                    <a:blip r:embed="rId55" cstate="print"/>
+                    <a:blip r:embed="rId58" cstate="print"/>
                     <a:stretch>
                       <a:fillRect/>
                     </a:stretch>
@@ -3833,7 +5453,7 @@
                     </pic:cNvPicPr>
                   </pic:nvPicPr>
                   <pic:blipFill>
-                    <a:blip r:embed="rId56" cstate="print"/>
+                    <a:blip r:embed="rId59" cstate="print"/>
                     <a:stretch>
                       <a:fillRect/>
                     </a:stretch>
@@ -3911,7 +5531,7 @@
                     </pic:cNvPicPr>
                   </pic:nvPicPr>
                   <pic:blipFill>
-                    <a:blip r:embed="rId57" cstate="print"/>
+                    <a:blip r:embed="rId60" cstate="print"/>
                     <a:stretch>
                       <a:fillRect/>
                     </a:stretch>
@@ -3955,7 +5575,7 @@
                     </pic:cNvPicPr>
                   </pic:nvPicPr>
                   <pic:blipFill>
-                    <a:blip r:embed="rId58" cstate="print"/>
+                    <a:blip r:embed="rId61" cstate="print"/>
                     <a:stretch>
                       <a:fillRect/>
                     </a:stretch>
@@ -4072,7 +5692,7 @@
                     </pic:cNvPicPr>
                   </pic:nvPicPr>
                   <pic:blipFill>
-                    <a:blip r:embed="rId59" cstate="print"/>
+                    <a:blip r:embed="rId62" cstate="print"/>
                     <a:stretch>
                       <a:fillRect/>
                     </a:stretch>
@@ -4116,7 +5736,7 @@
                     </pic:cNvPicPr>
                   </pic:nvPicPr>
                   <pic:blipFill>
-                    <a:blip r:embed="rId60" cstate="print"/>
+                    <a:blip r:embed="rId63" cstate="print"/>
                     <a:stretch>
                       <a:fillRect/>
                     </a:stretch>
@@ -4175,7 +5795,7 @@
                     </pic:cNvPicPr>
                   </pic:nvPicPr>
                   <pic:blipFill>
-                    <a:blip r:embed="rId61" cstate="print"/>
+                    <a:blip r:embed="rId64" cstate="print"/>
                     <a:stretch>
                       <a:fillRect/>
                     </a:stretch>
@@ -4219,7 +5839,7 @@
                     </pic:cNvPicPr>
                   </pic:nvPicPr>
                   <pic:blipFill>
-                    <a:blip r:embed="rId62" cstate="print"/>
+                    <a:blip r:embed="rId65" cstate="print"/>
                     <a:stretch>
                       <a:fillRect/>
                     </a:stretch>
@@ -4268,7 +5888,7 @@
                     </pic:cNvPicPr>
                   </pic:nvPicPr>
                   <pic:blipFill>
-                    <a:blip r:embed="rId63" cstate="print"/>
+                    <a:blip r:embed="rId66" cstate="print"/>
                     <a:stretch>
                       <a:fillRect/>
                     </a:stretch>
@@ -4312,7 +5932,7 @@
                     </pic:cNvPicPr>
                   </pic:nvPicPr>
                   <pic:blipFill>
-                    <a:blip r:embed="rId64" cstate="print"/>
+                    <a:blip r:embed="rId67" cstate="print"/>
                     <a:stretch>
                       <a:fillRect/>
                     </a:stretch>
@@ -4361,7 +5981,7 @@
                     </pic:cNvPicPr>
                   </pic:nvPicPr>
                   <pic:blipFill>
-                    <a:blip r:embed="rId65" cstate="print"/>
+                    <a:blip r:embed="rId68" cstate="print"/>
                     <a:stretch>
                       <a:fillRect/>
                     </a:stretch>
@@ -4405,7 +6025,7 @@
                     </pic:cNvPicPr>
                   </pic:nvPicPr>
                   <pic:blipFill>
-                    <a:blip r:embed="rId66" cstate="print"/>
+                    <a:blip r:embed="rId69" cstate="print"/>
                     <a:stretch>
                       <a:fillRect/>
                     </a:stretch>
@@ -4454,7 +6074,7 @@
                     </pic:cNvPicPr>
                   </pic:nvPicPr>
                   <pic:blipFill>
-                    <a:blip r:embed="rId67" cstate="print"/>
+                    <a:blip r:embed="rId70" cstate="print"/>
                     <a:stretch>
                       <a:fillRect/>
                     </a:stretch>
@@ -4498,7 +6118,7 @@
                     </pic:cNvPicPr>
                   </pic:nvPicPr>
                   <pic:blipFill>
-                    <a:blip r:embed="rId68" cstate="print"/>
+                    <a:blip r:embed="rId71" cstate="print"/>
                     <a:stretch>
                       <a:fillRect/>
                     </a:stretch>
@@ -4547,7 +6167,7 @@
                     </pic:cNvPicPr>
                   </pic:nvPicPr>
                   <pic:blipFill>
-                    <a:blip r:embed="rId69" cstate="print"/>
+                    <a:blip r:embed="rId72" cstate="print"/>
                     <a:stretch>
                       <a:fillRect/>
                     </a:stretch>
@@ -4591,7 +6211,7 @@
                     </pic:cNvPicPr>
                   </pic:nvPicPr>
                   <pic:blipFill>
-                    <a:blip r:embed="rId70" cstate="print"/>
+                    <a:blip r:embed="rId73" cstate="print"/>
                     <a:stretch>
                       <a:fillRect/>
                     </a:stretch>
@@ -4752,7 +6372,7 @@
   <w:docDefaults>
     <w:rPrDefault>
       <w:rPr>
-        <w:rFonts w:asciiTheme="minorHAnsi" w:hAnsiTheme="minorHAnsi" w:eastAsiaTheme="minorEastAsia" w:cstheme="minorBidi"/>
+        <w:rFonts w:ascii="Times New Roman" w:hAnsi="Times New Roman" w:eastAsia="宋体" w:cs="Times New Roman"/>
       </w:rPr>
     </w:rPrDefault>
   </w:docDefaults>
@@ -4788,8 +6408,8 @@
     <w:lsdException w:uiPriority="99" w:name="Normal Indent"/>
     <w:lsdException w:uiPriority="99" w:name="footnote text"/>
     <w:lsdException w:uiPriority="99" w:name="annotation text"/>
-    <w:lsdException w:uiPriority="99" w:semiHidden="0" w:name="header"/>
-    <w:lsdException w:uiPriority="99" w:semiHidden="0" w:name="footer"/>
+    <w:lsdException w:qFormat="1" w:uiPriority="99" w:semiHidden="0" w:name="header"/>
+    <w:lsdException w:qFormat="1" w:uiPriority="99" w:semiHidden="0" w:name="footer"/>
     <w:lsdException w:uiPriority="99" w:name="index heading"/>
     <w:lsdException w:qFormat="1" w:uiPriority="35" w:name="caption"/>
     <w:lsdException w:uiPriority="99" w:name="table of figures"/>
@@ -4822,7 +6442,7 @@
     <w:lsdException w:qFormat="1" w:unhideWhenUsed="0" w:uiPriority="10" w:semiHidden="0" w:name="Title"/>
     <w:lsdException w:uiPriority="99" w:name="Closing"/>
     <w:lsdException w:uiPriority="99" w:name="Signature"/>
-    <w:lsdException w:uiPriority="1" w:name="Default Paragraph Font"/>
+    <w:lsdException w:qFormat="1" w:uiPriority="1" w:semiHidden="0" w:name="Default Paragraph Font"/>
     <w:lsdException w:uiPriority="99" w:name="Body Text"/>
     <w:lsdException w:uiPriority="99" w:name="Body Text Indent"/>
     <w:lsdException w:uiPriority="99" w:name="List Continue"/>
@@ -4846,7 +6466,7 @@
     <w:lsdException w:uiPriority="99" w:name="FollowedHyperlink"/>
     <w:lsdException w:qFormat="1" w:unhideWhenUsed="0" w:uiPriority="22" w:semiHidden="0" w:name="Strong"/>
     <w:lsdException w:qFormat="1" w:unhideWhenUsed="0" w:uiPriority="20" w:semiHidden="0" w:name="Emphasis"/>
-    <w:lsdException w:uiPriority="99" w:name="Document Map"/>
+    <w:lsdException w:qFormat="1" w:uiPriority="99" w:semiHidden="0" w:name="Document Map"/>
     <w:lsdException w:uiPriority="99" w:name="Plain Text"/>
     <w:lsdException w:uiPriority="99" w:name="E-mail Signature"/>
     <w:lsdException w:uiPriority="99" w:name="Normal (Web)"/>
@@ -4860,7 +6480,7 @@
     <w:lsdException w:uiPriority="99" w:name="HTML Sample"/>
     <w:lsdException w:uiPriority="99" w:name="HTML Typewriter"/>
     <w:lsdException w:uiPriority="99" w:name="HTML Variable"/>
-    <w:lsdException w:uiPriority="99" w:name="Normal Table"/>
+    <w:lsdException w:qFormat="1" w:uiPriority="99" w:semiHidden="0" w:name="Normal Table"/>
     <w:lsdException w:uiPriority="99" w:name="annotation subject"/>
     <w:lsdException w:uiPriority="99" w:name="Table Simple 1"/>
     <w:lsdException w:uiPriority="99" w:name="Table Simple 2"/>
@@ -4904,7 +6524,7 @@
     <w:lsdException w:uiPriority="99" w:name="Table Web 1"/>
     <w:lsdException w:uiPriority="99" w:name="Table Web 2"/>
     <w:lsdException w:uiPriority="99" w:name="Table Web 3"/>
-    <w:lsdException w:uiPriority="99" w:name="Balloon Text"/>
+    <w:lsdException w:uiPriority="99" w:semiHidden="0" w:name="Balloon Text"/>
     <w:lsdException w:unhideWhenUsed="0" w:uiPriority="39" w:semiHidden="0" w:name="Table Grid"/>
     <w:lsdException w:uiPriority="99" w:name="Table Theme"/>
     <w:lsdException w:unhideWhenUsed="0" w:uiPriority="60" w:semiHidden="0" w:name="Light Shading"/>
@@ -5026,7 +6646,7 @@
     <w:name w:val="heading 1"/>
     <w:basedOn w:val="1"/>
     <w:next w:val="1"/>
-    <w:link w:val="13"/>
+    <w:link w:val="15"/>
     <w:qFormat/>
     <w:uiPriority w:val="9"/>
     <w:pPr>
@@ -5047,7 +6667,7 @@
     <w:name w:val="heading 2"/>
     <w:basedOn w:val="1"/>
     <w:next w:val="1"/>
-    <w:link w:val="15"/>
+    <w:link w:val="17"/>
     <w:unhideWhenUsed/>
     <w:qFormat/>
     <w:uiPriority w:val="9"/>
@@ -5065,14 +6685,16 @@
       <w:szCs w:val="32"/>
     </w:rPr>
   </w:style>
-  <w:style w:type="character" w:default="1" w:styleId="9">
+  <w:style w:type="character" w:default="1" w:styleId="10">
     <w:name w:val="Default Paragraph Font"/>
     <w:unhideWhenUsed/>
+    <w:qFormat/>
     <w:uiPriority w:val="1"/>
   </w:style>
-  <w:style w:type="table" w:default="1" w:styleId="10">
+  <w:style w:type="table" w:default="1" w:styleId="12">
     <w:name w:val="Normal Table"/>
     <w:unhideWhenUsed/>
+    <w:qFormat/>
     <w:uiPriority w:val="99"/>
     <w:tblPr>
       <w:tblLayout w:type="fixed"/>
@@ -5087,8 +6709,9 @@
   <w:style w:type="paragraph" w:styleId="4">
     <w:name w:val="Document Map"/>
     <w:basedOn w:val="1"/>
-    <w:link w:val="18"/>
+    <w:link w:val="20"/>
     <w:unhideWhenUsed/>
+    <w:qFormat/>
     <w:uiPriority w:val="99"/>
     <w:rPr>
       <w:rFonts w:ascii="宋体" w:eastAsia="宋体"/>
@@ -5099,7 +6722,7 @@
   <w:style w:type="paragraph" w:styleId="5">
     <w:name w:val="Balloon Text"/>
     <w:basedOn w:val="1"/>
-    <w:link w:val="17"/>
+    <w:link w:val="19"/>
     <w:unhideWhenUsed/>
     <w:uiPriority w:val="99"/>
     <w:rPr>
@@ -5110,8 +6733,9 @@
   <w:style w:type="paragraph" w:styleId="6">
     <w:name w:val="footer"/>
     <w:basedOn w:val="1"/>
-    <w:link w:val="12"/>
+    <w:link w:val="14"/>
     <w:unhideWhenUsed/>
+    <w:qFormat/>
     <w:uiPriority w:val="99"/>
     <w:pPr>
       <w:tabs>
@@ -5129,8 +6753,9 @@
   <w:style w:type="paragraph" w:styleId="7">
     <w:name w:val="header"/>
     <w:basedOn w:val="1"/>
-    <w:link w:val="11"/>
+    <w:link w:val="13"/>
     <w:unhideWhenUsed/>
+    <w:qFormat/>
     <w:uiPriority w:val="99"/>
     <w:pPr>
       <w:pBdr>
@@ -5149,10 +6774,26 @@
     </w:rPr>
   </w:style>
   <w:style w:type="paragraph" w:styleId="8">
+    <w:name w:val="Normal (Web)"/>
+    <w:basedOn w:val="1"/>
+    <w:unhideWhenUsed/>
+    <w:uiPriority w:val="99"/>
+    <w:pPr>
+      <w:spacing w:before="0" w:beforeAutospacing="1" w:after="0" w:afterAutospacing="1"/>
+      <w:ind w:left="0" w:right="0"/>
+      <w:jc w:val="left"/>
+    </w:pPr>
+    <w:rPr>
+      <w:kern w:val="0"/>
+      <w:sz w:val="24"/>
+      <w:lang w:val="en-US" w:eastAsia="zh-CN" w:bidi="ar"/>
+    </w:rPr>
+  </w:style>
+  <w:style w:type="paragraph" w:styleId="9">
     <w:name w:val="Title"/>
     <w:basedOn w:val="1"/>
     <w:next w:val="1"/>
-    <w:link w:val="14"/>
+    <w:link w:val="16"/>
     <w:qFormat/>
     <w:uiPriority w:val="10"/>
     <w:pPr>
@@ -5168,30 +6809,42 @@
       <w:szCs w:val="32"/>
     </w:rPr>
   </w:style>
-  <w:style w:type="character" w:customStyle="1" w:styleId="11">
+  <w:style w:type="character" w:styleId="11">
+    <w:name w:val="Strong"/>
+    <w:basedOn w:val="10"/>
+    <w:qFormat/>
+    <w:uiPriority w:val="22"/>
+    <w:rPr>
+      <w:b/>
+    </w:rPr>
+  </w:style>
+  <w:style w:type="character" w:customStyle="1" w:styleId="13">
     <w:name w:val="页眉 Char"/>
-    <w:basedOn w:val="9"/>
+    <w:basedOn w:val="10"/>
     <w:link w:val="7"/>
+    <w:qFormat/>
     <w:uiPriority w:val="99"/>
     <w:rPr>
       <w:sz w:val="18"/>
       <w:szCs w:val="18"/>
     </w:rPr>
   </w:style>
-  <w:style w:type="character" w:customStyle="1" w:styleId="12">
+  <w:style w:type="character" w:customStyle="1" w:styleId="14">
     <w:name w:val="页脚 Char"/>
-    <w:basedOn w:val="9"/>
+    <w:basedOn w:val="10"/>
     <w:link w:val="6"/>
+    <w:qFormat/>
     <w:uiPriority w:val="99"/>
     <w:rPr>
       <w:sz w:val="18"/>
       <w:szCs w:val="18"/>
     </w:rPr>
   </w:style>
-  <w:style w:type="character" w:customStyle="1" w:styleId="13">
+  <w:style w:type="character" w:customStyle="1" w:styleId="15">
     <w:name w:val="标题 1 Char"/>
-    <w:basedOn w:val="9"/>
+    <w:basedOn w:val="10"/>
     <w:link w:val="2"/>
+    <w:qFormat/>
     <w:uiPriority w:val="9"/>
     <w:rPr>
       <w:b/>
@@ -5201,10 +6854,11 @@
       <w:szCs w:val="44"/>
     </w:rPr>
   </w:style>
-  <w:style w:type="character" w:customStyle="1" w:styleId="14">
+  <w:style w:type="character" w:customStyle="1" w:styleId="16">
     <w:name w:val="标题 Char"/>
-    <w:basedOn w:val="9"/>
-    <w:link w:val="8"/>
+    <w:basedOn w:val="10"/>
+    <w:link w:val="9"/>
+    <w:qFormat/>
     <w:uiPriority w:val="10"/>
     <w:rPr>
       <w:rFonts w:eastAsia="宋体" w:asciiTheme="majorHAnsi" w:hAnsiTheme="majorHAnsi" w:cstheme="majorBidi"/>
@@ -5214,10 +6868,11 @@
       <w:szCs w:val="32"/>
     </w:rPr>
   </w:style>
-  <w:style w:type="character" w:customStyle="1" w:styleId="15">
+  <w:style w:type="character" w:customStyle="1" w:styleId="17">
     <w:name w:val="标题 2 Char"/>
-    <w:basedOn w:val="9"/>
+    <w:basedOn w:val="10"/>
     <w:link w:val="3"/>
+    <w:qFormat/>
     <w:uiPriority w:val="9"/>
     <w:rPr>
       <w:rFonts w:asciiTheme="majorHAnsi" w:hAnsiTheme="majorHAnsi" w:eastAsiaTheme="majorEastAsia" w:cstheme="majorBidi"/>
@@ -5227,7 +6882,7 @@
       <w:szCs w:val="32"/>
     </w:rPr>
   </w:style>
-  <w:style w:type="paragraph" w:customStyle="1" w:styleId="16">
+  <w:style w:type="paragraph" w:customStyle="1" w:styleId="18">
     <w:name w:val="List Paragraph"/>
     <w:basedOn w:val="1"/>
     <w:qFormat/>
@@ -5236,22 +6891,24 @@
       <w:ind w:firstLine="420" w:firstLineChars="200"/>
     </w:pPr>
   </w:style>
-  <w:style w:type="character" w:customStyle="1" w:styleId="17">
+  <w:style w:type="character" w:customStyle="1" w:styleId="19">
     <w:name w:val="批注框文本 Char"/>
-    <w:basedOn w:val="9"/>
+    <w:basedOn w:val="10"/>
     <w:link w:val="5"/>
     <w:semiHidden/>
+    <w:qFormat/>
     <w:uiPriority w:val="99"/>
     <w:rPr>
       <w:sz w:val="18"/>
       <w:szCs w:val="18"/>
     </w:rPr>
   </w:style>
-  <w:style w:type="character" w:customStyle="1" w:styleId="18">
+  <w:style w:type="character" w:customStyle="1" w:styleId="20">
     <w:name w:val="文档结构图 Char"/>
-    <w:basedOn w:val="9"/>
+    <w:basedOn w:val="10"/>
     <w:link w:val="4"/>
     <w:semiHidden/>
+    <w:qFormat/>
     <w:uiPriority w:val="99"/>
     <w:rPr>
       <w:rFonts w:ascii="宋体" w:eastAsia="宋体"/>
@@ -5514,7 +7171,6 @@
     </a:fmtScheme>
   </a:themeElements>
   <a:objectDefaults/>
-  <a:extraClrSchemeLst/>
 </a:theme>
 </file>
 

--- a/03_Android笔记/03_AS快捷键.docx
+++ b/03_Android笔记/03_AS快捷键.docx
@@ -1,160 +1,213 @@
 
 <file path=word/document.xml><?xml version="1.0" encoding="utf-8"?>
-<w:document xmlns:wpc="http://schemas.microsoft.com/office/word/2010/wordprocessingCanvas" xmlns:mc="http://schemas.openxmlformats.org/markup-compatibility/2006" xmlns:o="urn:schemas-microsoft-com:office:office" xmlns:r="http://schemas.openxmlformats.org/officeDocument/2006/relationships" xmlns:m="http://schemas.openxmlformats.org/officeDocument/2006/math" xmlns:v="urn:schemas-microsoft-com:vml" xmlns:wp14="http://schemas.microsoft.com/office/word/2010/wordprocessingDrawing" xmlns:wp="http://schemas.openxmlformats.org/drawingml/2006/wordprocessingDrawing" xmlns:w="http://schemas.openxmlformats.org/wordprocessingml/2006/main" xmlns:w14="http://schemas.microsoft.com/office/word/2010/wordml" xmlns:w10="urn:schemas-microsoft-com:office:word" xmlns:w15="http://schemas.microsoft.com/office/word/2012/wordml" xmlns:wpg="http://schemas.microsoft.com/office/word/2010/wordprocessingGroup" xmlns:wpi="http://schemas.microsoft.com/office/word/2010/wordprocessingInk" xmlns:wne="http://schemas.microsoft.com/office/word/2006/wordml" xmlns:wps="http://schemas.microsoft.com/office/word/2010/wordprocessingShape" xmlns:wpsCustomData="http://www.wps.cn/officeDocument/2013/wpsCustomData" mc:Ignorable="w14 w15 wp14">
+<w:document xmlns:wpc="http://schemas.microsoft.com/office/word/2010/wordprocessingCanvas" xmlns:cx="http://schemas.microsoft.com/office/drawing/2014/chartex" xmlns:cx1="http://schemas.microsoft.com/office/drawing/2015/9/8/chartex" xmlns:cx2="http://schemas.microsoft.com/office/drawing/2015/10/21/chartex" xmlns:cx3="http://schemas.microsoft.com/office/drawing/2016/5/9/chartex" xmlns:cx4="http://schemas.microsoft.com/office/drawing/2016/5/10/chartex" xmlns:cx5="http://schemas.microsoft.com/office/drawing/2016/5/11/chartex" xmlns:cx6="http://schemas.microsoft.com/office/drawing/2016/5/12/chartex" xmlns:cx7="http://schemas.microsoft.com/office/drawing/2016/5/13/chartex" xmlns:cx8="http://schemas.microsoft.com/office/drawing/2016/5/14/chartex" xmlns:mc="http://schemas.openxmlformats.org/markup-compatibility/2006" xmlns:aink="http://schemas.microsoft.com/office/drawing/2016/ink" xmlns:am3d="http://schemas.microsoft.com/office/drawing/2017/model3d" xmlns:o="urn:schemas-microsoft-com:office:office" xmlns:r="http://schemas.openxmlformats.org/officeDocument/2006/relationships" xmlns:m="http://schemas.openxmlformats.org/officeDocument/2006/math" xmlns:v="urn:schemas-microsoft-com:vml" xmlns:wp14="http://schemas.microsoft.com/office/word/2010/wordprocessingDrawing" xmlns:wp="http://schemas.openxmlformats.org/drawingml/2006/wordprocessingDrawing" xmlns:w10="urn:schemas-microsoft-com:office:word" xmlns:w="http://schemas.openxmlformats.org/wordprocessingml/2006/main" xmlns:w14="http://schemas.microsoft.com/office/word/2010/wordml" xmlns:w15="http://schemas.microsoft.com/office/word/2012/wordml" xmlns:w16cid="http://schemas.microsoft.com/office/word/2016/wordml/cid" xmlns:w16se="http://schemas.microsoft.com/office/word/2015/wordml/symex" xmlns:wpg="http://schemas.microsoft.com/office/word/2010/wordprocessingGroup" xmlns:wpi="http://schemas.microsoft.com/office/word/2010/wordprocessingInk" xmlns:wne="http://schemas.microsoft.com/office/word/2006/wordml" xmlns:wps="http://schemas.microsoft.com/office/word/2010/wordprocessingShape" mc:Ignorable="w14 w15 w16se w16cid wp14">
   <w:body>
     <w:p>
       <w:pPr>
-        <w:pStyle w:val="2"/>
-        <w:rPr>
-          <w:rFonts w:hint="eastAsia"/>
-          <w:lang w:val="en-US" w:eastAsia="zh-CN"/>
-        </w:rPr>
-      </w:pPr>
-      <w:r>
-        <w:rPr>
-          <w:rFonts w:hint="eastAsia"/>
-          <w:lang w:val="en-US" w:eastAsia="zh-CN"/>
-        </w:rPr>
-        <w:t>官网完成快捷键：</w:t>
-      </w:r>
-    </w:p>
-    <w:p>
-      <w:pPr>
-        <w:rPr>
-          <w:rFonts w:hint="eastAsia"/>
-          <w:lang w:val="en-US" w:eastAsia="zh-CN"/>
-        </w:rPr>
-      </w:pPr>
-      <w:r>
-        <w:rPr>
-          <w:rFonts w:hint="eastAsia"/>
-          <w:lang w:val="en-US" w:eastAsia="zh-CN"/>
+        <w:pStyle w:val="1"/>
+      </w:pPr>
+      <w:proofErr w:type="gramStart"/>
+      <w:r>
+        <w:rPr>
+          <w:rFonts w:hint="eastAsia"/>
+        </w:rPr>
+        <w:t>官网完成</w:t>
+      </w:r>
+      <w:proofErr w:type="gramEnd"/>
+      <w:r>
+        <w:rPr>
+          <w:rFonts w:hint="eastAsia"/>
+        </w:rPr>
+        <w:t>快捷键：</w:t>
+      </w:r>
+    </w:p>
+    <w:p>
+      <w:r>
+        <w:rPr>
+          <w:rFonts w:hint="eastAsia"/>
         </w:rPr>
         <w:tab/>
-        <w:t>https://developer.android.com/studio/intro/keyboard-shortcuts.html，在“09_技术文章收藏”中下载了离线网页“键盘快捷键 _ Android Studio.html”</w:t>
-      </w:r>
-    </w:p>
-    <w:p>
-      <w:pPr>
-        <w:pStyle w:val="2"/>
-        <w:rPr>
-          <w:rFonts w:hint="eastAsia"/>
-          <w:lang w:val="en-US" w:eastAsia="zh-CN"/>
-        </w:rPr>
-      </w:pPr>
-      <w:r>
-        <w:rPr>
-          <w:rFonts w:hint="eastAsia"/>
-          <w:lang w:val="en-US" w:eastAsia="zh-CN"/>
+        <w:t>https://developer.android.com/studio/intro/keyboard-shortcuts.html</w:t>
+      </w:r>
+      <w:r>
+        <w:rPr>
+          <w:rFonts w:hint="eastAsia"/>
+        </w:rPr>
+        <w:t>，在“</w:t>
+      </w:r>
+      <w:r>
+        <w:rPr>
+          <w:rFonts w:hint="eastAsia"/>
+        </w:rPr>
+        <w:t>09_</w:t>
+      </w:r>
+      <w:r>
+        <w:rPr>
+          <w:rFonts w:hint="eastAsia"/>
+        </w:rPr>
+        <w:t>技术文章收藏”中下载了离线网页“键盘快捷键</w:t>
+      </w:r>
+      <w:r>
+        <w:rPr>
+          <w:rFonts w:hint="eastAsia"/>
+        </w:rPr>
+        <w:t xml:space="preserve"> _ Android Studio.html</w:t>
+      </w:r>
+      <w:r>
+        <w:rPr>
+          <w:rFonts w:hint="eastAsia"/>
+        </w:rPr>
+        <w:t>”</w:t>
+      </w:r>
+    </w:p>
+    <w:p>
+      <w:pPr>
+        <w:pStyle w:val="1"/>
+      </w:pPr>
+      <w:r>
+        <w:rPr>
+          <w:rFonts w:hint="eastAsia"/>
         </w:rPr>
         <w:t>代码自动完成</w:t>
       </w:r>
     </w:p>
     <w:p>
-      <w:pPr>
-        <w:rPr>
-          <w:rFonts w:hint="eastAsia"/>
-          <w:lang w:val="en-US" w:eastAsia="zh-CN"/>
-        </w:rPr>
-      </w:pPr>
-      <w:r>
-        <w:rPr>
-          <w:rFonts w:hint="eastAsia"/>
-          <w:lang w:val="en-US" w:eastAsia="zh-CN"/>
-        </w:rPr>
-        <w:t>关于代码自动完成： https://www.jetbrains.com/help/idea/2016.1/auto-completing-code.html、https://www.jetbrains.com/help/idea/2016.1/code-completion-2.html</w:t>
-      </w:r>
-    </w:p>
-    <w:p>
-      <w:pPr>
-        <w:pStyle w:val="8"/>
-        <w:keepNext w:val="0"/>
-        <w:keepLines w:val="0"/>
+      <w:r>
+        <w:rPr>
+          <w:rFonts w:hint="eastAsia"/>
+        </w:rPr>
+        <w:t>关于代码自动完成：</w:t>
+      </w:r>
+      <w:r>
+        <w:rPr>
+          <w:rFonts w:hint="eastAsia"/>
+        </w:rPr>
+        <w:t xml:space="preserve"> </w:t>
+      </w:r>
+      <w:r>
+        <w:rPr>
+          <w:rFonts w:hint="eastAsia"/>
+        </w:rPr>
+        <w:t>https://www.jetbrains.com/help/idea/2016.1/auto-completing-code.html</w:t>
+      </w:r>
+      <w:r>
+        <w:rPr>
+          <w:rFonts w:hint="eastAsia"/>
+        </w:rPr>
+        <w:t>、</w:t>
+      </w:r>
+      <w:r>
+        <w:rPr>
+          <w:rFonts w:hint="eastAsia"/>
+        </w:rPr>
+        <w:t>https://www.jetbrains.com/help/idea/2016.1/code-completion-2.html</w:t>
+      </w:r>
+    </w:p>
+    <w:p>
+      <w:pPr>
+        <w:pStyle w:val="ab"/>
         <w:widowControl/>
-        <w:suppressLineNumbers w:val="0"/>
-        <w:shd w:val="clear" w:fill="FFFFFF"/>
-        <w:spacing w:before="0" w:beforeAutospacing="0" w:after="180" w:afterAutospacing="0"/>
-        <w:ind w:left="0" w:right="0" w:firstLine="0"/>
-        <w:rPr>
-          <w:rFonts w:ascii="Roboto" w:hAnsi="Roboto" w:eastAsia="Roboto" w:cs="Roboto"/>
-          <w:i w:val="0"/>
-          <w:caps w:val="0"/>
-          <w:spacing w:val="0"/>
+        <w:shd w:val="clear" w:color="auto" w:fill="FFFFFF"/>
+        <w:spacing w:beforeAutospacing="0" w:after="180" w:afterAutospacing="0"/>
+        <w:rPr>
+          <w:rFonts w:ascii="Roboto" w:hAnsi="Roboto" w:cs="Roboto" w:hint="eastAsia"/>
           <w:sz w:val="21"/>
           <w:szCs w:val="21"/>
         </w:rPr>
       </w:pPr>
       <w:r>
         <w:rPr>
-          <w:rFonts w:hint="default" w:ascii="Roboto" w:hAnsi="Roboto" w:eastAsia="Roboto" w:cs="Roboto"/>
-          <w:i w:val="0"/>
-          <w:caps w:val="0"/>
-          <w:spacing w:val="0"/>
+          <w:rFonts w:ascii="Roboto" w:eastAsia="Roboto" w:hAnsi="Roboto" w:cs="Roboto"/>
           <w:sz w:val="21"/>
           <w:szCs w:val="21"/>
-          <w:shd w:val="clear" w:fill="FFFFFF"/>
-        </w:rPr>
-        <w:t>Android Studio 有三种代码自动完成类型，您可以使用键盘快捷键访问它们。</w:t>
-      </w:r>
-    </w:p>
-    <w:p>
-      <w:pPr>
-        <w:pStyle w:val="8"/>
-        <w:keepNext w:val="0"/>
-        <w:keepLines w:val="0"/>
+          <w:shd w:val="clear" w:color="auto" w:fill="FFFFFF"/>
+        </w:rPr>
+        <w:t xml:space="preserve">Android Studio </w:t>
+      </w:r>
+      <w:r>
+        <w:rPr>
+          <w:rFonts w:ascii="Roboto" w:eastAsia="Roboto" w:hAnsi="Roboto" w:cs="Roboto"/>
+          <w:sz w:val="21"/>
+          <w:szCs w:val="21"/>
+          <w:shd w:val="clear" w:color="auto" w:fill="FFFFFF"/>
+        </w:rPr>
+        <w:t>有三种代码自动完成类型，您可以使用键盘快捷键访问它们。</w:t>
+      </w:r>
+      <w:r>
+        <w:rPr>
+          <w:rFonts w:ascii="Roboto" w:hAnsi="Roboto" w:cs="Roboto" w:hint="eastAsia"/>
+          <w:sz w:val="21"/>
+          <w:szCs w:val="21"/>
+          <w:shd w:val="clear" w:color="auto" w:fill="FFFFFF"/>
+        </w:rPr>
+        <w:t xml:space="preserve"> </w:t>
+      </w:r>
+      <w:r>
+        <w:rPr>
+          <w:rFonts w:ascii="Roboto" w:hAnsi="Roboto" w:cs="Roboto"/>
+          <w:sz w:val="21"/>
+          <w:szCs w:val="21"/>
+          <w:shd w:val="clear" w:color="auto" w:fill="FFFFFF"/>
+        </w:rPr>
+        <w:t xml:space="preserve"> </w:t>
+      </w:r>
+      <w:bookmarkStart w:id="0" w:name="_GoBack"/>
+      <w:bookmarkEnd w:id="0"/>
+    </w:p>
+    <w:p>
+      <w:pPr>
+        <w:pStyle w:val="ab"/>
         <w:widowControl/>
-        <w:suppressLineNumbers w:val="0"/>
-        <w:shd w:val="clear" w:fill="FFFFFF"/>
-        <w:spacing w:before="0" w:beforeAutospacing="0" w:after="60" w:afterAutospacing="0"/>
-        <w:ind w:left="0" w:right="0" w:firstLine="0"/>
-        <w:rPr>
-          <w:rFonts w:hint="default" w:ascii="Roboto" w:hAnsi="Roboto" w:eastAsia="Roboto" w:cs="Roboto"/>
-          <w:i w:val="0"/>
-          <w:caps w:val="0"/>
-          <w:spacing w:val="0"/>
+        <w:shd w:val="clear" w:color="auto" w:fill="FFFFFF"/>
+        <w:spacing w:beforeAutospacing="0" w:after="60" w:afterAutospacing="0"/>
+        <w:rPr>
+          <w:rFonts w:ascii="Roboto" w:eastAsia="Roboto" w:hAnsi="Roboto" w:cs="Roboto"/>
           <w:sz w:val="19"/>
           <w:szCs w:val="19"/>
         </w:rPr>
       </w:pPr>
       <w:r>
         <w:rPr>
-          <w:rStyle w:val="11"/>
-          <w:rFonts w:hint="default" w:ascii="Roboto" w:hAnsi="Roboto" w:eastAsia="Roboto" w:cs="Roboto"/>
-          <w:b/>
-          <w:i w:val="0"/>
-          <w:caps w:val="0"/>
-          <w:spacing w:val="0"/>
+          <w:rStyle w:val="ae"/>
+          <w:rFonts w:ascii="Roboto" w:eastAsia="Roboto" w:hAnsi="Roboto" w:cs="Roboto"/>
           <w:sz w:val="19"/>
           <w:szCs w:val="19"/>
-          <w:shd w:val="clear" w:fill="FFFFFF"/>
-        </w:rPr>
-        <w:t>表 2.</w:t>
-      </w:r>
-      <w:r>
-        <w:rPr>
-          <w:rFonts w:hint="default" w:ascii="Roboto" w:hAnsi="Roboto" w:eastAsia="Roboto" w:cs="Roboto"/>
-          <w:i w:val="0"/>
-          <w:caps w:val="0"/>
-          <w:spacing w:val="0"/>
+          <w:shd w:val="clear" w:color="auto" w:fill="FFFFFF"/>
+        </w:rPr>
+        <w:t>表</w:t>
+      </w:r>
+      <w:r>
+        <w:rPr>
+          <w:rStyle w:val="ae"/>
+          <w:rFonts w:ascii="Roboto" w:eastAsia="Roboto" w:hAnsi="Roboto" w:cs="Roboto"/>
           <w:sz w:val="19"/>
           <w:szCs w:val="19"/>
-          <w:shd w:val="clear" w:fill="FFFFFF"/>
-        </w:rPr>
-        <w:t> 代码自动完成的键盘快捷键。</w:t>
+          <w:shd w:val="clear" w:color="auto" w:fill="FFFFFF"/>
+        </w:rPr>
+        <w:t xml:space="preserve"> 2.</w:t>
+      </w:r>
+      <w:r>
+        <w:rPr>
+          <w:rFonts w:ascii="Roboto" w:eastAsia="Roboto" w:hAnsi="Roboto" w:cs="Roboto"/>
+          <w:sz w:val="19"/>
+          <w:szCs w:val="19"/>
+          <w:shd w:val="clear" w:color="auto" w:fill="FFFFFF"/>
+        </w:rPr>
+        <w:t> </w:t>
+      </w:r>
+      <w:r>
+        <w:rPr>
+          <w:rFonts w:ascii="Roboto" w:eastAsia="Roboto" w:hAnsi="Roboto" w:cs="Roboto"/>
+          <w:sz w:val="19"/>
+          <w:szCs w:val="19"/>
+          <w:shd w:val="clear" w:color="auto" w:fill="FFFFFF"/>
+        </w:rPr>
+        <w:t>代码自动完成的键盘快捷键。</w:t>
       </w:r>
     </w:p>
     <w:tbl>
       <w:tblPr>
         <w:tblW w:w="14084" w:type="dxa"/>
-        <w:tblInd w:w="0" w:type="dxa"/>
-        <w:tblBorders>
-          <w:top w:val="none" w:color="auto" w:sz="0" w:space="0"/>
-          <w:left w:val="none" w:color="auto" w:sz="0" w:space="0"/>
-          <w:bottom w:val="none" w:color="auto" w:sz="0" w:space="0"/>
-          <w:right w:val="none" w:color="auto" w:sz="0" w:space="0"/>
-          <w:insideH w:val="none" w:color="auto" w:sz="0" w:space="0"/>
-          <w:insideV w:val="none" w:color="auto" w:sz="0" w:space="0"/>
-        </w:tblBorders>
         <w:shd w:val="clear" w:color="auto" w:fill="F7F7F7"/>
         <w:tblLayout w:type="fixed"/>
         <w:tblCellMar>
@@ -163,6 +216,7 @@
           <w:bottom w:w="15" w:type="dxa"/>
           <w:right w:w="15" w:type="dxa"/>
         </w:tblCellMar>
+        <w:tblLook w:val="04A0" w:firstRow="1" w:lastRow="0" w:firstColumn="1" w:lastColumn="0" w:noHBand="0" w:noVBand="1"/>
       </w:tblPr>
       <w:tblGrid>
         <w:gridCol w:w="1159"/>
@@ -171,31 +225,14 @@
         <w:gridCol w:w="2782"/>
       </w:tblGrid>
       <w:tr>
-        <w:tblPrEx>
-          <w:tblBorders>
-            <w:top w:val="none" w:color="auto" w:sz="0" w:space="0"/>
-            <w:left w:val="none" w:color="auto" w:sz="0" w:space="0"/>
-            <w:bottom w:val="none" w:color="auto" w:sz="0" w:space="0"/>
-            <w:right w:val="none" w:color="auto" w:sz="0" w:space="0"/>
-            <w:insideH w:val="none" w:color="auto" w:sz="0" w:space="0"/>
-            <w:insideV w:val="none" w:color="auto" w:sz="0" w:space="0"/>
-          </w:tblBorders>
-          <w:tblLayout w:type="fixed"/>
-          <w:tblCellMar>
-            <w:top w:w="15" w:type="dxa"/>
-            <w:left w:w="15" w:type="dxa"/>
-            <w:bottom w:w="15" w:type="dxa"/>
-            <w:right w:w="15" w:type="dxa"/>
-          </w:tblCellMar>
-        </w:tblPrEx>
         <w:tc>
           <w:tcPr>
             <w:tcW w:w="1159" w:type="dxa"/>
             <w:tcBorders>
-              <w:top w:val="single" w:color="DDDDDD" w:sz="6" w:space="0"/>
-              <w:left w:val="single" w:color="DDDDDD" w:sz="6" w:space="0"/>
-              <w:bottom w:val="single" w:color="DDDDDD" w:sz="6" w:space="0"/>
-              <w:right w:val="single" w:color="DDDDDD" w:sz="6" w:space="0"/>
+              <w:top w:val="single" w:sz="6" w:space="0" w:color="DDDDDD"/>
+              <w:left w:val="single" w:sz="6" w:space="0" w:color="DDDDDD"/>
+              <w:bottom w:val="single" w:sz="6" w:space="0" w:color="DDDDDD"/>
+              <w:right w:val="single" w:sz="6" w:space="0" w:color="DDDDDD"/>
             </w:tcBorders>
             <w:shd w:val="clear" w:color="auto" w:fill="999999"/>
             <w:tcMar>
@@ -204,41 +241,25 @@
               <w:bottom w:w="60" w:type="dxa"/>
               <w:right w:w="180" w:type="dxa"/>
             </w:tcMar>
-            <w:vAlign w:val="top"/>
           </w:tcPr>
           <w:p>
             <w:pPr>
-              <w:keepNext w:val="0"/>
-              <w:keepLines w:val="0"/>
               <w:widowControl/>
-              <w:suppressLineNumbers w:val="0"/>
-              <w:ind w:left="0" w:firstLine="0"/>
               <w:jc w:val="left"/>
               <w:textAlignment w:val="top"/>
               <w:rPr>
-                <w:rFonts w:hint="default" w:ascii="Roboto" w:hAnsi="Roboto" w:eastAsia="Roboto" w:cs="Roboto"/>
-                <w:b w:val="0"/>
-                <w:i w:val="0"/>
-                <w:caps w:val="0"/>
+                <w:rFonts w:ascii="Roboto" w:eastAsia="Roboto" w:hAnsi="Roboto" w:cs="Roboto"/>
                 <w:color w:val="FFFFFF"/>
-                <w:spacing w:val="0"/>
-                <w:sz w:val="21"/>
                 <w:szCs w:val="21"/>
               </w:rPr>
             </w:pPr>
             <w:r>
               <w:rPr>
-                <w:rFonts w:hint="default" w:ascii="Roboto" w:hAnsi="Roboto" w:eastAsia="Roboto" w:cs="Roboto"/>
-                <w:b w:val="0"/>
-                <w:i w:val="0"/>
-                <w:caps w:val="0"/>
+                <w:rFonts w:ascii="Roboto" w:eastAsia="Roboto" w:hAnsi="Roboto" w:cs="Roboto"/>
                 <w:color w:val="FFFFFF"/>
-                <w:spacing w:val="0"/>
                 <w:kern w:val="0"/>
-                <w:sz w:val="21"/>
                 <w:szCs w:val="21"/>
-                <w:bdr w:val="none" w:color="auto" w:sz="0" w:space="0"/>
-                <w:lang w:val="en-US" w:eastAsia="zh-CN" w:bidi="ar"/>
+                <w:lang w:bidi="ar"/>
               </w:rPr>
               <w:t>类型</w:t>
             </w:r>
@@ -248,10 +269,10 @@
           <w:tcPr>
             <w:tcW w:w="7660" w:type="dxa"/>
             <w:tcBorders>
-              <w:top w:val="single" w:color="DDDDDD" w:sz="6" w:space="0"/>
-              <w:left w:val="single" w:color="DDDDDD" w:sz="6" w:space="0"/>
-              <w:bottom w:val="single" w:color="DDDDDD" w:sz="6" w:space="0"/>
-              <w:right w:val="single" w:color="DDDDDD" w:sz="6" w:space="0"/>
+              <w:top w:val="single" w:sz="6" w:space="0" w:color="DDDDDD"/>
+              <w:left w:val="single" w:sz="6" w:space="0" w:color="DDDDDD"/>
+              <w:bottom w:val="single" w:sz="6" w:space="0" w:color="DDDDDD"/>
+              <w:right w:val="single" w:sz="6" w:space="0" w:color="DDDDDD"/>
             </w:tcBorders>
             <w:shd w:val="clear" w:color="auto" w:fill="999999"/>
             <w:tcMar>
@@ -260,41 +281,25 @@
               <w:bottom w:w="60" w:type="dxa"/>
               <w:right w:w="180" w:type="dxa"/>
             </w:tcMar>
-            <w:vAlign w:val="top"/>
           </w:tcPr>
           <w:p>
             <w:pPr>
-              <w:keepNext w:val="0"/>
-              <w:keepLines w:val="0"/>
               <w:widowControl/>
-              <w:suppressLineNumbers w:val="0"/>
-              <w:ind w:left="0" w:firstLine="0"/>
               <w:jc w:val="left"/>
               <w:textAlignment w:val="top"/>
               <w:rPr>
-                <w:rFonts w:hint="default" w:ascii="Roboto" w:hAnsi="Roboto" w:eastAsia="Roboto" w:cs="Roboto"/>
-                <w:b w:val="0"/>
-                <w:i w:val="0"/>
-                <w:caps w:val="0"/>
+                <w:rFonts w:ascii="Roboto" w:eastAsia="Roboto" w:hAnsi="Roboto" w:cs="Roboto"/>
                 <w:color w:val="FFFFFF"/>
-                <w:spacing w:val="0"/>
-                <w:sz w:val="21"/>
                 <w:szCs w:val="21"/>
               </w:rPr>
             </w:pPr>
             <w:r>
               <w:rPr>
-                <w:rFonts w:hint="default" w:ascii="Roboto" w:hAnsi="Roboto" w:eastAsia="Roboto" w:cs="Roboto"/>
-                <w:b w:val="0"/>
-                <w:i w:val="0"/>
-                <w:caps w:val="0"/>
+                <w:rFonts w:ascii="Roboto" w:eastAsia="Roboto" w:hAnsi="Roboto" w:cs="Roboto"/>
                 <w:color w:val="FFFFFF"/>
-                <w:spacing w:val="0"/>
                 <w:kern w:val="0"/>
-                <w:sz w:val="21"/>
                 <w:szCs w:val="21"/>
-                <w:bdr w:val="none" w:color="auto" w:sz="0" w:space="0"/>
-                <w:lang w:val="en-US" w:eastAsia="zh-CN" w:bidi="ar"/>
+                <w:lang w:bidi="ar"/>
               </w:rPr>
               <w:t>说明</w:t>
             </w:r>
@@ -304,10 +309,10 @@
           <w:tcPr>
             <w:tcW w:w="2483" w:type="dxa"/>
             <w:tcBorders>
-              <w:top w:val="single" w:color="DDDDDD" w:sz="6" w:space="0"/>
-              <w:left w:val="single" w:color="DDDDDD" w:sz="6" w:space="0"/>
-              <w:bottom w:val="single" w:color="DDDDDD" w:sz="6" w:space="0"/>
-              <w:right w:val="single" w:color="DDDDDD" w:sz="6" w:space="0"/>
+              <w:top w:val="single" w:sz="6" w:space="0" w:color="DDDDDD"/>
+              <w:left w:val="single" w:sz="6" w:space="0" w:color="DDDDDD"/>
+              <w:bottom w:val="single" w:sz="6" w:space="0" w:color="DDDDDD"/>
+              <w:right w:val="single" w:sz="6" w:space="0" w:color="DDDDDD"/>
             </w:tcBorders>
             <w:shd w:val="clear" w:color="auto" w:fill="999999"/>
             <w:tcMar>
@@ -316,43 +321,47 @@
               <w:bottom w:w="60" w:type="dxa"/>
               <w:right w:w="180" w:type="dxa"/>
             </w:tcMar>
-            <w:vAlign w:val="top"/>
           </w:tcPr>
           <w:p>
             <w:pPr>
-              <w:keepNext w:val="0"/>
-              <w:keepLines w:val="0"/>
               <w:widowControl/>
-              <w:suppressLineNumbers w:val="0"/>
-              <w:ind w:left="0" w:firstLine="0"/>
               <w:jc w:val="left"/>
               <w:textAlignment w:val="top"/>
               <w:rPr>
-                <w:rFonts w:hint="default" w:ascii="Roboto" w:hAnsi="Roboto" w:eastAsia="Roboto" w:cs="Roboto"/>
-                <w:b w:val="0"/>
-                <w:i w:val="0"/>
-                <w:caps w:val="0"/>
+                <w:rFonts w:ascii="Roboto" w:eastAsia="Roboto" w:hAnsi="Roboto" w:cs="Roboto"/>
                 <w:color w:val="FFFFFF"/>
-                <w:spacing w:val="0"/>
-                <w:sz w:val="21"/>
                 <w:szCs w:val="21"/>
               </w:rPr>
             </w:pPr>
             <w:r>
               <w:rPr>
-                <w:rFonts w:hint="default" w:ascii="Roboto" w:hAnsi="Roboto" w:eastAsia="Roboto" w:cs="Roboto"/>
-                <w:b w:val="0"/>
-                <w:i w:val="0"/>
-                <w:caps w:val="0"/>
+                <w:rFonts w:ascii="Roboto" w:eastAsia="Roboto" w:hAnsi="Roboto" w:cs="Roboto"/>
                 <w:color w:val="FFFFFF"/>
-                <w:spacing w:val="0"/>
                 <w:kern w:val="0"/>
-                <w:sz w:val="21"/>
                 <w:szCs w:val="21"/>
-                <w:bdr w:val="none" w:color="auto" w:sz="0" w:space="0"/>
-                <w:lang w:val="en-US" w:eastAsia="zh-CN" w:bidi="ar"/>
+                <w:lang w:bidi="ar"/>
               </w:rPr>
-              <w:t>Windows 和 Linux</w:t>
+              <w:t xml:space="preserve">Windows </w:t>
+            </w:r>
+            <w:r>
+              <w:rPr>
+                <w:rFonts w:ascii="Roboto" w:eastAsia="Roboto" w:hAnsi="Roboto" w:cs="Roboto"/>
+                <w:color w:val="FFFFFF"/>
+                <w:kern w:val="0"/>
+                <w:szCs w:val="21"/>
+                <w:lang w:bidi="ar"/>
+              </w:rPr>
+              <w:t>和</w:t>
+            </w:r>
+            <w:r>
+              <w:rPr>
+                <w:rFonts w:ascii="Roboto" w:eastAsia="Roboto" w:hAnsi="Roboto" w:cs="Roboto"/>
+                <w:color w:val="FFFFFF"/>
+                <w:kern w:val="0"/>
+                <w:szCs w:val="21"/>
+                <w:lang w:bidi="ar"/>
+              </w:rPr>
+              <w:t xml:space="preserve"> Linux</w:t>
             </w:r>
           </w:p>
         </w:tc>
@@ -360,10 +369,10 @@
           <w:tcPr>
             <w:tcW w:w="2782" w:type="dxa"/>
             <w:tcBorders>
-              <w:top w:val="single" w:color="DDDDDD" w:sz="6" w:space="0"/>
-              <w:left w:val="single" w:color="DDDDDD" w:sz="6" w:space="0"/>
-              <w:bottom w:val="single" w:color="DDDDDD" w:sz="6" w:space="0"/>
-              <w:right w:val="single" w:color="DDDDDD" w:sz="6" w:space="0"/>
+              <w:top w:val="single" w:sz="6" w:space="0" w:color="DDDDDD"/>
+              <w:left w:val="single" w:sz="6" w:space="0" w:color="DDDDDD"/>
+              <w:bottom w:val="single" w:sz="6" w:space="0" w:color="DDDDDD"/>
+              <w:right w:val="single" w:sz="6" w:space="0" w:color="DDDDDD"/>
             </w:tcBorders>
             <w:shd w:val="clear" w:color="auto" w:fill="999999"/>
             <w:tcMar>
@@ -372,41 +381,25 @@
               <w:bottom w:w="60" w:type="dxa"/>
               <w:right w:w="180" w:type="dxa"/>
             </w:tcMar>
-            <w:vAlign w:val="top"/>
           </w:tcPr>
           <w:p>
             <w:pPr>
-              <w:keepNext w:val="0"/>
-              <w:keepLines w:val="0"/>
               <w:widowControl/>
-              <w:suppressLineNumbers w:val="0"/>
-              <w:ind w:left="0" w:firstLine="0"/>
               <w:jc w:val="left"/>
               <w:textAlignment w:val="top"/>
               <w:rPr>
-                <w:rFonts w:hint="default" w:ascii="Roboto" w:hAnsi="Roboto" w:eastAsia="Roboto" w:cs="Roboto"/>
-                <w:b w:val="0"/>
-                <w:i w:val="0"/>
-                <w:caps w:val="0"/>
+                <w:rFonts w:ascii="Roboto" w:eastAsia="Roboto" w:hAnsi="Roboto" w:cs="Roboto"/>
                 <w:color w:val="FFFFFF"/>
-                <w:spacing w:val="0"/>
-                <w:sz w:val="21"/>
                 <w:szCs w:val="21"/>
               </w:rPr>
             </w:pPr>
             <w:r>
               <w:rPr>
-                <w:rFonts w:hint="default" w:ascii="Roboto" w:hAnsi="Roboto" w:eastAsia="Roboto" w:cs="Roboto"/>
-                <w:b w:val="0"/>
-                <w:i w:val="0"/>
-                <w:caps w:val="0"/>
+                <w:rFonts w:ascii="Roboto" w:eastAsia="Roboto" w:hAnsi="Roboto" w:cs="Roboto"/>
                 <w:color w:val="FFFFFF"/>
-                <w:spacing w:val="0"/>
                 <w:kern w:val="0"/>
-                <w:sz w:val="21"/>
                 <w:szCs w:val="21"/>
-                <w:bdr w:val="none" w:color="auto" w:sz="0" w:space="0"/>
-                <w:lang w:val="en-US" w:eastAsia="zh-CN" w:bidi="ar"/>
+                <w:lang w:bidi="ar"/>
               </w:rPr>
               <w:t>Mac</w:t>
             </w:r>
@@ -414,32 +407,14 @@
         </w:tc>
       </w:tr>
       <w:tr>
-        <w:tblPrEx>
-          <w:tblBorders>
-            <w:top w:val="none" w:color="auto" w:sz="0" w:space="0"/>
-            <w:left w:val="none" w:color="auto" w:sz="0" w:space="0"/>
-            <w:bottom w:val="none" w:color="auto" w:sz="0" w:space="0"/>
-            <w:right w:val="none" w:color="auto" w:sz="0" w:space="0"/>
-            <w:insideH w:val="none" w:color="auto" w:sz="0" w:space="0"/>
-            <w:insideV w:val="none" w:color="auto" w:sz="0" w:space="0"/>
-          </w:tblBorders>
-          <w:shd w:val="clear" w:color="auto" w:fill="F7F7F7"/>
-          <w:tblLayout w:type="fixed"/>
-          <w:tblCellMar>
-            <w:top w:w="15" w:type="dxa"/>
-            <w:left w:w="15" w:type="dxa"/>
-            <w:bottom w:w="15" w:type="dxa"/>
-            <w:right w:w="15" w:type="dxa"/>
-          </w:tblCellMar>
-        </w:tblPrEx>
         <w:tc>
           <w:tcPr>
             <w:tcW w:w="1159" w:type="dxa"/>
             <w:tcBorders>
-              <w:top w:val="single" w:color="DDDDDD" w:sz="6" w:space="0"/>
-              <w:left w:val="single" w:color="DDDDDD" w:sz="6" w:space="0"/>
-              <w:bottom w:val="single" w:color="DDDDDD" w:sz="6" w:space="0"/>
-              <w:right w:val="single" w:color="DDDDDD" w:sz="6" w:space="0"/>
+              <w:top w:val="single" w:sz="6" w:space="0" w:color="DDDDDD"/>
+              <w:left w:val="single" w:sz="6" w:space="0" w:color="DDDDDD"/>
+              <w:bottom w:val="single" w:sz="6" w:space="0" w:color="DDDDDD"/>
+              <w:right w:val="single" w:sz="6" w:space="0" w:color="DDDDDD"/>
             </w:tcBorders>
             <w:shd w:val="clear" w:color="auto" w:fill="F7F7F7"/>
             <w:tcMar>
@@ -448,37 +423,23 @@
               <w:bottom w:w="60" w:type="dxa"/>
               <w:right w:w="180" w:type="dxa"/>
             </w:tcMar>
-            <w:vAlign w:val="top"/>
           </w:tcPr>
           <w:p>
             <w:pPr>
-              <w:keepNext w:val="0"/>
-              <w:keepLines w:val="0"/>
               <w:widowControl/>
-              <w:suppressLineNumbers w:val="0"/>
-              <w:ind w:left="0" w:firstLine="0"/>
               <w:jc w:val="left"/>
               <w:textAlignment w:val="top"/>
               <w:rPr>
-                <w:rFonts w:hint="default" w:ascii="Roboto" w:hAnsi="Roboto" w:eastAsia="Roboto" w:cs="Roboto"/>
-                <w:i w:val="0"/>
-                <w:caps w:val="0"/>
-                <w:spacing w:val="0"/>
-                <w:sz w:val="21"/>
+                <w:rFonts w:ascii="Roboto" w:eastAsia="Roboto" w:hAnsi="Roboto" w:cs="Roboto"/>
                 <w:szCs w:val="21"/>
               </w:rPr>
             </w:pPr>
             <w:r>
               <w:rPr>
-                <w:rFonts w:hint="default" w:ascii="Roboto" w:hAnsi="Roboto" w:eastAsia="Roboto" w:cs="Roboto"/>
-                <w:i w:val="0"/>
-                <w:caps w:val="0"/>
-                <w:spacing w:val="0"/>
+                <w:rFonts w:ascii="Roboto" w:eastAsia="Roboto" w:hAnsi="Roboto" w:cs="Roboto"/>
                 <w:kern w:val="0"/>
-                <w:sz w:val="21"/>
                 <w:szCs w:val="21"/>
-                <w:bdr w:val="none" w:color="auto" w:sz="0" w:space="0"/>
-                <w:lang w:val="en-US" w:eastAsia="zh-CN" w:bidi="ar"/>
+                <w:lang w:bidi="ar"/>
               </w:rPr>
               <w:t>基本自动完成</w:t>
             </w:r>
@@ -488,10 +449,10 @@
           <w:tcPr>
             <w:tcW w:w="7660" w:type="dxa"/>
             <w:tcBorders>
-              <w:top w:val="single" w:color="DDDDDD" w:sz="6" w:space="0"/>
-              <w:left w:val="single" w:color="DDDDDD" w:sz="6" w:space="0"/>
-              <w:bottom w:val="single" w:color="DDDDDD" w:sz="6" w:space="0"/>
-              <w:right w:val="single" w:color="DDDDDD" w:sz="6" w:space="0"/>
+              <w:top w:val="single" w:sz="6" w:space="0" w:color="DDDDDD"/>
+              <w:left w:val="single" w:sz="6" w:space="0" w:color="DDDDDD"/>
+              <w:bottom w:val="single" w:sz="6" w:space="0" w:color="DDDDDD"/>
+              <w:right w:val="single" w:sz="6" w:space="0" w:color="DDDDDD"/>
             </w:tcBorders>
             <w:shd w:val="clear" w:color="auto" w:fill="F7F7F7"/>
             <w:tcMar>
@@ -500,39 +461,43 @@
               <w:bottom w:w="60" w:type="dxa"/>
               <w:right w:w="180" w:type="dxa"/>
             </w:tcMar>
-            <w:vAlign w:val="top"/>
           </w:tcPr>
           <w:p>
             <w:pPr>
-              <w:keepNext w:val="0"/>
-              <w:keepLines w:val="0"/>
               <w:widowControl/>
-              <w:suppressLineNumbers w:val="0"/>
-              <w:ind w:left="0" w:firstLine="0"/>
               <w:jc w:val="left"/>
               <w:textAlignment w:val="top"/>
               <w:rPr>
-                <w:rFonts w:hint="default" w:ascii="Roboto" w:hAnsi="Roboto" w:eastAsia="Roboto" w:cs="Roboto"/>
-                <w:i w:val="0"/>
-                <w:caps w:val="0"/>
-                <w:spacing w:val="0"/>
-                <w:sz w:val="21"/>
+                <w:rFonts w:ascii="Roboto" w:eastAsia="Roboto" w:hAnsi="Roboto" w:cs="Roboto"/>
                 <w:szCs w:val="21"/>
               </w:rPr>
             </w:pPr>
             <w:r>
               <w:rPr>
-                <w:rFonts w:hint="default" w:ascii="Roboto" w:hAnsi="Roboto" w:eastAsia="Roboto" w:cs="Roboto"/>
-                <w:i w:val="0"/>
-                <w:caps w:val="0"/>
-                <w:spacing w:val="0"/>
+                <w:rFonts w:ascii="Roboto" w:eastAsia="Roboto" w:hAnsi="Roboto" w:cs="Roboto"/>
                 <w:kern w:val="0"/>
-                <w:sz w:val="21"/>
                 <w:szCs w:val="21"/>
-                <w:bdr w:val="none" w:color="auto" w:sz="0" w:space="0"/>
-                <w:lang w:val="en-US" w:eastAsia="zh-CN" w:bidi="ar"/>
+                <w:lang w:bidi="ar"/>
               </w:rPr>
-              <w:t>显示对变量、类型、方法和表达式等的基本建议。 如果连续两次调用基本自动完成，将显示更多结果，包括私有成员和非导入静态成员。</w:t>
+              <w:t>显示对变量、类型、方法和表达式等的基本建议。</w:t>
+            </w:r>
+            <w:r>
+              <w:rPr>
+                <w:rFonts w:ascii="Roboto" w:eastAsia="Roboto" w:hAnsi="Roboto" w:cs="Roboto"/>
+                <w:kern w:val="0"/>
+                <w:szCs w:val="21"/>
+                <w:lang w:bidi="ar"/>
+              </w:rPr>
+              <w:t xml:space="preserve"> </w:t>
+            </w:r>
+            <w:r>
+              <w:rPr>
+                <w:rFonts w:ascii="Roboto" w:eastAsia="Roboto" w:hAnsi="Roboto" w:cs="Roboto"/>
+                <w:kern w:val="0"/>
+                <w:szCs w:val="21"/>
+                <w:lang w:bidi="ar"/>
+              </w:rPr>
+              <w:t>如果连续两次调用基本自动完成，将显示更多结果，包括私有成员和非导入静态成员。</w:t>
             </w:r>
           </w:p>
         </w:tc>
@@ -540,10 +505,10 @@
           <w:tcPr>
             <w:tcW w:w="2483" w:type="dxa"/>
             <w:tcBorders>
-              <w:top w:val="single" w:color="DDDDDD" w:sz="6" w:space="0"/>
-              <w:left w:val="single" w:color="DDDDDD" w:sz="6" w:space="0"/>
-              <w:bottom w:val="single" w:color="DDDDDD" w:sz="6" w:space="0"/>
-              <w:right w:val="single" w:color="DDDDDD" w:sz="6" w:space="0"/>
+              <w:top w:val="single" w:sz="6" w:space="0" w:color="DDDDDD"/>
+              <w:left w:val="single" w:sz="6" w:space="0" w:color="DDDDDD"/>
+              <w:bottom w:val="single" w:sz="6" w:space="0" w:color="DDDDDD"/>
+              <w:right w:val="single" w:sz="6" w:space="0" w:color="DDDDDD"/>
             </w:tcBorders>
             <w:shd w:val="clear" w:color="auto" w:fill="F7F7F7"/>
             <w:tcMar>
@@ -552,41 +517,36 @@
               <w:bottom w:w="60" w:type="dxa"/>
               <w:right w:w="180" w:type="dxa"/>
             </w:tcMar>
-            <w:vAlign w:val="top"/>
           </w:tcPr>
           <w:p>
             <w:pPr>
-              <w:keepNext w:val="0"/>
-              <w:keepLines w:val="0"/>
               <w:widowControl/>
-              <w:suppressLineNumbers w:val="0"/>
-              <w:ind w:left="0" w:firstLine="0"/>
               <w:jc w:val="left"/>
               <w:textAlignment w:val="top"/>
               <w:rPr>
-                <w:rFonts w:hint="default" w:ascii="Roboto" w:hAnsi="Roboto" w:eastAsia="Roboto" w:cs="Roboto"/>
-                <w:i w:val="0"/>
-                <w:caps w:val="0"/>
-                <w:spacing w:val="0"/>
-                <w:sz w:val="21"/>
+                <w:rFonts w:ascii="Roboto" w:eastAsia="Roboto" w:hAnsi="Roboto" w:cs="Roboto"/>
                 <w:szCs w:val="21"/>
               </w:rPr>
             </w:pPr>
             <w:r>
               <w:rPr>
-                <w:rStyle w:val="11"/>
-                <w:rFonts w:hint="default" w:ascii="Roboto" w:hAnsi="Roboto" w:eastAsia="Roboto" w:cs="Roboto"/>
-                <w:b/>
-                <w:i w:val="0"/>
-                <w:caps w:val="0"/>
-                <w:spacing w:val="0"/>
+                <w:rStyle w:val="ae"/>
+                <w:rFonts w:ascii="Roboto" w:eastAsia="Roboto" w:hAnsi="Roboto" w:cs="Roboto"/>
                 <w:kern w:val="0"/>
-                <w:sz w:val="21"/>
                 <w:szCs w:val="21"/>
-                <w:bdr w:val="none" w:color="auto" w:sz="0" w:space="0"/>
-                <w:lang w:val="en-US" w:eastAsia="zh-CN" w:bidi="ar"/>
+                <w:lang w:bidi="ar"/>
               </w:rPr>
-              <w:t>Control+空格</w:t>
+              <w:t>Control+</w:t>
+            </w:r>
+            <w:r>
+              <w:rPr>
+                <w:rStyle w:val="ae"/>
+                <w:rFonts w:ascii="Roboto" w:eastAsia="Roboto" w:hAnsi="Roboto" w:cs="Roboto"/>
+                <w:kern w:val="0"/>
+                <w:szCs w:val="21"/>
+                <w:lang w:bidi="ar"/>
+              </w:rPr>
+              <w:t>空格</w:t>
             </w:r>
           </w:p>
         </w:tc>
@@ -594,10 +554,10 @@
           <w:tcPr>
             <w:tcW w:w="2782" w:type="dxa"/>
             <w:tcBorders>
-              <w:top w:val="single" w:color="DDDDDD" w:sz="6" w:space="0"/>
-              <w:left w:val="single" w:color="DDDDDD" w:sz="6" w:space="0"/>
-              <w:bottom w:val="single" w:color="DDDDDD" w:sz="6" w:space="0"/>
-              <w:right w:val="single" w:color="DDDDDD" w:sz="6" w:space="0"/>
+              <w:top w:val="single" w:sz="6" w:space="0" w:color="DDDDDD"/>
+              <w:left w:val="single" w:sz="6" w:space="0" w:color="DDDDDD"/>
+              <w:bottom w:val="single" w:sz="6" w:space="0" w:color="DDDDDD"/>
+              <w:right w:val="single" w:sz="6" w:space="0" w:color="DDDDDD"/>
             </w:tcBorders>
             <w:shd w:val="clear" w:color="auto" w:fill="F7F7F7"/>
             <w:tcMar>
@@ -606,71 +566,49 @@
               <w:bottom w:w="60" w:type="dxa"/>
               <w:right w:w="180" w:type="dxa"/>
             </w:tcMar>
-            <w:vAlign w:val="top"/>
           </w:tcPr>
           <w:p>
             <w:pPr>
-              <w:keepNext w:val="0"/>
-              <w:keepLines w:val="0"/>
               <w:widowControl/>
-              <w:suppressLineNumbers w:val="0"/>
-              <w:ind w:left="0" w:firstLine="0"/>
               <w:jc w:val="left"/>
               <w:textAlignment w:val="top"/>
               <w:rPr>
-                <w:rFonts w:hint="default" w:ascii="Roboto" w:hAnsi="Roboto" w:eastAsia="Roboto" w:cs="Roboto"/>
-                <w:i w:val="0"/>
-                <w:caps w:val="0"/>
-                <w:spacing w:val="0"/>
-                <w:sz w:val="21"/>
+                <w:rFonts w:ascii="Roboto" w:eastAsia="Roboto" w:hAnsi="Roboto" w:cs="Roboto"/>
                 <w:szCs w:val="21"/>
               </w:rPr>
             </w:pPr>
             <w:r>
               <w:rPr>
-                <w:rStyle w:val="11"/>
-                <w:rFonts w:hint="default" w:ascii="Roboto" w:hAnsi="Roboto" w:eastAsia="Roboto" w:cs="Roboto"/>
-                <w:b/>
-                <w:i w:val="0"/>
-                <w:caps w:val="0"/>
-                <w:spacing w:val="0"/>
+                <w:rStyle w:val="ae"/>
+                <w:rFonts w:ascii="Roboto" w:eastAsia="Roboto" w:hAnsi="Roboto" w:cs="Roboto"/>
                 <w:kern w:val="0"/>
-                <w:sz w:val="21"/>
                 <w:szCs w:val="21"/>
-                <w:bdr w:val="none" w:color="auto" w:sz="0" w:space="0"/>
-                <w:lang w:val="en-US" w:eastAsia="zh-CN" w:bidi="ar"/>
+                <w:lang w:bidi="ar"/>
               </w:rPr>
-              <w:t>Control+空格</w:t>
+              <w:t>Control+</w:t>
+            </w:r>
+            <w:r>
+              <w:rPr>
+                <w:rStyle w:val="ae"/>
+                <w:rFonts w:ascii="Roboto" w:eastAsia="Roboto" w:hAnsi="Roboto" w:cs="Roboto"/>
+                <w:kern w:val="0"/>
+                <w:szCs w:val="21"/>
+                <w:lang w:bidi="ar"/>
+              </w:rPr>
+              <w:t>空格</w:t>
             </w:r>
           </w:p>
         </w:tc>
       </w:tr>
       <w:tr>
-        <w:tblPrEx>
-          <w:tblBorders>
-            <w:top w:val="none" w:color="auto" w:sz="0" w:space="0"/>
-            <w:left w:val="none" w:color="auto" w:sz="0" w:space="0"/>
-            <w:bottom w:val="none" w:color="auto" w:sz="0" w:space="0"/>
-            <w:right w:val="none" w:color="auto" w:sz="0" w:space="0"/>
-            <w:insideH w:val="none" w:color="auto" w:sz="0" w:space="0"/>
-            <w:insideV w:val="none" w:color="auto" w:sz="0" w:space="0"/>
-          </w:tblBorders>
-          <w:tblLayout w:type="fixed"/>
-          <w:tblCellMar>
-            <w:top w:w="15" w:type="dxa"/>
-            <w:left w:w="15" w:type="dxa"/>
-            <w:bottom w:w="15" w:type="dxa"/>
-            <w:right w:w="15" w:type="dxa"/>
-          </w:tblCellMar>
-        </w:tblPrEx>
         <w:tc>
           <w:tcPr>
             <w:tcW w:w="1159" w:type="dxa"/>
             <w:tcBorders>
-              <w:top w:val="single" w:color="DDDDDD" w:sz="6" w:space="0"/>
-              <w:left w:val="single" w:color="DDDDDD" w:sz="6" w:space="0"/>
-              <w:bottom w:val="single" w:color="DDDDDD" w:sz="6" w:space="0"/>
-              <w:right w:val="single" w:color="DDDDDD" w:sz="6" w:space="0"/>
+              <w:top w:val="single" w:sz="6" w:space="0" w:color="DDDDDD"/>
+              <w:left w:val="single" w:sz="6" w:space="0" w:color="DDDDDD"/>
+              <w:bottom w:val="single" w:sz="6" w:space="0" w:color="DDDDDD"/>
+              <w:right w:val="single" w:sz="6" w:space="0" w:color="DDDDDD"/>
             </w:tcBorders>
             <w:shd w:val="clear" w:color="auto" w:fill="F7F7F7"/>
             <w:tcMar>
@@ -679,37 +617,23 @@
               <w:bottom w:w="60" w:type="dxa"/>
               <w:right w:w="180" w:type="dxa"/>
             </w:tcMar>
-            <w:vAlign w:val="top"/>
           </w:tcPr>
           <w:p>
             <w:pPr>
-              <w:keepNext w:val="0"/>
-              <w:keepLines w:val="0"/>
               <w:widowControl/>
-              <w:suppressLineNumbers w:val="0"/>
-              <w:ind w:left="0" w:firstLine="0"/>
               <w:jc w:val="left"/>
               <w:textAlignment w:val="top"/>
               <w:rPr>
-                <w:rFonts w:hint="default" w:ascii="Roboto" w:hAnsi="Roboto" w:eastAsia="Roboto" w:cs="Roboto"/>
-                <w:i w:val="0"/>
-                <w:caps w:val="0"/>
-                <w:spacing w:val="0"/>
-                <w:sz w:val="21"/>
+                <w:rFonts w:ascii="Roboto" w:eastAsia="Roboto" w:hAnsi="Roboto" w:cs="Roboto"/>
                 <w:szCs w:val="21"/>
               </w:rPr>
             </w:pPr>
             <w:r>
               <w:rPr>
-                <w:rFonts w:hint="default" w:ascii="Roboto" w:hAnsi="Roboto" w:eastAsia="Roboto" w:cs="Roboto"/>
-                <w:i w:val="0"/>
-                <w:caps w:val="0"/>
-                <w:spacing w:val="0"/>
+                <w:rFonts w:ascii="Roboto" w:eastAsia="Roboto" w:hAnsi="Roboto" w:cs="Roboto"/>
                 <w:kern w:val="0"/>
-                <w:sz w:val="21"/>
                 <w:szCs w:val="21"/>
-                <w:bdr w:val="none" w:color="auto" w:sz="0" w:space="0"/>
-                <w:lang w:val="en-US" w:eastAsia="zh-CN" w:bidi="ar"/>
+                <w:lang w:bidi="ar"/>
               </w:rPr>
               <w:t>智能自动完成</w:t>
             </w:r>
@@ -719,10 +643,10 @@
           <w:tcPr>
             <w:tcW w:w="7660" w:type="dxa"/>
             <w:tcBorders>
-              <w:top w:val="single" w:color="DDDDDD" w:sz="6" w:space="0"/>
-              <w:left w:val="single" w:color="DDDDDD" w:sz="6" w:space="0"/>
-              <w:bottom w:val="single" w:color="DDDDDD" w:sz="6" w:space="0"/>
-              <w:right w:val="single" w:color="DDDDDD" w:sz="6" w:space="0"/>
+              <w:top w:val="single" w:sz="6" w:space="0" w:color="DDDDDD"/>
+              <w:left w:val="single" w:sz="6" w:space="0" w:color="DDDDDD"/>
+              <w:bottom w:val="single" w:sz="6" w:space="0" w:color="DDDDDD"/>
+              <w:right w:val="single" w:sz="6" w:space="0" w:color="DDDDDD"/>
             </w:tcBorders>
             <w:shd w:val="clear" w:color="auto" w:fill="F7F7F7"/>
             <w:tcMar>
@@ -731,39 +655,61 @@
               <w:bottom w:w="60" w:type="dxa"/>
               <w:right w:w="180" w:type="dxa"/>
             </w:tcMar>
-            <w:vAlign w:val="top"/>
           </w:tcPr>
           <w:p>
             <w:pPr>
-              <w:keepNext w:val="0"/>
-              <w:keepLines w:val="0"/>
               <w:widowControl/>
-              <w:suppressLineNumbers w:val="0"/>
-              <w:ind w:left="0" w:firstLine="0"/>
               <w:jc w:val="left"/>
               <w:textAlignment w:val="top"/>
               <w:rPr>
-                <w:rFonts w:hint="default" w:ascii="Roboto" w:hAnsi="Roboto" w:eastAsia="Roboto" w:cs="Roboto"/>
-                <w:i w:val="0"/>
-                <w:caps w:val="0"/>
-                <w:spacing w:val="0"/>
-                <w:sz w:val="21"/>
+                <w:rFonts w:ascii="Roboto" w:eastAsia="Roboto" w:hAnsi="Roboto" w:cs="Roboto"/>
                 <w:szCs w:val="21"/>
               </w:rPr>
             </w:pPr>
             <w:r>
               <w:rPr>
-                <w:rFonts w:hint="default" w:ascii="Roboto" w:hAnsi="Roboto" w:eastAsia="Roboto" w:cs="Roboto"/>
-                <w:i w:val="0"/>
-                <w:caps w:val="0"/>
-                <w:spacing w:val="0"/>
+                <w:rFonts w:ascii="Roboto" w:eastAsia="Roboto" w:hAnsi="Roboto" w:cs="Roboto"/>
                 <w:kern w:val="0"/>
-                <w:sz w:val="21"/>
                 <w:szCs w:val="21"/>
-                <w:bdr w:val="none" w:color="auto" w:sz="0" w:space="0"/>
-                <w:lang w:val="en-US" w:eastAsia="zh-CN" w:bidi="ar"/>
+                <w:lang w:bidi="ar"/>
               </w:rPr>
-              <w:t>根据上下文显示相关选项。 智能自动完成可识别预期类型和数据流。 如果连续两次调用智能自动完成，将显示更多结果，包括链。</w:t>
+              <w:t>根据上下文显示相关选项。</w:t>
+            </w:r>
+            <w:r>
+              <w:rPr>
+                <w:rFonts w:ascii="Roboto" w:eastAsia="Roboto" w:hAnsi="Roboto" w:cs="Roboto"/>
+                <w:kern w:val="0"/>
+                <w:szCs w:val="21"/>
+                <w:lang w:bidi="ar"/>
+              </w:rPr>
+              <w:t xml:space="preserve"> </w:t>
+            </w:r>
+            <w:r>
+              <w:rPr>
+                <w:rFonts w:ascii="Roboto" w:eastAsia="Roboto" w:hAnsi="Roboto" w:cs="Roboto"/>
+                <w:kern w:val="0"/>
+                <w:szCs w:val="21"/>
+                <w:lang w:bidi="ar"/>
+              </w:rPr>
+              <w:t>智能自动完成可识别预期类型和数据流。</w:t>
+            </w:r>
+            <w:r>
+              <w:rPr>
+                <w:rFonts w:ascii="Roboto" w:eastAsia="Roboto" w:hAnsi="Roboto" w:cs="Roboto"/>
+                <w:kern w:val="0"/>
+                <w:szCs w:val="21"/>
+                <w:lang w:bidi="ar"/>
+              </w:rPr>
+              <w:t xml:space="preserve"> </w:t>
+            </w:r>
+            <w:r>
+              <w:rPr>
+                <w:rFonts w:ascii="Roboto" w:eastAsia="Roboto" w:hAnsi="Roboto" w:cs="Roboto"/>
+                <w:kern w:val="0"/>
+                <w:szCs w:val="21"/>
+                <w:lang w:bidi="ar"/>
+              </w:rPr>
+              <w:t>如果连续两次调用智能自动完成，将显示更多结果，包括链。</w:t>
             </w:r>
           </w:p>
         </w:tc>
@@ -771,10 +717,10 @@
           <w:tcPr>
             <w:tcW w:w="2483" w:type="dxa"/>
             <w:tcBorders>
-              <w:top w:val="single" w:color="DDDDDD" w:sz="6" w:space="0"/>
-              <w:left w:val="single" w:color="DDDDDD" w:sz="6" w:space="0"/>
-              <w:bottom w:val="single" w:color="DDDDDD" w:sz="6" w:space="0"/>
-              <w:right w:val="single" w:color="DDDDDD" w:sz="6" w:space="0"/>
+              <w:top w:val="single" w:sz="6" w:space="0" w:color="DDDDDD"/>
+              <w:left w:val="single" w:sz="6" w:space="0" w:color="DDDDDD"/>
+              <w:bottom w:val="single" w:sz="6" w:space="0" w:color="DDDDDD"/>
+              <w:right w:val="single" w:sz="6" w:space="0" w:color="DDDDDD"/>
             </w:tcBorders>
             <w:shd w:val="clear" w:color="auto" w:fill="F7F7F7"/>
             <w:tcMar>
@@ -783,41 +729,36 @@
               <w:bottom w:w="60" w:type="dxa"/>
               <w:right w:w="180" w:type="dxa"/>
             </w:tcMar>
-            <w:vAlign w:val="top"/>
           </w:tcPr>
           <w:p>
             <w:pPr>
-              <w:keepNext w:val="0"/>
-              <w:keepLines w:val="0"/>
               <w:widowControl/>
-              <w:suppressLineNumbers w:val="0"/>
-              <w:ind w:left="0" w:firstLine="0"/>
               <w:jc w:val="left"/>
               <w:textAlignment w:val="top"/>
               <w:rPr>
-                <w:rFonts w:hint="default" w:ascii="Roboto" w:hAnsi="Roboto" w:eastAsia="Roboto" w:cs="Roboto"/>
-                <w:i w:val="0"/>
-                <w:caps w:val="0"/>
-                <w:spacing w:val="0"/>
-                <w:sz w:val="21"/>
+                <w:rFonts w:ascii="Roboto" w:eastAsia="Roboto" w:hAnsi="Roboto" w:cs="Roboto"/>
                 <w:szCs w:val="21"/>
               </w:rPr>
             </w:pPr>
             <w:r>
               <w:rPr>
-                <w:rStyle w:val="11"/>
-                <w:rFonts w:hint="default" w:ascii="Roboto" w:hAnsi="Roboto" w:eastAsia="Roboto" w:cs="Roboto"/>
-                <w:b/>
-                <w:i w:val="0"/>
-                <w:caps w:val="0"/>
-                <w:spacing w:val="0"/>
+                <w:rStyle w:val="ae"/>
+                <w:rFonts w:ascii="Roboto" w:eastAsia="Roboto" w:hAnsi="Roboto" w:cs="Roboto"/>
                 <w:kern w:val="0"/>
-                <w:sz w:val="21"/>
                 <w:szCs w:val="21"/>
-                <w:bdr w:val="none" w:color="auto" w:sz="0" w:space="0"/>
-                <w:lang w:val="en-US" w:eastAsia="zh-CN" w:bidi="ar"/>
+                <w:lang w:bidi="ar"/>
               </w:rPr>
-              <w:t>Control+Shift+空格</w:t>
+              <w:t>Control+Shift+</w:t>
+            </w:r>
+            <w:r>
+              <w:rPr>
+                <w:rStyle w:val="ae"/>
+                <w:rFonts w:ascii="Roboto" w:eastAsia="Roboto" w:hAnsi="Roboto" w:cs="Roboto"/>
+                <w:kern w:val="0"/>
+                <w:szCs w:val="21"/>
+                <w:lang w:bidi="ar"/>
+              </w:rPr>
+              <w:t>空格</w:t>
             </w:r>
           </w:p>
         </w:tc>
@@ -825,10 +766,10 @@
           <w:tcPr>
             <w:tcW w:w="2782" w:type="dxa"/>
             <w:tcBorders>
-              <w:top w:val="single" w:color="DDDDDD" w:sz="6" w:space="0"/>
-              <w:left w:val="single" w:color="DDDDDD" w:sz="6" w:space="0"/>
-              <w:bottom w:val="single" w:color="DDDDDD" w:sz="6" w:space="0"/>
-              <w:right w:val="single" w:color="DDDDDD" w:sz="6" w:space="0"/>
+              <w:top w:val="single" w:sz="6" w:space="0" w:color="DDDDDD"/>
+              <w:left w:val="single" w:sz="6" w:space="0" w:color="DDDDDD"/>
+              <w:bottom w:val="single" w:sz="6" w:space="0" w:color="DDDDDD"/>
+              <w:right w:val="single" w:sz="6" w:space="0" w:color="DDDDDD"/>
             </w:tcBorders>
             <w:shd w:val="clear" w:color="auto" w:fill="F7F7F7"/>
             <w:tcMar>
@@ -837,71 +778,49 @@
               <w:bottom w:w="60" w:type="dxa"/>
               <w:right w:w="180" w:type="dxa"/>
             </w:tcMar>
-            <w:vAlign w:val="top"/>
           </w:tcPr>
           <w:p>
             <w:pPr>
-              <w:keepNext w:val="0"/>
-              <w:keepLines w:val="0"/>
               <w:widowControl/>
-              <w:suppressLineNumbers w:val="0"/>
-              <w:ind w:left="0" w:firstLine="0"/>
               <w:jc w:val="left"/>
               <w:textAlignment w:val="top"/>
               <w:rPr>
-                <w:rFonts w:hint="default" w:ascii="Roboto" w:hAnsi="Roboto" w:eastAsia="Roboto" w:cs="Roboto"/>
-                <w:i w:val="0"/>
-                <w:caps w:val="0"/>
-                <w:spacing w:val="0"/>
-                <w:sz w:val="21"/>
+                <w:rFonts w:ascii="Roboto" w:eastAsia="Roboto" w:hAnsi="Roboto" w:cs="Roboto"/>
                 <w:szCs w:val="21"/>
               </w:rPr>
             </w:pPr>
             <w:r>
               <w:rPr>
-                <w:rStyle w:val="11"/>
-                <w:rFonts w:hint="default" w:ascii="Roboto" w:hAnsi="Roboto" w:eastAsia="Roboto" w:cs="Roboto"/>
-                <w:b/>
-                <w:i w:val="0"/>
-                <w:caps w:val="0"/>
-                <w:spacing w:val="0"/>
+                <w:rStyle w:val="ae"/>
+                <w:rFonts w:ascii="Roboto" w:eastAsia="Roboto" w:hAnsi="Roboto" w:cs="Roboto"/>
                 <w:kern w:val="0"/>
-                <w:sz w:val="21"/>
                 <w:szCs w:val="21"/>
-                <w:bdr w:val="none" w:color="auto" w:sz="0" w:space="0"/>
-                <w:lang w:val="en-US" w:eastAsia="zh-CN" w:bidi="ar"/>
+                <w:lang w:bidi="ar"/>
               </w:rPr>
-              <w:t>Control+Shift+空格</w:t>
+              <w:t>Control+Shift+</w:t>
+            </w:r>
+            <w:r>
+              <w:rPr>
+                <w:rStyle w:val="ae"/>
+                <w:rFonts w:ascii="Roboto" w:eastAsia="Roboto" w:hAnsi="Roboto" w:cs="Roboto"/>
+                <w:kern w:val="0"/>
+                <w:szCs w:val="21"/>
+                <w:lang w:bidi="ar"/>
+              </w:rPr>
+              <w:t>空格</w:t>
             </w:r>
           </w:p>
         </w:tc>
       </w:tr>
       <w:tr>
-        <w:tblPrEx>
-          <w:tblBorders>
-            <w:top w:val="none" w:color="auto" w:sz="0" w:space="0"/>
-            <w:left w:val="none" w:color="auto" w:sz="0" w:space="0"/>
-            <w:bottom w:val="none" w:color="auto" w:sz="0" w:space="0"/>
-            <w:right w:val="none" w:color="auto" w:sz="0" w:space="0"/>
-            <w:insideH w:val="none" w:color="auto" w:sz="0" w:space="0"/>
-            <w:insideV w:val="none" w:color="auto" w:sz="0" w:space="0"/>
-          </w:tblBorders>
-          <w:tblLayout w:type="fixed"/>
-          <w:tblCellMar>
-            <w:top w:w="15" w:type="dxa"/>
-            <w:left w:w="15" w:type="dxa"/>
-            <w:bottom w:w="15" w:type="dxa"/>
-            <w:right w:w="15" w:type="dxa"/>
-          </w:tblCellMar>
-        </w:tblPrEx>
         <w:tc>
           <w:tcPr>
             <w:tcW w:w="1159" w:type="dxa"/>
             <w:tcBorders>
-              <w:top w:val="single" w:color="DDDDDD" w:sz="6" w:space="0"/>
-              <w:left w:val="single" w:color="DDDDDD" w:sz="6" w:space="0"/>
-              <w:bottom w:val="single" w:color="DDDDDD" w:sz="6" w:space="0"/>
-              <w:right w:val="single" w:color="DDDDDD" w:sz="6" w:space="0"/>
+              <w:top w:val="single" w:sz="6" w:space="0" w:color="DDDDDD"/>
+              <w:left w:val="single" w:sz="6" w:space="0" w:color="DDDDDD"/>
+              <w:bottom w:val="single" w:sz="6" w:space="0" w:color="DDDDDD"/>
+              <w:right w:val="single" w:sz="6" w:space="0" w:color="DDDDDD"/>
             </w:tcBorders>
             <w:shd w:val="clear" w:color="auto" w:fill="F7F7F7"/>
             <w:tcMar>
@@ -910,37 +829,23 @@
               <w:bottom w:w="60" w:type="dxa"/>
               <w:right w:w="180" w:type="dxa"/>
             </w:tcMar>
-            <w:vAlign w:val="top"/>
           </w:tcPr>
           <w:p>
             <w:pPr>
-              <w:keepNext w:val="0"/>
-              <w:keepLines w:val="0"/>
               <w:widowControl/>
-              <w:suppressLineNumbers w:val="0"/>
-              <w:ind w:left="0" w:firstLine="0"/>
               <w:jc w:val="left"/>
               <w:textAlignment w:val="top"/>
               <w:rPr>
-                <w:rFonts w:hint="default" w:ascii="Roboto" w:hAnsi="Roboto" w:eastAsia="Roboto" w:cs="Roboto"/>
-                <w:i w:val="0"/>
-                <w:caps w:val="0"/>
-                <w:spacing w:val="0"/>
-                <w:sz w:val="21"/>
+                <w:rFonts w:ascii="Roboto" w:eastAsia="Roboto" w:hAnsi="Roboto" w:cs="Roboto"/>
                 <w:szCs w:val="21"/>
               </w:rPr>
             </w:pPr>
             <w:r>
               <w:rPr>
-                <w:rFonts w:hint="default" w:ascii="Roboto" w:hAnsi="Roboto" w:eastAsia="Roboto" w:cs="Roboto"/>
-                <w:i w:val="0"/>
-                <w:caps w:val="0"/>
-                <w:spacing w:val="0"/>
+                <w:rFonts w:ascii="Roboto" w:eastAsia="Roboto" w:hAnsi="Roboto" w:cs="Roboto"/>
                 <w:kern w:val="0"/>
-                <w:sz w:val="21"/>
                 <w:szCs w:val="21"/>
-                <w:bdr w:val="none" w:color="auto" w:sz="0" w:space="0"/>
-                <w:lang w:val="en-US" w:eastAsia="zh-CN" w:bidi="ar"/>
+                <w:lang w:bidi="ar"/>
               </w:rPr>
               <w:t>语句自动完成</w:t>
             </w:r>
@@ -950,10 +855,10 @@
           <w:tcPr>
             <w:tcW w:w="7660" w:type="dxa"/>
             <w:tcBorders>
-              <w:top w:val="single" w:color="DDDDDD" w:sz="6" w:space="0"/>
-              <w:left w:val="single" w:color="DDDDDD" w:sz="6" w:space="0"/>
-              <w:bottom w:val="single" w:color="DDDDDD" w:sz="6" w:space="0"/>
-              <w:right w:val="single" w:color="DDDDDD" w:sz="6" w:space="0"/>
+              <w:top w:val="single" w:sz="6" w:space="0" w:color="DDDDDD"/>
+              <w:left w:val="single" w:sz="6" w:space="0" w:color="DDDDDD"/>
+              <w:bottom w:val="single" w:sz="6" w:space="0" w:color="DDDDDD"/>
+              <w:right w:val="single" w:sz="6" w:space="0" w:color="DDDDDD"/>
             </w:tcBorders>
             <w:shd w:val="clear" w:color="auto" w:fill="F7F7F7"/>
             <w:tcMar>
@@ -962,37 +867,23 @@
               <w:bottom w:w="60" w:type="dxa"/>
               <w:right w:w="180" w:type="dxa"/>
             </w:tcMar>
-            <w:vAlign w:val="top"/>
           </w:tcPr>
           <w:p>
             <w:pPr>
-              <w:keepNext w:val="0"/>
-              <w:keepLines w:val="0"/>
               <w:widowControl/>
-              <w:suppressLineNumbers w:val="0"/>
-              <w:ind w:left="0" w:firstLine="0"/>
               <w:jc w:val="left"/>
               <w:textAlignment w:val="top"/>
               <w:rPr>
-                <w:rFonts w:hint="default" w:ascii="Roboto" w:hAnsi="Roboto" w:eastAsia="Roboto" w:cs="Roboto"/>
-                <w:i w:val="0"/>
-                <w:caps w:val="0"/>
-                <w:spacing w:val="0"/>
-                <w:sz w:val="21"/>
+                <w:rFonts w:ascii="Roboto" w:eastAsia="Roboto" w:hAnsi="Roboto" w:cs="Roboto"/>
                 <w:szCs w:val="21"/>
               </w:rPr>
             </w:pPr>
             <w:r>
               <w:rPr>
-                <w:rFonts w:hint="default" w:ascii="Roboto" w:hAnsi="Roboto" w:eastAsia="Roboto" w:cs="Roboto"/>
-                <w:i w:val="0"/>
-                <w:caps w:val="0"/>
-                <w:spacing w:val="0"/>
+                <w:rFonts w:ascii="Roboto" w:eastAsia="Roboto" w:hAnsi="Roboto" w:cs="Roboto"/>
                 <w:kern w:val="0"/>
-                <w:sz w:val="21"/>
                 <w:szCs w:val="21"/>
-                <w:bdr w:val="none" w:color="auto" w:sz="0" w:space="0"/>
-                <w:lang w:val="en-US" w:eastAsia="zh-CN" w:bidi="ar"/>
+                <w:lang w:bidi="ar"/>
               </w:rPr>
               <w:t>为您自动完成当前语句，添加缺失的圆括号、大括号、花括号和格式化等。</w:t>
             </w:r>
@@ -1002,10 +893,10 @@
           <w:tcPr>
             <w:tcW w:w="2483" w:type="dxa"/>
             <w:tcBorders>
-              <w:top w:val="single" w:color="DDDDDD" w:sz="6" w:space="0"/>
-              <w:left w:val="single" w:color="DDDDDD" w:sz="6" w:space="0"/>
-              <w:bottom w:val="single" w:color="DDDDDD" w:sz="6" w:space="0"/>
-              <w:right w:val="single" w:color="DDDDDD" w:sz="6" w:space="0"/>
+              <w:top w:val="single" w:sz="6" w:space="0" w:color="DDDDDD"/>
+              <w:left w:val="single" w:sz="6" w:space="0" w:color="DDDDDD"/>
+              <w:bottom w:val="single" w:sz="6" w:space="0" w:color="DDDDDD"/>
+              <w:right w:val="single" w:sz="6" w:space="0" w:color="DDDDDD"/>
             </w:tcBorders>
             <w:shd w:val="clear" w:color="auto" w:fill="F7F7F7"/>
             <w:tcMar>
@@ -1014,39 +905,24 @@
               <w:bottom w:w="60" w:type="dxa"/>
               <w:right w:w="180" w:type="dxa"/>
             </w:tcMar>
-            <w:vAlign w:val="top"/>
           </w:tcPr>
           <w:p>
             <w:pPr>
-              <w:keepNext w:val="0"/>
-              <w:keepLines w:val="0"/>
               <w:widowControl/>
-              <w:suppressLineNumbers w:val="0"/>
-              <w:ind w:left="0" w:firstLine="0"/>
               <w:jc w:val="left"/>
               <w:textAlignment w:val="top"/>
               <w:rPr>
-                <w:rFonts w:hint="default" w:ascii="Roboto" w:hAnsi="Roboto" w:eastAsia="Roboto" w:cs="Roboto"/>
-                <w:i w:val="0"/>
-                <w:caps w:val="0"/>
-                <w:spacing w:val="0"/>
-                <w:sz w:val="21"/>
+                <w:rFonts w:ascii="Roboto" w:eastAsia="Roboto" w:hAnsi="Roboto" w:cs="Roboto"/>
                 <w:szCs w:val="21"/>
               </w:rPr>
             </w:pPr>
             <w:r>
               <w:rPr>
-                <w:rStyle w:val="11"/>
-                <w:rFonts w:hint="default" w:ascii="Roboto" w:hAnsi="Roboto" w:eastAsia="Roboto" w:cs="Roboto"/>
-                <w:b/>
-                <w:i w:val="0"/>
-                <w:caps w:val="0"/>
-                <w:spacing w:val="0"/>
+                <w:rStyle w:val="ae"/>
+                <w:rFonts w:ascii="Roboto" w:eastAsia="Roboto" w:hAnsi="Roboto" w:cs="Roboto"/>
                 <w:kern w:val="0"/>
-                <w:sz w:val="21"/>
                 <w:szCs w:val="21"/>
-                <w:bdr w:val="none" w:color="auto" w:sz="0" w:space="0"/>
-                <w:lang w:val="en-US" w:eastAsia="zh-CN" w:bidi="ar"/>
+                <w:lang w:bidi="ar"/>
               </w:rPr>
               <w:t>Control+Shift+Enter</w:t>
             </w:r>
@@ -1056,10 +932,10 @@
           <w:tcPr>
             <w:tcW w:w="2782" w:type="dxa"/>
             <w:tcBorders>
-              <w:top w:val="single" w:color="DDDDDD" w:sz="6" w:space="0"/>
-              <w:left w:val="single" w:color="DDDDDD" w:sz="6" w:space="0"/>
-              <w:bottom w:val="single" w:color="DDDDDD" w:sz="6" w:space="0"/>
-              <w:right w:val="single" w:color="DDDDDD" w:sz="6" w:space="0"/>
+              <w:top w:val="single" w:sz="6" w:space="0" w:color="DDDDDD"/>
+              <w:left w:val="single" w:sz="6" w:space="0" w:color="DDDDDD"/>
+              <w:bottom w:val="single" w:sz="6" w:space="0" w:color="DDDDDD"/>
+              <w:right w:val="single" w:sz="6" w:space="0" w:color="DDDDDD"/>
             </w:tcBorders>
             <w:shd w:val="clear" w:color="auto" w:fill="F7F7F7"/>
             <w:tcMar>
@@ -1068,41 +944,36 @@
               <w:bottom w:w="60" w:type="dxa"/>
               <w:right w:w="180" w:type="dxa"/>
             </w:tcMar>
-            <w:vAlign w:val="top"/>
           </w:tcPr>
           <w:p>
             <w:pPr>
-              <w:keepNext w:val="0"/>
-              <w:keepLines w:val="0"/>
               <w:widowControl/>
-              <w:suppressLineNumbers w:val="0"/>
-              <w:ind w:left="0" w:firstLine="0"/>
               <w:jc w:val="left"/>
               <w:textAlignment w:val="top"/>
               <w:rPr>
-                <w:rFonts w:hint="default" w:ascii="Roboto" w:hAnsi="Roboto" w:eastAsia="Roboto" w:cs="Roboto"/>
-                <w:i w:val="0"/>
-                <w:caps w:val="0"/>
-                <w:spacing w:val="0"/>
-                <w:sz w:val="21"/>
+                <w:rFonts w:ascii="Roboto" w:eastAsia="Roboto" w:hAnsi="Roboto" w:cs="Roboto"/>
                 <w:szCs w:val="21"/>
               </w:rPr>
             </w:pPr>
             <w:r>
               <w:rPr>
-                <w:rStyle w:val="11"/>
-                <w:rFonts w:hint="default" w:ascii="Roboto" w:hAnsi="Roboto" w:eastAsia="Roboto" w:cs="Roboto"/>
-                <w:b/>
-                <w:i w:val="0"/>
-                <w:caps w:val="0"/>
-                <w:spacing w:val="0"/>
+                <w:rStyle w:val="ae"/>
+                <w:rFonts w:ascii="Roboto" w:eastAsia="Roboto" w:hAnsi="Roboto" w:cs="Roboto"/>
                 <w:kern w:val="0"/>
-                <w:sz w:val="21"/>
                 <w:szCs w:val="21"/>
-                <w:bdr w:val="none" w:color="auto" w:sz="0" w:space="0"/>
-                <w:lang w:val="en-US" w:eastAsia="zh-CN" w:bidi="ar"/>
+                <w:lang w:bidi="ar"/>
               </w:rPr>
-              <w:t>Shift+Command+Enter</w:t>
+              <w:t>Shift+Co</w:t>
+            </w:r>
+            <w:r>
+              <w:rPr>
+                <w:rStyle w:val="ae"/>
+                <w:rFonts w:ascii="Roboto" w:eastAsia="Roboto" w:hAnsi="Roboto" w:cs="Roboto"/>
+                <w:kern w:val="0"/>
+                <w:szCs w:val="21"/>
+                <w:lang w:bidi="ar"/>
+              </w:rPr>
+              <w:t>mmand+Enter</w:t>
             </w:r>
           </w:p>
         </w:tc>
@@ -1110,133 +981,95 @@
     </w:tbl>
     <w:p>
       <w:pPr>
-        <w:pStyle w:val="8"/>
-        <w:keepNext w:val="0"/>
-        <w:keepLines w:val="0"/>
+        <w:pStyle w:val="ab"/>
         <w:widowControl/>
-        <w:suppressLineNumbers w:val="0"/>
-        <w:shd w:val="clear" w:fill="FFFFFF"/>
-        <w:spacing w:before="0" w:beforeAutospacing="0" w:after="180" w:afterAutospacing="0"/>
-        <w:ind w:left="0" w:right="0" w:firstLine="0"/>
-        <w:rPr>
-          <w:rFonts w:hint="default" w:ascii="Roboto" w:hAnsi="Roboto" w:eastAsia="Roboto" w:cs="Roboto"/>
-          <w:i w:val="0"/>
-          <w:caps w:val="0"/>
-          <w:spacing w:val="0"/>
+        <w:shd w:val="clear" w:color="auto" w:fill="FFFFFF"/>
+        <w:spacing w:beforeAutospacing="0" w:after="180" w:afterAutospacing="0"/>
+        <w:rPr>
+          <w:rFonts w:ascii="Roboto" w:eastAsia="Roboto" w:hAnsi="Roboto" w:cs="Roboto"/>
           <w:sz w:val="21"/>
           <w:szCs w:val="21"/>
         </w:rPr>
       </w:pPr>
       <w:r>
         <w:rPr>
-          <w:rFonts w:hint="default" w:ascii="Roboto" w:hAnsi="Roboto" w:eastAsia="Roboto" w:cs="Roboto"/>
-          <w:i w:val="0"/>
-          <w:caps w:val="0"/>
-          <w:spacing w:val="0"/>
+          <w:rFonts w:ascii="Roboto" w:eastAsia="Roboto" w:hAnsi="Roboto" w:cs="Roboto"/>
           <w:sz w:val="21"/>
           <w:szCs w:val="21"/>
-          <w:shd w:val="clear" w:fill="FFFFFF"/>
-        </w:rPr>
-        <w:t>您还可以按 </w:t>
-      </w:r>
-      <w:r>
-        <w:rPr>
-          <w:rStyle w:val="11"/>
-          <w:rFonts w:hint="default" w:ascii="Roboto" w:hAnsi="Roboto" w:eastAsia="Roboto" w:cs="Roboto"/>
-          <w:b/>
-          <w:i w:val="0"/>
-          <w:caps w:val="0"/>
-          <w:spacing w:val="0"/>
+          <w:shd w:val="clear" w:color="auto" w:fill="FFFFFF"/>
+        </w:rPr>
+        <w:t>您还可以按</w:t>
+      </w:r>
+      <w:r>
+        <w:rPr>
+          <w:rFonts w:ascii="Roboto" w:eastAsia="Roboto" w:hAnsi="Roboto" w:cs="Roboto"/>
           <w:sz w:val="21"/>
           <w:szCs w:val="21"/>
-          <w:shd w:val="clear" w:fill="FFFFFF"/>
-        </w:rPr>
-        <w:t>Alt+Enter</w:t>
-      </w:r>
-      <w:r>
-        <w:rPr>
-          <w:rFonts w:hint="default" w:ascii="Roboto" w:hAnsi="Roboto" w:eastAsia="Roboto" w:cs="Roboto"/>
-          <w:i w:val="0"/>
-          <w:caps w:val="0"/>
-          <w:spacing w:val="0"/>
+          <w:shd w:val="clear" w:color="auto" w:fill="FFFFFF"/>
+        </w:rPr>
+        <w:t> </w:t>
+      </w:r>
+      <w:r>
+        <w:rPr>
+          <w:rStyle w:val="ae"/>
+          <w:rFonts w:ascii="Roboto" w:eastAsia="Roboto" w:hAnsi="Roboto" w:cs="Roboto"/>
           <w:sz w:val="21"/>
           <w:szCs w:val="21"/>
-          <w:shd w:val="clear" w:fill="FFFFFF"/>
-        </w:rPr>
-        <w:t> 执行快速修复并显示建议的操作。</w:t>
-      </w:r>
-    </w:p>
-    <w:p>
-      <w:pPr>
-        <w:rPr>
-          <w:rFonts w:hint="eastAsia"/>
-          <w:lang w:val="en-US" w:eastAsia="zh-CN"/>
-        </w:rPr>
-      </w:pPr>
-    </w:p>
-    <w:p>
-      <w:pPr>
-        <w:rPr>
-          <w:rFonts w:hint="eastAsia"/>
-          <w:lang w:val="en-US" w:eastAsia="zh-CN"/>
-        </w:rPr>
-      </w:pPr>
-      <w:r>
-        <w:rPr>
-          <w:rFonts w:hint="eastAsia"/>
-          <w:lang w:val="en-US" w:eastAsia="zh-CN"/>
+          <w:shd w:val="clear" w:color="auto" w:fill="FFFFFF"/>
+        </w:rPr>
+        <w:t>Alt+Enter</w:t>
+      </w:r>
+      <w:r>
+        <w:rPr>
+          <w:rFonts w:ascii="Roboto" w:eastAsia="Roboto" w:hAnsi="Roboto" w:cs="Roboto"/>
+          <w:sz w:val="21"/>
+          <w:szCs w:val="21"/>
+          <w:shd w:val="clear" w:color="auto" w:fill="FFFFFF"/>
+        </w:rPr>
+        <w:t> </w:t>
+      </w:r>
+      <w:r>
+        <w:rPr>
+          <w:rFonts w:ascii="Roboto" w:eastAsia="Roboto" w:hAnsi="Roboto" w:cs="Roboto"/>
+          <w:sz w:val="21"/>
+          <w:szCs w:val="21"/>
+          <w:shd w:val="clear" w:color="auto" w:fill="FFFFFF"/>
+        </w:rPr>
+        <w:t>执行快速修复并显示建议的操作。</w:t>
+      </w:r>
+    </w:p>
+    <w:p/>
+    <w:p>
+      <w:r>
+        <w:rPr>
+          <w:rFonts w:hint="eastAsia"/>
         </w:rPr>
         <w:t>基本自动完成：</w:t>
       </w:r>
     </w:p>
-    <w:p>
-      <w:pPr>
-        <w:rPr>
-          <w:rFonts w:hint="eastAsia"/>
-          <w:lang w:val="en-US" w:eastAsia="zh-CN"/>
-        </w:rPr>
-      </w:pPr>
-    </w:p>
-    <w:p>
-      <w:pPr>
-        <w:rPr>
-          <w:rFonts w:hint="eastAsia"/>
-          <w:lang w:val="en-US" w:eastAsia="zh-CN"/>
-        </w:rPr>
-      </w:pPr>
-    </w:p>
-    <w:p>
-      <w:pPr>
-        <w:rPr>
-          <w:rFonts w:hint="eastAsia"/>
-          <w:lang w:val="en-US" w:eastAsia="zh-CN"/>
-        </w:rPr>
-      </w:pPr>
-      <w:r>
-        <w:rPr>
-          <w:rFonts w:hint="eastAsia"/>
-          <w:lang w:val="en-US" w:eastAsia="zh-CN"/>
+    <w:p/>
+    <w:p/>
+    <w:p>
+      <w:r>
+        <w:rPr>
+          <w:rFonts w:hint="eastAsia"/>
         </w:rPr>
         <w:t>代码完成设置：</w:t>
       </w:r>
     </w:p>
     <w:p>
-      <w:pPr>
-        <w:rPr>
-          <w:rFonts w:hint="eastAsia"/>
-          <w:lang w:val="en-US" w:eastAsia="zh-CN"/>
-        </w:rPr>
-      </w:pPr>
-      <w:r>
-        <w:rPr>
-          <w:rFonts w:hint="eastAsia"/>
-          <w:lang w:val="en-US" w:eastAsia="zh-CN"/>
+      <w:r>
+        <w:rPr>
+          <w:rFonts w:hint="eastAsia"/>
         </w:rPr>
         <w:t>File--&gt;Settings--&gt;Edittor--&gt;Genoral--&gt;Code Completion</w:t>
       </w:r>
     </w:p>
     <w:p>
       <w:r>
+        <w:rPr>
+          <w:noProof/>
+        </w:rPr>
         <w:drawing>
           <wp:inline distT="0" distB="0" distL="114300" distR="114300">
             <wp:extent cx="7095490" cy="4190365"/>
@@ -1255,7 +1088,7 @@
                     </pic:cNvPicPr>
                   </pic:nvPicPr>
                   <pic:blipFill>
-                    <a:blip r:embed="rId4"/>
+                    <a:blip r:embed="rId6"/>
                     <a:stretch>
                       <a:fillRect/>
                     </a:stretch>
@@ -1281,67 +1114,128 @@
       </w:r>
     </w:p>
     <w:p>
-      <w:pPr>
-        <w:rPr>
-          <w:rFonts w:hint="eastAsia"/>
-          <w:lang w:val="en-US" w:eastAsia="zh-CN"/>
-        </w:rPr>
-      </w:pPr>
-      <w:r>
-        <w:rPr>
-          <w:rFonts w:hint="eastAsia"/>
-          <w:lang w:val="en-US" w:eastAsia="zh-CN"/>
-        </w:rPr>
-        <w:t>Autopopup code completion(自动弹出代码完成），在输入的时候就自动弹出代码完成列表，如果列表消息了，可以按‘Ctrl + 1’或‘Ctrl + Shift + 空格’来再次显示。</w:t>
-      </w:r>
-    </w:p>
-    <w:p>
-      <w:pPr>
-        <w:rPr>
-          <w:rFonts w:hint="eastAsia"/>
-          <w:lang w:val="en-US" w:eastAsia="zh-CN"/>
-        </w:rPr>
-      </w:pPr>
-      <w:r>
-        <w:rPr>
-          <w:rFonts w:hint="eastAsia"/>
-          <w:lang w:val="en-US" w:eastAsia="zh-CN"/>
-        </w:rPr>
-        <w:t>Patametor Info (参数信息）</w:t>
-      </w:r>
-    </w:p>
-    <w:p>
-      <w:pPr>
-        <w:rPr>
-          <w:rFonts w:hint="eastAsia"/>
-          <w:lang w:val="en-US" w:eastAsia="zh-CN"/>
-        </w:rPr>
-      </w:pPr>
-      <w:r>
-        <w:rPr>
-          <w:rFonts w:hint="eastAsia"/>
-          <w:lang w:val="en-US" w:eastAsia="zh-CN"/>
-        </w:rPr>
-        <w:t>Autopopup in (ms): 在多少毫秒内自动弹出参数信息，默认是1000，建议修改为0（立即弹出）</w:t>
-      </w:r>
-    </w:p>
-    <w:p>
-      <w:pPr>
-        <w:rPr>
-          <w:rFonts w:hint="eastAsia"/>
-          <w:lang w:val="en-US" w:eastAsia="zh-CN"/>
-        </w:rPr>
-      </w:pPr>
-      <w:r>
-        <w:rPr>
-          <w:rFonts w:hint="eastAsia"/>
-          <w:lang w:val="en-US" w:eastAsia="zh-CN"/>
-        </w:rPr>
-        <w:t>Show full signatures 显示完整签名（建议勾选，可以看到返回类型），不完整和完整的区别如下：</w:t>
-      </w:r>
-    </w:p>
-    <w:p>
-      <w:r>
+      <w:r>
+        <w:rPr>
+          <w:rFonts w:hint="eastAsia"/>
+        </w:rPr>
+        <w:t>Autopopup code completion(</w:t>
+      </w:r>
+      <w:r>
+        <w:rPr>
+          <w:rFonts w:hint="eastAsia"/>
+        </w:rPr>
+        <w:t>自动弹出代码完成），在输入的时候就自动弹出代码完成列表，如果列表消息了，可以按‘</w:t>
+      </w:r>
+      <w:r>
+        <w:rPr>
+          <w:rFonts w:hint="eastAsia"/>
+        </w:rPr>
+        <w:t>Ctrl + 1</w:t>
+      </w:r>
+      <w:r>
+        <w:rPr>
+          <w:rFonts w:hint="eastAsia"/>
+        </w:rPr>
+        <w:t>’或‘</w:t>
+      </w:r>
+      <w:r>
+        <w:rPr>
+          <w:rFonts w:hint="eastAsia"/>
+        </w:rPr>
+        <w:t xml:space="preserve">Ctrl + Shift + </w:t>
+      </w:r>
+      <w:r>
+        <w:rPr>
+          <w:rFonts w:hint="eastAsia"/>
+        </w:rPr>
+        <w:t>空格’来再次显示。</w:t>
+      </w:r>
+    </w:p>
+    <w:p>
+      <w:r>
+        <w:rPr>
+          <w:rFonts w:hint="eastAsia"/>
+        </w:rPr>
+        <w:t>Patametor Info (</w:t>
+      </w:r>
+      <w:r>
+        <w:rPr>
+          <w:rFonts w:hint="eastAsia"/>
+        </w:rPr>
+        <w:t>参数信息）</w:t>
+      </w:r>
+    </w:p>
+    <w:p>
+      <w:r>
+        <w:rPr>
+          <w:rFonts w:hint="eastAsia"/>
+        </w:rPr>
+        <w:t xml:space="preserve">Autopopup in (ms): </w:t>
+      </w:r>
+      <w:r>
+        <w:rPr>
+          <w:rFonts w:hint="eastAsia"/>
+        </w:rPr>
+        <w:t>在多少</w:t>
+      </w:r>
+      <w:proofErr w:type="gramStart"/>
+      <w:r>
+        <w:rPr>
+          <w:rFonts w:hint="eastAsia"/>
+        </w:rPr>
+        <w:t>毫秒内</w:t>
+      </w:r>
+      <w:proofErr w:type="gramEnd"/>
+      <w:r>
+        <w:rPr>
+          <w:rFonts w:hint="eastAsia"/>
+        </w:rPr>
+        <w:t>自动弹出参数信息，默认是</w:t>
+      </w:r>
+      <w:r>
+        <w:rPr>
+          <w:rFonts w:hint="eastAsia"/>
+        </w:rPr>
+        <w:t>1000</w:t>
+      </w:r>
+      <w:r>
+        <w:rPr>
+          <w:rFonts w:hint="eastAsia"/>
+        </w:rPr>
+        <w:t>，建议修改为</w:t>
+      </w:r>
+      <w:r>
+        <w:rPr>
+          <w:rFonts w:hint="eastAsia"/>
+        </w:rPr>
+        <w:t>0</w:t>
+      </w:r>
+      <w:r>
+        <w:rPr>
+          <w:rFonts w:hint="eastAsia"/>
+        </w:rPr>
+        <w:t>（立即弹出）</w:t>
+      </w:r>
+    </w:p>
+    <w:p>
+      <w:r>
+        <w:rPr>
+          <w:rFonts w:hint="eastAsia"/>
+        </w:rPr>
+        <w:t xml:space="preserve">Show full signatures </w:t>
+      </w:r>
+      <w:r>
+        <w:rPr>
+          <w:rFonts w:hint="eastAsia"/>
+        </w:rPr>
+        <w:t>显示完整签名（建议勾选，可以看到返回类型），不完整和完整的区别如下：</w:t>
+      </w:r>
+    </w:p>
+    <w:p>
+      <w:r>
+        <w:rPr>
+          <w:noProof/>
+        </w:rPr>
         <w:drawing>
           <wp:inline distT="0" distB="0" distL="114300" distR="114300">
             <wp:extent cx="4199890" cy="2295525"/>
@@ -1360,7 +1254,7 @@
                     </pic:cNvPicPr>
                   </pic:nvPicPr>
                   <pic:blipFill>
-                    <a:blip r:embed="rId5"/>
+                    <a:blip r:embed="rId7"/>
                     <a:stretch>
                       <a:fillRect/>
                     </a:stretch>
@@ -1387,11 +1281,13 @@
       <w:r>
         <w:rPr>
           <w:rFonts w:hint="eastAsia"/>
-          <w:lang w:val="en-US" w:eastAsia="zh-CN"/>
         </w:rPr>
         <w:t xml:space="preserve"> </w:t>
       </w:r>
       <w:r>
+        <w:rPr>
+          <w:noProof/>
+        </w:rPr>
         <w:drawing>
           <wp:inline distT="0" distB="0" distL="114300" distR="114300">
             <wp:extent cx="3590290" cy="2324100"/>
@@ -1410,7 +1306,7 @@
                     </pic:cNvPicPr>
                   </pic:nvPicPr>
                   <pic:blipFill>
-                    <a:blip r:embed="rId6"/>
+                    <a:blip r:embed="rId8"/>
                     <a:stretch>
                       <a:fillRect/>
                     </a:stretch>
@@ -1436,23 +1332,34 @@
       </w:r>
     </w:p>
     <w:p>
-      <w:pPr>
-        <w:rPr>
-          <w:rFonts w:hint="eastAsia" w:eastAsiaTheme="minorEastAsia"/>
-          <w:lang w:val="en-US" w:eastAsia="zh-CN"/>
-        </w:rPr>
-      </w:pPr>
-      <w:r>
-        <w:rPr>
-          <w:rFonts w:hint="eastAsia"/>
-          <w:lang w:val="en-US" w:eastAsia="zh-CN"/>
-        </w:rPr>
-        <w:t xml:space="preserve">在参数隐藏后可按Ctrl + P再次显示 </w:t>
-      </w:r>
-    </w:p>
-    <w:p>
-      <w:pPr>
-        <w:pStyle w:val="2"/>
+      <w:r>
+        <w:rPr>
+          <w:rFonts w:hint="eastAsia"/>
+        </w:rPr>
+        <w:t>在参数隐藏后可按</w:t>
+      </w:r>
+      <w:r>
+        <w:rPr>
+          <w:rFonts w:hint="eastAsia"/>
+        </w:rPr>
+        <w:t>Ctrl + P</w:t>
+      </w:r>
+      <w:r>
+        <w:rPr>
+          <w:rFonts w:hint="eastAsia"/>
+        </w:rPr>
+        <w:t>再次显示</w:t>
+      </w:r>
+      <w:r>
+        <w:rPr>
+          <w:rFonts w:hint="eastAsia"/>
+        </w:rPr>
+        <w:t xml:space="preserve"> </w:t>
+      </w:r>
+    </w:p>
+    <w:p>
+      <w:pPr>
+        <w:pStyle w:val="1"/>
       </w:pPr>
       <w:r>
         <w:rPr>
@@ -1466,23 +1373,30 @@
     </w:p>
     <w:p>
       <w:pPr>
-        <w:ind w:left="420" w:leftChars="200"/>
-        <w:rPr>
-          <w:rFonts w:hint="eastAsia" w:eastAsiaTheme="minorEastAsia"/>
-          <w:lang w:val="en-US" w:eastAsia="zh-CN"/>
-        </w:rPr>
-      </w:pPr>
-      <w:r>
-        <w:rPr>
-          <w:rFonts w:hint="eastAsia"/>
-          <w:lang w:val="en-US" w:eastAsia="zh-CN"/>
-        </w:rPr>
-        <w:t>当光标不在代码区时，按下Esc则可使光标定位到代码编辑器</w:t>
-      </w:r>
-    </w:p>
-    <w:p>
-      <w:pPr>
-        <w:ind w:left="420" w:leftChars="200"/>
+        <w:ind w:leftChars="200" w:left="420"/>
+      </w:pPr>
+      <w:r>
+        <w:rPr>
+          <w:rFonts w:hint="eastAsia"/>
+        </w:rPr>
+        <w:t>当光标不在代码区时，按下</w:t>
+      </w:r>
+      <w:r>
+        <w:rPr>
+          <w:rFonts w:hint="eastAsia"/>
+        </w:rPr>
+        <w:t>Esc</w:t>
+      </w:r>
+      <w:r>
+        <w:rPr>
+          <w:rFonts w:hint="eastAsia"/>
+        </w:rPr>
+        <w:t>则可使光标定位到代码编辑器</w:t>
+      </w:r>
+    </w:p>
+    <w:p>
+      <w:pPr>
+        <w:ind w:leftChars="200" w:left="420"/>
       </w:pPr>
       <w:r>
         <w:rPr>
@@ -1529,7 +1443,7 @@
     </w:p>
     <w:p>
       <w:pPr>
-        <w:ind w:left="420" w:leftChars="200"/>
+        <w:ind w:leftChars="200" w:left="420"/>
       </w:pPr>
       <w:r>
         <w:rPr>
@@ -1594,12 +1508,12 @@
     </w:p>
     <w:p>
       <w:pPr>
-        <w:ind w:left="420" w:leftChars="200"/>
-      </w:pPr>
-    </w:p>
-    <w:p>
-      <w:pPr>
-        <w:ind w:left="420" w:leftChars="200"/>
+        <w:ind w:leftChars="200" w:left="420"/>
+      </w:pPr>
+    </w:p>
+    <w:p>
+      <w:pPr>
+        <w:ind w:leftChars="200" w:left="420"/>
       </w:pPr>
       <w:r>
         <w:rPr>
@@ -1614,7 +1528,13 @@
         <w:rPr>
           <w:rFonts w:hint="eastAsia"/>
         </w:rPr>
-        <w:t>：C</w:t>
+        <w:t>：</w:t>
+      </w:r>
+      <w:r>
+        <w:rPr>
+          <w:rFonts w:hint="eastAsia"/>
+        </w:rPr>
+        <w:t>C</w:t>
       </w:r>
       <w:r>
         <w:t>trl + Alt + I</w:t>
@@ -1622,7 +1542,7 @@
     </w:p>
     <w:p>
       <w:pPr>
-        <w:ind w:left="420" w:leftChars="200"/>
+        <w:ind w:leftChars="200" w:left="420"/>
       </w:pPr>
       <w:r>
         <w:rPr>
@@ -1642,18 +1562,24 @@
     </w:p>
     <w:p>
       <w:pPr>
-        <w:ind w:left="420" w:leftChars="200"/>
-      </w:pPr>
-    </w:p>
-    <w:p>
-      <w:pPr>
-        <w:ind w:left="420" w:leftChars="200"/>
-      </w:pPr>
-      <w:r>
-        <w:rPr>
-          <w:rFonts w:hint="eastAsia"/>
-        </w:rPr>
-        <w:t>上、下移动代码：</w:t>
+        <w:ind w:leftChars="200" w:left="420"/>
+      </w:pPr>
+    </w:p>
+    <w:p>
+      <w:pPr>
+        <w:ind w:leftChars="200" w:left="420"/>
+      </w:pPr>
+      <w:r>
+        <w:rPr>
+          <w:rFonts w:hint="eastAsia"/>
+        </w:rPr>
+        <w:t>上、下移动代码</w:t>
+      </w:r>
+      <w:r>
+        <w:rPr>
+          <w:rFonts w:hint="eastAsia"/>
+        </w:rPr>
+        <w:t>：</w:t>
       </w:r>
       <w:r>
         <w:t>C</w:t>
@@ -1671,7 +1597,19 @@
         <w:rPr>
           <w:rFonts w:hint="eastAsia"/>
         </w:rPr>
-        <w:t xml:space="preserve">hift + ↑↓ </w:t>
+        <w:t xml:space="preserve">hift + </w:t>
+      </w:r>
+      <w:r>
+        <w:rPr>
+          <w:rFonts w:hint="eastAsia"/>
+        </w:rPr>
+        <w:t>↑↓</w:t>
+      </w:r>
+      <w:r>
+        <w:rPr>
+          <w:rFonts w:hint="eastAsia"/>
+        </w:rPr>
+        <w:t xml:space="preserve"> </w:t>
       </w:r>
       <w:r>
         <w:t xml:space="preserve">   Alt + Shift + </w:t>
@@ -1685,29 +1623,53 @@
     </w:p>
     <w:p>
       <w:pPr>
-        <w:ind w:left="420" w:leftChars="200"/>
-      </w:pPr>
-      <w:r>
-        <w:rPr>
-          <w:rFonts w:hint="eastAsia"/>
-        </w:rPr>
-        <w:t>滚动滚动条：Ctrl + ↑↓</w:t>
-      </w:r>
-    </w:p>
-    <w:p>
-      <w:pPr>
-        <w:ind w:left="420" w:leftChars="200"/>
-      </w:pPr>
-      <w:r>
-        <w:rPr>
-          <w:rFonts w:hint="eastAsia"/>
-        </w:rPr>
-        <w:t>窗口中打开了多个文件，左右切换打开的文件：Alt + 左右箭头</w:t>
-      </w:r>
-    </w:p>
-    <w:p>
-      <w:pPr>
-        <w:ind w:left="420" w:leftChars="200"/>
+        <w:ind w:leftChars="200" w:left="420"/>
+      </w:pPr>
+      <w:r>
+        <w:rPr>
+          <w:rFonts w:hint="eastAsia"/>
+        </w:rPr>
+        <w:t>滚动滚动条：</w:t>
+      </w:r>
+      <w:r>
+        <w:rPr>
+          <w:rFonts w:hint="eastAsia"/>
+        </w:rPr>
+        <w:t xml:space="preserve">Ctrl + </w:t>
+      </w:r>
+      <w:r>
+        <w:rPr>
+          <w:rFonts w:hint="eastAsia"/>
+        </w:rPr>
+        <w:t>↑↓</w:t>
+      </w:r>
+    </w:p>
+    <w:p>
+      <w:pPr>
+        <w:ind w:leftChars="200" w:left="420"/>
+      </w:pPr>
+      <w:r>
+        <w:rPr>
+          <w:rFonts w:hint="eastAsia"/>
+        </w:rPr>
+        <w:t>窗口中打开了多个文件，左右切换打开的文件：</w:t>
+      </w:r>
+      <w:r>
+        <w:rPr>
+          <w:rFonts w:hint="eastAsia"/>
+        </w:rPr>
+        <w:t xml:space="preserve">Alt + </w:t>
+      </w:r>
+      <w:r>
+        <w:rPr>
+          <w:rFonts w:hint="eastAsia"/>
+        </w:rPr>
+        <w:t>左右箭头</w:t>
+      </w:r>
+    </w:p>
+    <w:p>
+      <w:pPr>
+        <w:ind w:leftChars="200" w:left="420"/>
       </w:pPr>
     </w:p>
     <w:p>
@@ -1729,22 +1691,46 @@
         <w:rPr>
           <w:rFonts w:hint="eastAsia"/>
         </w:rPr>
-        <w:t>结构化选择：将光标置于任意单词，按下Ctrl + W，选择整个单词，继续按，则选中的区域会扩展至包含任意数量的相邻文本，按Ctrl + Shift + W，则选中区域会缩小</w:t>
-      </w:r>
-    </w:p>
-    <w:p>
-      <w:pPr>
-        <w:ind w:left="420" w:leftChars="200"/>
-      </w:pPr>
-    </w:p>
-    <w:p>
-      <w:pPr>
-        <w:ind w:left="420" w:leftChars="200"/>
-      </w:pPr>
-    </w:p>
-    <w:p>
-      <w:pPr>
-        <w:ind w:left="420" w:leftChars="200"/>
+        <w:t>结构化选择：将光标置于任意单词，按下</w:t>
+      </w:r>
+      <w:r>
+        <w:rPr>
+          <w:rFonts w:hint="eastAsia"/>
+        </w:rPr>
+        <w:t>Ctrl + W</w:t>
+      </w:r>
+      <w:r>
+        <w:rPr>
+          <w:rFonts w:hint="eastAsia"/>
+        </w:rPr>
+        <w:t>，选择整个单词，继续按，则选中的区域会扩展至包含任意数量的相邻文本，按</w:t>
+      </w:r>
+      <w:r>
+        <w:rPr>
+          <w:rFonts w:hint="eastAsia"/>
+        </w:rPr>
+        <w:t>Ctrl + Shift + W</w:t>
+      </w:r>
+      <w:r>
+        <w:rPr>
+          <w:rFonts w:hint="eastAsia"/>
+        </w:rPr>
+        <w:t>，则选中区域会缩小</w:t>
+      </w:r>
+    </w:p>
+    <w:p>
+      <w:pPr>
+        <w:ind w:leftChars="200" w:left="420"/>
+      </w:pPr>
+    </w:p>
+    <w:p>
+      <w:pPr>
+        <w:ind w:leftChars="200" w:left="420"/>
+      </w:pPr>
+    </w:p>
+    <w:p>
+      <w:pPr>
+        <w:ind w:leftChars="200" w:left="420"/>
       </w:pPr>
       <w:r>
         <w:rPr>
@@ -1758,12 +1744,12 @@
     </w:p>
     <w:p>
       <w:pPr>
-        <w:ind w:left="420" w:leftChars="200"/>
-      </w:pPr>
-    </w:p>
-    <w:p>
-      <w:pPr>
-        <w:ind w:left="420" w:leftChars="200"/>
+        <w:ind w:leftChars="200" w:left="420"/>
+      </w:pPr>
+    </w:p>
+    <w:p>
+      <w:pPr>
+        <w:ind w:leftChars="200" w:left="420"/>
       </w:pPr>
       <w:r>
         <w:rPr>
@@ -1780,21 +1766,30 @@
     </w:p>
     <w:p>
       <w:pPr>
-        <w:ind w:left="420" w:leftChars="200"/>
-      </w:pPr>
-      <w:r>
-        <w:rPr>
-          <w:rFonts w:hint="eastAsia"/>
-        </w:rPr>
-        <w:t>抽取变成员：C</w:t>
-      </w:r>
-      <w:r>
-        <w:t>trl + Alt + F</w:t>
-      </w:r>
-    </w:p>
-    <w:p>
-      <w:pPr>
-        <w:ind w:left="420" w:leftChars="200"/>
+        <w:ind w:leftChars="200" w:left="420"/>
+      </w:pPr>
+      <w:r>
+        <w:rPr>
+          <w:rFonts w:hint="eastAsia"/>
+        </w:rPr>
+        <w:t>抽取变成员：</w:t>
+      </w:r>
+      <w:r>
+        <w:rPr>
+          <w:rFonts w:hint="eastAsia"/>
+        </w:rPr>
+        <w:t>C</w:t>
+      </w:r>
+      <w:r>
+        <w:t xml:space="preserve">trl + </w:t>
+      </w:r>
+      <w:r>
+        <w:t>Alt + F</w:t>
+      </w:r>
+    </w:p>
+    <w:p>
+      <w:pPr>
+        <w:ind w:leftChars="200" w:left="420"/>
       </w:pPr>
       <w:r>
         <w:rPr>
@@ -1803,12 +1798,15 @@
         <w:t>抽取</w:t>
       </w:r>
       <w:r>
-        <w:t>局部变量：Ctrl + Alt + V</w:t>
-      </w:r>
-    </w:p>
-    <w:p>
-      <w:pPr>
-        <w:ind w:left="420" w:leftChars="200"/>
+        <w:t>局部变量：</w:t>
+      </w:r>
+      <w:r>
+        <w:t>Ctrl + Alt + V</w:t>
+      </w:r>
+    </w:p>
+    <w:p>
+      <w:pPr>
+        <w:ind w:leftChars="200" w:left="420"/>
       </w:pPr>
       <w:r>
         <w:rPr>
@@ -1822,12 +1820,12 @@
     </w:p>
     <w:p>
       <w:pPr>
-        <w:ind w:left="420" w:leftChars="200"/>
-      </w:pPr>
-    </w:p>
-    <w:p>
-      <w:pPr>
-        <w:ind w:left="420" w:leftChars="200"/>
+        <w:ind w:leftChars="200" w:left="420"/>
+      </w:pPr>
+    </w:p>
+    <w:p>
+      <w:pPr>
+        <w:ind w:leftChars="200" w:left="420"/>
       </w:pPr>
       <w:r>
         <w:rPr>
@@ -1841,18 +1839,24 @@
     </w:p>
     <w:p>
       <w:pPr>
-        <w:ind w:left="420" w:leftChars="200"/>
-      </w:pPr>
-    </w:p>
-    <w:p>
-      <w:pPr>
-        <w:ind w:left="420" w:leftChars="200"/>
-      </w:pPr>
-      <w:r>
-        <w:rPr>
-          <w:rFonts w:hint="eastAsia"/>
-        </w:rPr>
-        <w:t>查看方法参数提示：C</w:t>
+        <w:ind w:leftChars="200" w:left="420"/>
+      </w:pPr>
+    </w:p>
+    <w:p>
+      <w:pPr>
+        <w:ind w:leftChars="200" w:left="420"/>
+      </w:pPr>
+      <w:r>
+        <w:rPr>
+          <w:rFonts w:hint="eastAsia"/>
+        </w:rPr>
+        <w:t>查看方法参数提示：</w:t>
+      </w:r>
+      <w:r>
+        <w:rPr>
+          <w:rFonts w:hint="eastAsia"/>
+        </w:rPr>
+        <w:t>C</w:t>
       </w:r>
       <w:r>
         <w:t>trl + P</w:t>
@@ -1860,18 +1864,24 @@
     </w:p>
     <w:p>
       <w:pPr>
-        <w:ind w:left="420" w:leftChars="200"/>
-      </w:pPr>
-      <w:r>
-        <w:rPr>
-          <w:rFonts w:hint="eastAsia"/>
-        </w:rPr>
-        <w:t>查看文档说明：Ctrl + Q</w:t>
-      </w:r>
-    </w:p>
-    <w:p>
-      <w:pPr>
-        <w:ind w:left="420" w:leftChars="200"/>
+        <w:ind w:leftChars="200" w:left="420"/>
+      </w:pPr>
+      <w:r>
+        <w:rPr>
+          <w:rFonts w:hint="eastAsia"/>
+        </w:rPr>
+        <w:t>查看文档说明：</w:t>
+      </w:r>
+      <w:r>
+        <w:rPr>
+          <w:rFonts w:hint="eastAsia"/>
+        </w:rPr>
+        <w:t>Ctrl + Q</w:t>
+      </w:r>
+    </w:p>
+    <w:p>
+      <w:pPr>
+        <w:ind w:leftChars="200" w:left="420"/>
       </w:pPr>
       <w:r>
         <w:rPr>
@@ -1885,9 +1895,8 @@
     </w:p>
     <w:p>
       <w:pPr>
-        <w:ind w:left="420" w:leftChars="200"/>
-      </w:pPr>
-      <w:bookmarkStart w:id="0" w:name="_GoBack"/>
+        <w:ind w:leftChars="200" w:left="420"/>
+      </w:pPr>
       <w:r>
         <w:rPr>
           <w:rFonts w:hint="eastAsia"/>
@@ -1897,7 +1906,6 @@
       <w:r>
         <w:rPr>
           <w:rFonts w:hint="eastAsia"/>
-          <w:lang w:val="en-US" w:eastAsia="zh-CN"/>
         </w:rPr>
         <w:t>变量、</w:t>
       </w:r>
@@ -1905,155 +1913,225 @@
         <w:rPr>
           <w:rFonts w:hint="eastAsia"/>
         </w:rPr>
-        <w:t xml:space="preserve">方法被调用：alt + F7 </w:t>
-      </w:r>
-    </w:p>
-    <w:bookmarkEnd w:id="0"/>
-    <w:p>
-      <w:pPr>
-        <w:ind w:left="420" w:leftChars="200"/>
-      </w:pPr>
-      <w:r>
-        <w:rPr>
-          <w:rFonts w:hint="eastAsia"/>
-        </w:rPr>
-        <w:t>代码提示：Ctrl + Shift + 空格</w:t>
-      </w:r>
-    </w:p>
-    <w:p>
-      <w:pPr>
-        <w:ind w:left="420" w:leftChars="200"/>
-      </w:pPr>
-    </w:p>
-    <w:p>
-      <w:pPr>
-        <w:ind w:left="420" w:leftChars="200"/>
-        <w:rPr>
-          <w:rFonts w:hint="eastAsia"/>
-        </w:rPr>
-      </w:pPr>
-      <w:r>
-        <w:rPr>
-          <w:rFonts w:hint="eastAsia"/>
-        </w:rPr>
-        <w:t>工具窗口快捷键Alt + 1234567，按一下打开，再按一下关闭</w:t>
-      </w:r>
-    </w:p>
-    <w:p>
-      <w:pPr>
-        <w:ind w:left="420" w:leftChars="200"/>
-        <w:rPr>
-          <w:rFonts w:hint="eastAsia" w:eastAsiaTheme="minorEastAsia"/>
-          <w:lang w:val="en-US" w:eastAsia="zh-CN"/>
-        </w:rPr>
-      </w:pPr>
-      <w:r>
-        <w:rPr>
-          <w:rFonts w:hint="eastAsia"/>
-          <w:lang w:val="en-US" w:eastAsia="zh-CN"/>
-        </w:rPr>
-        <w:t>隐藏/显示工具窗口  Ctrl + Shift + F12</w:t>
-      </w:r>
-    </w:p>
-    <w:p>
-      <w:pPr>
-        <w:ind w:left="420" w:leftChars="200"/>
-        <w:rPr>
-          <w:color w:val="auto"/>
+        <w:t>方法被调用：</w:t>
+      </w:r>
+      <w:r>
+        <w:rPr>
+          <w:rFonts w:hint="eastAsia"/>
+        </w:rPr>
+        <w:t xml:space="preserve">alt + F7 </w:t>
+      </w:r>
+    </w:p>
+    <w:p>
+      <w:pPr>
+        <w:ind w:leftChars="200" w:left="420"/>
+      </w:pPr>
+      <w:r>
+        <w:rPr>
+          <w:rFonts w:hint="eastAsia"/>
+        </w:rPr>
+        <w:t>代码提示：</w:t>
+      </w:r>
+      <w:r>
+        <w:rPr>
+          <w:rFonts w:hint="eastAsia"/>
+        </w:rPr>
+        <w:t xml:space="preserve">Ctrl + Shift + </w:t>
+      </w:r>
+      <w:r>
+        <w:rPr>
+          <w:rFonts w:hint="eastAsia"/>
+        </w:rPr>
+        <w:t>空格</w:t>
+      </w:r>
+    </w:p>
+    <w:p>
+      <w:pPr>
+        <w:ind w:leftChars="200" w:left="420"/>
+      </w:pPr>
+    </w:p>
+    <w:p>
+      <w:pPr>
+        <w:ind w:leftChars="200" w:left="420"/>
+      </w:pPr>
+      <w:r>
+        <w:rPr>
+          <w:rFonts w:hint="eastAsia"/>
+        </w:rPr>
+        <w:t>工具窗口快捷键</w:t>
+      </w:r>
+      <w:r>
+        <w:rPr>
+          <w:rFonts w:hint="eastAsia"/>
+        </w:rPr>
+        <w:t>Alt + 1234567</w:t>
+      </w:r>
+      <w:r>
+        <w:rPr>
+          <w:rFonts w:hint="eastAsia"/>
+        </w:rPr>
+        <w:t>，按一下打开，再按一下关闭</w:t>
+      </w:r>
+    </w:p>
+    <w:p>
+      <w:pPr>
+        <w:ind w:leftChars="200" w:left="420"/>
+      </w:pPr>
+      <w:r>
+        <w:rPr>
+          <w:rFonts w:hint="eastAsia"/>
+        </w:rPr>
+        <w:t>隐藏</w:t>
+      </w:r>
+      <w:r>
+        <w:rPr>
+          <w:rFonts w:hint="eastAsia"/>
+        </w:rPr>
+        <w:t>/</w:t>
+      </w:r>
+      <w:r>
+        <w:rPr>
+          <w:rFonts w:hint="eastAsia"/>
+        </w:rPr>
+        <w:t>显示工具窗口</w:t>
+      </w:r>
+      <w:r>
+        <w:rPr>
+          <w:rFonts w:hint="eastAsia"/>
+        </w:rPr>
+        <w:t xml:space="preserve">  Ctrl + Shift + F12</w:t>
+      </w:r>
+    </w:p>
+    <w:p>
+      <w:pPr>
+        <w:ind w:leftChars="200" w:left="420"/>
+        <w:rPr>
           <w:shd w:val="clear" w:color="FFFFFF" w:fill="D9D9D9"/>
         </w:rPr>
       </w:pPr>
     </w:p>
     <w:p>
       <w:pPr>
-        <w:ind w:left="420" w:leftChars="200"/>
-        <w:rPr>
-          <w:rFonts w:hint="eastAsia" w:eastAsiaTheme="minorEastAsia"/>
-          <w:lang w:val="en-US" w:eastAsia="zh-CN"/>
-        </w:rPr>
-      </w:pPr>
-      <w:r>
-        <w:rPr>
-          <w:rFonts w:hint="eastAsia"/>
-          <w:lang w:val="en-US" w:eastAsia="zh-CN"/>
+        <w:ind w:leftChars="200" w:left="420"/>
+      </w:pPr>
+      <w:r>
+        <w:rPr>
+          <w:rFonts w:hint="eastAsia"/>
         </w:rPr>
         <w:t>导航：</w:t>
       </w:r>
     </w:p>
     <w:p>
       <w:pPr>
-        <w:ind w:left="420" w:leftChars="200"/>
-        <w:rPr>
-          <w:rFonts w:hint="eastAsia"/>
-        </w:rPr>
-      </w:pPr>
-      <w:r>
-        <w:rPr>
-          <w:rFonts w:hint="eastAsia"/>
-          <w:lang w:val="en-US" w:eastAsia="zh-CN"/>
+        <w:ind w:leftChars="200" w:left="420"/>
+      </w:pPr>
+      <w:r>
+        <w:rPr>
+          <w:rFonts w:hint="eastAsia"/>
         </w:rPr>
         <w:tab/>
+      </w:r>
+      <w:proofErr w:type="gramStart"/>
+      <w:r>
+        <w:rPr>
+          <w:rFonts w:hint="eastAsia"/>
+        </w:rPr>
         <w:t>导航到</w:t>
       </w:r>
       <w:r>
         <w:rPr>
           <w:rFonts w:hint="eastAsia"/>
           <w:color w:val="FF0000"/>
-          <w:lang w:val="en-US" w:eastAsia="zh-CN"/>
         </w:rPr>
         <w:t>类</w:t>
       </w:r>
       <w:r>
         <w:rPr>
           <w:rFonts w:hint="eastAsia"/>
-          <w:lang w:val="en-US" w:eastAsia="zh-CN"/>
         </w:rPr>
         <w:t>文件</w:t>
       </w:r>
-      <w:r>
-        <w:rPr>
-          <w:rFonts w:hint="eastAsia"/>
-        </w:rPr>
-        <w:t>：Ctrl + N</w:t>
-      </w:r>
-    </w:p>
-    <w:p>
-      <w:pPr>
-        <w:ind w:left="420" w:leftChars="200"/>
-        <w:rPr>
-          <w:rFonts w:hint="eastAsia"/>
-          <w:lang w:val="en-US" w:eastAsia="zh-CN"/>
-        </w:rPr>
-      </w:pPr>
-      <w:r>
-        <w:rPr>
-          <w:rFonts w:hint="eastAsia"/>
-          <w:lang w:val="en-US" w:eastAsia="zh-CN"/>
+      <w:proofErr w:type="gramEnd"/>
+      <w:r>
+        <w:rPr>
+          <w:rFonts w:hint="eastAsia"/>
+        </w:rPr>
+        <w:t>：</w:t>
+      </w:r>
+      <w:r>
+        <w:rPr>
+          <w:rFonts w:hint="eastAsia"/>
+        </w:rPr>
+        <w:t>Ctrl + N</w:t>
+      </w:r>
+    </w:p>
+    <w:p>
+      <w:pPr>
+        <w:ind w:leftChars="200" w:left="420"/>
+      </w:pPr>
+      <w:r>
+        <w:rPr>
+          <w:rFonts w:hint="eastAsia"/>
         </w:rPr>
         <w:tab/>
-        <w:t>导航到文件：Ctrl + Shift + N，也可导航到文件夹，如果只导航到文件夹，可以在末尾加'/'符号</w:t>
-      </w:r>
-    </w:p>
-    <w:p>
-      <w:pPr>
-        <w:ind w:left="420" w:leftChars="200"/>
-        <w:rPr>
-          <w:rFonts w:hint="eastAsia"/>
-          <w:lang w:val="en-US" w:eastAsia="zh-CN"/>
-        </w:rPr>
-      </w:pPr>
-      <w:r>
-        <w:rPr>
-          <w:rFonts w:hint="eastAsia"/>
-          <w:lang w:val="en-US" w:eastAsia="zh-CN"/>
+      </w:r>
+      <w:r>
+        <w:rPr>
+          <w:rFonts w:hint="eastAsia"/>
+        </w:rPr>
+        <w:t>导航到文件：</w:t>
+      </w:r>
+      <w:r>
+        <w:rPr>
+          <w:rFonts w:hint="eastAsia"/>
+        </w:rPr>
+        <w:t>Ctrl + Shift + N</w:t>
+      </w:r>
+      <w:r>
+        <w:rPr>
+          <w:rFonts w:hint="eastAsia"/>
+        </w:rPr>
+        <w:t>，也可导航到文件夹，如果只导航到文件夹，可以在末尾加</w:t>
+      </w:r>
+      <w:r>
+        <w:rPr>
+          <w:rFonts w:hint="eastAsia"/>
+        </w:rPr>
+        <w:t>'/'</w:t>
+      </w:r>
+      <w:r>
+        <w:rPr>
+          <w:rFonts w:hint="eastAsia"/>
+        </w:rPr>
+        <w:t>符号</w:t>
+      </w:r>
+    </w:p>
+    <w:p>
+      <w:pPr>
+        <w:ind w:leftChars="200" w:left="420"/>
+      </w:pPr>
+      <w:r>
+        <w:rPr>
+          <w:rFonts w:hint="eastAsia"/>
         </w:rPr>
         <w:tab/>
-        <w:t>导航到符号：Ctrl + Shift + Alt + N</w:t>
-      </w:r>
-    </w:p>
-    <w:p>
-      <w:pPr>
-        <w:ind w:left="420" w:leftChars="200"/>
+      </w:r>
+      <w:r>
+        <w:rPr>
+          <w:rFonts w:hint="eastAsia"/>
+        </w:rPr>
+        <w:t>导航到符号：</w:t>
+      </w:r>
+      <w:r>
+        <w:rPr>
+          <w:rFonts w:hint="eastAsia"/>
+        </w:rPr>
+        <w:t>Ctrl + Shift + Alt + N</w:t>
+      </w:r>
+    </w:p>
+    <w:p>
+      <w:pPr>
+        <w:ind w:leftChars="200" w:left="420"/>
         <w:rPr>
           <w:color w:val="FF0000"/>
         </w:rPr>
@@ -2062,30 +2140,40 @@
         <w:rPr>
           <w:rFonts w:hint="eastAsia"/>
           <w:color w:val="FF0000"/>
-          <w:lang w:val="en-US" w:eastAsia="zh-CN"/>
         </w:rPr>
         <w:tab/>
+      </w:r>
+      <w:r>
+        <w:rPr>
+          <w:rFonts w:hint="eastAsia"/>
+          <w:color w:val="FF0000"/>
+        </w:rPr>
         <w:t>显示类结构（成员变量、方法）</w:t>
       </w:r>
       <w:r>
         <w:rPr>
           <w:color w:val="FF0000"/>
         </w:rPr>
-        <w:t>：Ctrl + F12</w:t>
-      </w:r>
-    </w:p>
-    <w:p>
-      <w:pPr>
-        <w:ind w:left="420" w:leftChars="200"/>
+        <w:t>：</w:t>
+      </w:r>
+      <w:r>
         <w:rPr>
           <w:color w:val="FF0000"/>
         </w:rPr>
-      </w:pPr>
-      <w:r>
-        <w:rPr>
-          <w:rFonts w:hint="eastAsia"/>
+        <w:t>Ctrl + F12</w:t>
+      </w:r>
+    </w:p>
+    <w:p>
+      <w:pPr>
+        <w:ind w:leftChars="200" w:left="420"/>
+        <w:rPr>
           <w:color w:val="FF0000"/>
-          <w:lang w:val="en-US" w:eastAsia="zh-CN"/>
+        </w:rPr>
+      </w:pPr>
+      <w:r>
+        <w:rPr>
+          <w:rFonts w:hint="eastAsia"/>
+          <w:color w:val="FF0000"/>
         </w:rPr>
         <w:tab/>
       </w:r>
@@ -2100,21 +2188,26 @@
         <w:rPr>
           <w:color w:val="FF0000"/>
         </w:rPr>
-        <w:t>资源文件：双击Shift</w:t>
-      </w:r>
-    </w:p>
-    <w:p>
-      <w:pPr>
-        <w:ind w:left="420" w:leftChars="200"/>
+        <w:t>资源文件：双击</w:t>
+      </w:r>
+      <w:r>
         <w:rPr>
           <w:color w:val="FF0000"/>
         </w:rPr>
-      </w:pPr>
-      <w:r>
-        <w:rPr>
-          <w:rFonts w:hint="eastAsia"/>
+        <w:t>Shift</w:t>
+      </w:r>
+    </w:p>
+    <w:p>
+      <w:pPr>
+        <w:ind w:leftChars="200" w:left="420"/>
+        <w:rPr>
           <w:color w:val="FF0000"/>
-          <w:lang w:val="en-US" w:eastAsia="zh-CN"/>
+        </w:rPr>
+      </w:pPr>
+      <w:r>
+        <w:rPr>
+          <w:rFonts w:hint="eastAsia"/>
+          <w:color w:val="FF0000"/>
         </w:rPr>
         <w:tab/>
       </w:r>
@@ -2142,27 +2235,45 @@
         <w:rPr>
           <w:color w:val="FF0000"/>
         </w:rPr>
-        <w:t>按下Ctrl + B</w:t>
-      </w:r>
-      <w:r>
-        <w:rPr>
-          <w:rFonts w:hint="eastAsia"/>
+        <w:t>按下</w:t>
+      </w:r>
+      <w:r>
+        <w:rPr>
           <w:color w:val="FF0000"/>
         </w:rPr>
+        <w:t>Ctrl + B</w:t>
+      </w:r>
+      <w:r>
+        <w:rPr>
+          <w:rFonts w:hint="eastAsia"/>
+          <w:color w:val="FF0000"/>
+        </w:rPr>
         <w:t>进入</w:t>
       </w:r>
       <w:r>
         <w:rPr>
           <w:color w:val="FF0000"/>
         </w:rPr>
-        <w:t>到该控件的xml位置</w:t>
-      </w:r>
-    </w:p>
-    <w:p>
-      <w:pPr>
+        <w:t>到该控件的</w:t>
+      </w:r>
+      <w:r>
         <w:rPr>
           <w:color w:val="FF0000"/>
         </w:rPr>
+        <w:t>xml</w:t>
+      </w:r>
+      <w:r>
+        <w:rPr>
+          <w:color w:val="FF0000"/>
+        </w:rPr>
+        <w:t>位置</w:t>
+      </w:r>
+    </w:p>
+    <w:p>
+      <w:pPr>
+        <w:rPr>
+          <w:color w:val="FF0000"/>
+        </w:rPr>
       </w:pPr>
     </w:p>
     <w:p>
@@ -2181,6 +2292,9 @@
         <w:ind w:firstLine="420"/>
       </w:pPr>
       <w:r>
+        <w:rPr>
+          <w:noProof/>
+        </w:rPr>
         <w:drawing>
           <wp:inline distT="0" distB="0" distL="0" distR="0">
             <wp:extent cx="1905000" cy="2000250"/>
@@ -2199,7 +2313,7 @@
                     </pic:cNvPicPr>
                   </pic:nvPicPr>
                   <pic:blipFill>
-                    <a:blip r:embed="rId7" cstate="print"/>
+                    <a:blip r:embed="rId9" cstate="print"/>
                     <a:stretch>
                       <a:fillRect/>
                     </a:stretch>
@@ -2233,17 +2347,54 @@
         <w:rPr>
           <w:rFonts w:hint="eastAsia"/>
         </w:rPr>
-        <w:t>在编辑器选项卡之间导航：Alt + 左右箭头，关于编辑器选项卡的命令在：Window</w:t>
-      </w:r>
-      <w:r>
-        <w:rPr/>
+        <w:t>在编辑器选项卡之间导航：</w:t>
+      </w:r>
+      <w:r>
+        <w:rPr>
+          <w:rFonts w:hint="eastAsia"/>
+        </w:rPr>
+        <w:t xml:space="preserve">Alt + </w:t>
+      </w:r>
+      <w:r>
+        <w:rPr>
+          <w:rFonts w:hint="eastAsia"/>
+        </w:rPr>
+        <w:t>左右箭头，关于编辑器选项卡的命令在：</w:t>
+      </w:r>
+      <w:r>
+        <w:rPr>
+          <w:rFonts w:hint="eastAsia"/>
+        </w:rPr>
+        <w:t>Window</w:t>
+      </w:r>
+      <w:r>
         <w:sym w:font="Wingdings" w:char="F0E0"/>
       </w:r>
       <w:r>
         <w:rPr>
           <w:rFonts w:hint="eastAsia"/>
         </w:rPr>
-        <w:t>Editor Tabs，在编辑器选项卡上右击可出现相关的上下文菜单。</w:t>
+        <w:t>Editor Tabs</w:t>
+      </w:r>
+      <w:r>
+        <w:rPr>
+          <w:rFonts w:hint="eastAsia"/>
+        </w:rPr>
+        <w:t>，在编辑器选项</w:t>
+      </w:r>
+      <w:proofErr w:type="gramStart"/>
+      <w:r>
+        <w:rPr>
+          <w:rFonts w:hint="eastAsia"/>
+        </w:rPr>
+        <w:t>卡上右击可出现</w:t>
+      </w:r>
+      <w:proofErr w:type="gramEnd"/>
+      <w:r>
+        <w:rPr>
+          <w:rFonts w:hint="eastAsia"/>
+        </w:rPr>
+        <w:t>相关的上下文菜单。</w:t>
       </w:r>
     </w:p>
     <w:p>
@@ -2262,21 +2413,21 @@
     </w:p>
     <w:p>
       <w:pPr>
+        <w:pStyle w:val="1"/>
+      </w:pPr>
+      <w:r>
+        <w:rPr>
+          <w:rFonts w:hint="eastAsia"/>
+        </w:rPr>
+        <w:t>代码</w:t>
+      </w:r>
+      <w:r>
+        <w:t>模板</w:t>
+      </w:r>
+    </w:p>
+    <w:p>
+      <w:pPr>
         <w:pStyle w:val="2"/>
-      </w:pPr>
-      <w:r>
-        <w:rPr>
-          <w:rFonts w:hint="eastAsia"/>
-        </w:rPr>
-        <w:t>代码</w:t>
-      </w:r>
-      <w:r>
-        <w:t>模板</w:t>
-      </w:r>
-    </w:p>
-    <w:p>
-      <w:pPr>
-        <w:pStyle w:val="3"/>
         <w:numPr>
           <w:ilvl w:val="0"/>
           <w:numId w:val="1"/>
@@ -2298,14 +2449,29 @@
         <w:rPr>
           <w:rFonts w:hint="eastAsia"/>
         </w:rPr>
-        <w:t>模板1：</w:t>
-      </w:r>
-    </w:p>
-    <w:p>
-      <w:pPr>
-        <w:ind w:firstLine="420"/>
-      </w:pPr>
-      <w:r>
+        <w:t>模板</w:t>
+      </w:r>
+      <w:r>
+        <w:rPr>
+          <w:rFonts w:hint="eastAsia"/>
+        </w:rPr>
+        <w:t>1</w:t>
+      </w:r>
+      <w:r>
+        <w:rPr>
+          <w:rFonts w:hint="eastAsia"/>
+        </w:rPr>
+        <w:t>：</w:t>
+      </w:r>
+    </w:p>
+    <w:p>
+      <w:pPr>
+        <w:ind w:firstLine="420"/>
+      </w:pPr>
+      <w:r>
+        <w:rPr>
+          <w:noProof/>
+        </w:rPr>
         <w:drawing>
           <wp:inline distT="0" distB="0" distL="0" distR="0">
             <wp:extent cx="4914900" cy="657225"/>
@@ -2324,7 +2490,7 @@
                     </pic:cNvPicPr>
                   </pic:nvPicPr>
                   <pic:blipFill>
-                    <a:blip r:embed="rId8" cstate="print"/>
+                    <a:blip r:embed="rId10" cstate="print"/>
                     <a:stretch>
                       <a:fillRect/>
                     </a:stretch>
@@ -2350,6 +2516,9 @@
         <w:ind w:firstLine="420"/>
       </w:pPr>
       <w:r>
+        <w:rPr>
+          <w:noProof/>
+        </w:rPr>
         <w:drawing>
           <wp:inline distT="0" distB="0" distL="0" distR="0">
             <wp:extent cx="1876425" cy="790575"/>
@@ -2368,7 +2537,7 @@
                     </pic:cNvPicPr>
                   </pic:nvPicPr>
                   <pic:blipFill>
-                    <a:blip r:embed="rId9" cstate="print"/>
+                    <a:blip r:embed="rId11" cstate="print"/>
                     <a:stretch>
                       <a:fillRect/>
                     </a:stretch>
@@ -2402,7 +2571,19 @@
         <w:rPr>
           <w:rFonts w:hint="eastAsia"/>
         </w:rPr>
-        <w:t>模板2：（</w:t>
+        <w:t>模板</w:t>
+      </w:r>
+      <w:r>
+        <w:rPr>
+          <w:rFonts w:hint="eastAsia"/>
+        </w:rPr>
+        <w:t>2</w:t>
+      </w:r>
+      <w:r>
+        <w:rPr>
+          <w:rFonts w:hint="eastAsia"/>
+        </w:rPr>
+        <w:t>：（</w:t>
       </w:r>
       <w:r>
         <w:rPr>
@@ -2433,6 +2614,9 @@
         <w:ind w:firstLine="420"/>
       </w:pPr>
       <w:r>
+        <w:rPr>
+          <w:noProof/>
+        </w:rPr>
         <w:drawing>
           <wp:inline distT="0" distB="0" distL="0" distR="0">
             <wp:extent cx="4295775" cy="628650"/>
@@ -2451,7 +2635,7 @@
                     </pic:cNvPicPr>
                   </pic:nvPicPr>
                   <pic:blipFill>
-                    <a:blip r:embed="rId10" cstate="print"/>
+                    <a:blip r:embed="rId12" cstate="print"/>
                     <a:stretch>
                       <a:fillRect/>
                     </a:stretch>
@@ -2477,6 +2661,9 @@
         <w:ind w:firstLine="420"/>
       </w:pPr>
       <w:r>
+        <w:rPr>
+          <w:noProof/>
+        </w:rPr>
         <w:drawing>
           <wp:inline distT="0" distB="0" distL="0" distR="0">
             <wp:extent cx="1866900" cy="723900"/>
@@ -2495,7 +2682,7 @@
                     </pic:cNvPicPr>
                   </pic:nvPicPr>
                   <pic:blipFill>
-                    <a:blip r:embed="rId11" cstate="print"/>
+                    <a:blip r:embed="rId13" cstate="print"/>
                     <a:stretch>
                       <a:fillRect/>
                     </a:stretch>
@@ -2518,14 +2705,20 @@
     </w:p>
     <w:p>
       <w:pPr>
-        <w:pStyle w:val="3"/>
+        <w:pStyle w:val="2"/>
         <w:spacing w:before="0" w:after="0" w:line="240" w:lineRule="auto"/>
       </w:pPr>
       <w:r>
         <w:rPr>
           <w:rFonts w:hint="eastAsia"/>
         </w:rPr>
-        <w:t>2、</w:t>
+        <w:t>2</w:t>
+      </w:r>
+      <w:r>
+        <w:rPr>
+          <w:rFonts w:hint="eastAsia"/>
+        </w:rPr>
+        <w:t>、</w:t>
       </w:r>
       <w:r>
         <w:t>非空</w:t>
@@ -2545,7 +2738,19 @@
         <w:rPr>
           <w:rFonts w:hint="eastAsia"/>
         </w:rPr>
-        <w:t>模板1：（</w:t>
+        <w:t>模板</w:t>
+      </w:r>
+      <w:r>
+        <w:rPr>
+          <w:rFonts w:hint="eastAsia"/>
+        </w:rPr>
+        <w:t>1</w:t>
+      </w:r>
+      <w:r>
+        <w:rPr>
+          <w:rFonts w:hint="eastAsia"/>
+        </w:rPr>
+        <w:t>：（</w:t>
       </w:r>
       <w:r>
         <w:rPr>
@@ -2593,6 +2798,9 @@
         <w:ind w:left="420"/>
       </w:pPr>
       <w:r>
+        <w:rPr>
+          <w:noProof/>
+        </w:rPr>
         <w:drawing>
           <wp:inline distT="0" distB="0" distL="0" distR="0">
             <wp:extent cx="4924425" cy="657225"/>
@@ -2611,7 +2819,7 @@
                     </pic:cNvPicPr>
                   </pic:nvPicPr>
                   <pic:blipFill>
-                    <a:blip r:embed="rId12" cstate="print"/>
+                    <a:blip r:embed="rId14" cstate="print"/>
                     <a:stretch>
                       <a:fillRect/>
                     </a:stretch>
@@ -2637,6 +2845,9 @@
         <w:ind w:firstLine="420"/>
       </w:pPr>
       <w:r>
+        <w:rPr>
+          <w:noProof/>
+        </w:rPr>
         <w:drawing>
           <wp:inline distT="0" distB="0" distL="0" distR="0">
             <wp:extent cx="1847850" cy="733425"/>
@@ -2655,7 +2866,7 @@
                     </pic:cNvPicPr>
                   </pic:nvPicPr>
                   <pic:blipFill>
-                    <a:blip r:embed="rId13" cstate="print"/>
+                    <a:blip r:embed="rId15" cstate="print"/>
                     <a:stretch>
                       <a:fillRect/>
                     </a:stretch>
@@ -2689,7 +2900,19 @@
         <w:rPr>
           <w:rFonts w:hint="eastAsia"/>
         </w:rPr>
-        <w:t>模板2：（</w:t>
+        <w:t>模板</w:t>
+      </w:r>
+      <w:r>
+        <w:rPr>
+          <w:rFonts w:hint="eastAsia"/>
+        </w:rPr>
+        <w:t>2</w:t>
+      </w:r>
+      <w:r>
+        <w:rPr>
+          <w:rFonts w:hint="eastAsia"/>
+        </w:rPr>
+        <w:t>：（</w:t>
       </w:r>
       <w:r>
         <w:rPr>
@@ -2754,6 +2977,9 @@
         <w:ind w:firstLine="420"/>
       </w:pPr>
       <w:r>
+        <w:rPr>
+          <w:noProof/>
+        </w:rPr>
         <w:drawing>
           <wp:inline distT="0" distB="0" distL="0" distR="0">
             <wp:extent cx="4324350" cy="571500"/>
@@ -2772,7 +2998,7 @@
                     </pic:cNvPicPr>
                   </pic:nvPicPr>
                   <pic:blipFill>
-                    <a:blip r:embed="rId14" cstate="print"/>
+                    <a:blip r:embed="rId16" cstate="print"/>
                     <a:stretch>
                       <a:fillRect/>
                     </a:stretch>
@@ -2803,6 +3029,9 @@
         <w:ind w:firstLine="420"/>
       </w:pPr>
       <w:r>
+        <w:rPr>
+          <w:noProof/>
+        </w:rPr>
         <w:drawing>
           <wp:inline distT="0" distB="0" distL="0" distR="0">
             <wp:extent cx="1914525" cy="742950"/>
@@ -2821,7 +3050,7 @@
                     </pic:cNvPicPr>
                   </pic:nvPicPr>
                   <pic:blipFill>
-                    <a:blip r:embed="rId15" cstate="print"/>
+                    <a:blip r:embed="rId17" cstate="print"/>
                     <a:stretch>
                       <a:fillRect/>
                     </a:stretch>
@@ -2854,14 +3083,20 @@
     </w:p>
     <w:p>
       <w:pPr>
-        <w:pStyle w:val="3"/>
+        <w:pStyle w:val="2"/>
         <w:spacing w:before="0" w:after="0" w:line="240" w:lineRule="auto"/>
       </w:pPr>
       <w:r>
         <w:rPr>
           <w:rFonts w:hint="eastAsia"/>
         </w:rPr>
-        <w:t>3、抛</w:t>
+        <w:t>3</w:t>
+      </w:r>
+      <w:r>
+        <w:rPr>
+          <w:rFonts w:hint="eastAsia"/>
+        </w:rPr>
+        <w:t>、抛</w:t>
       </w:r>
       <w:r>
         <w:t>出一个异常</w:t>
@@ -2881,6 +3116,9 @@
         <w:tab/>
       </w:r>
       <w:r>
+        <w:rPr>
+          <w:noProof/>
+        </w:rPr>
         <w:drawing>
           <wp:inline distT="0" distB="0" distL="0" distR="0">
             <wp:extent cx="4333875" cy="390525"/>
@@ -2899,7 +3137,7 @@
                     </pic:cNvPicPr>
                   </pic:nvPicPr>
                   <pic:blipFill>
-                    <a:blip r:embed="rId16" cstate="print"/>
+                    <a:blip r:embed="rId18" cstate="print"/>
                     <a:stretch>
                       <a:fillRect/>
                     </a:stretch>
@@ -2925,6 +3163,9 @@
         <w:tab/>
       </w:r>
       <w:r>
+        <w:rPr>
+          <w:noProof/>
+        </w:rPr>
         <w:drawing>
           <wp:inline distT="0" distB="0" distL="0" distR="0">
             <wp:extent cx="1009650" cy="209550"/>
@@ -2943,7 +3184,7 @@
                     </pic:cNvPicPr>
                   </pic:nvPicPr>
                   <pic:blipFill>
-                    <a:blip r:embed="rId17" cstate="print"/>
+                    <a:blip r:embed="rId19" cstate="print"/>
                     <a:stretch>
                       <a:fillRect/>
                     </a:stretch>
@@ -2966,14 +3207,20 @@
     </w:p>
     <w:p>
       <w:pPr>
-        <w:pStyle w:val="3"/>
+        <w:pStyle w:val="2"/>
         <w:spacing w:before="0" w:after="0" w:line="240" w:lineRule="auto"/>
       </w:pPr>
       <w:r>
         <w:rPr>
           <w:rFonts w:hint="eastAsia"/>
         </w:rPr>
-        <w:t>4、查找</w:t>
+        <w:t>4</w:t>
+      </w:r>
+      <w:r>
+        <w:rPr>
+          <w:rFonts w:hint="eastAsia"/>
+        </w:rPr>
+        <w:t>、查找</w:t>
       </w:r>
       <w:r>
         <w:t>控件</w:t>
@@ -2984,6 +3231,9 @@
         <w:ind w:firstLine="420"/>
       </w:pPr>
       <w:r>
+        <w:rPr>
+          <w:noProof/>
+        </w:rPr>
         <w:drawing>
           <wp:inline distT="0" distB="0" distL="0" distR="0">
             <wp:extent cx="5553075" cy="419100"/>
@@ -3002,7 +3252,7 @@
                     </pic:cNvPicPr>
                   </pic:nvPicPr>
                   <pic:blipFill>
-                    <a:blip r:embed="rId18" cstate="print"/>
+                    <a:blip r:embed="rId20" cstate="print"/>
                     <a:stretch>
                       <a:fillRect/>
                     </a:stretch>
@@ -3028,6 +3278,9 @@
         <w:ind w:firstLine="420"/>
       </w:pPr>
       <w:r>
+        <w:rPr>
+          <w:noProof/>
+        </w:rPr>
         <w:drawing>
           <wp:inline distT="0" distB="0" distL="0" distR="0">
             <wp:extent cx="4333875" cy="228600"/>
@@ -3046,7 +3299,7 @@
                     </pic:cNvPicPr>
                   </pic:nvPicPr>
                   <pic:blipFill>
-                    <a:blip r:embed="rId19" cstate="print"/>
+                    <a:blip r:embed="rId21" cstate="print"/>
                     <a:stretch>
                       <a:fillRect/>
                     </a:stretch>
@@ -3070,17 +3323,26 @@
     <w:p/>
     <w:p>
       <w:pPr>
-        <w:pStyle w:val="3"/>
+        <w:pStyle w:val="2"/>
         <w:spacing w:before="0" w:after="0" w:line="240" w:lineRule="auto"/>
       </w:pPr>
       <w:r>
         <w:rPr>
           <w:rFonts w:hint="eastAsia"/>
         </w:rPr>
-        <w:t>5、设置</w:t>
-      </w:r>
-      <w:r>
-        <w:t>为GONE</w:t>
+        <w:t>5</w:t>
+      </w:r>
+      <w:r>
+        <w:rPr>
+          <w:rFonts w:hint="eastAsia"/>
+        </w:rPr>
+        <w:t>、设置</w:t>
+      </w:r>
+      <w:r>
+        <w:t>为</w:t>
+      </w:r>
+      <w:r>
+        <w:t>GONE</w:t>
       </w:r>
       <w:r>
         <w:rPr>
@@ -3097,6 +3359,9 @@
         <w:ind w:firstLine="420"/>
       </w:pPr>
       <w:r>
+        <w:rPr>
+          <w:noProof/>
+        </w:rPr>
         <w:drawing>
           <wp:inline distT="0" distB="0" distL="0" distR="0">
             <wp:extent cx="3409950" cy="390525"/>
@@ -3115,7 +3380,7 @@
                     </pic:cNvPicPr>
                   </pic:nvPicPr>
                   <pic:blipFill>
-                    <a:blip r:embed="rId20" cstate="print"/>
+                    <a:blip r:embed="rId22" cstate="print"/>
                     <a:stretch>
                       <a:fillRect/>
                     </a:stretch>
@@ -3141,6 +3406,9 @@
         <w:ind w:firstLine="420"/>
       </w:pPr>
       <w:r>
+        <w:rPr>
+          <w:noProof/>
+        </w:rPr>
         <w:drawing>
           <wp:inline distT="0" distB="0" distL="0" distR="0">
             <wp:extent cx="2609850" cy="304800"/>
@@ -3159,7 +3427,7 @@
                     </pic:cNvPicPr>
                   </pic:nvPicPr>
                   <pic:blipFill>
-                    <a:blip r:embed="rId21" cstate="print"/>
+                    <a:blip r:embed="rId23" cstate="print"/>
                     <a:stretch>
                       <a:fillRect/>
                     </a:stretch>
@@ -3190,6 +3458,9 @@
         <w:ind w:firstLine="420"/>
       </w:pPr>
       <w:r>
+        <w:rPr>
+          <w:noProof/>
+        </w:rPr>
         <w:drawing>
           <wp:inline distT="0" distB="0" distL="0" distR="0">
             <wp:extent cx="4648200" cy="2276475"/>
@@ -3208,7 +3479,7 @@
                     </pic:cNvPicPr>
                   </pic:nvPicPr>
                   <pic:blipFill>
-                    <a:blip r:embed="rId22" cstate="print"/>
+                    <a:blip r:embed="rId24" cstate="print"/>
                     <a:stretch>
                       <a:fillRect/>
                     </a:stretch>
@@ -3234,6 +3505,9 @@
         <w:ind w:firstLine="420"/>
       </w:pPr>
       <w:r>
+        <w:rPr>
+          <w:noProof/>
+        </w:rPr>
         <w:drawing>
           <wp:inline distT="0" distB="0" distL="0" distR="0">
             <wp:extent cx="2838450" cy="247650"/>
@@ -3252,7 +3526,7 @@
                     </pic:cNvPicPr>
                   </pic:nvPicPr>
                   <pic:blipFill>
-                    <a:blip r:embed="rId23" cstate="print"/>
+                    <a:blip r:embed="rId25" cstate="print"/>
                     <a:stretch>
                       <a:fillRect/>
                     </a:stretch>
@@ -3275,17 +3549,29 @@
     </w:p>
     <w:p>
       <w:pPr>
-        <w:pStyle w:val="3"/>
+        <w:pStyle w:val="2"/>
         <w:spacing w:before="0" w:after="0" w:line="240" w:lineRule="auto"/>
       </w:pPr>
       <w:r>
         <w:rPr>
           <w:rFonts w:hint="eastAsia"/>
         </w:rPr>
-        <w:t>6、</w:t>
-      </w:r>
-      <w:r>
-        <w:t>运行到UI线程</w:t>
+        <w:t>6</w:t>
+      </w:r>
+      <w:r>
+        <w:rPr>
+          <w:rFonts w:hint="eastAsia"/>
+        </w:rPr>
+        <w:t>、</w:t>
+      </w:r>
+      <w:r>
+        <w:t>运行到</w:t>
+      </w:r>
+      <w:r>
+        <w:t>UI</w:t>
+      </w:r>
+      <w:r>
+        <w:t>线程</w:t>
       </w:r>
     </w:p>
     <w:p>
@@ -3293,6 +3579,9 @@
         <w:tab/>
       </w:r>
       <w:r>
+        <w:rPr>
+          <w:noProof/>
+        </w:rPr>
         <w:drawing>
           <wp:inline distT="0" distB="0" distL="0" distR="0">
             <wp:extent cx="4486275" cy="371475"/>
@@ -3311,7 +3600,7 @@
                     </pic:cNvPicPr>
                   </pic:nvPicPr>
                   <pic:blipFill>
-                    <a:blip r:embed="rId24" cstate="print"/>
+                    <a:blip r:embed="rId26" cstate="print"/>
                     <a:stretch>
                       <a:fillRect/>
                     </a:stretch>
@@ -3337,6 +3626,9 @@
         <w:ind w:firstLine="420"/>
       </w:pPr>
       <w:r>
+        <w:rPr>
+          <w:noProof/>
+        </w:rPr>
         <w:drawing>
           <wp:inline distT="0" distB="0" distL="0" distR="0">
             <wp:extent cx="4267200" cy="1143000"/>
@@ -3355,7 +3647,7 @@
                     </pic:cNvPicPr>
                   </pic:nvPicPr>
                   <pic:blipFill>
-                    <a:blip r:embed="rId25" cstate="print"/>
+                    <a:blip r:embed="rId27" cstate="print"/>
                     <a:stretch>
                       <a:fillRect/>
                     </a:stretch>
@@ -3378,17 +3670,26 @@
     </w:p>
     <w:p>
       <w:pPr>
-        <w:pStyle w:val="3"/>
+        <w:pStyle w:val="2"/>
         <w:spacing w:before="0" w:after="0" w:line="240" w:lineRule="auto"/>
       </w:pPr>
       <w:r>
         <w:rPr>
           <w:rFonts w:hint="eastAsia"/>
         </w:rPr>
-        <w:t>7、</w:t>
-      </w:r>
-      <w:r>
-        <w:t>显示Toast</w:t>
+        <w:t>7</w:t>
+      </w:r>
+      <w:r>
+        <w:rPr>
+          <w:rFonts w:hint="eastAsia"/>
+        </w:rPr>
+        <w:t>、</w:t>
+      </w:r>
+      <w:r>
+        <w:t>显示</w:t>
+      </w:r>
+      <w:r>
+        <w:t>Toast</w:t>
       </w:r>
     </w:p>
     <w:p>
@@ -3396,6 +3697,9 @@
         <w:tab/>
       </w:r>
       <w:r>
+        <w:rPr>
+          <w:noProof/>
+        </w:rPr>
         <w:drawing>
           <wp:inline distT="0" distB="0" distL="0" distR="0">
             <wp:extent cx="4819650" cy="657225"/>
@@ -3414,7 +3718,7 @@
                     </pic:cNvPicPr>
                   </pic:nvPicPr>
                   <pic:blipFill>
-                    <a:blip r:embed="rId26" cstate="print"/>
+                    <a:blip r:embed="rId28" cstate="print"/>
                     <a:stretch>
                       <a:fillRect/>
                     </a:stretch>
@@ -3440,6 +3744,9 @@
         <w:ind w:firstLine="420"/>
       </w:pPr>
       <w:r>
+        <w:rPr>
+          <w:noProof/>
+        </w:rPr>
         <w:drawing>
           <wp:inline distT="0" distB="0" distL="0" distR="0">
             <wp:extent cx="5324475" cy="285750"/>
@@ -3458,7 +3765,7 @@
                     </pic:cNvPicPr>
                   </pic:nvPicPr>
                   <pic:blipFill>
-                    <a:blip r:embed="rId27" cstate="print"/>
+                    <a:blip r:embed="rId29" cstate="print"/>
                     <a:stretch>
                       <a:fillRect/>
                     </a:stretch>
@@ -3481,17 +3788,29 @@
     </w:p>
     <w:p>
       <w:pPr>
-        <w:pStyle w:val="3"/>
+        <w:pStyle w:val="2"/>
         <w:spacing w:before="0" w:after="0" w:line="240" w:lineRule="auto"/>
       </w:pPr>
       <w:r>
         <w:rPr>
           <w:rFonts w:hint="eastAsia"/>
         </w:rPr>
-        <w:t>8、</w:t>
-      </w:r>
-      <w:r>
-        <w:t>给View添加构造方法</w:t>
+        <w:t>8</w:t>
+      </w:r>
+      <w:r>
+        <w:rPr>
+          <w:rFonts w:hint="eastAsia"/>
+        </w:rPr>
+        <w:t>、</w:t>
+      </w:r>
+      <w:r>
+        <w:t>给</w:t>
+      </w:r>
+      <w:r>
+        <w:t>View</w:t>
+      </w:r>
+      <w:r>
+        <w:t>添加构造方法</w:t>
       </w:r>
     </w:p>
     <w:p>
@@ -3499,6 +3818,9 @@
         <w:tab/>
       </w:r>
       <w:r>
+        <w:rPr>
+          <w:noProof/>
+        </w:rPr>
         <w:drawing>
           <wp:inline distT="0" distB="0" distL="0" distR="0">
             <wp:extent cx="4533900" cy="447675"/>
@@ -3517,7 +3839,7 @@
                     </pic:cNvPicPr>
                   </pic:nvPicPr>
                   <pic:blipFill>
-                    <a:blip r:embed="rId28" cstate="print"/>
+                    <a:blip r:embed="rId30" cstate="print"/>
                     <a:stretch>
                       <a:fillRect/>
                     </a:stretch>
@@ -3543,6 +3865,9 @@
         <w:ind w:firstLine="420"/>
       </w:pPr>
       <w:r>
+        <w:rPr>
+          <w:noProof/>
+        </w:rPr>
         <w:drawing>
           <wp:inline distT="0" distB="0" distL="0" distR="0">
             <wp:extent cx="6734175" cy="2200275"/>
@@ -3561,7 +3886,7 @@
                     </pic:cNvPicPr>
                   </pic:nvPicPr>
                   <pic:blipFill>
-                    <a:blip r:embed="rId29" cstate="print"/>
+                    <a:blip r:embed="rId31" cstate="print"/>
                     <a:stretch>
                       <a:fillRect/>
                     </a:stretch>
@@ -3584,14 +3909,20 @@
     </w:p>
     <w:p>
       <w:pPr>
-        <w:pStyle w:val="3"/>
+        <w:pStyle w:val="2"/>
         <w:spacing w:before="0" w:after="0" w:line="240" w:lineRule="auto"/>
       </w:pPr>
       <w:r>
         <w:rPr>
           <w:rFonts w:hint="eastAsia"/>
         </w:rPr>
-        <w:t>9、</w:t>
+        <w:t>9</w:t>
+      </w:r>
+      <w:r>
+        <w:rPr>
+          <w:rFonts w:hint="eastAsia"/>
+        </w:rPr>
+        <w:t>、</w:t>
       </w:r>
       <w:r>
         <w:t>TODO</w:t>
@@ -3602,6 +3933,9 @@
         <w:tab/>
       </w:r>
       <w:r>
+        <w:rPr>
+          <w:noProof/>
+        </w:rPr>
         <w:drawing>
           <wp:inline distT="0" distB="0" distL="0" distR="0">
             <wp:extent cx="4476750" cy="476250"/>
@@ -3620,7 +3954,7 @@
                     </pic:cNvPicPr>
                   </pic:nvPicPr>
                   <pic:blipFill>
-                    <a:blip r:embed="rId30" cstate="print"/>
+                    <a:blip r:embed="rId32" cstate="print"/>
                     <a:stretch>
                       <a:fillRect/>
                     </a:stretch>
@@ -3646,6 +3980,9 @@
         <w:ind w:firstLine="420"/>
       </w:pPr>
       <w:r>
+        <w:rPr>
+          <w:noProof/>
+        </w:rPr>
         <w:drawing>
           <wp:inline distT="0" distB="0" distL="0" distR="0">
             <wp:extent cx="1905000" cy="219075"/>
@@ -3664,7 +4001,7 @@
                     </pic:cNvPicPr>
                   </pic:nvPicPr>
                   <pic:blipFill>
-                    <a:blip r:embed="rId31" cstate="print"/>
+                    <a:blip r:embed="rId33" cstate="print"/>
                     <a:stretch>
                       <a:fillRect/>
                     </a:stretch>
@@ -3687,14 +4024,20 @@
     </w:p>
     <w:p>
       <w:pPr>
-        <w:pStyle w:val="3"/>
+        <w:pStyle w:val="2"/>
         <w:spacing w:before="0" w:after="0" w:line="240" w:lineRule="auto"/>
       </w:pPr>
       <w:r>
         <w:rPr>
           <w:rFonts w:hint="eastAsia"/>
         </w:rPr>
-        <w:t>10、</w:t>
+        <w:t>10</w:t>
+      </w:r>
+      <w:r>
+        <w:rPr>
+          <w:rFonts w:hint="eastAsia"/>
+        </w:rPr>
+        <w:t>、</w:t>
       </w:r>
       <w:r>
         <w:t>FIXME</w:t>
@@ -3705,6 +4048,9 @@
         <w:tab/>
       </w:r>
       <w:r>
+        <w:rPr>
+          <w:noProof/>
+        </w:rPr>
         <w:drawing>
           <wp:inline distT="0" distB="0" distL="0" distR="0">
             <wp:extent cx="4552950" cy="438150"/>
@@ -3723,7 +4069,7 @@
                     </pic:cNvPicPr>
                   </pic:nvPicPr>
                   <pic:blipFill>
-                    <a:blip r:embed="rId32" cstate="print"/>
+                    <a:blip r:embed="rId34" cstate="print"/>
                     <a:stretch>
                       <a:fillRect/>
                     </a:stretch>
@@ -3749,6 +4095,9 @@
         <w:ind w:firstLine="420"/>
       </w:pPr>
       <w:r>
+        <w:rPr>
+          <w:noProof/>
+        </w:rPr>
         <w:drawing>
           <wp:inline distT="0" distB="0" distL="0" distR="0">
             <wp:extent cx="2028825" cy="238125"/>
@@ -3767,7 +4116,7 @@
                     </pic:cNvPicPr>
                   </pic:nvPicPr>
                   <pic:blipFill>
-                    <a:blip r:embed="rId33" cstate="print"/>
+                    <a:blip r:embed="rId35" cstate="print"/>
                     <a:stretch>
                       <a:fillRect/>
                     </a:stretch>
@@ -3790,14 +4139,20 @@
     </w:p>
     <w:p>
       <w:pPr>
-        <w:pStyle w:val="3"/>
+        <w:pStyle w:val="2"/>
         <w:spacing w:before="0" w:after="0" w:line="240" w:lineRule="auto"/>
       </w:pPr>
       <w:r>
         <w:rPr>
           <w:rFonts w:hint="eastAsia"/>
         </w:rPr>
-        <w:t>11、</w:t>
+        <w:t>11</w:t>
+      </w:r>
+      <w:r>
+        <w:rPr>
+          <w:rFonts w:hint="eastAsia"/>
+        </w:rPr>
+        <w:t>、</w:t>
       </w:r>
       <w:r>
         <w:t>Log</w:t>
@@ -3808,6 +4163,9 @@
         <w:tab/>
       </w:r>
       <w:r>
+        <w:rPr>
+          <w:noProof/>
+        </w:rPr>
         <w:drawing>
           <wp:inline distT="0" distB="0" distL="0" distR="0">
             <wp:extent cx="2514600" cy="600075"/>
@@ -3826,7 +4184,7 @@
                     </pic:cNvPicPr>
                   </pic:nvPicPr>
                   <pic:blipFill>
-                    <a:blip r:embed="rId34" cstate="print"/>
+                    <a:blip r:embed="rId36" cstate="print"/>
                     <a:stretch>
                       <a:fillRect/>
                     </a:stretch>
@@ -3852,6 +4210,9 @@
         <w:tab/>
       </w:r>
       <w:r>
+        <w:rPr>
+          <w:noProof/>
+        </w:rPr>
         <w:drawing>
           <wp:inline distT="0" distB="0" distL="0" distR="0">
             <wp:extent cx="4324350" cy="381000"/>
@@ -3870,7 +4231,7 @@
                     </pic:cNvPicPr>
                   </pic:nvPicPr>
                   <pic:blipFill>
-                    <a:blip r:embed="rId35" cstate="print"/>
+                    <a:blip r:embed="rId37" cstate="print"/>
                     <a:stretch>
                       <a:fillRect/>
                     </a:stretch>
@@ -3896,6 +4257,9 @@
         <w:ind w:firstLine="420"/>
       </w:pPr>
       <w:r>
+        <w:rPr>
+          <w:noProof/>
+        </w:rPr>
         <w:drawing>
           <wp:inline distT="0" distB="0" distL="0" distR="0">
             <wp:extent cx="2105025" cy="219075"/>
@@ -3914,7 +4278,7 @@
                     </pic:cNvPicPr>
                   </pic:nvPicPr>
                   <pic:blipFill>
-                    <a:blip r:embed="rId36" cstate="print"/>
+                    <a:blip r:embed="rId38" cstate="print"/>
                     <a:stretch>
                       <a:fillRect/>
                     </a:stretch>
@@ -3959,6 +4323,9 @@
         <w:ind w:firstLine="420"/>
       </w:pPr>
       <w:r>
+        <w:rPr>
+          <w:noProof/>
+        </w:rPr>
         <w:drawing>
           <wp:inline distT="0" distB="0" distL="0" distR="0">
             <wp:extent cx="4876800" cy="581025"/>
@@ -3977,7 +4344,7 @@
                     </pic:cNvPicPr>
                   </pic:nvPicPr>
                   <pic:blipFill>
-                    <a:blip r:embed="rId37" cstate="print"/>
+                    <a:blip r:embed="rId39" cstate="print"/>
                     <a:stretch>
                       <a:fillRect/>
                     </a:stretch>
@@ -4003,6 +4370,9 @@
         <w:ind w:firstLine="420"/>
       </w:pPr>
       <w:r>
+        <w:rPr>
+          <w:noProof/>
+        </w:rPr>
         <w:drawing>
           <wp:inline distT="0" distB="0" distL="0" distR="0">
             <wp:extent cx="3971925" cy="571500"/>
@@ -4021,7 +4391,7 @@
                     </pic:cNvPicPr>
                   </pic:nvPicPr>
                   <pic:blipFill>
-                    <a:blip r:embed="rId38" cstate="print"/>
+                    <a:blip r:embed="rId40" cstate="print"/>
                     <a:stretch>
                       <a:fillRect/>
                     </a:stretch>
@@ -4045,7 +4415,7 @@
     <w:p/>
     <w:p>
       <w:pPr>
-        <w:pStyle w:val="3"/>
+        <w:pStyle w:val="2"/>
         <w:spacing w:before="0" w:after="0" w:line="240" w:lineRule="auto"/>
       </w:pPr>
       <w:r>
@@ -4058,7 +4428,10 @@
         <w:t>、</w:t>
       </w:r>
       <w:r>
-        <w:t>xml命名空间</w:t>
+        <w:t>xml</w:t>
+      </w:r>
+      <w:r>
+        <w:t>命名空间</w:t>
       </w:r>
     </w:p>
     <w:p>
@@ -4066,6 +4439,9 @@
         <w:tab/>
       </w:r>
       <w:r>
+        <w:rPr>
+          <w:noProof/>
+        </w:rPr>
         <w:drawing>
           <wp:inline distT="0" distB="0" distL="0" distR="0">
             <wp:extent cx="4352925" cy="409575"/>
@@ -4084,7 +4460,7 @@
                     </pic:cNvPicPr>
                   </pic:nvPicPr>
                   <pic:blipFill>
-                    <a:blip r:embed="rId39" cstate="print"/>
+                    <a:blip r:embed="rId41" cstate="print"/>
                     <a:stretch>
                       <a:fillRect/>
                     </a:stretch>
@@ -4110,6 +4486,9 @@
         <w:ind w:firstLine="420"/>
       </w:pPr>
       <w:r>
+        <w:rPr>
+          <w:noProof/>
+        </w:rPr>
         <w:drawing>
           <wp:inline distT="0" distB="0" distL="0" distR="0">
             <wp:extent cx="5019675" cy="228600"/>
@@ -4128,7 +4507,7 @@
                     </pic:cNvPicPr>
                   </pic:nvPicPr>
                   <pic:blipFill>
-                    <a:blip r:embed="rId40" cstate="print"/>
+                    <a:blip r:embed="rId42" cstate="print"/>
                     <a:stretch>
                       <a:fillRect/>
                     </a:stretch>
@@ -4159,6 +4538,9 @@
         <w:ind w:firstLine="420"/>
       </w:pPr>
       <w:r>
+        <w:rPr>
+          <w:noProof/>
+        </w:rPr>
         <w:drawing>
           <wp:inline distT="0" distB="0" distL="0" distR="0">
             <wp:extent cx="4943475" cy="857250"/>
@@ -4177,7 +4559,7 @@
                     </pic:cNvPicPr>
                   </pic:nvPicPr>
                   <pic:blipFill>
-                    <a:blip r:embed="rId41"/>
+                    <a:blip r:embed="rId43"/>
                     <a:stretch>
                       <a:fillRect/>
                     </a:stretch>
@@ -4201,11 +4583,11 @@
     <w:p>
       <w:pPr>
         <w:ind w:firstLine="420"/>
-        <w:rPr>
-          <w:rFonts w:hint="eastAsia"/>
-        </w:rPr>
-      </w:pPr>
-      <w:r>
+      </w:pPr>
+      <w:r>
+        <w:rPr>
+          <w:noProof/>
+        </w:rPr>
         <w:drawing>
           <wp:inline distT="0" distB="0" distL="0" distR="0">
             <wp:extent cx="5029200" cy="257175"/>
@@ -4224,7 +4606,7 @@
                     </pic:cNvPicPr>
                   </pic:nvPicPr>
                   <pic:blipFill>
-                    <a:blip r:embed="rId42"/>
+                    <a:blip r:embed="rId44"/>
                     <a:stretch>
                       <a:fillRect/>
                     </a:stretch>
@@ -4247,14 +4629,32 @@
     </w:p>
     <w:p>
       <w:pPr>
-        <w:pStyle w:val="3"/>
+        <w:pStyle w:val="2"/>
         <w:spacing w:before="0" w:after="0" w:line="240" w:lineRule="auto"/>
       </w:pPr>
       <w:r>
         <w:rPr>
           <w:rFonts w:hint="eastAsia"/>
         </w:rPr>
-        <w:t>13、xml控件的</w:t>
+        <w:t>13</w:t>
+      </w:r>
+      <w:r>
+        <w:rPr>
+          <w:rFonts w:hint="eastAsia"/>
+        </w:rPr>
+        <w:t>、</w:t>
+      </w:r>
+      <w:r>
+        <w:rPr>
+          <w:rFonts w:hint="eastAsia"/>
+        </w:rPr>
+        <w:t>xml</w:t>
+      </w:r>
+      <w:r>
+        <w:rPr>
+          <w:rFonts w:hint="eastAsia"/>
+        </w:rPr>
+        <w:t>控件的</w:t>
       </w:r>
       <w:r>
         <w:t>宽高</w:t>
@@ -4265,6 +4665,9 @@
         <w:tab/>
       </w:r>
       <w:r>
+        <w:rPr>
+          <w:noProof/>
+        </w:rPr>
         <w:drawing>
           <wp:inline distT="0" distB="0" distL="0" distR="0">
             <wp:extent cx="3067050" cy="1152525"/>
@@ -4283,7 +4686,7 @@
                     </pic:cNvPicPr>
                   </pic:nvPicPr>
                   <pic:blipFill>
-                    <a:blip r:embed="rId43" cstate="print"/>
+                    <a:blip r:embed="rId45" cstate="print"/>
                     <a:stretch>
                       <a:fillRect/>
                     </a:stretch>
@@ -4306,7 +4709,7 @@
     </w:p>
     <w:p>
       <w:pPr>
-        <w:pStyle w:val="3"/>
+        <w:pStyle w:val="2"/>
         <w:spacing w:before="0" w:after="0" w:line="240" w:lineRule="auto"/>
       </w:pPr>
       <w:r>
@@ -4341,6 +4744,9 @@
         <w:tab/>
       </w:r>
       <w:r>
+        <w:rPr>
+          <w:noProof/>
+        </w:rPr>
         <w:drawing>
           <wp:inline distT="0" distB="0" distL="0" distR="0">
             <wp:extent cx="4371975" cy="409575"/>
@@ -4359,7 +4765,7 @@
                     </pic:cNvPicPr>
                   </pic:nvPicPr>
                   <pic:blipFill>
-                    <a:blip r:embed="rId44" cstate="print"/>
+                    <a:blip r:embed="rId46" cstate="print"/>
                     <a:stretch>
                       <a:fillRect/>
                     </a:stretch>
@@ -4385,6 +4791,9 @@
         <w:ind w:firstLine="420"/>
       </w:pPr>
       <w:r>
+        <w:rPr>
+          <w:noProof/>
+        </w:rPr>
         <w:drawing>
           <wp:inline distT="0" distB="0" distL="0" distR="0">
             <wp:extent cx="2819400" cy="561975"/>
@@ -4403,7 +4812,7 @@
                     </pic:cNvPicPr>
                   </pic:nvPicPr>
                   <pic:blipFill>
-                    <a:blip r:embed="rId45" cstate="print"/>
+                    <a:blip r:embed="rId47" cstate="print"/>
                     <a:stretch>
                       <a:fillRect/>
                     </a:stretch>
@@ -4488,6 +4897,9 @@
         <w:ind w:firstLine="420"/>
       </w:pPr>
       <w:r>
+        <w:rPr>
+          <w:noProof/>
+        </w:rPr>
         <w:drawing>
           <wp:inline distT="0" distB="0" distL="0" distR="0">
             <wp:extent cx="4305300" cy="571500"/>
@@ -4506,7 +4918,7 @@
                     </pic:cNvPicPr>
                   </pic:nvPicPr>
                   <pic:blipFill>
-                    <a:blip r:embed="rId46" cstate="print"/>
+                    <a:blip r:embed="rId48" cstate="print"/>
                     <a:stretch>
                       <a:fillRect/>
                     </a:stretch>
@@ -4537,6 +4949,9 @@
         <w:ind w:firstLine="420"/>
       </w:pPr>
       <w:r>
+        <w:rPr>
+          <w:noProof/>
+        </w:rPr>
         <w:drawing>
           <wp:inline distT="0" distB="0" distL="0" distR="0">
             <wp:extent cx="4171950" cy="933450"/>
@@ -4555,7 +4970,7 @@
                     </pic:cNvPicPr>
                   </pic:nvPicPr>
                   <pic:blipFill>
-                    <a:blip r:embed="rId47" cstate="print"/>
+                    <a:blip r:embed="rId49" cstate="print"/>
                     <a:stretch>
                       <a:fillRect/>
                     </a:stretch>
@@ -4638,6 +5053,9 @@
         <w:ind w:firstLine="420"/>
       </w:pPr>
       <w:r>
+        <w:rPr>
+          <w:noProof/>
+        </w:rPr>
         <w:drawing>
           <wp:inline distT="0" distB="0" distL="0" distR="0">
             <wp:extent cx="4505325" cy="581025"/>
@@ -4656,7 +5074,7 @@
                     </pic:cNvPicPr>
                   </pic:nvPicPr>
                   <pic:blipFill>
-                    <a:blip r:embed="rId48" cstate="print"/>
+                    <a:blip r:embed="rId50" cstate="print"/>
                     <a:stretch>
                       <a:fillRect/>
                     </a:stretch>
@@ -4682,6 +5100,9 @@
         <w:ind w:firstLine="420"/>
       </w:pPr>
       <w:r>
+        <w:rPr>
+          <w:noProof/>
+        </w:rPr>
         <w:drawing>
           <wp:inline distT="0" distB="0" distL="0" distR="0">
             <wp:extent cx="7229475" cy="904875"/>
@@ -4700,7 +5121,7 @@
                     </pic:cNvPicPr>
                   </pic:nvPicPr>
                   <pic:blipFill>
-                    <a:blip r:embed="rId49" cstate="print"/>
+                    <a:blip r:embed="rId51" cstate="print"/>
                     <a:stretch>
                       <a:fillRect/>
                     </a:stretch>
@@ -4737,7 +5158,10 @@
         <w:t>迭代</w:t>
       </w:r>
       <w:r>
-        <w:t>List元素（</w:t>
+        <w:t>List</w:t>
+      </w:r>
+      <w:r>
+        <w:t>元素（</w:t>
       </w:r>
       <w:r>
         <w:rPr>
@@ -4783,6 +5207,9 @@
         <w:ind w:firstLine="420"/>
       </w:pPr>
       <w:r>
+        <w:rPr>
+          <w:noProof/>
+        </w:rPr>
         <w:drawing>
           <wp:inline distT="0" distB="0" distL="0" distR="0">
             <wp:extent cx="4391025" cy="561975"/>
@@ -4801,7 +5228,7 @@
                     </pic:cNvPicPr>
                   </pic:nvPicPr>
                   <pic:blipFill>
-                    <a:blip r:embed="rId50" cstate="print"/>
+                    <a:blip r:embed="rId52" cstate="print"/>
                     <a:stretch>
                       <a:fillRect/>
                     </a:stretch>
@@ -4832,6 +5259,9 @@
         <w:ind w:firstLine="420"/>
       </w:pPr>
       <w:r>
+        <w:rPr>
+          <w:noProof/>
+        </w:rPr>
         <w:drawing>
           <wp:inline distT="0" distB="0" distL="0" distR="0">
             <wp:extent cx="4000500" cy="933450"/>
@@ -4850,7 +5280,7 @@
                     </pic:cNvPicPr>
                   </pic:nvPicPr>
                   <pic:blipFill>
-                    <a:blip r:embed="rId51" cstate="print"/>
+                    <a:blip r:embed="rId53" cstate="print"/>
                     <a:stretch>
                       <a:fillRect/>
                     </a:stretch>
@@ -4887,7 +5317,10 @@
         <w:t>增强</w:t>
       </w:r>
       <w:r>
-        <w:t>for循环</w:t>
+        <w:t>for</w:t>
+      </w:r>
+      <w:r>
+        <w:t>循环</w:t>
       </w:r>
       <w:r>
         <w:rPr>
@@ -4950,6 +5383,9 @@
         <w:ind w:firstLine="420"/>
       </w:pPr>
       <w:r>
+        <w:rPr>
+          <w:noProof/>
+        </w:rPr>
         <w:drawing>
           <wp:inline distT="0" distB="0" distL="0" distR="0">
             <wp:extent cx="4305300" cy="561975"/>
@@ -4968,7 +5404,7 @@
                     </pic:cNvPicPr>
                   </pic:nvPicPr>
                   <pic:blipFill>
-                    <a:blip r:embed="rId52" cstate="print"/>
+                    <a:blip r:embed="rId54" cstate="print"/>
                     <a:stretch>
                       <a:fillRect/>
                     </a:stretch>
@@ -4999,6 +5435,9 @@
         <w:ind w:firstLine="420"/>
       </w:pPr>
       <w:r>
+        <w:rPr>
+          <w:noProof/>
+        </w:rPr>
         <w:drawing>
           <wp:inline distT="0" distB="0" distL="0" distR="0">
             <wp:extent cx="3076575" cy="742950"/>
@@ -5017,7 +5456,7 @@
                     </pic:cNvPicPr>
                   </pic:nvPicPr>
                   <pic:blipFill>
-                    <a:blip r:embed="rId53" cstate="print"/>
+                    <a:blip r:embed="rId55" cstate="print"/>
                     <a:stretch>
                       <a:fillRect/>
                     </a:stretch>
@@ -5108,6 +5547,9 @@
         <w:ind w:firstLine="420"/>
       </w:pPr>
       <w:r>
+        <w:rPr>
+          <w:noProof/>
+        </w:rPr>
         <w:drawing>
           <wp:inline distT="0" distB="0" distL="0" distR="0">
             <wp:extent cx="4495800" cy="742950"/>
@@ -5126,7 +5568,7 @@
                     </pic:cNvPicPr>
                   </pic:nvPicPr>
                   <pic:blipFill>
-                    <a:blip r:embed="rId54" cstate="print"/>
+                    <a:blip r:embed="rId56" cstate="print"/>
                     <a:stretch>
                       <a:fillRect/>
                     </a:stretch>
@@ -5157,6 +5599,9 @@
         <w:ind w:firstLine="420"/>
       </w:pPr>
       <w:r>
+        <w:rPr>
+          <w:noProof/>
+        </w:rPr>
         <w:drawing>
           <wp:inline distT="0" distB="0" distL="0" distR="0">
             <wp:extent cx="3390900" cy="733425"/>
@@ -5175,7 +5620,7 @@
                     </pic:cNvPicPr>
                   </pic:nvPicPr>
                   <pic:blipFill>
-                    <a:blip r:embed="rId55" cstate="print"/>
+                    <a:blip r:embed="rId57" cstate="print"/>
                     <a:stretch>
                       <a:fillRect/>
                     </a:stretch>
@@ -5283,6 +5728,9 @@
         <w:ind w:firstLine="420"/>
       </w:pPr>
       <w:r>
+        <w:rPr>
+          <w:noProof/>
+        </w:rPr>
         <w:drawing>
           <wp:inline distT="0" distB="0" distL="0" distR="0">
             <wp:extent cx="4248150" cy="571500"/>
@@ -5301,7 +5749,7 @@
                     </pic:cNvPicPr>
                   </pic:nvPicPr>
                   <pic:blipFill>
-                    <a:blip r:embed="rId56" cstate="print"/>
+                    <a:blip r:embed="rId58" cstate="print"/>
                     <a:stretch>
                       <a:fillRect/>
                     </a:stretch>
@@ -5332,6 +5780,9 @@
         <w:ind w:firstLine="420"/>
       </w:pPr>
       <w:r>
+        <w:rPr>
+          <w:noProof/>
+        </w:rPr>
         <w:drawing>
           <wp:inline distT="0" distB="0" distL="0" distR="0">
             <wp:extent cx="4352925" cy="742950"/>
@@ -5350,7 +5801,7 @@
                     </pic:cNvPicPr>
                   </pic:nvPicPr>
                   <pic:blipFill>
-                    <a:blip r:embed="rId57" cstate="print"/>
+                    <a:blip r:embed="rId59" cstate="print"/>
                     <a:stretch>
                       <a:fillRect/>
                     </a:stretch>
@@ -5373,24 +5824,41 @@
     </w:p>
     <w:p>
       <w:pPr>
-        <w:pStyle w:val="3"/>
+        <w:pStyle w:val="2"/>
         <w:spacing w:before="0" w:after="0" w:line="240" w:lineRule="auto"/>
       </w:pPr>
       <w:r>
         <w:rPr>
           <w:rFonts w:hint="eastAsia"/>
         </w:rPr>
-        <w:t>15、获取单例</w:t>
+        <w:t>15</w:t>
+      </w:r>
+      <w:r>
+        <w:rPr>
+          <w:rFonts w:hint="eastAsia"/>
+        </w:rPr>
+        <w:t>、</w:t>
+      </w:r>
+      <w:proofErr w:type="gramStart"/>
+      <w:r>
+        <w:rPr>
+          <w:rFonts w:hint="eastAsia"/>
+        </w:rPr>
+        <w:t>获取单例</w:t>
       </w:r>
       <w:r>
         <w:t>方法</w:t>
       </w:r>
+      <w:proofErr w:type="gramEnd"/>
     </w:p>
     <w:p>
       <w:r>
         <w:tab/>
       </w:r>
       <w:r>
+        <w:rPr>
+          <w:noProof/>
+        </w:rPr>
         <w:drawing>
           <wp:inline distT="0" distB="0" distL="0" distR="0">
             <wp:extent cx="4362450" cy="400050"/>
@@ -5409,7 +5877,7 @@
                     </pic:cNvPicPr>
                   </pic:nvPicPr>
                   <pic:blipFill>
-                    <a:blip r:embed="rId58" cstate="print"/>
+                    <a:blip r:embed="rId60" cstate="print"/>
                     <a:stretch>
                       <a:fillRect/>
                     </a:stretch>
@@ -5435,6 +5903,9 @@
         <w:ind w:firstLine="420"/>
       </w:pPr>
       <w:r>
+        <w:rPr>
+          <w:noProof/>
+        </w:rPr>
         <w:drawing>
           <wp:inline distT="0" distB="0" distL="0" distR="0">
             <wp:extent cx="3857625" cy="533400"/>
@@ -5453,7 +5924,7 @@
                     </pic:cNvPicPr>
                   </pic:nvPicPr>
                   <pic:blipFill>
-                    <a:blip r:embed="rId59" cstate="print"/>
+                    <a:blip r:embed="rId61" cstate="print"/>
                     <a:stretch>
                       <a:fillRect/>
                     </a:stretch>
@@ -5476,14 +5947,20 @@
     </w:p>
     <w:p>
       <w:pPr>
-        <w:pStyle w:val="3"/>
+        <w:pStyle w:val="2"/>
         <w:spacing w:before="0" w:after="0" w:line="240" w:lineRule="auto"/>
       </w:pPr>
       <w:r>
         <w:rPr>
           <w:rFonts w:hint="eastAsia"/>
         </w:rPr>
-        <w:t>16、</w:t>
+        <w:t>16</w:t>
+      </w:r>
+      <w:r>
+        <w:rPr>
+          <w:rFonts w:hint="eastAsia"/>
+        </w:rPr>
+        <w:t>、</w:t>
       </w:r>
       <w:r>
         <w:t>类型判断</w:t>
@@ -5505,7 +5982,13 @@
         <w:rPr>
           <w:rFonts w:hint="eastAsia"/>
         </w:rPr>
-        <w:t>anceof）</w:t>
+        <w:t>anceof</w:t>
+      </w:r>
+      <w:r>
+        <w:rPr>
+          <w:rFonts w:hint="eastAsia"/>
+        </w:rPr>
+        <w:t>）</w:t>
       </w:r>
     </w:p>
     <w:p>
@@ -5513,6 +5996,9 @@
         <w:tab/>
       </w:r>
       <w:r>
+        <w:rPr>
+          <w:noProof/>
+        </w:rPr>
         <w:drawing>
           <wp:inline distT="0" distB="0" distL="0" distR="0">
             <wp:extent cx="4295775" cy="581025"/>
@@ -5531,7 +6017,7 @@
                     </pic:cNvPicPr>
                   </pic:nvPicPr>
                   <pic:blipFill>
-                    <a:blip r:embed="rId60" cstate="print"/>
+                    <a:blip r:embed="rId62" cstate="print"/>
                     <a:stretch>
                       <a:fillRect/>
                     </a:stretch>
@@ -5557,6 +6043,9 @@
         <w:ind w:firstLine="420"/>
       </w:pPr>
       <w:r>
+        <w:rPr>
+          <w:noProof/>
+        </w:rPr>
         <w:drawing>
           <wp:inline distT="0" distB="0" distL="0" distR="0">
             <wp:extent cx="2743200" cy="914400"/>
@@ -5575,7 +6064,7 @@
                     </pic:cNvPicPr>
                   </pic:nvPicPr>
                   <pic:blipFill>
-                    <a:blip r:embed="rId61" cstate="print"/>
+                    <a:blip r:embed="rId63" cstate="print"/>
                     <a:stretch>
                       <a:fillRect/>
                     </a:stretch>
@@ -5598,17 +6087,26 @@
     </w:p>
     <w:p>
       <w:pPr>
-        <w:pStyle w:val="3"/>
+        <w:pStyle w:val="2"/>
         <w:spacing w:before="0" w:after="0" w:line="240" w:lineRule="auto"/>
       </w:pPr>
       <w:r>
         <w:rPr>
           <w:rFonts w:hint="eastAsia"/>
         </w:rPr>
-        <w:t>17、</w:t>
-      </w:r>
-      <w:r>
-        <w:t>main方法</w:t>
+        <w:t>17</w:t>
+      </w:r>
+      <w:r>
+        <w:rPr>
+          <w:rFonts w:hint="eastAsia"/>
+        </w:rPr>
+        <w:t>、</w:t>
+      </w:r>
+      <w:r>
+        <w:t>main</w:t>
+      </w:r>
+      <w:r>
+        <w:t>方法</w:t>
       </w:r>
       <w:r>
         <w:rPr>
@@ -5666,7 +6164,13 @@
         <w:rPr>
           <w:rFonts w:hint="eastAsia"/>
         </w:rPr>
-        <w:t>ain）</w:t>
+        <w:t>ain</w:t>
+      </w:r>
+      <w:r>
+        <w:rPr>
+          <w:rFonts w:hint="eastAsia"/>
+        </w:rPr>
+        <w:t>）</w:t>
       </w:r>
     </w:p>
     <w:p>
@@ -5674,6 +6178,9 @@
         <w:tab/>
       </w:r>
       <w:r>
+        <w:rPr>
+          <w:noProof/>
+        </w:rPr>
         <w:drawing>
           <wp:inline distT="0" distB="0" distL="0" distR="0">
             <wp:extent cx="4476750" cy="419100"/>
@@ -5692,7 +6199,7 @@
                     </pic:cNvPicPr>
                   </pic:nvPicPr>
                   <pic:blipFill>
-                    <a:blip r:embed="rId62" cstate="print"/>
+                    <a:blip r:embed="rId64" cstate="print"/>
                     <a:stretch>
                       <a:fillRect/>
                     </a:stretch>
@@ -5718,6 +6225,9 @@
         <w:ind w:firstLine="420"/>
       </w:pPr>
       <w:r>
+        <w:rPr>
+          <w:noProof/>
+        </w:rPr>
         <w:drawing>
           <wp:inline distT="0" distB="0" distL="0" distR="0">
             <wp:extent cx="3876675" cy="552450"/>
@@ -5736,7 +6246,7 @@
                     </pic:cNvPicPr>
                   </pic:nvPicPr>
                   <pic:blipFill>
-                    <a:blip r:embed="rId63" cstate="print"/>
+                    <a:blip r:embed="rId65" cstate="print"/>
                     <a:stretch>
                       <a:fillRect/>
                     </a:stretch>
@@ -5759,14 +6269,20 @@
     </w:p>
     <w:p>
       <w:pPr>
-        <w:pStyle w:val="3"/>
+        <w:pStyle w:val="2"/>
         <w:spacing w:before="0" w:after="0" w:line="240" w:lineRule="auto"/>
       </w:pPr>
       <w:r>
         <w:rPr>
           <w:rFonts w:hint="eastAsia"/>
         </w:rPr>
-        <w:t>18、变量</w:t>
+        <w:t>18</w:t>
+      </w:r>
+      <w:r>
+        <w:rPr>
+          <w:rFonts w:hint="eastAsia"/>
+        </w:rPr>
+        <w:t>、变量</w:t>
       </w:r>
       <w:r>
         <w:t>声明</w:t>
@@ -5777,6 +6293,9 @@
         <w:tab/>
       </w:r>
       <w:r>
+        <w:rPr>
+          <w:noProof/>
+        </w:rPr>
         <w:drawing>
           <wp:inline distT="0" distB="0" distL="0" distR="0">
             <wp:extent cx="4638675" cy="2324100"/>
@@ -5795,7 +6314,7 @@
                     </pic:cNvPicPr>
                   </pic:nvPicPr>
                   <pic:blipFill>
-                    <a:blip r:embed="rId64" cstate="print"/>
+                    <a:blip r:embed="rId66" cstate="print"/>
                     <a:stretch>
                       <a:fillRect/>
                     </a:stretch>
@@ -5821,6 +6340,9 @@
         <w:ind w:firstLine="420"/>
       </w:pPr>
       <w:r>
+        <w:rPr>
+          <w:noProof/>
+        </w:rPr>
         <w:drawing>
           <wp:inline distT="0" distB="0" distL="0" distR="0">
             <wp:extent cx="2047875" cy="200025"/>
@@ -5839,7 +6361,7 @@
                     </pic:cNvPicPr>
                   </pic:nvPicPr>
                   <pic:blipFill>
-                    <a:blip r:embed="rId65" cstate="print"/>
+                    <a:blip r:embed="rId67" cstate="print"/>
                     <a:stretch>
                       <a:fillRect/>
                     </a:stretch>
@@ -5870,6 +6392,9 @@
         <w:ind w:firstLine="420"/>
       </w:pPr>
       <w:r>
+        <w:rPr>
+          <w:noProof/>
+        </w:rPr>
         <w:drawing>
           <wp:inline distT="0" distB="0" distL="0" distR="0">
             <wp:extent cx="4686300" cy="2009775"/>
@@ -5888,7 +6413,7 @@
                     </pic:cNvPicPr>
                   </pic:nvPicPr>
                   <pic:blipFill>
-                    <a:blip r:embed="rId66" cstate="print"/>
+                    <a:blip r:embed="rId68" cstate="print"/>
                     <a:stretch>
                       <a:fillRect/>
                     </a:stretch>
@@ -5914,6 +6439,9 @@
         <w:ind w:firstLine="420"/>
       </w:pPr>
       <w:r>
+        <w:rPr>
+          <w:noProof/>
+        </w:rPr>
         <w:drawing>
           <wp:inline distT="0" distB="0" distL="0" distR="0">
             <wp:extent cx="2409825" cy="200025"/>
@@ -5932,7 +6460,7 @@
                     </pic:cNvPicPr>
                   </pic:nvPicPr>
                   <pic:blipFill>
-                    <a:blip r:embed="rId67" cstate="print"/>
+                    <a:blip r:embed="rId69" cstate="print"/>
                     <a:stretch>
                       <a:fillRect/>
                     </a:stretch>
@@ -5963,6 +6491,9 @@
         <w:ind w:firstLine="420"/>
       </w:pPr>
       <w:r>
+        <w:rPr>
+          <w:noProof/>
+        </w:rPr>
         <w:drawing>
           <wp:inline distT="0" distB="0" distL="0" distR="0">
             <wp:extent cx="4533900" cy="542925"/>
@@ -5981,7 +6512,7 @@
                     </pic:cNvPicPr>
                   </pic:nvPicPr>
                   <pic:blipFill>
-                    <a:blip r:embed="rId68" cstate="print"/>
+                    <a:blip r:embed="rId70" cstate="print"/>
                     <a:stretch>
                       <a:fillRect/>
                     </a:stretch>
@@ -6007,6 +6538,9 @@
         <w:ind w:firstLine="420"/>
       </w:pPr>
       <w:r>
+        <w:rPr>
+          <w:noProof/>
+        </w:rPr>
         <w:drawing>
           <wp:inline distT="0" distB="0" distL="0" distR="0">
             <wp:extent cx="2562225" cy="247650"/>
@@ -6025,7 +6559,7 @@
                     </pic:cNvPicPr>
                   </pic:nvPicPr>
                   <pic:blipFill>
-                    <a:blip r:embed="rId69" cstate="print"/>
+                    <a:blip r:embed="rId71" cstate="print"/>
                     <a:stretch>
                       <a:fillRect/>
                     </a:stretch>
@@ -6056,6 +6590,9 @@
         <w:ind w:firstLine="420"/>
       </w:pPr>
       <w:r>
+        <w:rPr>
+          <w:noProof/>
+        </w:rPr>
         <w:drawing>
           <wp:inline distT="0" distB="0" distL="0" distR="0">
             <wp:extent cx="4524375" cy="447675"/>
@@ -6074,7 +6611,7 @@
                     </pic:cNvPicPr>
                   </pic:nvPicPr>
                   <pic:blipFill>
-                    <a:blip r:embed="rId70" cstate="print"/>
+                    <a:blip r:embed="rId72" cstate="print"/>
                     <a:stretch>
                       <a:fillRect/>
                     </a:stretch>
@@ -6100,6 +6637,9 @@
         <w:ind w:firstLine="420"/>
       </w:pPr>
       <w:r>
+        <w:rPr>
+          <w:noProof/>
+        </w:rPr>
         <w:drawing>
           <wp:inline distT="0" distB="0" distL="0" distR="0">
             <wp:extent cx="3143250" cy="276225"/>
@@ -6118,7 +6658,7 @@
                     </pic:cNvPicPr>
                   </pic:nvPicPr>
                   <pic:blipFill>
-                    <a:blip r:embed="rId71" cstate="print"/>
+                    <a:blip r:embed="rId73" cstate="print"/>
                     <a:stretch>
                       <a:fillRect/>
                     </a:stretch>
@@ -6149,6 +6689,9 @@
         <w:ind w:firstLine="420"/>
       </w:pPr>
       <w:r>
+        <w:rPr>
+          <w:noProof/>
+        </w:rPr>
         <w:drawing>
           <wp:inline distT="0" distB="0" distL="0" distR="0">
             <wp:extent cx="4410075" cy="428625"/>
@@ -6167,7 +6710,7 @@
                     </pic:cNvPicPr>
                   </pic:nvPicPr>
                   <pic:blipFill>
-                    <a:blip r:embed="rId72" cstate="print"/>
+                    <a:blip r:embed="rId74" cstate="print"/>
                     <a:stretch>
                       <a:fillRect/>
                     </a:stretch>
@@ -6193,6 +6736,9 @@
         <w:ind w:firstLine="420"/>
       </w:pPr>
       <w:r>
+        <w:rPr>
+          <w:noProof/>
+        </w:rPr>
         <w:drawing>
           <wp:inline distT="0" distB="0" distL="0" distR="0">
             <wp:extent cx="752475" cy="200025"/>
@@ -6211,7 +6757,7 @@
                     </pic:cNvPicPr>
                   </pic:nvPicPr>
                   <pic:blipFill>
-                    <a:blip r:embed="rId73" cstate="print"/>
+                    <a:blip r:embed="rId75" cstate="print"/>
                     <a:stretch>
                       <a:fillRect/>
                     </a:stretch>
@@ -6263,20 +6809,20 @@
     <w:sectPr>
       <w:pgSz w:w="11906" w:h="16838"/>
       <w:pgMar w:top="1440" w:right="1800" w:bottom="1440" w:left="1800" w:header="851" w:footer="992" w:gutter="0"/>
-      <w:cols w:space="425" w:num="1"/>
-      <w:docGrid w:type="lines" w:linePitch="312" w:charSpace="0"/>
+      <w:cols w:space="425"/>
+      <w:docGrid w:type="lines" w:linePitch="312"/>
     </w:sectPr>
   </w:body>
 </w:document>
 </file>
 
 <file path=word/numbering.xml><?xml version="1.0" encoding="utf-8"?>
-<w:numbering xmlns:wpc="http://schemas.microsoft.com/office/word/2010/wordprocessingCanvas" xmlns:mc="http://schemas.openxmlformats.org/markup-compatibility/2006" xmlns:o="urn:schemas-microsoft-com:office:office" xmlns:r="http://schemas.openxmlformats.org/officeDocument/2006/relationships" xmlns:m="http://schemas.openxmlformats.org/officeDocument/2006/math" xmlns:v="urn:schemas-microsoft-com:vml" xmlns:wp14="http://schemas.microsoft.com/office/word/2010/wordprocessingDrawing" xmlns:wp="http://schemas.openxmlformats.org/drawingml/2006/wordprocessingDrawing" xmlns:w10="urn:schemas-microsoft-com:office:word" xmlns:w="http://schemas.openxmlformats.org/wordprocessingml/2006/main" xmlns:w14="http://schemas.microsoft.com/office/word/2010/wordml" xmlns:wpg="http://schemas.microsoft.com/office/word/2010/wordprocessingGroup" xmlns:wpi="http://schemas.microsoft.com/office/word/2010/wordprocessingInk" xmlns:wne="http://schemas.microsoft.com/office/word/2006/wordml" xmlns:wps="http://schemas.microsoft.com/office/word/2010/wordprocessingShape" mc:Ignorable="w14 wp14">
-  <w:abstractNum w:abstractNumId="0">
+<w:numbering xmlns:wpc="http://schemas.microsoft.com/office/word/2010/wordprocessingCanvas" xmlns:cx="http://schemas.microsoft.com/office/drawing/2014/chartex" xmlns:cx1="http://schemas.microsoft.com/office/drawing/2015/9/8/chartex" xmlns:cx2="http://schemas.microsoft.com/office/drawing/2015/10/21/chartex" xmlns:cx3="http://schemas.microsoft.com/office/drawing/2016/5/9/chartex" xmlns:cx4="http://schemas.microsoft.com/office/drawing/2016/5/10/chartex" xmlns:cx5="http://schemas.microsoft.com/office/drawing/2016/5/11/chartex" xmlns:cx6="http://schemas.microsoft.com/office/drawing/2016/5/12/chartex" xmlns:cx7="http://schemas.microsoft.com/office/drawing/2016/5/13/chartex" xmlns:cx8="http://schemas.microsoft.com/office/drawing/2016/5/14/chartex" xmlns:mc="http://schemas.openxmlformats.org/markup-compatibility/2006" xmlns:aink="http://schemas.microsoft.com/office/drawing/2016/ink" xmlns:am3d="http://schemas.microsoft.com/office/drawing/2017/model3d" xmlns:o="urn:schemas-microsoft-com:office:office" xmlns:r="http://schemas.openxmlformats.org/officeDocument/2006/relationships" xmlns:m="http://schemas.openxmlformats.org/officeDocument/2006/math" xmlns:v="urn:schemas-microsoft-com:vml" xmlns:wp14="http://schemas.microsoft.com/office/word/2010/wordprocessingDrawing" xmlns:wp="http://schemas.openxmlformats.org/drawingml/2006/wordprocessingDrawing" xmlns:w10="urn:schemas-microsoft-com:office:word" xmlns:w="http://schemas.openxmlformats.org/wordprocessingml/2006/main" xmlns:w14="http://schemas.microsoft.com/office/word/2010/wordml" xmlns:w15="http://schemas.microsoft.com/office/word/2012/wordml" xmlns:w16cid="http://schemas.microsoft.com/office/word/2016/wordml/cid" xmlns:w16se="http://schemas.microsoft.com/office/word/2015/wordml/symex" xmlns:wpg="http://schemas.microsoft.com/office/word/2010/wordprocessingGroup" xmlns:wpi="http://schemas.microsoft.com/office/word/2010/wordprocessingInk" xmlns:wne="http://schemas.microsoft.com/office/word/2006/wordml" xmlns:wps="http://schemas.microsoft.com/office/word/2010/wordprocessingShape" mc:Ignorable="w14 w15 w16se w16cid wp14">
+  <w:abstractNum w:abstractNumId="0" w15:restartNumberingAfterBreak="0">
     <w:nsid w:val="1AB12F57"/>
     <w:multiLevelType w:val="multilevel"/>
     <w:tmpl w:val="1AB12F57"/>
-    <w:lvl w:ilvl="0" w:tentative="0">
+    <w:lvl w:ilvl="0">
       <w:start w:val="1"/>
       <w:numFmt w:val="decimal"/>
       <w:lvlText w:val="%1、"/>
@@ -6288,7 +6834,7 @@
         <w:rFonts w:hint="default"/>
       </w:rPr>
     </w:lvl>
-    <w:lvl w:ilvl="1" w:tentative="0">
+    <w:lvl w:ilvl="1">
       <w:start w:val="1"/>
       <w:numFmt w:val="lowerLetter"/>
       <w:lvlText w:val="%2)"/>
@@ -6297,7 +6843,7 @@
         <w:ind w:left="840" w:hanging="420"/>
       </w:pPr>
     </w:lvl>
-    <w:lvl w:ilvl="2" w:tentative="0">
+    <w:lvl w:ilvl="2">
       <w:start w:val="1"/>
       <w:numFmt w:val="lowerRoman"/>
       <w:lvlText w:val="%3."/>
@@ -6306,7 +6852,7 @@
         <w:ind w:left="1260" w:hanging="420"/>
       </w:pPr>
     </w:lvl>
-    <w:lvl w:ilvl="3" w:tentative="0">
+    <w:lvl w:ilvl="3">
       <w:start w:val="1"/>
       <w:numFmt w:val="decimal"/>
       <w:lvlText w:val="%4."/>
@@ -6315,7 +6861,7 @@
         <w:ind w:left="1680" w:hanging="420"/>
       </w:pPr>
     </w:lvl>
-    <w:lvl w:ilvl="4" w:tentative="0">
+    <w:lvl w:ilvl="4">
       <w:start w:val="1"/>
       <w:numFmt w:val="lowerLetter"/>
       <w:lvlText w:val="%5)"/>
@@ -6324,7 +6870,7 @@
         <w:ind w:left="2100" w:hanging="420"/>
       </w:pPr>
     </w:lvl>
-    <w:lvl w:ilvl="5" w:tentative="0">
+    <w:lvl w:ilvl="5">
       <w:start w:val="1"/>
       <w:numFmt w:val="lowerRoman"/>
       <w:lvlText w:val="%6."/>
@@ -6333,7 +6879,7 @@
         <w:ind w:left="2520" w:hanging="420"/>
       </w:pPr>
     </w:lvl>
-    <w:lvl w:ilvl="6" w:tentative="0">
+    <w:lvl w:ilvl="6">
       <w:start w:val="1"/>
       <w:numFmt w:val="decimal"/>
       <w:lvlText w:val="%7."/>
@@ -6342,7 +6888,7 @@
         <w:ind w:left="2940" w:hanging="420"/>
       </w:pPr>
     </w:lvl>
-    <w:lvl w:ilvl="7" w:tentative="0">
+    <w:lvl w:ilvl="7">
       <w:start w:val="1"/>
       <w:numFmt w:val="lowerLetter"/>
       <w:lvlText w:val="%8)"/>
@@ -6351,7 +6897,7 @@
         <w:ind w:left="3360" w:hanging="420"/>
       </w:pPr>
     </w:lvl>
-    <w:lvl w:ilvl="8" w:tentative="0">
+    <w:lvl w:ilvl="8">
       <w:start w:val="1"/>
       <w:numFmt w:val="lowerRoman"/>
       <w:lvlText w:val="%9."/>
@@ -6368,287 +6914,410 @@
 </file>
 
 <file path=word/styles.xml><?xml version="1.0" encoding="utf-8"?>
-<w:styles xmlns:mc="http://schemas.openxmlformats.org/markup-compatibility/2006" xmlns:o="urn:schemas-microsoft-com:office:office" xmlns:r="http://schemas.openxmlformats.org/officeDocument/2006/relationships" xmlns:m="http://schemas.openxmlformats.org/officeDocument/2006/math" xmlns:v="urn:schemas-microsoft-com:vml" xmlns:w="http://schemas.openxmlformats.org/wordprocessingml/2006/main" xmlns:w14="http://schemas.microsoft.com/office/word/2010/wordml" xmlns:w10="urn:schemas-microsoft-com:office:word" xmlns:sl="http://schemas.openxmlformats.org/schemaLibrary/2006/main" mc:Ignorable="w14">
+<w:styles xmlns:mc="http://schemas.openxmlformats.org/markup-compatibility/2006" xmlns:r="http://schemas.openxmlformats.org/officeDocument/2006/relationships" xmlns:w="http://schemas.openxmlformats.org/wordprocessingml/2006/main" xmlns:w14="http://schemas.microsoft.com/office/word/2010/wordml" xmlns:w15="http://schemas.microsoft.com/office/word/2012/wordml" xmlns:w16cid="http://schemas.microsoft.com/office/word/2016/wordml/cid" xmlns:w16se="http://schemas.microsoft.com/office/word/2015/wordml/symex" mc:Ignorable="w14 w15 w16se w16cid">
   <w:docDefaults>
     <w:rPrDefault>
       <w:rPr>
-        <w:rFonts w:ascii="Times New Roman" w:hAnsi="Times New Roman" w:eastAsia="宋体" w:cs="Times New Roman"/>
+        <w:rFonts w:ascii="Times New Roman" w:eastAsia="宋体" w:hAnsi="Times New Roman" w:cs="Times New Roman"/>
+        <w:lang w:val="en-US" w:eastAsia="zh-CN" w:bidi="ar-SA"/>
       </w:rPr>
     </w:rPrDefault>
+    <w:pPrDefault/>
   </w:docDefaults>
-  <w:latentStyles w:count="260" w:defQFormat="0" w:defUnhideWhenUsed="1" w:defSemiHidden="1" w:defUIPriority="99" w:defLockedState="0">
-    <w:lsdException w:qFormat="1" w:unhideWhenUsed="0" w:uiPriority="0" w:semiHidden="0" w:name="Normal"/>
-    <w:lsdException w:qFormat="1" w:unhideWhenUsed="0" w:uiPriority="9" w:semiHidden="0" w:name="heading 1"/>
-    <w:lsdException w:qFormat="1" w:uiPriority="9" w:semiHidden="0" w:name="heading 2"/>
-    <w:lsdException w:qFormat="1" w:uiPriority="9" w:name="heading 3"/>
-    <w:lsdException w:qFormat="1" w:uiPriority="9" w:name="heading 4"/>
-    <w:lsdException w:qFormat="1" w:uiPriority="9" w:name="heading 5"/>
-    <w:lsdException w:qFormat="1" w:uiPriority="9" w:name="heading 6"/>
-    <w:lsdException w:qFormat="1" w:uiPriority="9" w:name="heading 7"/>
-    <w:lsdException w:qFormat="1" w:uiPriority="9" w:name="heading 8"/>
-    <w:lsdException w:qFormat="1" w:uiPriority="9" w:name="heading 9"/>
-    <w:lsdException w:uiPriority="99" w:name="index 1"/>
-    <w:lsdException w:uiPriority="99" w:name="index 2"/>
-    <w:lsdException w:uiPriority="99" w:name="index 3"/>
-    <w:lsdException w:uiPriority="99" w:name="index 4"/>
-    <w:lsdException w:uiPriority="99" w:name="index 5"/>
-    <w:lsdException w:uiPriority="99" w:name="index 6"/>
-    <w:lsdException w:uiPriority="99" w:name="index 7"/>
-    <w:lsdException w:uiPriority="99" w:name="index 8"/>
-    <w:lsdException w:uiPriority="99" w:name="index 9"/>
-    <w:lsdException w:uiPriority="39" w:name="toc 1"/>
-    <w:lsdException w:uiPriority="39" w:name="toc 2"/>
-    <w:lsdException w:uiPriority="39" w:name="toc 3"/>
-    <w:lsdException w:uiPriority="39" w:name="toc 4"/>
-    <w:lsdException w:uiPriority="39" w:name="toc 5"/>
-    <w:lsdException w:uiPriority="39" w:name="toc 6"/>
-    <w:lsdException w:uiPriority="39" w:name="toc 7"/>
-    <w:lsdException w:uiPriority="39" w:name="toc 8"/>
-    <w:lsdException w:uiPriority="39" w:name="toc 9"/>
-    <w:lsdException w:uiPriority="99" w:name="Normal Indent"/>
-    <w:lsdException w:uiPriority="99" w:name="footnote text"/>
-    <w:lsdException w:uiPriority="99" w:name="annotation text"/>
-    <w:lsdException w:qFormat="1" w:uiPriority="99" w:semiHidden="0" w:name="header"/>
-    <w:lsdException w:qFormat="1" w:uiPriority="99" w:semiHidden="0" w:name="footer"/>
-    <w:lsdException w:uiPriority="99" w:name="index heading"/>
-    <w:lsdException w:qFormat="1" w:uiPriority="35" w:name="caption"/>
-    <w:lsdException w:uiPriority="99" w:name="table of figures"/>
-    <w:lsdException w:uiPriority="99" w:name="envelope address"/>
-    <w:lsdException w:uiPriority="99" w:name="envelope return"/>
-    <w:lsdException w:uiPriority="99" w:name="footnote reference"/>
-    <w:lsdException w:uiPriority="99" w:name="annotation reference"/>
-    <w:lsdException w:uiPriority="99" w:name="line number"/>
-    <w:lsdException w:uiPriority="99" w:name="page number"/>
-    <w:lsdException w:uiPriority="99" w:name="endnote reference"/>
-    <w:lsdException w:uiPriority="99" w:name="endnote text"/>
-    <w:lsdException w:uiPriority="99" w:name="table of authorities"/>
-    <w:lsdException w:uiPriority="99" w:name="macro"/>
-    <w:lsdException w:uiPriority="99" w:name="toa heading"/>
-    <w:lsdException w:uiPriority="99" w:name="List"/>
-    <w:lsdException w:uiPriority="99" w:name="List Bullet"/>
-    <w:lsdException w:uiPriority="99" w:name="List Number"/>
-    <w:lsdException w:uiPriority="99" w:name="List 2"/>
-    <w:lsdException w:uiPriority="99" w:name="List 3"/>
-    <w:lsdException w:uiPriority="99" w:name="List 4"/>
-    <w:lsdException w:uiPriority="99" w:name="List 5"/>
-    <w:lsdException w:uiPriority="99" w:name="List Bullet 2"/>
-    <w:lsdException w:uiPriority="99" w:name="List Bullet 3"/>
-    <w:lsdException w:uiPriority="99" w:name="List Bullet 4"/>
-    <w:lsdException w:uiPriority="99" w:name="List Bullet 5"/>
-    <w:lsdException w:uiPriority="99" w:name="List Number 2"/>
-    <w:lsdException w:uiPriority="99" w:name="List Number 3"/>
-    <w:lsdException w:uiPriority="99" w:name="List Number 4"/>
-    <w:lsdException w:uiPriority="99" w:name="List Number 5"/>
-    <w:lsdException w:qFormat="1" w:unhideWhenUsed="0" w:uiPriority="10" w:semiHidden="0" w:name="Title"/>
-    <w:lsdException w:uiPriority="99" w:name="Closing"/>
-    <w:lsdException w:uiPriority="99" w:name="Signature"/>
-    <w:lsdException w:qFormat="1" w:uiPriority="1" w:semiHidden="0" w:name="Default Paragraph Font"/>
-    <w:lsdException w:uiPriority="99" w:name="Body Text"/>
-    <w:lsdException w:uiPriority="99" w:name="Body Text Indent"/>
-    <w:lsdException w:uiPriority="99" w:name="List Continue"/>
-    <w:lsdException w:uiPriority="99" w:name="List Continue 2"/>
-    <w:lsdException w:uiPriority="99" w:name="List Continue 3"/>
-    <w:lsdException w:uiPriority="99" w:name="List Continue 4"/>
-    <w:lsdException w:uiPriority="99" w:name="List Continue 5"/>
-    <w:lsdException w:uiPriority="99" w:name="Message Header"/>
-    <w:lsdException w:qFormat="1" w:unhideWhenUsed="0" w:uiPriority="11" w:semiHidden="0" w:name="Subtitle"/>
-    <w:lsdException w:uiPriority="99" w:name="Salutation"/>
-    <w:lsdException w:uiPriority="99" w:name="Date"/>
-    <w:lsdException w:uiPriority="99" w:name="Body Text First Indent"/>
-    <w:lsdException w:uiPriority="99" w:name="Body Text First Indent 2"/>
-    <w:lsdException w:uiPriority="99" w:name="Note Heading"/>
-    <w:lsdException w:uiPriority="99" w:name="Body Text 2"/>
-    <w:lsdException w:uiPriority="99" w:name="Body Text 3"/>
-    <w:lsdException w:uiPriority="99" w:name="Body Text Indent 2"/>
-    <w:lsdException w:uiPriority="99" w:name="Body Text Indent 3"/>
-    <w:lsdException w:uiPriority="99" w:name="Block Text"/>
-    <w:lsdException w:uiPriority="99" w:name="Hyperlink"/>
-    <w:lsdException w:uiPriority="99" w:name="FollowedHyperlink"/>
-    <w:lsdException w:qFormat="1" w:unhideWhenUsed="0" w:uiPriority="22" w:semiHidden="0" w:name="Strong"/>
-    <w:lsdException w:qFormat="1" w:unhideWhenUsed="0" w:uiPriority="20" w:semiHidden="0" w:name="Emphasis"/>
-    <w:lsdException w:qFormat="1" w:uiPriority="99" w:semiHidden="0" w:name="Document Map"/>
-    <w:lsdException w:uiPriority="99" w:name="Plain Text"/>
-    <w:lsdException w:uiPriority="99" w:name="E-mail Signature"/>
-    <w:lsdException w:uiPriority="99" w:name="Normal (Web)"/>
-    <w:lsdException w:uiPriority="99" w:name="HTML Acronym"/>
-    <w:lsdException w:uiPriority="99" w:name="HTML Address"/>
-    <w:lsdException w:uiPriority="99" w:name="HTML Cite"/>
-    <w:lsdException w:uiPriority="99" w:name="HTML Code"/>
-    <w:lsdException w:uiPriority="99" w:name="HTML Definition"/>
-    <w:lsdException w:uiPriority="99" w:name="HTML Keyboard"/>
-    <w:lsdException w:uiPriority="99" w:name="HTML Preformatted"/>
-    <w:lsdException w:uiPriority="99" w:name="HTML Sample"/>
-    <w:lsdException w:uiPriority="99" w:name="HTML Typewriter"/>
-    <w:lsdException w:uiPriority="99" w:name="HTML Variable"/>
-    <w:lsdException w:qFormat="1" w:uiPriority="99" w:semiHidden="0" w:name="Normal Table"/>
-    <w:lsdException w:uiPriority="99" w:name="annotation subject"/>
-    <w:lsdException w:uiPriority="99" w:name="Table Simple 1"/>
-    <w:lsdException w:uiPriority="99" w:name="Table Simple 2"/>
-    <w:lsdException w:uiPriority="99" w:name="Table Simple 3"/>
-    <w:lsdException w:uiPriority="99" w:name="Table Classic 1"/>
-    <w:lsdException w:uiPriority="99" w:name="Table Classic 2"/>
-    <w:lsdException w:uiPriority="99" w:name="Table Classic 3"/>
-    <w:lsdException w:uiPriority="99" w:name="Table Classic 4"/>
-    <w:lsdException w:uiPriority="99" w:name="Table Colorful 1"/>
-    <w:lsdException w:uiPriority="99" w:name="Table Colorful 2"/>
-    <w:lsdException w:uiPriority="99" w:name="Table Colorful 3"/>
-    <w:lsdException w:uiPriority="99" w:name="Table Columns 1"/>
-    <w:lsdException w:uiPriority="99" w:name="Table Columns 2"/>
-    <w:lsdException w:uiPriority="99" w:name="Table Columns 3"/>
-    <w:lsdException w:uiPriority="99" w:name="Table Columns 4"/>
-    <w:lsdException w:uiPriority="99" w:name="Table Columns 5"/>
-    <w:lsdException w:uiPriority="99" w:name="Table Grid 1"/>
-    <w:lsdException w:uiPriority="99" w:name="Table Grid 2"/>
-    <w:lsdException w:uiPriority="99" w:name="Table Grid 3"/>
-    <w:lsdException w:uiPriority="99" w:name="Table Grid 4"/>
-    <w:lsdException w:uiPriority="99" w:name="Table Grid 5"/>
-    <w:lsdException w:uiPriority="99" w:name="Table Grid 6"/>
-    <w:lsdException w:uiPriority="99" w:name="Table Grid 7"/>
-    <w:lsdException w:uiPriority="99" w:name="Table Grid 8"/>
-    <w:lsdException w:uiPriority="99" w:name="Table List 1"/>
-    <w:lsdException w:uiPriority="99" w:name="Table List 2"/>
-    <w:lsdException w:uiPriority="99" w:name="Table List 3"/>
-    <w:lsdException w:uiPriority="99" w:name="Table List 4"/>
-    <w:lsdException w:uiPriority="99" w:name="Table List 5"/>
-    <w:lsdException w:uiPriority="99" w:name="Table List 6"/>
-    <w:lsdException w:uiPriority="99" w:name="Table List 7"/>
-    <w:lsdException w:uiPriority="99" w:name="Table List 8"/>
-    <w:lsdException w:uiPriority="99" w:name="Table 3D effects 1"/>
-    <w:lsdException w:uiPriority="99" w:name="Table 3D effects 2"/>
-    <w:lsdException w:uiPriority="99" w:name="Table 3D effects 3"/>
-    <w:lsdException w:uiPriority="99" w:name="Table Contemporary"/>
-    <w:lsdException w:uiPriority="99" w:name="Table Elegant"/>
-    <w:lsdException w:uiPriority="99" w:name="Table Professional"/>
-    <w:lsdException w:uiPriority="99" w:name="Table Subtle 1"/>
-    <w:lsdException w:uiPriority="99" w:name="Table Subtle 2"/>
-    <w:lsdException w:uiPriority="99" w:name="Table Web 1"/>
-    <w:lsdException w:uiPriority="99" w:name="Table Web 2"/>
-    <w:lsdException w:uiPriority="99" w:name="Table Web 3"/>
-    <w:lsdException w:uiPriority="99" w:semiHidden="0" w:name="Balloon Text"/>
-    <w:lsdException w:unhideWhenUsed="0" w:uiPriority="39" w:semiHidden="0" w:name="Table Grid"/>
-    <w:lsdException w:uiPriority="99" w:name="Table Theme"/>
-    <w:lsdException w:unhideWhenUsed="0" w:uiPriority="60" w:semiHidden="0" w:name="Light Shading"/>
-    <w:lsdException w:unhideWhenUsed="0" w:uiPriority="61" w:semiHidden="0" w:name="Light List"/>
-    <w:lsdException w:unhideWhenUsed="0" w:uiPriority="62" w:semiHidden="0" w:name="Light Grid"/>
-    <w:lsdException w:unhideWhenUsed="0" w:uiPriority="63" w:semiHidden="0" w:name="Medium Shading 1"/>
-    <w:lsdException w:unhideWhenUsed="0" w:uiPriority="64" w:semiHidden="0" w:name="Medium Shading 2"/>
-    <w:lsdException w:unhideWhenUsed="0" w:uiPriority="65" w:semiHidden="0" w:name="Medium List 1"/>
-    <w:lsdException w:unhideWhenUsed="0" w:uiPriority="66" w:semiHidden="0" w:name="Medium List 2"/>
-    <w:lsdException w:unhideWhenUsed="0" w:uiPriority="67" w:semiHidden="0" w:name="Medium Grid 1"/>
-    <w:lsdException w:unhideWhenUsed="0" w:uiPriority="68" w:semiHidden="0" w:name="Medium Grid 2"/>
-    <w:lsdException w:unhideWhenUsed="0" w:uiPriority="69" w:semiHidden="0" w:name="Medium Grid 3"/>
-    <w:lsdException w:unhideWhenUsed="0" w:uiPriority="70" w:semiHidden="0" w:name="Dark List"/>
-    <w:lsdException w:unhideWhenUsed="0" w:uiPriority="71" w:semiHidden="0" w:name="Colorful Shading"/>
-    <w:lsdException w:unhideWhenUsed="0" w:uiPriority="72" w:semiHidden="0" w:name="Colorful List"/>
-    <w:lsdException w:unhideWhenUsed="0" w:uiPriority="73" w:semiHidden="0" w:name="Colorful Grid"/>
-    <w:lsdException w:unhideWhenUsed="0" w:uiPriority="60" w:semiHidden="0" w:name="Light Shading Accent 1"/>
-    <w:lsdException w:unhideWhenUsed="0" w:uiPriority="61" w:semiHidden="0" w:name="Light List Accent 1"/>
-    <w:lsdException w:unhideWhenUsed="0" w:uiPriority="62" w:semiHidden="0" w:name="Light Grid Accent 1"/>
-    <w:lsdException w:unhideWhenUsed="0" w:uiPriority="63" w:semiHidden="0" w:name="Medium Shading 1 Accent 1"/>
-    <w:lsdException w:unhideWhenUsed="0" w:uiPriority="64" w:semiHidden="0" w:name="Medium Shading 2 Accent 1"/>
-    <w:lsdException w:unhideWhenUsed="0" w:uiPriority="65" w:semiHidden="0" w:name="Medium List 1 Accent 1"/>
-    <w:lsdException w:unhideWhenUsed="0" w:uiPriority="66" w:semiHidden="0" w:name="Medium List 2 Accent 1"/>
-    <w:lsdException w:unhideWhenUsed="0" w:uiPriority="67" w:semiHidden="0" w:name="Medium Grid 1 Accent 1"/>
-    <w:lsdException w:unhideWhenUsed="0" w:uiPriority="68" w:semiHidden="0" w:name="Medium Grid 2 Accent 1"/>
-    <w:lsdException w:unhideWhenUsed="0" w:uiPriority="69" w:semiHidden="0" w:name="Medium Grid 3 Accent 1"/>
-    <w:lsdException w:unhideWhenUsed="0" w:uiPriority="70" w:semiHidden="0" w:name="Dark List Accent 1"/>
-    <w:lsdException w:unhideWhenUsed="0" w:uiPriority="71" w:semiHidden="0" w:name="Colorful Shading Accent 1"/>
-    <w:lsdException w:unhideWhenUsed="0" w:uiPriority="72" w:semiHidden="0" w:name="Colorful List Accent 1"/>
-    <w:lsdException w:unhideWhenUsed="0" w:uiPriority="73" w:semiHidden="0" w:name="Colorful Grid Accent 1"/>
-    <w:lsdException w:unhideWhenUsed="0" w:uiPriority="60" w:semiHidden="0" w:name="Light Shading Accent 2"/>
-    <w:lsdException w:unhideWhenUsed="0" w:uiPriority="61" w:semiHidden="0" w:name="Light List Accent 2"/>
-    <w:lsdException w:unhideWhenUsed="0" w:uiPriority="62" w:semiHidden="0" w:name="Light Grid Accent 2"/>
-    <w:lsdException w:unhideWhenUsed="0" w:uiPriority="63" w:semiHidden="0" w:name="Medium Shading 1 Accent 2"/>
-    <w:lsdException w:unhideWhenUsed="0" w:uiPriority="64" w:semiHidden="0" w:name="Medium Shading 2 Accent 2"/>
-    <w:lsdException w:unhideWhenUsed="0" w:uiPriority="65" w:semiHidden="0" w:name="Medium List 1 Accent 2"/>
-    <w:lsdException w:unhideWhenUsed="0" w:uiPriority="66" w:semiHidden="0" w:name="Medium List 2 Accent 2"/>
-    <w:lsdException w:unhideWhenUsed="0" w:uiPriority="67" w:semiHidden="0" w:name="Medium Grid 1 Accent 2"/>
-    <w:lsdException w:unhideWhenUsed="0" w:uiPriority="68" w:semiHidden="0" w:name="Medium Grid 2 Accent 2"/>
-    <w:lsdException w:unhideWhenUsed="0" w:uiPriority="69" w:semiHidden="0" w:name="Medium Grid 3 Accent 2"/>
-    <w:lsdException w:unhideWhenUsed="0" w:uiPriority="70" w:semiHidden="0" w:name="Dark List Accent 2"/>
-    <w:lsdException w:unhideWhenUsed="0" w:uiPriority="71" w:semiHidden="0" w:name="Colorful Shading Accent 2"/>
-    <w:lsdException w:unhideWhenUsed="0" w:uiPriority="72" w:semiHidden="0" w:name="Colorful List Accent 2"/>
-    <w:lsdException w:unhideWhenUsed="0" w:uiPriority="73" w:semiHidden="0" w:name="Colorful Grid Accent 2"/>
-    <w:lsdException w:unhideWhenUsed="0" w:uiPriority="60" w:semiHidden="0" w:name="Light Shading Accent 3"/>
-    <w:lsdException w:unhideWhenUsed="0" w:uiPriority="61" w:semiHidden="0" w:name="Light List Accent 3"/>
-    <w:lsdException w:unhideWhenUsed="0" w:uiPriority="62" w:semiHidden="0" w:name="Light Grid Accent 3"/>
-    <w:lsdException w:unhideWhenUsed="0" w:uiPriority="63" w:semiHidden="0" w:name="Medium Shading 1 Accent 3"/>
-    <w:lsdException w:unhideWhenUsed="0" w:uiPriority="64" w:semiHidden="0" w:name="Medium Shading 2 Accent 3"/>
-    <w:lsdException w:unhideWhenUsed="0" w:uiPriority="65" w:semiHidden="0" w:name="Medium List 1 Accent 3"/>
-    <w:lsdException w:unhideWhenUsed="0" w:uiPriority="66" w:semiHidden="0" w:name="Medium List 2 Accent 3"/>
-    <w:lsdException w:unhideWhenUsed="0" w:uiPriority="67" w:semiHidden="0" w:name="Medium Grid 1 Accent 3"/>
-    <w:lsdException w:unhideWhenUsed="0" w:uiPriority="68" w:semiHidden="0" w:name="Medium Grid 2 Accent 3"/>
-    <w:lsdException w:unhideWhenUsed="0" w:uiPriority="69" w:semiHidden="0" w:name="Medium Grid 3 Accent 3"/>
-    <w:lsdException w:unhideWhenUsed="0" w:uiPriority="70" w:semiHidden="0" w:name="Dark List Accent 3"/>
-    <w:lsdException w:unhideWhenUsed="0" w:uiPriority="71" w:semiHidden="0" w:name="Colorful Shading Accent 3"/>
-    <w:lsdException w:unhideWhenUsed="0" w:uiPriority="72" w:semiHidden="0" w:name="Colorful List Accent 3"/>
-    <w:lsdException w:unhideWhenUsed="0" w:uiPriority="73" w:semiHidden="0" w:name="Colorful Grid Accent 3"/>
-    <w:lsdException w:unhideWhenUsed="0" w:uiPriority="60" w:semiHidden="0" w:name="Light Shading Accent 4"/>
-    <w:lsdException w:unhideWhenUsed="0" w:uiPriority="61" w:semiHidden="0" w:name="Light List Accent 4"/>
-    <w:lsdException w:unhideWhenUsed="0" w:uiPriority="62" w:semiHidden="0" w:name="Light Grid Accent 4"/>
-    <w:lsdException w:unhideWhenUsed="0" w:uiPriority="63" w:semiHidden="0" w:name="Medium Shading 1 Accent 4"/>
-    <w:lsdException w:unhideWhenUsed="0" w:uiPriority="64" w:semiHidden="0" w:name="Medium Shading 2 Accent 4"/>
-    <w:lsdException w:unhideWhenUsed="0" w:uiPriority="65" w:semiHidden="0" w:name="Medium List 1 Accent 4"/>
-    <w:lsdException w:unhideWhenUsed="0" w:uiPriority="66" w:semiHidden="0" w:name="Medium List 2 Accent 4"/>
-    <w:lsdException w:unhideWhenUsed="0" w:uiPriority="67" w:semiHidden="0" w:name="Medium Grid 1 Accent 4"/>
-    <w:lsdException w:unhideWhenUsed="0" w:uiPriority="68" w:semiHidden="0" w:name="Medium Grid 2 Accent 4"/>
-    <w:lsdException w:unhideWhenUsed="0" w:uiPriority="69" w:semiHidden="0" w:name="Medium Grid 3 Accent 4"/>
-    <w:lsdException w:unhideWhenUsed="0" w:uiPriority="70" w:semiHidden="0" w:name="Dark List Accent 4"/>
-    <w:lsdException w:unhideWhenUsed="0" w:uiPriority="71" w:semiHidden="0" w:name="Colorful Shading Accent 4"/>
-    <w:lsdException w:unhideWhenUsed="0" w:uiPriority="72" w:semiHidden="0" w:name="Colorful List Accent 4"/>
-    <w:lsdException w:unhideWhenUsed="0" w:uiPriority="73" w:semiHidden="0" w:name="Colorful Grid Accent 4"/>
-    <w:lsdException w:unhideWhenUsed="0" w:uiPriority="60" w:semiHidden="0" w:name="Light Shading Accent 5"/>
-    <w:lsdException w:unhideWhenUsed="0" w:uiPriority="61" w:semiHidden="0" w:name="Light List Accent 5"/>
-    <w:lsdException w:unhideWhenUsed="0" w:uiPriority="62" w:semiHidden="0" w:name="Light Grid Accent 5"/>
-    <w:lsdException w:unhideWhenUsed="0" w:uiPriority="63" w:semiHidden="0" w:name="Medium Shading 1 Accent 5"/>
-    <w:lsdException w:unhideWhenUsed="0" w:uiPriority="64" w:semiHidden="0" w:name="Medium Shading 2 Accent 5"/>
-    <w:lsdException w:unhideWhenUsed="0" w:uiPriority="65" w:semiHidden="0" w:name="Medium List 1 Accent 5"/>
-    <w:lsdException w:unhideWhenUsed="0" w:uiPriority="66" w:semiHidden="0" w:name="Medium List 2 Accent 5"/>
-    <w:lsdException w:unhideWhenUsed="0" w:uiPriority="67" w:semiHidden="0" w:name="Medium Grid 1 Accent 5"/>
-    <w:lsdException w:unhideWhenUsed="0" w:uiPriority="68" w:semiHidden="0" w:name="Medium Grid 2 Accent 5"/>
-    <w:lsdException w:unhideWhenUsed="0" w:uiPriority="69" w:semiHidden="0" w:name="Medium Grid 3 Accent 5"/>
-    <w:lsdException w:unhideWhenUsed="0" w:uiPriority="70" w:semiHidden="0" w:name="Dark List Accent 5"/>
-    <w:lsdException w:unhideWhenUsed="0" w:uiPriority="71" w:semiHidden="0" w:name="Colorful Shading Accent 5"/>
-    <w:lsdException w:unhideWhenUsed="0" w:uiPriority="72" w:semiHidden="0" w:name="Colorful List Accent 5"/>
-    <w:lsdException w:unhideWhenUsed="0" w:uiPriority="73" w:semiHidden="0" w:name="Colorful Grid Accent 5"/>
-    <w:lsdException w:unhideWhenUsed="0" w:uiPriority="60" w:semiHidden="0" w:name="Light Shading Accent 6"/>
-    <w:lsdException w:unhideWhenUsed="0" w:uiPriority="61" w:semiHidden="0" w:name="Light List Accent 6"/>
-    <w:lsdException w:unhideWhenUsed="0" w:uiPriority="62" w:semiHidden="0" w:name="Light Grid Accent 6"/>
-    <w:lsdException w:unhideWhenUsed="0" w:uiPriority="63" w:semiHidden="0" w:name="Medium Shading 1 Accent 6"/>
-    <w:lsdException w:unhideWhenUsed="0" w:uiPriority="64" w:semiHidden="0" w:name="Medium Shading 2 Accent 6"/>
-    <w:lsdException w:unhideWhenUsed="0" w:uiPriority="65" w:semiHidden="0" w:name="Medium List 1 Accent 6"/>
-    <w:lsdException w:unhideWhenUsed="0" w:uiPriority="66" w:semiHidden="0" w:name="Medium List 2 Accent 6"/>
-    <w:lsdException w:unhideWhenUsed="0" w:uiPriority="67" w:semiHidden="0" w:name="Medium Grid 1 Accent 6"/>
-    <w:lsdException w:unhideWhenUsed="0" w:uiPriority="68" w:semiHidden="0" w:name="Medium Grid 2 Accent 6"/>
-    <w:lsdException w:unhideWhenUsed="0" w:uiPriority="69" w:semiHidden="0" w:name="Medium Grid 3 Accent 6"/>
-    <w:lsdException w:unhideWhenUsed="0" w:uiPriority="70" w:semiHidden="0" w:name="Dark List Accent 6"/>
-    <w:lsdException w:unhideWhenUsed="0" w:uiPriority="71" w:semiHidden="0" w:name="Colorful Shading Accent 6"/>
-    <w:lsdException w:unhideWhenUsed="0" w:uiPriority="72" w:semiHidden="0" w:name="Colorful List Accent 6"/>
-    <w:lsdException w:unhideWhenUsed="0" w:uiPriority="73" w:semiHidden="0" w:name="Colorful Grid Accent 6"/>
+  <w:latentStyles w:defLockedState="0" w:defUIPriority="99" w:defSemiHidden="0" w:defUnhideWhenUsed="0" w:defQFormat="0" w:count="375">
+    <w:lsdException w:name="Normal" w:uiPriority="0" w:qFormat="1"/>
+    <w:lsdException w:name="heading 1" w:uiPriority="9" w:qFormat="1"/>
+    <w:lsdException w:name="heading 2" w:uiPriority="9" w:unhideWhenUsed="1" w:qFormat="1"/>
+    <w:lsdException w:name="heading 3" w:semiHidden="1" w:uiPriority="9" w:unhideWhenUsed="1" w:qFormat="1"/>
+    <w:lsdException w:name="heading 4" w:semiHidden="1" w:uiPriority="9" w:unhideWhenUsed="1" w:qFormat="1"/>
+    <w:lsdException w:name="heading 5" w:semiHidden="1" w:uiPriority="9" w:unhideWhenUsed="1" w:qFormat="1"/>
+    <w:lsdException w:name="heading 6" w:semiHidden="1" w:uiPriority="9" w:unhideWhenUsed="1" w:qFormat="1"/>
+    <w:lsdException w:name="heading 7" w:semiHidden="1" w:uiPriority="9" w:unhideWhenUsed="1" w:qFormat="1"/>
+    <w:lsdException w:name="heading 8" w:semiHidden="1" w:uiPriority="9" w:unhideWhenUsed="1" w:qFormat="1"/>
+    <w:lsdException w:name="heading 9" w:semiHidden="1" w:uiPriority="9" w:unhideWhenUsed="1" w:qFormat="1"/>
+    <w:lsdException w:name="index 1" w:semiHidden="1" w:unhideWhenUsed="1"/>
+    <w:lsdException w:name="index 2" w:semiHidden="1" w:unhideWhenUsed="1"/>
+    <w:lsdException w:name="index 3" w:semiHidden="1" w:unhideWhenUsed="1"/>
+    <w:lsdException w:name="index 4" w:semiHidden="1" w:unhideWhenUsed="1"/>
+    <w:lsdException w:name="index 5" w:semiHidden="1" w:unhideWhenUsed="1"/>
+    <w:lsdException w:name="index 6" w:semiHidden="1" w:unhideWhenUsed="1"/>
+    <w:lsdException w:name="index 7" w:semiHidden="1" w:unhideWhenUsed="1"/>
+    <w:lsdException w:name="index 8" w:semiHidden="1" w:unhideWhenUsed="1"/>
+    <w:lsdException w:name="index 9" w:semiHidden="1" w:unhideWhenUsed="1"/>
+    <w:lsdException w:name="toc 1" w:semiHidden="1" w:uiPriority="39" w:unhideWhenUsed="1"/>
+    <w:lsdException w:name="toc 2" w:semiHidden="1" w:uiPriority="39" w:unhideWhenUsed="1"/>
+    <w:lsdException w:name="toc 3" w:semiHidden="1" w:uiPriority="39" w:unhideWhenUsed="1"/>
+    <w:lsdException w:name="toc 4" w:semiHidden="1" w:uiPriority="39" w:unhideWhenUsed="1"/>
+    <w:lsdException w:name="toc 5" w:semiHidden="1" w:uiPriority="39" w:unhideWhenUsed="1"/>
+    <w:lsdException w:name="toc 6" w:semiHidden="1" w:uiPriority="39" w:unhideWhenUsed="1"/>
+    <w:lsdException w:name="toc 7" w:semiHidden="1" w:uiPriority="39" w:unhideWhenUsed="1"/>
+    <w:lsdException w:name="toc 8" w:semiHidden="1" w:uiPriority="39" w:unhideWhenUsed="1"/>
+    <w:lsdException w:name="toc 9" w:semiHidden="1" w:uiPriority="39" w:unhideWhenUsed="1"/>
+    <w:lsdException w:name="Normal Indent" w:semiHidden="1" w:unhideWhenUsed="1"/>
+    <w:lsdException w:name="footnote text" w:semiHidden="1" w:unhideWhenUsed="1"/>
+    <w:lsdException w:name="annotation text" w:semiHidden="1" w:unhideWhenUsed="1"/>
+    <w:lsdException w:name="header" w:unhideWhenUsed="1" w:qFormat="1"/>
+    <w:lsdException w:name="footer" w:unhideWhenUsed="1" w:qFormat="1"/>
+    <w:lsdException w:name="index heading" w:semiHidden="1" w:unhideWhenUsed="1"/>
+    <w:lsdException w:name="caption" w:semiHidden="1" w:uiPriority="35" w:unhideWhenUsed="1" w:qFormat="1"/>
+    <w:lsdException w:name="table of figures" w:semiHidden="1" w:unhideWhenUsed="1"/>
+    <w:lsdException w:name="envelope address" w:semiHidden="1" w:unhideWhenUsed="1"/>
+    <w:lsdException w:name="envelope return" w:semiHidden="1" w:unhideWhenUsed="1"/>
+    <w:lsdException w:name="footnote reference" w:semiHidden="1" w:unhideWhenUsed="1"/>
+    <w:lsdException w:name="annotation reference" w:semiHidden="1" w:unhideWhenUsed="1"/>
+    <w:lsdException w:name="line number" w:semiHidden="1" w:unhideWhenUsed="1"/>
+    <w:lsdException w:name="page number" w:semiHidden="1" w:unhideWhenUsed="1"/>
+    <w:lsdException w:name="endnote reference" w:semiHidden="1" w:unhideWhenUsed="1"/>
+    <w:lsdException w:name="endnote text" w:semiHidden="1" w:unhideWhenUsed="1"/>
+    <w:lsdException w:name="table of authorities" w:semiHidden="1" w:unhideWhenUsed="1"/>
+    <w:lsdException w:name="macro" w:semiHidden="1" w:unhideWhenUsed="1"/>
+    <w:lsdException w:name="toa heading" w:semiHidden="1" w:unhideWhenUsed="1"/>
+    <w:lsdException w:name="List" w:semiHidden="1" w:unhideWhenUsed="1"/>
+    <w:lsdException w:name="List Bullet" w:semiHidden="1" w:unhideWhenUsed="1"/>
+    <w:lsdException w:name="List Number" w:semiHidden="1" w:unhideWhenUsed="1"/>
+    <w:lsdException w:name="List 2" w:semiHidden="1" w:unhideWhenUsed="1"/>
+    <w:lsdException w:name="List 3" w:semiHidden="1" w:unhideWhenUsed="1"/>
+    <w:lsdException w:name="List 4" w:semiHidden="1" w:unhideWhenUsed="1"/>
+    <w:lsdException w:name="List 5" w:semiHidden="1" w:unhideWhenUsed="1"/>
+    <w:lsdException w:name="List Bullet 2" w:semiHidden="1" w:unhideWhenUsed="1"/>
+    <w:lsdException w:name="List Bullet 3" w:semiHidden="1" w:unhideWhenUsed="1"/>
+    <w:lsdException w:name="List Bullet 4" w:semiHidden="1" w:unhideWhenUsed="1"/>
+    <w:lsdException w:name="List Bullet 5" w:semiHidden="1" w:unhideWhenUsed="1"/>
+    <w:lsdException w:name="List Number 2" w:semiHidden="1" w:unhideWhenUsed="1"/>
+    <w:lsdException w:name="List Number 3" w:semiHidden="1" w:unhideWhenUsed="1"/>
+    <w:lsdException w:name="List Number 4" w:semiHidden="1" w:unhideWhenUsed="1"/>
+    <w:lsdException w:name="List Number 5" w:semiHidden="1" w:unhideWhenUsed="1"/>
+    <w:lsdException w:name="Title" w:uiPriority="10" w:qFormat="1"/>
+    <w:lsdException w:name="Closing" w:semiHidden="1" w:unhideWhenUsed="1"/>
+    <w:lsdException w:name="Signature" w:semiHidden="1" w:unhideWhenUsed="1"/>
+    <w:lsdException w:name="Default Paragraph Font" w:uiPriority="1" w:unhideWhenUsed="1" w:qFormat="1"/>
+    <w:lsdException w:name="Body Text" w:semiHidden="1" w:unhideWhenUsed="1"/>
+    <w:lsdException w:name="Body Text Indent" w:semiHidden="1" w:unhideWhenUsed="1"/>
+    <w:lsdException w:name="List Continue" w:semiHidden="1" w:unhideWhenUsed="1"/>
+    <w:lsdException w:name="List Continue 2" w:semiHidden="1" w:unhideWhenUsed="1"/>
+    <w:lsdException w:name="List Continue 3" w:semiHidden="1" w:unhideWhenUsed="1"/>
+    <w:lsdException w:name="List Continue 4" w:semiHidden="1" w:unhideWhenUsed="1"/>
+    <w:lsdException w:name="List Continue 5" w:semiHidden="1" w:unhideWhenUsed="1"/>
+    <w:lsdException w:name="Message Header" w:semiHidden="1" w:unhideWhenUsed="1"/>
+    <w:lsdException w:name="Subtitle" w:uiPriority="11" w:qFormat="1"/>
+    <w:lsdException w:name="Salutation" w:semiHidden="1" w:unhideWhenUsed="1"/>
+    <w:lsdException w:name="Date" w:semiHidden="1" w:unhideWhenUsed="1"/>
+    <w:lsdException w:name="Body Text First Indent" w:semiHidden="1" w:unhideWhenUsed="1"/>
+    <w:lsdException w:name="Body Text First Indent 2" w:semiHidden="1" w:unhideWhenUsed="1"/>
+    <w:lsdException w:name="Note Heading" w:semiHidden="1" w:unhideWhenUsed="1"/>
+    <w:lsdException w:name="Body Text 2" w:semiHidden="1" w:unhideWhenUsed="1"/>
+    <w:lsdException w:name="Body Text 3" w:semiHidden="1" w:unhideWhenUsed="1"/>
+    <w:lsdException w:name="Body Text Indent 2" w:semiHidden="1" w:unhideWhenUsed="1"/>
+    <w:lsdException w:name="Body Text Indent 3" w:semiHidden="1" w:unhideWhenUsed="1"/>
+    <w:lsdException w:name="Block Text" w:semiHidden="1" w:unhideWhenUsed="1"/>
+    <w:lsdException w:name="Hyperlink" w:semiHidden="1" w:unhideWhenUsed="1"/>
+    <w:lsdException w:name="FollowedHyperlink" w:semiHidden="1" w:unhideWhenUsed="1"/>
+    <w:lsdException w:name="Strong" w:uiPriority="22" w:qFormat="1"/>
+    <w:lsdException w:name="Emphasis" w:uiPriority="20" w:qFormat="1"/>
+    <w:lsdException w:name="Document Map" w:unhideWhenUsed="1" w:qFormat="1"/>
+    <w:lsdException w:name="Plain Text" w:semiHidden="1" w:unhideWhenUsed="1"/>
+    <w:lsdException w:name="E-mail Signature" w:semiHidden="1" w:unhideWhenUsed="1"/>
+    <w:lsdException w:name="HTML Top of Form" w:semiHidden="1" w:unhideWhenUsed="1"/>
+    <w:lsdException w:name="HTML Bottom of Form" w:semiHidden="1" w:unhideWhenUsed="1"/>
+    <w:lsdException w:name="Normal (Web)" w:semiHidden="1" w:unhideWhenUsed="1"/>
+    <w:lsdException w:name="HTML Acronym" w:semiHidden="1" w:unhideWhenUsed="1"/>
+    <w:lsdException w:name="HTML Address" w:semiHidden="1" w:unhideWhenUsed="1"/>
+    <w:lsdException w:name="HTML Cite" w:semiHidden="1" w:unhideWhenUsed="1"/>
+    <w:lsdException w:name="HTML Code" w:semiHidden="1" w:unhideWhenUsed="1"/>
+    <w:lsdException w:name="HTML Definition" w:semiHidden="1" w:unhideWhenUsed="1"/>
+    <w:lsdException w:name="HTML Keyboard" w:semiHidden="1" w:unhideWhenUsed="1"/>
+    <w:lsdException w:name="HTML Preformatted" w:semiHidden="1" w:unhideWhenUsed="1"/>
+    <w:lsdException w:name="HTML Sample" w:semiHidden="1" w:unhideWhenUsed="1"/>
+    <w:lsdException w:name="HTML Typewriter" w:semiHidden="1" w:unhideWhenUsed="1"/>
+    <w:lsdException w:name="HTML Variable" w:semiHidden="1" w:unhideWhenUsed="1"/>
+    <w:lsdException w:name="Normal Table" w:semiHidden="1" w:unhideWhenUsed="1" w:qFormat="1"/>
+    <w:lsdException w:name="annotation subject" w:semiHidden="1" w:unhideWhenUsed="1"/>
+    <w:lsdException w:name="No List" w:semiHidden="1" w:unhideWhenUsed="1"/>
+    <w:lsdException w:name="Outline List 1" w:semiHidden="1" w:unhideWhenUsed="1"/>
+    <w:lsdException w:name="Outline List 2" w:semiHidden="1" w:unhideWhenUsed="1"/>
+    <w:lsdException w:name="Outline List 3" w:semiHidden="1" w:unhideWhenUsed="1"/>
+    <w:lsdException w:name="Table Simple 1" w:semiHidden="1" w:unhideWhenUsed="1"/>
+    <w:lsdException w:name="Table Simple 2" w:semiHidden="1" w:unhideWhenUsed="1"/>
+    <w:lsdException w:name="Table Simple 3" w:semiHidden="1" w:unhideWhenUsed="1"/>
+    <w:lsdException w:name="Table Classic 1" w:semiHidden="1" w:unhideWhenUsed="1"/>
+    <w:lsdException w:name="Table Classic 2" w:semiHidden="1" w:unhideWhenUsed="1"/>
+    <w:lsdException w:name="Table Classic 3" w:semiHidden="1" w:unhideWhenUsed="1"/>
+    <w:lsdException w:name="Table Classic 4" w:semiHidden="1" w:unhideWhenUsed="1"/>
+    <w:lsdException w:name="Table Colorful 1" w:semiHidden="1" w:unhideWhenUsed="1"/>
+    <w:lsdException w:name="Table Colorful 2" w:semiHidden="1" w:unhideWhenUsed="1"/>
+    <w:lsdException w:name="Table Colorful 3" w:semiHidden="1" w:unhideWhenUsed="1"/>
+    <w:lsdException w:name="Table Columns 1" w:semiHidden="1" w:unhideWhenUsed="1"/>
+    <w:lsdException w:name="Table Columns 2" w:semiHidden="1" w:unhideWhenUsed="1"/>
+    <w:lsdException w:name="Table Columns 3" w:semiHidden="1" w:unhideWhenUsed="1"/>
+    <w:lsdException w:name="Table Columns 4" w:semiHidden="1" w:unhideWhenUsed="1"/>
+    <w:lsdException w:name="Table Columns 5" w:semiHidden="1" w:unhideWhenUsed="1"/>
+    <w:lsdException w:name="Table Grid 1" w:semiHidden="1" w:unhideWhenUsed="1"/>
+    <w:lsdException w:name="Table Grid 2" w:semiHidden="1" w:unhideWhenUsed="1"/>
+    <w:lsdException w:name="Table Grid 3" w:semiHidden="1" w:unhideWhenUsed="1"/>
+    <w:lsdException w:name="Table Grid 4" w:semiHidden="1" w:unhideWhenUsed="1"/>
+    <w:lsdException w:name="Table Grid 5" w:semiHidden="1" w:unhideWhenUsed="1"/>
+    <w:lsdException w:name="Table Grid 6" w:semiHidden="1" w:unhideWhenUsed="1"/>
+    <w:lsdException w:name="Table Grid 7" w:semiHidden="1" w:unhideWhenUsed="1"/>
+    <w:lsdException w:name="Table Grid 8" w:semiHidden="1" w:unhideWhenUsed="1"/>
+    <w:lsdException w:name="Table List 1" w:semiHidden="1" w:unhideWhenUsed="1"/>
+    <w:lsdException w:name="Table List 2" w:semiHidden="1" w:unhideWhenUsed="1"/>
+    <w:lsdException w:name="Table List 3" w:semiHidden="1" w:unhideWhenUsed="1"/>
+    <w:lsdException w:name="Table List 4" w:semiHidden="1" w:unhideWhenUsed="1"/>
+    <w:lsdException w:name="Table List 5" w:semiHidden="1" w:unhideWhenUsed="1"/>
+    <w:lsdException w:name="Table List 6" w:semiHidden="1" w:unhideWhenUsed="1"/>
+    <w:lsdException w:name="Table List 7" w:semiHidden="1" w:unhideWhenUsed="1"/>
+    <w:lsdException w:name="Table List 8" w:semiHidden="1" w:unhideWhenUsed="1"/>
+    <w:lsdException w:name="Table 3D effects 1" w:semiHidden="1" w:unhideWhenUsed="1"/>
+    <w:lsdException w:name="Table 3D effects 2" w:semiHidden="1" w:unhideWhenUsed="1"/>
+    <w:lsdException w:name="Table 3D effects 3" w:semiHidden="1" w:unhideWhenUsed="1"/>
+    <w:lsdException w:name="Table Contemporary" w:semiHidden="1" w:unhideWhenUsed="1"/>
+    <w:lsdException w:name="Table Elegant" w:semiHidden="1" w:unhideWhenUsed="1"/>
+    <w:lsdException w:name="Table Professional" w:semiHidden="1" w:unhideWhenUsed="1"/>
+    <w:lsdException w:name="Table Subtle 1" w:semiHidden="1" w:unhideWhenUsed="1"/>
+    <w:lsdException w:name="Table Subtle 2" w:semiHidden="1" w:unhideWhenUsed="1"/>
+    <w:lsdException w:name="Table Web 1" w:semiHidden="1" w:unhideWhenUsed="1"/>
+    <w:lsdException w:name="Table Web 2" w:semiHidden="1" w:unhideWhenUsed="1"/>
+    <w:lsdException w:name="Table Web 3" w:semiHidden="1" w:unhideWhenUsed="1"/>
+    <w:lsdException w:name="Balloon Text" w:unhideWhenUsed="1"/>
+    <w:lsdException w:name="Table Grid" w:uiPriority="39"/>
+    <w:lsdException w:name="Table Theme" w:semiHidden="1" w:unhideWhenUsed="1"/>
+    <w:lsdException w:name="Placeholder Text" w:semiHidden="1"/>
+    <w:lsdException w:name="Light Shading" w:uiPriority="60"/>
+    <w:lsdException w:name="Light List" w:uiPriority="61"/>
+    <w:lsdException w:name="Light Grid" w:uiPriority="62"/>
+    <w:lsdException w:name="Medium Shading 1" w:uiPriority="63"/>
+    <w:lsdException w:name="Medium Shading 2" w:uiPriority="64"/>
+    <w:lsdException w:name="Medium List 1" w:uiPriority="65"/>
+    <w:lsdException w:name="Medium List 2" w:uiPriority="66"/>
+    <w:lsdException w:name="Medium Grid 1" w:uiPriority="67"/>
+    <w:lsdException w:name="Medium Grid 2" w:uiPriority="68"/>
+    <w:lsdException w:name="Medium Grid 3" w:uiPriority="69"/>
+    <w:lsdException w:name="Dark List" w:uiPriority="70"/>
+    <w:lsdException w:name="Colorful Shading" w:uiPriority="71"/>
+    <w:lsdException w:name="Colorful List" w:uiPriority="72"/>
+    <w:lsdException w:name="Colorful Grid" w:uiPriority="73"/>
+    <w:lsdException w:name="Light Shading Accent 1" w:uiPriority="60"/>
+    <w:lsdException w:name="Light List Accent 1" w:uiPriority="61"/>
+    <w:lsdException w:name="Light Grid Accent 1" w:uiPriority="62"/>
+    <w:lsdException w:name="Medium Shading 1 Accent 1" w:uiPriority="63"/>
+    <w:lsdException w:name="Medium Shading 2 Accent 1" w:uiPriority="64"/>
+    <w:lsdException w:name="Medium List 1 Accent 1" w:uiPriority="65"/>
+    <w:lsdException w:name="Revision" w:semiHidden="1"/>
+    <w:lsdException w:name="Medium List 2 Accent 1" w:uiPriority="66"/>
+    <w:lsdException w:name="Medium Grid 1 Accent 1" w:uiPriority="67"/>
+    <w:lsdException w:name="Medium Grid 2 Accent 1" w:uiPriority="68"/>
+    <w:lsdException w:name="Medium Grid 3 Accent 1" w:uiPriority="69"/>
+    <w:lsdException w:name="Dark List Accent 1" w:uiPriority="70"/>
+    <w:lsdException w:name="Colorful Shading Accent 1" w:uiPriority="71"/>
+    <w:lsdException w:name="Colorful List Accent 1" w:uiPriority="72"/>
+    <w:lsdException w:name="Colorful Grid Accent 1" w:uiPriority="73"/>
+    <w:lsdException w:name="Light Shading Accent 2" w:uiPriority="60"/>
+    <w:lsdException w:name="Light List Accent 2" w:uiPriority="61"/>
+    <w:lsdException w:name="Light Grid Accent 2" w:uiPriority="62"/>
+    <w:lsdException w:name="Medium Shading 1 Accent 2" w:uiPriority="63"/>
+    <w:lsdException w:name="Medium Shading 2 Accent 2" w:uiPriority="64"/>
+    <w:lsdException w:name="Medium List 1 Accent 2" w:uiPriority="65"/>
+    <w:lsdException w:name="Medium List 2 Accent 2" w:uiPriority="66"/>
+    <w:lsdException w:name="Medium Grid 1 Accent 2" w:uiPriority="67"/>
+    <w:lsdException w:name="Medium Grid 2 Accent 2" w:uiPriority="68"/>
+    <w:lsdException w:name="Medium Grid 3 Accent 2" w:uiPriority="69"/>
+    <w:lsdException w:name="Dark List Accent 2" w:uiPriority="70"/>
+    <w:lsdException w:name="Colorful Shading Accent 2" w:uiPriority="71"/>
+    <w:lsdException w:name="Colorful List Accent 2" w:uiPriority="72"/>
+    <w:lsdException w:name="Colorful Grid Accent 2" w:uiPriority="73"/>
+    <w:lsdException w:name="Light Shading Accent 3" w:uiPriority="60"/>
+    <w:lsdException w:name="Light List Accent 3" w:uiPriority="61"/>
+    <w:lsdException w:name="Light Grid Accent 3" w:uiPriority="62"/>
+    <w:lsdException w:name="Medium Shading 1 Accent 3" w:uiPriority="63"/>
+    <w:lsdException w:name="Medium Shading 2 Accent 3" w:uiPriority="64"/>
+    <w:lsdException w:name="Medium List 1 Accent 3" w:uiPriority="65"/>
+    <w:lsdException w:name="Medium List 2 Accent 3" w:uiPriority="66"/>
+    <w:lsdException w:name="Medium Grid 1 Accent 3" w:uiPriority="67"/>
+    <w:lsdException w:name="Medium Grid 2 Accent 3" w:uiPriority="68"/>
+    <w:lsdException w:name="Medium Grid 3 Accent 3" w:uiPriority="69"/>
+    <w:lsdException w:name="Dark List Accent 3" w:uiPriority="70"/>
+    <w:lsdException w:name="Colorful Shading Accent 3" w:uiPriority="71"/>
+    <w:lsdException w:name="Colorful List Accent 3" w:uiPriority="72"/>
+    <w:lsdException w:name="Colorful Grid Accent 3" w:uiPriority="73"/>
+    <w:lsdException w:name="Light Shading Accent 4" w:uiPriority="60"/>
+    <w:lsdException w:name="Light List Accent 4" w:uiPriority="61"/>
+    <w:lsdException w:name="Light Grid Accent 4" w:uiPriority="62"/>
+    <w:lsdException w:name="Medium Shading 1 Accent 4" w:uiPriority="63"/>
+    <w:lsdException w:name="Medium Shading 2 Accent 4" w:uiPriority="64"/>
+    <w:lsdException w:name="Medium List 1 Accent 4" w:uiPriority="65"/>
+    <w:lsdException w:name="Medium List 2 Accent 4" w:uiPriority="66"/>
+    <w:lsdException w:name="Medium Grid 1 Accent 4" w:uiPriority="67"/>
+    <w:lsdException w:name="Medium Grid 2 Accent 4" w:uiPriority="68"/>
+    <w:lsdException w:name="Medium Grid 3 Accent 4" w:uiPriority="69"/>
+    <w:lsdException w:name="Dark List Accent 4" w:uiPriority="70"/>
+    <w:lsdException w:name="Colorful Shading Accent 4" w:uiPriority="71"/>
+    <w:lsdException w:name="Colorful List Accent 4" w:uiPriority="72"/>
+    <w:lsdException w:name="Colorful Grid Accent 4" w:uiPriority="73"/>
+    <w:lsdException w:name="Light Shading Accent 5" w:uiPriority="60"/>
+    <w:lsdException w:name="Light List Accent 5" w:uiPriority="61"/>
+    <w:lsdException w:name="Light Grid Accent 5" w:uiPriority="62"/>
+    <w:lsdException w:name="Medium Shading 1 Accent 5" w:uiPriority="63"/>
+    <w:lsdException w:name="Medium Shading 2 Accent 5" w:uiPriority="64"/>
+    <w:lsdException w:name="Medium List 1 Accent 5" w:uiPriority="65"/>
+    <w:lsdException w:name="Medium List 2 Accent 5" w:uiPriority="66"/>
+    <w:lsdException w:name="Medium Grid 1 Accent 5" w:uiPriority="67"/>
+    <w:lsdException w:name="Medium Grid 2 Accent 5" w:uiPriority="68"/>
+    <w:lsdException w:name="Medium Grid 3 Accent 5" w:uiPriority="69"/>
+    <w:lsdException w:name="Dark List Accent 5" w:uiPriority="70"/>
+    <w:lsdException w:name="Colorful Shading Accent 5" w:uiPriority="71"/>
+    <w:lsdException w:name="Colorful List Accent 5" w:uiPriority="72"/>
+    <w:lsdException w:name="Colorful Grid Accent 5" w:uiPriority="73"/>
+    <w:lsdException w:name="Light Shading Accent 6" w:uiPriority="60"/>
+    <w:lsdException w:name="Light List Accent 6" w:uiPriority="61"/>
+    <w:lsdException w:name="Light Grid Accent 6" w:uiPriority="62"/>
+    <w:lsdException w:name="Medium Shading 1 Accent 6" w:uiPriority="63"/>
+    <w:lsdException w:name="Medium Shading 2 Accent 6" w:uiPriority="64"/>
+    <w:lsdException w:name="Medium List 1 Accent 6" w:uiPriority="65"/>
+    <w:lsdException w:name="Medium List 2 Accent 6" w:uiPriority="66"/>
+    <w:lsdException w:name="Medium Grid 1 Accent 6" w:uiPriority="67"/>
+    <w:lsdException w:name="Medium Grid 2 Accent 6" w:uiPriority="68"/>
+    <w:lsdException w:name="Medium Grid 3 Accent 6" w:uiPriority="69"/>
+    <w:lsdException w:name="Dark List Accent 6" w:uiPriority="70"/>
+    <w:lsdException w:name="Colorful Shading Accent 6" w:uiPriority="71"/>
+    <w:lsdException w:name="Colorful List Accent 6" w:uiPriority="72"/>
+    <w:lsdException w:name="Colorful Grid Accent 6" w:uiPriority="73"/>
+    <w:lsdException w:name="Subtle Emphasis" w:uiPriority="19" w:qFormat="1"/>
+    <w:lsdException w:name="Intense Emphasis" w:uiPriority="21" w:qFormat="1"/>
+    <w:lsdException w:name="Subtle Reference" w:uiPriority="31" w:qFormat="1"/>
+    <w:lsdException w:name="Intense Reference" w:uiPriority="32" w:qFormat="1"/>
+    <w:lsdException w:name="Book Title" w:uiPriority="33" w:qFormat="1"/>
+    <w:lsdException w:name="Bibliography" w:semiHidden="1" w:uiPriority="37" w:unhideWhenUsed="1"/>
+    <w:lsdException w:name="TOC Heading" w:semiHidden="1" w:uiPriority="39" w:unhideWhenUsed="1" w:qFormat="1"/>
+    <w:lsdException w:name="Plain Table 1" w:uiPriority="41"/>
+    <w:lsdException w:name="Plain Table 2" w:uiPriority="42"/>
+    <w:lsdException w:name="Plain Table 3" w:uiPriority="43"/>
+    <w:lsdException w:name="Plain Table 4" w:uiPriority="44"/>
+    <w:lsdException w:name="Plain Table 5" w:uiPriority="45"/>
+    <w:lsdException w:name="Grid Table Light" w:uiPriority="40"/>
+    <w:lsdException w:name="Grid Table 1 Light" w:uiPriority="46"/>
+    <w:lsdException w:name="Grid Table 2" w:uiPriority="47"/>
+    <w:lsdException w:name="Grid Table 3" w:uiPriority="48"/>
+    <w:lsdException w:name="Grid Table 4" w:uiPriority="49"/>
+    <w:lsdException w:name="Grid Table 5 Dark" w:uiPriority="50"/>
+    <w:lsdException w:name="Grid Table 6 Colorful" w:uiPriority="51"/>
+    <w:lsdException w:name="Grid Table 7 Colorful" w:uiPriority="52"/>
+    <w:lsdException w:name="Grid Table 1 Light Accent 1" w:uiPriority="46"/>
+    <w:lsdException w:name="Grid Table 2 Accent 1" w:uiPriority="47"/>
+    <w:lsdException w:name="Grid Table 3 Accent 1" w:uiPriority="48"/>
+    <w:lsdException w:name="Grid Table 4 Accent 1" w:uiPriority="49"/>
+    <w:lsdException w:name="Grid Table 5 Dark Accent 1" w:uiPriority="50"/>
+    <w:lsdException w:name="Grid Table 6 Colorful Accent 1" w:uiPriority="51"/>
+    <w:lsdException w:name="Grid Table 7 Colorful Accent 1" w:uiPriority="52"/>
+    <w:lsdException w:name="Grid Table 1 Light Accent 2" w:uiPriority="46"/>
+    <w:lsdException w:name="Grid Table 2 Accent 2" w:uiPriority="47"/>
+    <w:lsdException w:name="Grid Table 3 Accent 2" w:uiPriority="48"/>
+    <w:lsdException w:name="Grid Table 4 Accent 2" w:uiPriority="49"/>
+    <w:lsdException w:name="Grid Table 5 Dark Accent 2" w:uiPriority="50"/>
+    <w:lsdException w:name="Grid Table 6 Colorful Accent 2" w:uiPriority="51"/>
+    <w:lsdException w:name="Grid Table 7 Colorful Accent 2" w:uiPriority="52"/>
+    <w:lsdException w:name="Grid Table 1 Light Accent 3" w:uiPriority="46"/>
+    <w:lsdException w:name="Grid Table 2 Accent 3" w:uiPriority="47"/>
+    <w:lsdException w:name="Grid Table 3 Accent 3" w:uiPriority="48"/>
+    <w:lsdException w:name="Grid Table 4 Accent 3" w:uiPriority="49"/>
+    <w:lsdException w:name="Grid Table 5 Dark Accent 3" w:uiPriority="50"/>
+    <w:lsdException w:name="Grid Table 6 Colorful Accent 3" w:uiPriority="51"/>
+    <w:lsdException w:name="Grid Table 7 Colorful Accent 3" w:uiPriority="52"/>
+    <w:lsdException w:name="Grid Table 1 Light Accent 4" w:uiPriority="46"/>
+    <w:lsdException w:name="Grid Table 2 Accent 4" w:uiPriority="47"/>
+    <w:lsdException w:name="Grid Table 3 Accent 4" w:uiPriority="48"/>
+    <w:lsdException w:name="Grid Table 4 Accent 4" w:uiPriority="49"/>
+    <w:lsdException w:name="Grid Table 5 Dark Accent 4" w:uiPriority="50"/>
+    <w:lsdException w:name="Grid Table 6 Colorful Accent 4" w:uiPriority="51"/>
+    <w:lsdException w:name="Grid Table 7 Colorful Accent 4" w:uiPriority="52"/>
+    <w:lsdException w:name="Grid Table 1 Light Accent 5" w:uiPriority="46"/>
+    <w:lsdException w:name="Grid Table 2 Accent 5" w:uiPriority="47"/>
+    <w:lsdException w:name="Grid Table 3 Accent 5" w:uiPriority="48"/>
+    <w:lsdException w:name="Grid Table 4 Accent 5" w:uiPriority="49"/>
+    <w:lsdException w:name="Grid Table 5 Dark Accent 5" w:uiPriority="50"/>
+    <w:lsdException w:name="Grid Table 6 Colorful Accent 5" w:uiPriority="51"/>
+    <w:lsdException w:name="Grid Table 7 Colorful Accent 5" w:uiPriority="52"/>
+    <w:lsdException w:name="Grid Table 1 Light Accent 6" w:uiPriority="46"/>
+    <w:lsdException w:name="Grid Table 2 Accent 6" w:uiPriority="47"/>
+    <w:lsdException w:name="Grid Table 3 Accent 6" w:uiPriority="48"/>
+    <w:lsdException w:name="Grid Table 4 Accent 6" w:uiPriority="49"/>
+    <w:lsdException w:name="Grid Table 5 Dark Accent 6" w:uiPriority="50"/>
+    <w:lsdException w:name="Grid Table 6 Colorful Accent 6" w:uiPriority="51"/>
+    <w:lsdException w:name="Grid Table 7 Colorful Accent 6" w:uiPriority="52"/>
+    <w:lsdException w:name="List Table 1 Light" w:uiPriority="46"/>
+    <w:lsdException w:name="List Table 2" w:uiPriority="47"/>
+    <w:lsdException w:name="List Table 3" w:uiPriority="48"/>
+    <w:lsdException w:name="List Table 4" w:uiPriority="49"/>
+    <w:lsdException w:name="List Table 5 Dark" w:uiPriority="50"/>
+    <w:lsdException w:name="List Table 6 Colorful" w:uiPriority="51"/>
+    <w:lsdException w:name="List Table 7 Colorful" w:uiPriority="52"/>
+    <w:lsdException w:name="List Table 1 Light Accent 1" w:uiPriority="46"/>
+    <w:lsdException w:name="List Table 2 Accent 1" w:uiPriority="47"/>
+    <w:lsdException w:name="List Table 3 Accent 1" w:uiPriority="48"/>
+    <w:lsdException w:name="List Table 4 Accent 1" w:uiPriority="49"/>
+    <w:lsdException w:name="List Table 5 Dark Accent 1" w:uiPriority="50"/>
+    <w:lsdException w:name="List Table 6 Colorful Accent 1" w:uiPriority="51"/>
+    <w:lsdException w:name="List Table 7 Colorful Accent 1" w:uiPriority="52"/>
+    <w:lsdException w:name="List Table 1 Light Accent 2" w:uiPriority="46"/>
+    <w:lsdException w:name="List Table 2 Accent 2" w:uiPriority="47"/>
+    <w:lsdException w:name="List Table 3 Accent 2" w:uiPriority="48"/>
+    <w:lsdException w:name="List Table 4 Accent 2" w:uiPriority="49"/>
+    <w:lsdException w:name="List Table 5 Dark Accent 2" w:uiPriority="50"/>
+    <w:lsdException w:name="List Table 6 Colorful Accent 2" w:uiPriority="51"/>
+    <w:lsdException w:name="List Table 7 Colorful Accent 2" w:uiPriority="52"/>
+    <w:lsdException w:name="List Table 1 Light Accent 3" w:uiPriority="46"/>
+    <w:lsdException w:name="List Table 2 Accent 3" w:uiPriority="47"/>
+    <w:lsdException w:name="List Table 3 Accent 3" w:uiPriority="48"/>
+    <w:lsdException w:name="List Table 4 Accent 3" w:uiPriority="49"/>
+    <w:lsdException w:name="List Table 5 Dark Accent 3" w:uiPriority="50"/>
+    <w:lsdException w:name="List Table 6 Colorful Accent 3" w:uiPriority="51"/>
+    <w:lsdException w:name="List Table 7 Colorful Accent 3" w:uiPriority="52"/>
+    <w:lsdException w:name="List Table 1 Light Accent 4" w:uiPriority="46"/>
+    <w:lsdException w:name="List Table 2 Accent 4" w:uiPriority="47"/>
+    <w:lsdException w:name="List Table 3 Accent 4" w:uiPriority="48"/>
+    <w:lsdException w:name="List Table 4 Accent 4" w:uiPriority="49"/>
+    <w:lsdException w:name="List Table 5 Dark Accent 4" w:uiPriority="50"/>
+    <w:lsdException w:name="List Table 6 Colorful Accent 4" w:uiPriority="51"/>
+    <w:lsdException w:name="List Table 7 Colorful Accent 4" w:uiPriority="52"/>
+    <w:lsdException w:name="List Table 1 Light Accent 5" w:uiPriority="46"/>
+    <w:lsdException w:name="List Table 2 Accent 5" w:uiPriority="47"/>
+    <w:lsdException w:name="List Table 3 Accent 5" w:uiPriority="48"/>
+    <w:lsdException w:name="List Table 4 Accent 5" w:uiPriority="49"/>
+    <w:lsdException w:name="List Table 5 Dark Accent 5" w:uiPriority="50"/>
+    <w:lsdException w:name="List Table 6 Colorful Accent 5" w:uiPriority="51"/>
+    <w:lsdException w:name="List Table 7 Colorful Accent 5" w:uiPriority="52"/>
+    <w:lsdException w:name="List Table 1 Light Accent 6" w:uiPriority="46"/>
+    <w:lsdException w:name="List Table 2 Accent 6" w:uiPriority="47"/>
+    <w:lsdException w:name="List Table 3 Accent 6" w:uiPriority="48"/>
+    <w:lsdException w:name="List Table 4 Accent 6" w:uiPriority="49"/>
+    <w:lsdException w:name="List Table 5 Dark Accent 6" w:uiPriority="50"/>
+    <w:lsdException w:name="List Table 6 Colorful Accent 6" w:uiPriority="51"/>
+    <w:lsdException w:name="List Table 7 Colorful Accent 6" w:uiPriority="52"/>
+    <w:lsdException w:name="Mention" w:semiHidden="1" w:unhideWhenUsed="1"/>
+    <w:lsdException w:name="Smart Hyperlink" w:semiHidden="1" w:unhideWhenUsed="1"/>
+    <w:lsdException w:name="Hashtag" w:semiHidden="1" w:unhideWhenUsed="1"/>
+    <w:lsdException w:name="Unresolved Mention" w:semiHidden="1" w:unhideWhenUsed="1"/>
   </w:latentStyles>
-  <w:style w:type="paragraph" w:default="1" w:styleId="1">
+  <w:style w:type="paragraph" w:default="1" w:styleId="a">
     <w:name w:val="Normal"/>
     <w:qFormat/>
-    <w:uiPriority w:val="0"/>
     <w:pPr>
       <w:widowControl w:val="0"/>
       <w:jc w:val="both"/>
     </w:pPr>
     <w:rPr>
-      <w:rFonts w:asciiTheme="minorHAnsi" w:hAnsiTheme="minorHAnsi" w:eastAsiaTheme="minorEastAsia" w:cstheme="minorBidi"/>
+      <w:rFonts w:asciiTheme="minorHAnsi" w:eastAsiaTheme="minorEastAsia" w:hAnsiTheme="minorHAnsi" w:cstheme="minorBidi"/>
       <w:kern w:val="2"/>
       <w:sz w:val="21"/>
       <w:szCs w:val="22"/>
-      <w:lang w:val="en-US" w:eastAsia="zh-CN" w:bidi="ar-SA"/>
     </w:rPr>
   </w:style>
-  <w:style w:type="paragraph" w:styleId="2">
+  <w:style w:type="paragraph" w:styleId="1">
     <w:name w:val="heading 1"/>
-    <w:basedOn w:val="1"/>
-    <w:next w:val="1"/>
-    <w:link w:val="15"/>
+    <w:basedOn w:val="a"/>
+    <w:next w:val="a"/>
+    <w:link w:val="10"/>
+    <w:uiPriority w:val="9"/>
     <w:qFormat/>
-    <w:uiPriority w:val="9"/>
     <w:pPr>
       <w:keepNext/>
       <w:keepLines/>
@@ -6663,14 +7332,14 @@
       <w:szCs w:val="44"/>
     </w:rPr>
   </w:style>
-  <w:style w:type="paragraph" w:styleId="3">
+  <w:style w:type="paragraph" w:styleId="2">
     <w:name w:val="heading 2"/>
-    <w:basedOn w:val="1"/>
-    <w:next w:val="1"/>
-    <w:link w:val="17"/>
+    <w:basedOn w:val="a"/>
+    <w:next w:val="a"/>
+    <w:link w:val="20"/>
+    <w:uiPriority w:val="9"/>
     <w:unhideWhenUsed/>
     <w:qFormat/>
-    <w:uiPriority w:val="9"/>
     <w:pPr>
       <w:keepNext/>
       <w:keepLines/>
@@ -6678,26 +7347,26 @@
       <w:outlineLvl w:val="1"/>
     </w:pPr>
     <w:rPr>
-      <w:rFonts w:asciiTheme="majorHAnsi" w:hAnsiTheme="majorHAnsi" w:eastAsiaTheme="majorEastAsia" w:cstheme="majorBidi"/>
+      <w:rFonts w:asciiTheme="majorHAnsi" w:eastAsiaTheme="majorEastAsia" w:hAnsiTheme="majorHAnsi" w:cstheme="majorBidi"/>
       <w:b/>
       <w:bCs/>
       <w:sz w:val="32"/>
       <w:szCs w:val="32"/>
     </w:rPr>
   </w:style>
-  <w:style w:type="character" w:default="1" w:styleId="10">
+  <w:style w:type="character" w:default="1" w:styleId="a0">
     <w:name w:val="Default Paragraph Font"/>
+    <w:uiPriority w:val="1"/>
+    <w:semiHidden/>
     <w:unhideWhenUsed/>
-    <w:qFormat/>
-    <w:uiPriority w:val="1"/>
   </w:style>
-  <w:style w:type="table" w:default="1" w:styleId="12">
+  <w:style w:type="table" w:default="1" w:styleId="a1">
     <w:name w:val="Normal Table"/>
+    <w:uiPriority w:val="99"/>
+    <w:semiHidden/>
     <w:unhideWhenUsed/>
-    <w:qFormat/>
-    <w:uiPriority w:val="99"/>
     <w:tblPr>
-      <w:tblLayout w:type="fixed"/>
+      <w:tblInd w:w="0" w:type="dxa"/>
       <w:tblCellMar>
         <w:top w:w="0" w:type="dxa"/>
         <w:left w:w="108" w:type="dxa"/>
@@ -6706,37 +7375,43 @@
       </w:tblCellMar>
     </w:tblPr>
   </w:style>
-  <w:style w:type="paragraph" w:styleId="4">
+  <w:style w:type="numbering" w:default="1" w:styleId="a2">
+    <w:name w:val="No List"/>
+    <w:uiPriority w:val="99"/>
+    <w:semiHidden/>
+    <w:unhideWhenUsed/>
+  </w:style>
+  <w:style w:type="paragraph" w:styleId="a3">
     <w:name w:val="Document Map"/>
-    <w:basedOn w:val="1"/>
-    <w:link w:val="20"/>
+    <w:basedOn w:val="a"/>
+    <w:link w:val="a4"/>
+    <w:uiPriority w:val="99"/>
     <w:unhideWhenUsed/>
     <w:qFormat/>
-    <w:uiPriority w:val="99"/>
     <w:rPr>
       <w:rFonts w:ascii="宋体" w:eastAsia="宋体"/>
       <w:sz w:val="18"/>
       <w:szCs w:val="18"/>
     </w:rPr>
   </w:style>
-  <w:style w:type="paragraph" w:styleId="5">
+  <w:style w:type="paragraph" w:styleId="a5">
     <w:name w:val="Balloon Text"/>
-    <w:basedOn w:val="1"/>
-    <w:link w:val="19"/>
+    <w:basedOn w:val="a"/>
+    <w:link w:val="a6"/>
+    <w:uiPriority w:val="99"/>
     <w:unhideWhenUsed/>
-    <w:uiPriority w:val="99"/>
     <w:rPr>
       <w:sz w:val="18"/>
       <w:szCs w:val="18"/>
     </w:rPr>
   </w:style>
-  <w:style w:type="paragraph" w:styleId="6">
+  <w:style w:type="paragraph" w:styleId="a7">
     <w:name w:val="footer"/>
-    <w:basedOn w:val="1"/>
-    <w:link w:val="14"/>
+    <w:basedOn w:val="a"/>
+    <w:link w:val="a8"/>
+    <w:uiPriority w:val="99"/>
     <w:unhideWhenUsed/>
     <w:qFormat/>
-    <w:uiPriority w:val="99"/>
     <w:pPr>
       <w:tabs>
         <w:tab w:val="center" w:pos="4153"/>
@@ -6750,16 +7425,16 @@
       <w:szCs w:val="18"/>
     </w:rPr>
   </w:style>
-  <w:style w:type="paragraph" w:styleId="7">
+  <w:style w:type="paragraph" w:styleId="a9">
     <w:name w:val="header"/>
-    <w:basedOn w:val="1"/>
-    <w:link w:val="13"/>
+    <w:basedOn w:val="a"/>
+    <w:link w:val="aa"/>
+    <w:uiPriority w:val="99"/>
     <w:unhideWhenUsed/>
     <w:qFormat/>
-    <w:uiPriority w:val="99"/>
     <w:pPr>
       <w:pBdr>
-        <w:bottom w:val="single" w:color="auto" w:sz="6" w:space="1"/>
+        <w:bottom w:val="single" w:sz="6" w:space="1" w:color="auto"/>
       </w:pBdr>
       <w:tabs>
         <w:tab w:val="center" w:pos="4153"/>
@@ -6773,79 +7448,78 @@
       <w:szCs w:val="18"/>
     </w:rPr>
   </w:style>
-  <w:style w:type="paragraph" w:styleId="8">
+  <w:style w:type="paragraph" w:styleId="ab">
     <w:name w:val="Normal (Web)"/>
-    <w:basedOn w:val="1"/>
+    <w:basedOn w:val="a"/>
+    <w:uiPriority w:val="99"/>
     <w:unhideWhenUsed/>
-    <w:uiPriority w:val="99"/>
     <w:pPr>
-      <w:spacing w:before="0" w:beforeAutospacing="1" w:after="0" w:afterAutospacing="1"/>
-      <w:ind w:left="0" w:right="0"/>
+      <w:spacing w:beforeAutospacing="1" w:afterAutospacing="1"/>
       <w:jc w:val="left"/>
     </w:pPr>
     <w:rPr>
+      <w:rFonts w:cs="Times New Roman"/>
       <w:kern w:val="0"/>
       <w:sz w:val="24"/>
-      <w:lang w:val="en-US" w:eastAsia="zh-CN" w:bidi="ar"/>
     </w:rPr>
   </w:style>
-  <w:style w:type="paragraph" w:styleId="9">
+  <w:style w:type="paragraph" w:styleId="ac">
     <w:name w:val="Title"/>
-    <w:basedOn w:val="1"/>
-    <w:next w:val="1"/>
-    <w:link w:val="16"/>
+    <w:basedOn w:val="a"/>
+    <w:next w:val="a"/>
+    <w:link w:val="ad"/>
+    <w:uiPriority w:val="10"/>
     <w:qFormat/>
-    <w:uiPriority w:val="10"/>
     <w:pPr>
       <w:spacing w:before="240" w:after="60"/>
       <w:jc w:val="center"/>
       <w:outlineLvl w:val="0"/>
     </w:pPr>
     <w:rPr>
-      <w:rFonts w:eastAsia="宋体" w:asciiTheme="majorHAnsi" w:hAnsiTheme="majorHAnsi" w:cstheme="majorBidi"/>
+      <w:rFonts w:asciiTheme="majorHAnsi" w:eastAsia="宋体" w:hAnsiTheme="majorHAnsi" w:cstheme="majorBidi"/>
       <w:b/>
       <w:bCs/>
       <w:sz w:val="32"/>
       <w:szCs w:val="32"/>
     </w:rPr>
   </w:style>
-  <w:style w:type="character" w:styleId="11">
+  <w:style w:type="character" w:styleId="ae">
     <w:name w:val="Strong"/>
-    <w:basedOn w:val="10"/>
+    <w:basedOn w:val="a0"/>
+    <w:uiPriority w:val="22"/>
     <w:qFormat/>
-    <w:uiPriority w:val="22"/>
     <w:rPr>
       <w:b/>
     </w:rPr>
   </w:style>
-  <w:style w:type="character" w:customStyle="1" w:styleId="13">
-    <w:name w:val="页眉 Char"/>
-    <w:basedOn w:val="10"/>
-    <w:link w:val="7"/>
+  <w:style w:type="character" w:customStyle="1" w:styleId="aa">
+    <w:name w:val="页眉 字符"/>
+    <w:basedOn w:val="a0"/>
+    <w:link w:val="a9"/>
+    <w:uiPriority w:val="99"/>
     <w:qFormat/>
-    <w:uiPriority w:val="99"/>
     <w:rPr>
       <w:sz w:val="18"/>
       <w:szCs w:val="18"/>
     </w:rPr>
   </w:style>
-  <w:style w:type="character" w:customStyle="1" w:styleId="14">
-    <w:name w:val="页脚 Char"/>
-    <w:basedOn w:val="10"/>
-    <w:link w:val="6"/>
+  <w:style w:type="character" w:customStyle="1" w:styleId="a8">
+    <w:name w:val="页脚 字符"/>
+    <w:basedOn w:val="a0"/>
+    <w:link w:val="a7"/>
+    <w:uiPriority w:val="99"/>
     <w:qFormat/>
-    <w:uiPriority w:val="99"/>
     <w:rPr>
       <w:sz w:val="18"/>
       <w:szCs w:val="18"/>
     </w:rPr>
   </w:style>
-  <w:style w:type="character" w:customStyle="1" w:styleId="15">
-    <w:name w:val="标题 1 Char"/>
-    <w:basedOn w:val="10"/>
-    <w:link w:val="2"/>
+  <w:style w:type="character" w:customStyle="1" w:styleId="10">
+    <w:name w:val="标题 1 字符"/>
+    <w:basedOn w:val="a0"/>
+    <w:link w:val="1"/>
+    <w:uiPriority w:val="9"/>
     <w:qFormat/>
-    <w:uiPriority w:val="9"/>
     <w:rPr>
       <w:b/>
       <w:bCs/>
@@ -6854,62 +7528,62 @@
       <w:szCs w:val="44"/>
     </w:rPr>
   </w:style>
-  <w:style w:type="character" w:customStyle="1" w:styleId="16">
-    <w:name w:val="标题 Char"/>
-    <w:basedOn w:val="10"/>
-    <w:link w:val="9"/>
+  <w:style w:type="character" w:customStyle="1" w:styleId="ad">
+    <w:name w:val="标题 字符"/>
+    <w:basedOn w:val="a0"/>
+    <w:link w:val="ac"/>
+    <w:uiPriority w:val="10"/>
     <w:qFormat/>
-    <w:uiPriority w:val="10"/>
     <w:rPr>
-      <w:rFonts w:eastAsia="宋体" w:asciiTheme="majorHAnsi" w:hAnsiTheme="majorHAnsi" w:cstheme="majorBidi"/>
+      <w:rFonts w:asciiTheme="majorHAnsi" w:eastAsia="宋体" w:hAnsiTheme="majorHAnsi" w:cstheme="majorBidi"/>
       <w:b/>
       <w:bCs/>
       <w:sz w:val="32"/>
       <w:szCs w:val="32"/>
     </w:rPr>
   </w:style>
-  <w:style w:type="character" w:customStyle="1" w:styleId="17">
-    <w:name w:val="标题 2 Char"/>
-    <w:basedOn w:val="10"/>
-    <w:link w:val="3"/>
+  <w:style w:type="character" w:customStyle="1" w:styleId="20">
+    <w:name w:val="标题 2 字符"/>
+    <w:basedOn w:val="a0"/>
+    <w:link w:val="2"/>
+    <w:uiPriority w:val="9"/>
     <w:qFormat/>
-    <w:uiPriority w:val="9"/>
     <w:rPr>
-      <w:rFonts w:asciiTheme="majorHAnsi" w:hAnsiTheme="majorHAnsi" w:eastAsiaTheme="majorEastAsia" w:cstheme="majorBidi"/>
+      <w:rFonts w:asciiTheme="majorHAnsi" w:eastAsiaTheme="majorEastAsia" w:hAnsiTheme="majorHAnsi" w:cstheme="majorBidi"/>
       <w:b/>
       <w:bCs/>
       <w:sz w:val="32"/>
       <w:szCs w:val="32"/>
     </w:rPr>
   </w:style>
-  <w:style w:type="paragraph" w:customStyle="1" w:styleId="18">
-    <w:name w:val="List Paragraph"/>
-    <w:basedOn w:val="1"/>
+  <w:style w:type="paragraph" w:customStyle="1" w:styleId="11">
+    <w:name w:val="列表段落1"/>
+    <w:basedOn w:val="a"/>
+    <w:uiPriority w:val="34"/>
     <w:qFormat/>
-    <w:uiPriority w:val="34"/>
     <w:pPr>
-      <w:ind w:firstLine="420" w:firstLineChars="200"/>
+      <w:ind w:firstLineChars="200" w:firstLine="420"/>
     </w:pPr>
   </w:style>
-  <w:style w:type="character" w:customStyle="1" w:styleId="19">
-    <w:name w:val="批注框文本 Char"/>
-    <w:basedOn w:val="10"/>
-    <w:link w:val="5"/>
+  <w:style w:type="character" w:customStyle="1" w:styleId="a6">
+    <w:name w:val="批注框文本 字符"/>
+    <w:basedOn w:val="a0"/>
+    <w:link w:val="a5"/>
+    <w:uiPriority w:val="99"/>
     <w:semiHidden/>
     <w:qFormat/>
-    <w:uiPriority w:val="99"/>
     <w:rPr>
       <w:sz w:val="18"/>
       <w:szCs w:val="18"/>
     </w:rPr>
   </w:style>
-  <w:style w:type="character" w:customStyle="1" w:styleId="20">
-    <w:name w:val="文档结构图 Char"/>
-    <w:basedOn w:val="10"/>
-    <w:link w:val="4"/>
+  <w:style w:type="character" w:customStyle="1" w:styleId="a4">
+    <w:name w:val="文档结构图 字符"/>
+    <w:basedOn w:val="a0"/>
+    <w:link w:val="a3"/>
+    <w:uiPriority w:val="99"/>
     <w:semiHidden/>
     <w:qFormat/>
-    <w:uiPriority w:val="99"/>
     <w:rPr>
       <w:rFonts w:ascii="宋体" w:eastAsia="宋体"/>
       <w:sz w:val="18"/>
@@ -6927,7 +7601,7 @@
         <a:sysClr val="windowText" lastClr="000000"/>
       </a:dk1>
       <a:lt1>
-        <a:sysClr val="window" lastClr="CCE8CF"/>
+        <a:sysClr val="window" lastClr="FFFFFF"/>
       </a:lt1>
       <a:dk2>
         <a:srgbClr val="44546A"/>
@@ -7171,6 +7845,7 @@
     </a:fmtScheme>
   </a:themeElements>
   <a:objectDefaults/>
+  <a:extraClrSchemeLst/>
 </a:theme>
 </file>
 

--- a/03_Android笔记/03_AS快捷键.docx
+++ b/03_Android笔记/03_AS快捷键.docx
@@ -82,13 +82,7 @@
         <w:rPr>
           <w:rFonts w:hint="eastAsia"/>
         </w:rPr>
-        <w:t xml:space="preserve"> </w:t>
-      </w:r>
-      <w:r>
-        <w:rPr>
-          <w:rFonts w:hint="eastAsia"/>
-        </w:rPr>
-        <w:t>https://www.jetbrains.com/help/idea/2016.1/auto-completing-code.html</w:t>
+        <w:t xml:space="preserve"> https://www.jetbrains.com/help/idea/2016.1/auto-completing-code.html</w:t>
       </w:r>
       <w:r>
         <w:rPr>
@@ -110,7 +104,7 @@
         <w:shd w:val="clear" w:color="auto" w:fill="FFFFFF"/>
         <w:spacing w:beforeAutospacing="0" w:after="180" w:afterAutospacing="0"/>
         <w:rPr>
-          <w:rFonts w:ascii="Roboto" w:hAnsi="Roboto" w:cs="Roboto" w:hint="eastAsia"/>
+          <w:rFonts w:ascii="Roboto" w:hAnsi="Roboto" w:cs="Roboto"/>
           <w:sz w:val="21"/>
           <w:szCs w:val="21"/>
         </w:rPr>
@@ -122,16 +116,7 @@
           <w:szCs w:val="21"/>
           <w:shd w:val="clear" w:color="auto" w:fill="FFFFFF"/>
         </w:rPr>
-        <w:t xml:space="preserve">Android Studio </w:t>
-      </w:r>
-      <w:r>
-        <w:rPr>
-          <w:rFonts w:ascii="Roboto" w:eastAsia="Roboto" w:hAnsi="Roboto" w:cs="Roboto"/>
-          <w:sz w:val="21"/>
-          <w:szCs w:val="21"/>
-          <w:shd w:val="clear" w:color="auto" w:fill="FFFFFF"/>
-        </w:rPr>
-        <w:t>有三种代码自动完成类型，您可以使用键盘快捷键访问它们。</w:t>
+        <w:t>Android Studio 有三种代码自动完成类型，您可以使用键盘快捷键访问它们。</w:t>
       </w:r>
       <w:r>
         <w:rPr>
@@ -151,8 +136,6 @@
         </w:rPr>
         <w:t xml:space="preserve"> </w:t>
       </w:r>
-      <w:bookmarkStart w:id="0" w:name="_GoBack"/>
-      <w:bookmarkEnd w:id="0"/>
     </w:p>
     <w:p>
       <w:pPr>
@@ -174,35 +157,16 @@
           <w:szCs w:val="19"/>
           <w:shd w:val="clear" w:color="auto" w:fill="FFFFFF"/>
         </w:rPr>
-        <w:t>表</w:t>
-      </w:r>
-      <w:r>
-        <w:rPr>
-          <w:rStyle w:val="ae"/>
+        <w:t>表 2.</w:t>
+      </w:r>
+      <w:r>
+        <w:rPr>
           <w:rFonts w:ascii="Roboto" w:eastAsia="Roboto" w:hAnsi="Roboto" w:cs="Roboto"/>
           <w:sz w:val="19"/>
           <w:szCs w:val="19"/>
           <w:shd w:val="clear" w:color="auto" w:fill="FFFFFF"/>
         </w:rPr>
-        <w:t xml:space="preserve"> 2.</w:t>
-      </w:r>
-      <w:r>
-        <w:rPr>
-          <w:rFonts w:ascii="Roboto" w:eastAsia="Roboto" w:hAnsi="Roboto" w:cs="Roboto"/>
-          <w:sz w:val="19"/>
-          <w:szCs w:val="19"/>
-          <w:shd w:val="clear" w:color="auto" w:fill="FFFFFF"/>
-        </w:rPr>
-        <w:t> </w:t>
-      </w:r>
-      <w:r>
-        <w:rPr>
-          <w:rFonts w:ascii="Roboto" w:eastAsia="Roboto" w:hAnsi="Roboto" w:cs="Roboto"/>
-          <w:sz w:val="19"/>
-          <w:szCs w:val="19"/>
-          <w:shd w:val="clear" w:color="auto" w:fill="FFFFFF"/>
-        </w:rPr>
-        <w:t>代码自动完成的键盘快捷键。</w:t>
+        <w:t> 代码自动完成的键盘快捷键。</w:t>
       </w:r>
     </w:p>
     <w:tbl>
@@ -341,27 +305,7 @@
                 <w:szCs w:val="21"/>
                 <w:lang w:bidi="ar"/>
               </w:rPr>
-              <w:t xml:space="preserve">Windows </w:t>
-            </w:r>
-            <w:r>
-              <w:rPr>
-                <w:rFonts w:ascii="Roboto" w:eastAsia="Roboto" w:hAnsi="Roboto" w:cs="Roboto"/>
-                <w:color w:val="FFFFFF"/>
-                <w:kern w:val="0"/>
-                <w:szCs w:val="21"/>
-                <w:lang w:bidi="ar"/>
-              </w:rPr>
-              <w:t>和</w:t>
-            </w:r>
-            <w:r>
-              <w:rPr>
-                <w:rFonts w:ascii="Roboto" w:eastAsia="Roboto" w:hAnsi="Roboto" w:cs="Roboto"/>
-                <w:color w:val="FFFFFF"/>
-                <w:kern w:val="0"/>
-                <w:szCs w:val="21"/>
-                <w:lang w:bidi="ar"/>
-              </w:rPr>
-              <w:t xml:space="preserve"> Linux</w:t>
+              <w:t>Windows 和 Linux</w:t>
             </w:r>
           </w:p>
         </w:tc>
@@ -479,25 +423,7 @@
                 <w:szCs w:val="21"/>
                 <w:lang w:bidi="ar"/>
               </w:rPr>
-              <w:t>显示对变量、类型、方法和表达式等的基本建议。</w:t>
-            </w:r>
-            <w:r>
-              <w:rPr>
-                <w:rFonts w:ascii="Roboto" w:eastAsia="Roboto" w:hAnsi="Roboto" w:cs="Roboto"/>
-                <w:kern w:val="0"/>
-                <w:szCs w:val="21"/>
-                <w:lang w:bidi="ar"/>
-              </w:rPr>
-              <w:t xml:space="preserve"> </w:t>
-            </w:r>
-            <w:r>
-              <w:rPr>
-                <w:rFonts w:ascii="Roboto" w:eastAsia="Roboto" w:hAnsi="Roboto" w:cs="Roboto"/>
-                <w:kern w:val="0"/>
-                <w:szCs w:val="21"/>
-                <w:lang w:bidi="ar"/>
-              </w:rPr>
-              <w:t>如果连续两次调用基本自动完成，将显示更多结果，包括私有成员和非导入静态成员。</w:t>
+              <w:t>显示对变量、类型、方法和表达式等的基本建议。 如果连续两次调用基本自动完成，将显示更多结果，包括私有成员和非导入静态成员。</w:t>
             </w:r>
           </w:p>
         </w:tc>
@@ -536,17 +462,7 @@
                 <w:szCs w:val="21"/>
                 <w:lang w:bidi="ar"/>
               </w:rPr>
-              <w:t>Control+</w:t>
-            </w:r>
-            <w:r>
-              <w:rPr>
-                <w:rStyle w:val="ae"/>
-                <w:rFonts w:ascii="Roboto" w:eastAsia="Roboto" w:hAnsi="Roboto" w:cs="Roboto"/>
-                <w:kern w:val="0"/>
-                <w:szCs w:val="21"/>
-                <w:lang w:bidi="ar"/>
-              </w:rPr>
-              <w:t>空格</w:t>
+              <w:t>Control+空格</w:t>
             </w:r>
           </w:p>
         </w:tc>
@@ -585,17 +501,7 @@
                 <w:szCs w:val="21"/>
                 <w:lang w:bidi="ar"/>
               </w:rPr>
-              <w:t>Control+</w:t>
-            </w:r>
-            <w:r>
-              <w:rPr>
-                <w:rStyle w:val="ae"/>
-                <w:rFonts w:ascii="Roboto" w:eastAsia="Roboto" w:hAnsi="Roboto" w:cs="Roboto"/>
-                <w:kern w:val="0"/>
-                <w:szCs w:val="21"/>
-                <w:lang w:bidi="ar"/>
-              </w:rPr>
-              <w:t>空格</w:t>
+              <w:t>Control+空格</w:t>
             </w:r>
           </w:p>
         </w:tc>
@@ -673,43 +579,7 @@
                 <w:szCs w:val="21"/>
                 <w:lang w:bidi="ar"/>
               </w:rPr>
-              <w:t>根据上下文显示相关选项。</w:t>
-            </w:r>
-            <w:r>
-              <w:rPr>
-                <w:rFonts w:ascii="Roboto" w:eastAsia="Roboto" w:hAnsi="Roboto" w:cs="Roboto"/>
-                <w:kern w:val="0"/>
-                <w:szCs w:val="21"/>
-                <w:lang w:bidi="ar"/>
-              </w:rPr>
-              <w:t xml:space="preserve"> </w:t>
-            </w:r>
-            <w:r>
-              <w:rPr>
-                <w:rFonts w:ascii="Roboto" w:eastAsia="Roboto" w:hAnsi="Roboto" w:cs="Roboto"/>
-                <w:kern w:val="0"/>
-                <w:szCs w:val="21"/>
-                <w:lang w:bidi="ar"/>
-              </w:rPr>
-              <w:t>智能自动完成可识别预期类型和数据流。</w:t>
-            </w:r>
-            <w:r>
-              <w:rPr>
-                <w:rFonts w:ascii="Roboto" w:eastAsia="Roboto" w:hAnsi="Roboto" w:cs="Roboto"/>
-                <w:kern w:val="0"/>
-                <w:szCs w:val="21"/>
-                <w:lang w:bidi="ar"/>
-              </w:rPr>
-              <w:t xml:space="preserve"> </w:t>
-            </w:r>
-            <w:r>
-              <w:rPr>
-                <w:rFonts w:ascii="Roboto" w:eastAsia="Roboto" w:hAnsi="Roboto" w:cs="Roboto"/>
-                <w:kern w:val="0"/>
-                <w:szCs w:val="21"/>
-                <w:lang w:bidi="ar"/>
-              </w:rPr>
-              <w:t>如果连续两次调用智能自动完成，将显示更多结果，包括链。</w:t>
+              <w:t>根据上下文显示相关选项。 智能自动完成可识别预期类型和数据流。 如果连续两次调用智能自动完成，将显示更多结果，包括链。</w:t>
             </w:r>
           </w:p>
         </w:tc>
@@ -748,17 +618,7 @@
                 <w:szCs w:val="21"/>
                 <w:lang w:bidi="ar"/>
               </w:rPr>
-              <w:t>Control+Shift+</w:t>
-            </w:r>
-            <w:r>
-              <w:rPr>
-                <w:rStyle w:val="ae"/>
-                <w:rFonts w:ascii="Roboto" w:eastAsia="Roboto" w:hAnsi="Roboto" w:cs="Roboto"/>
-                <w:kern w:val="0"/>
-                <w:szCs w:val="21"/>
-                <w:lang w:bidi="ar"/>
-              </w:rPr>
-              <w:t>空格</w:t>
+              <w:t>Control+Shift+空格</w:t>
             </w:r>
           </w:p>
         </w:tc>
@@ -797,17 +657,7 @@
                 <w:szCs w:val="21"/>
                 <w:lang w:bidi="ar"/>
               </w:rPr>
-              <w:t>Control+Shift+</w:t>
-            </w:r>
-            <w:r>
-              <w:rPr>
-                <w:rStyle w:val="ae"/>
-                <w:rFonts w:ascii="Roboto" w:eastAsia="Roboto" w:hAnsi="Roboto" w:cs="Roboto"/>
-                <w:kern w:val="0"/>
-                <w:szCs w:val="21"/>
-                <w:lang w:bidi="ar"/>
-              </w:rPr>
-              <w:t>空格</w:t>
+              <w:t>Control+Shift+空格</w:t>
             </w:r>
           </w:p>
         </w:tc>
@@ -963,17 +813,7 @@
                 <w:szCs w:val="21"/>
                 <w:lang w:bidi="ar"/>
               </w:rPr>
-              <w:t>Shift+Co</w:t>
-            </w:r>
-            <w:r>
-              <w:rPr>
-                <w:rStyle w:val="ae"/>
-                <w:rFonts w:ascii="Roboto" w:eastAsia="Roboto" w:hAnsi="Roboto" w:cs="Roboto"/>
-                <w:kern w:val="0"/>
-                <w:szCs w:val="21"/>
-                <w:lang w:bidi="ar"/>
-              </w:rPr>
-              <w:t>mmand+Enter</w:t>
+              <w:t>Shift+Command+Enter</w:t>
             </w:r>
           </w:p>
         </w:tc>
@@ -998,16 +838,7 @@
           <w:szCs w:val="21"/>
           <w:shd w:val="clear" w:color="auto" w:fill="FFFFFF"/>
         </w:rPr>
-        <w:t>您还可以按</w:t>
-      </w:r>
-      <w:r>
-        <w:rPr>
-          <w:rFonts w:ascii="Roboto" w:eastAsia="Roboto" w:hAnsi="Roboto" w:cs="Roboto"/>
-          <w:sz w:val="21"/>
-          <w:szCs w:val="21"/>
-          <w:shd w:val="clear" w:color="auto" w:fill="FFFFFF"/>
-        </w:rPr>
-        <w:t> </w:t>
+        <w:t>您还可以按 </w:t>
       </w:r>
       <w:r>
         <w:rPr>
@@ -1026,16 +857,7 @@
           <w:szCs w:val="21"/>
           <w:shd w:val="clear" w:color="auto" w:fill="FFFFFF"/>
         </w:rPr>
-        <w:t> </w:t>
-      </w:r>
-      <w:r>
-        <w:rPr>
-          <w:rFonts w:ascii="Roboto" w:eastAsia="Roboto" w:hAnsi="Roboto" w:cs="Roboto"/>
-          <w:sz w:val="21"/>
-          <w:szCs w:val="21"/>
-          <w:shd w:val="clear" w:color="auto" w:fill="FFFFFF"/>
-        </w:rPr>
-        <w:t>执行快速修复并显示建议的操作。</w:t>
+        <w:t> 执行快速修复并显示建议的操作。</w:t>
       </w:r>
     </w:p>
     <w:p/>
@@ -1070,6 +892,7 @@
         <w:rPr>
           <w:noProof/>
         </w:rPr>
+        <w:lastRenderedPageBreak/>
         <w:drawing>
           <wp:inline distT="0" distB="0" distL="114300" distR="114300">
             <wp:extent cx="7095490" cy="4190365"/>
@@ -1088,7 +911,7 @@
                     </pic:cNvPicPr>
                   </pic:nvPicPr>
                   <pic:blipFill>
-                    <a:blip r:embed="rId6"/>
+                    <a:blip r:embed="rId8"/>
                     <a:stretch>
                       <a:fillRect/>
                     </a:stretch>
@@ -1254,7 +1077,7 @@
                     </pic:cNvPicPr>
                   </pic:nvPicPr>
                   <pic:blipFill>
-                    <a:blip r:embed="rId7"/>
+                    <a:blip r:embed="rId9"/>
                     <a:stretch>
                       <a:fillRect/>
                     </a:stretch>
@@ -1288,6 +1111,7 @@
         <w:rPr>
           <w:noProof/>
         </w:rPr>
+        <w:lastRenderedPageBreak/>
         <w:drawing>
           <wp:inline distT="0" distB="0" distL="114300" distR="114300">
             <wp:extent cx="3590290" cy="2324100"/>
@@ -1306,7 +1130,7 @@
                     </pic:cNvPicPr>
                   </pic:nvPicPr>
                   <pic:blipFill>
-                    <a:blip r:embed="rId8"/>
+                    <a:blip r:embed="rId10"/>
                     <a:stretch>
                       <a:fillRect/>
                     </a:stretch>
@@ -1573,13 +1397,7 @@
         <w:rPr>
           <w:rFonts w:hint="eastAsia"/>
         </w:rPr>
-        <w:t>上、下移动代码</w:t>
-      </w:r>
-      <w:r>
-        <w:rPr>
-          <w:rFonts w:hint="eastAsia"/>
-        </w:rPr>
-        <w:t>：</w:t>
+        <w:t>上、下移动代码：</w:t>
       </w:r>
       <w:r>
         <w:t>C</w:t>
@@ -1727,10 +1545,35 @@
       <w:pPr>
         <w:ind w:leftChars="200" w:left="420"/>
       </w:pPr>
+      <w:r>
+        <w:rPr>
+          <w:rFonts w:hint="eastAsia"/>
+        </w:rPr>
+        <w:t>F</w:t>
+      </w:r>
+      <w:r>
+        <w:t>2</w:t>
+      </w:r>
+      <w:r>
+        <w:rPr>
+          <w:rFonts w:hint="eastAsia"/>
+        </w:rPr>
+        <w:t>：跳到报错的地方</w:t>
+      </w:r>
+      <w:bookmarkStart w:id="0" w:name="_GoBack"/>
+      <w:bookmarkEnd w:id="0"/>
     </w:p>
     <w:p>
       <w:pPr>
         <w:ind w:leftChars="200" w:left="420"/>
+        <w:rPr>
+          <w:rFonts w:hint="eastAsia"/>
+        </w:rPr>
+      </w:pPr>
+    </w:p>
+    <w:p>
+      <w:pPr>
+        <w:ind w:leftChars="200" w:left="420"/>
       </w:pPr>
       <w:r>
         <w:rPr>
@@ -1781,10 +1624,7 @@
         <w:t>C</w:t>
       </w:r>
       <w:r>
-        <w:t xml:space="preserve">trl + </w:t>
-      </w:r>
-      <w:r>
-        <w:t>Alt + F</w:t>
+        <w:t>trl + Alt + F</w:t>
       </w:r>
     </w:p>
     <w:p>
@@ -1870,6 +1710,7 @@
         <w:rPr>
           <w:rFonts w:hint="eastAsia"/>
         </w:rPr>
+        <w:lastRenderedPageBreak/>
         <w:t>查看文档说明：</w:t>
       </w:r>
       <w:r>
@@ -1901,19 +1742,7 @@
         <w:rPr>
           <w:rFonts w:hint="eastAsia"/>
         </w:rPr>
-        <w:t>查看某个</w:t>
-      </w:r>
-      <w:r>
-        <w:rPr>
-          <w:rFonts w:hint="eastAsia"/>
-        </w:rPr>
-        <w:t>变量、</w:t>
-      </w:r>
-      <w:r>
-        <w:rPr>
-          <w:rFonts w:hint="eastAsia"/>
-        </w:rPr>
-        <w:t>方法被调用：</w:t>
+        <w:t>查看某个变量、方法被调用：</w:t>
       </w:r>
       <w:r>
         <w:rPr>
@@ -2313,7 +2142,7 @@
                     </pic:cNvPicPr>
                   </pic:nvPicPr>
                   <pic:blipFill>
-                    <a:blip r:embed="rId9" cstate="print"/>
+                    <a:blip r:embed="rId11" cstate="print"/>
                     <a:stretch>
                       <a:fillRect/>
                     </a:stretch>
@@ -2472,6 +2301,7 @@
         <w:rPr>
           <w:noProof/>
         </w:rPr>
+        <w:lastRenderedPageBreak/>
         <w:drawing>
           <wp:inline distT="0" distB="0" distL="0" distR="0">
             <wp:extent cx="4914900" cy="657225"/>
@@ -2490,7 +2320,7 @@
                     </pic:cNvPicPr>
                   </pic:nvPicPr>
                   <pic:blipFill>
-                    <a:blip r:embed="rId10" cstate="print"/>
+                    <a:blip r:embed="rId12" cstate="print"/>
                     <a:stretch>
                       <a:fillRect/>
                     </a:stretch>
@@ -2537,7 +2367,7 @@
                     </pic:cNvPicPr>
                   </pic:nvPicPr>
                   <pic:blipFill>
-                    <a:blip r:embed="rId11" cstate="print"/>
+                    <a:blip r:embed="rId13" cstate="print"/>
                     <a:stretch>
                       <a:fillRect/>
                     </a:stretch>
@@ -2635,7 +2465,7 @@
                     </pic:cNvPicPr>
                   </pic:nvPicPr>
                   <pic:blipFill>
-                    <a:blip r:embed="rId12" cstate="print"/>
+                    <a:blip r:embed="rId14" cstate="print"/>
                     <a:stretch>
                       <a:fillRect/>
                     </a:stretch>
@@ -2682,7 +2512,7 @@
                     </pic:cNvPicPr>
                   </pic:nvPicPr>
                   <pic:blipFill>
-                    <a:blip r:embed="rId13" cstate="print"/>
+                    <a:blip r:embed="rId15" cstate="print"/>
                     <a:stretch>
                       <a:fillRect/>
                     </a:stretch>
@@ -2819,7 +2649,7 @@
                     </pic:cNvPicPr>
                   </pic:nvPicPr>
                   <pic:blipFill>
-                    <a:blip r:embed="rId14" cstate="print"/>
+                    <a:blip r:embed="rId16" cstate="print"/>
                     <a:stretch>
                       <a:fillRect/>
                     </a:stretch>
@@ -2866,7 +2696,7 @@
                     </pic:cNvPicPr>
                   </pic:nvPicPr>
                   <pic:blipFill>
-                    <a:blip r:embed="rId15" cstate="print"/>
+                    <a:blip r:embed="rId17" cstate="print"/>
                     <a:stretch>
                       <a:fillRect/>
                     </a:stretch>
@@ -2998,7 +2828,7 @@
                     </pic:cNvPicPr>
                   </pic:nvPicPr>
                   <pic:blipFill>
-                    <a:blip r:embed="rId16" cstate="print"/>
+                    <a:blip r:embed="rId18" cstate="print"/>
                     <a:stretch>
                       <a:fillRect/>
                     </a:stretch>
@@ -3050,7 +2880,7 @@
                     </pic:cNvPicPr>
                   </pic:nvPicPr>
                   <pic:blipFill>
-                    <a:blip r:embed="rId17" cstate="print"/>
+                    <a:blip r:embed="rId19" cstate="print"/>
                     <a:stretch>
                       <a:fillRect/>
                     </a:stretch>
@@ -3137,7 +2967,7 @@
                     </pic:cNvPicPr>
                   </pic:nvPicPr>
                   <pic:blipFill>
-                    <a:blip r:embed="rId18" cstate="print"/>
+                    <a:blip r:embed="rId20" cstate="print"/>
                     <a:stretch>
                       <a:fillRect/>
                     </a:stretch>
@@ -3184,7 +3014,7 @@
                     </pic:cNvPicPr>
                   </pic:nvPicPr>
                   <pic:blipFill>
-                    <a:blip r:embed="rId19" cstate="print"/>
+                    <a:blip r:embed="rId21" cstate="print"/>
                     <a:stretch>
                       <a:fillRect/>
                     </a:stretch>
@@ -3252,7 +3082,7 @@
                     </pic:cNvPicPr>
                   </pic:nvPicPr>
                   <pic:blipFill>
-                    <a:blip r:embed="rId20" cstate="print"/>
+                    <a:blip r:embed="rId22" cstate="print"/>
                     <a:stretch>
                       <a:fillRect/>
                     </a:stretch>
@@ -3299,7 +3129,7 @@
                     </pic:cNvPicPr>
                   </pic:nvPicPr>
                   <pic:blipFill>
-                    <a:blip r:embed="rId21" cstate="print"/>
+                    <a:blip r:embed="rId23" cstate="print"/>
                     <a:stretch>
                       <a:fillRect/>
                     </a:stretch>
@@ -3380,7 +3210,7 @@
                     </pic:cNvPicPr>
                   </pic:nvPicPr>
                   <pic:blipFill>
-                    <a:blip r:embed="rId22" cstate="print"/>
+                    <a:blip r:embed="rId24" cstate="print"/>
                     <a:stretch>
                       <a:fillRect/>
                     </a:stretch>
@@ -3427,7 +3257,7 @@
                     </pic:cNvPicPr>
                   </pic:nvPicPr>
                   <pic:blipFill>
-                    <a:blip r:embed="rId23" cstate="print"/>
+                    <a:blip r:embed="rId25" cstate="print"/>
                     <a:stretch>
                       <a:fillRect/>
                     </a:stretch>
@@ -3479,7 +3309,7 @@
                     </pic:cNvPicPr>
                   </pic:nvPicPr>
                   <pic:blipFill>
-                    <a:blip r:embed="rId24" cstate="print"/>
+                    <a:blip r:embed="rId26" cstate="print"/>
                     <a:stretch>
                       <a:fillRect/>
                     </a:stretch>
@@ -3526,7 +3356,7 @@
                     </pic:cNvPicPr>
                   </pic:nvPicPr>
                   <pic:blipFill>
-                    <a:blip r:embed="rId25" cstate="print"/>
+                    <a:blip r:embed="rId27" cstate="print"/>
                     <a:stretch>
                       <a:fillRect/>
                     </a:stretch>
@@ -3600,7 +3430,7 @@
                     </pic:cNvPicPr>
                   </pic:nvPicPr>
                   <pic:blipFill>
-                    <a:blip r:embed="rId26" cstate="print"/>
+                    <a:blip r:embed="rId28" cstate="print"/>
                     <a:stretch>
                       <a:fillRect/>
                     </a:stretch>
@@ -3629,6 +3459,7 @@
         <w:rPr>
           <w:noProof/>
         </w:rPr>
+        <w:lastRenderedPageBreak/>
         <w:drawing>
           <wp:inline distT="0" distB="0" distL="0" distR="0">
             <wp:extent cx="4267200" cy="1143000"/>
@@ -3647,7 +3478,7 @@
                     </pic:cNvPicPr>
                   </pic:nvPicPr>
                   <pic:blipFill>
-                    <a:blip r:embed="rId27" cstate="print"/>
+                    <a:blip r:embed="rId29" cstate="print"/>
                     <a:stretch>
                       <a:fillRect/>
                     </a:stretch>
@@ -3718,7 +3549,7 @@
                     </pic:cNvPicPr>
                   </pic:nvPicPr>
                   <pic:blipFill>
-                    <a:blip r:embed="rId28" cstate="print"/>
+                    <a:blip r:embed="rId30" cstate="print"/>
                     <a:stretch>
                       <a:fillRect/>
                     </a:stretch>
@@ -3765,7 +3596,7 @@
                     </pic:cNvPicPr>
                   </pic:nvPicPr>
                   <pic:blipFill>
-                    <a:blip r:embed="rId29" cstate="print"/>
+                    <a:blip r:embed="rId31" cstate="print"/>
                     <a:stretch>
                       <a:fillRect/>
                     </a:stretch>
@@ -3839,7 +3670,7 @@
                     </pic:cNvPicPr>
                   </pic:nvPicPr>
                   <pic:blipFill>
-                    <a:blip r:embed="rId30" cstate="print"/>
+                    <a:blip r:embed="rId32" cstate="print"/>
                     <a:stretch>
                       <a:fillRect/>
                     </a:stretch>
@@ -3886,7 +3717,7 @@
                     </pic:cNvPicPr>
                   </pic:nvPicPr>
                   <pic:blipFill>
-                    <a:blip r:embed="rId31" cstate="print"/>
+                    <a:blip r:embed="rId33" cstate="print"/>
                     <a:stretch>
                       <a:fillRect/>
                     </a:stretch>
@@ -3954,7 +3785,7 @@
                     </pic:cNvPicPr>
                   </pic:nvPicPr>
                   <pic:blipFill>
-                    <a:blip r:embed="rId32" cstate="print"/>
+                    <a:blip r:embed="rId34" cstate="print"/>
                     <a:stretch>
                       <a:fillRect/>
                     </a:stretch>
@@ -4001,7 +3832,7 @@
                     </pic:cNvPicPr>
                   </pic:nvPicPr>
                   <pic:blipFill>
-                    <a:blip r:embed="rId33" cstate="print"/>
+                    <a:blip r:embed="rId35" cstate="print"/>
                     <a:stretch>
                       <a:fillRect/>
                     </a:stretch>
@@ -4069,7 +3900,7 @@
                     </pic:cNvPicPr>
                   </pic:nvPicPr>
                   <pic:blipFill>
-                    <a:blip r:embed="rId34" cstate="print"/>
+                    <a:blip r:embed="rId36" cstate="print"/>
                     <a:stretch>
                       <a:fillRect/>
                     </a:stretch>
@@ -4116,7 +3947,7 @@
                     </pic:cNvPicPr>
                   </pic:nvPicPr>
                   <pic:blipFill>
-                    <a:blip r:embed="rId35" cstate="print"/>
+                    <a:blip r:embed="rId37" cstate="print"/>
                     <a:stretch>
                       <a:fillRect/>
                     </a:stretch>
@@ -4146,6 +3977,7 @@
         <w:rPr>
           <w:rFonts w:hint="eastAsia"/>
         </w:rPr>
+        <w:lastRenderedPageBreak/>
         <w:t>11</w:t>
       </w:r>
       <w:r>
@@ -4184,7 +4016,7 @@
                     </pic:cNvPicPr>
                   </pic:nvPicPr>
                   <pic:blipFill>
-                    <a:blip r:embed="rId36" cstate="print"/>
+                    <a:blip r:embed="rId38" cstate="print"/>
                     <a:stretch>
                       <a:fillRect/>
                     </a:stretch>
@@ -4231,7 +4063,7 @@
                     </pic:cNvPicPr>
                   </pic:nvPicPr>
                   <pic:blipFill>
-                    <a:blip r:embed="rId37" cstate="print"/>
+                    <a:blip r:embed="rId39" cstate="print"/>
                     <a:stretch>
                       <a:fillRect/>
                     </a:stretch>
@@ -4278,7 +4110,7 @@
                     </pic:cNvPicPr>
                   </pic:nvPicPr>
                   <pic:blipFill>
-                    <a:blip r:embed="rId38" cstate="print"/>
+                    <a:blip r:embed="rId40" cstate="print"/>
                     <a:stretch>
                       <a:fillRect/>
                     </a:stretch>
@@ -4344,7 +4176,7 @@
                     </pic:cNvPicPr>
                   </pic:nvPicPr>
                   <pic:blipFill>
-                    <a:blip r:embed="rId39" cstate="print"/>
+                    <a:blip r:embed="rId41" cstate="print"/>
                     <a:stretch>
                       <a:fillRect/>
                     </a:stretch>
@@ -4391,7 +4223,7 @@
                     </pic:cNvPicPr>
                   </pic:nvPicPr>
                   <pic:blipFill>
-                    <a:blip r:embed="rId40" cstate="print"/>
+                    <a:blip r:embed="rId42" cstate="print"/>
                     <a:stretch>
                       <a:fillRect/>
                     </a:stretch>
@@ -4460,7 +4292,7 @@
                     </pic:cNvPicPr>
                   </pic:nvPicPr>
                   <pic:blipFill>
-                    <a:blip r:embed="rId41" cstate="print"/>
+                    <a:blip r:embed="rId43" cstate="print"/>
                     <a:stretch>
                       <a:fillRect/>
                     </a:stretch>
@@ -4507,7 +4339,7 @@
                     </pic:cNvPicPr>
                   </pic:nvPicPr>
                   <pic:blipFill>
-                    <a:blip r:embed="rId42" cstate="print"/>
+                    <a:blip r:embed="rId44" cstate="print"/>
                     <a:stretch>
                       <a:fillRect/>
                     </a:stretch>
@@ -4559,7 +4391,7 @@
                     </pic:cNvPicPr>
                   </pic:nvPicPr>
                   <pic:blipFill>
-                    <a:blip r:embed="rId43"/>
+                    <a:blip r:embed="rId45"/>
                     <a:stretch>
                       <a:fillRect/>
                     </a:stretch>
@@ -4606,7 +4438,7 @@
                     </pic:cNvPicPr>
                   </pic:nvPicPr>
                   <pic:blipFill>
-                    <a:blip r:embed="rId44"/>
+                    <a:blip r:embed="rId46"/>
                     <a:stretch>
                       <a:fillRect/>
                     </a:stretch>
@@ -4686,7 +4518,7 @@
                     </pic:cNvPicPr>
                   </pic:nvPicPr>
                   <pic:blipFill>
-                    <a:blip r:embed="rId45" cstate="print"/>
+                    <a:blip r:embed="rId47" cstate="print"/>
                     <a:stretch>
                       <a:fillRect/>
                     </a:stretch>
@@ -4713,6 +4545,7 @@
         <w:spacing w:before="0" w:after="0" w:line="240" w:lineRule="auto"/>
       </w:pPr>
       <w:r>
+        <w:lastRenderedPageBreak/>
         <w:t>14</w:t>
       </w:r>
       <w:r>
@@ -4765,7 +4598,7 @@
                     </pic:cNvPicPr>
                   </pic:nvPicPr>
                   <pic:blipFill>
-                    <a:blip r:embed="rId46" cstate="print"/>
+                    <a:blip r:embed="rId48" cstate="print"/>
                     <a:stretch>
                       <a:fillRect/>
                     </a:stretch>
@@ -4812,7 +4645,7 @@
                     </pic:cNvPicPr>
                   </pic:nvPicPr>
                   <pic:blipFill>
-                    <a:blip r:embed="rId47" cstate="print"/>
+                    <a:blip r:embed="rId49" cstate="print"/>
                     <a:stretch>
                       <a:fillRect/>
                     </a:stretch>
@@ -4918,7 +4751,7 @@
                     </pic:cNvPicPr>
                   </pic:nvPicPr>
                   <pic:blipFill>
-                    <a:blip r:embed="rId48" cstate="print"/>
+                    <a:blip r:embed="rId50" cstate="print"/>
                     <a:stretch>
                       <a:fillRect/>
                     </a:stretch>
@@ -4970,7 +4803,7 @@
                     </pic:cNvPicPr>
                   </pic:nvPicPr>
                   <pic:blipFill>
-                    <a:blip r:embed="rId49" cstate="print"/>
+                    <a:blip r:embed="rId51" cstate="print"/>
                     <a:stretch>
                       <a:fillRect/>
                     </a:stretch>
@@ -5074,7 +4907,7 @@
                     </pic:cNvPicPr>
                   </pic:nvPicPr>
                   <pic:blipFill>
-                    <a:blip r:embed="rId50" cstate="print"/>
+                    <a:blip r:embed="rId52" cstate="print"/>
                     <a:stretch>
                       <a:fillRect/>
                     </a:stretch>
@@ -5121,7 +4954,7 @@
                     </pic:cNvPicPr>
                   </pic:nvPicPr>
                   <pic:blipFill>
-                    <a:blip r:embed="rId51" cstate="print"/>
+                    <a:blip r:embed="rId53" cstate="print"/>
                     <a:stretch>
                       <a:fillRect/>
                     </a:stretch>
@@ -5228,7 +5061,7 @@
                     </pic:cNvPicPr>
                   </pic:nvPicPr>
                   <pic:blipFill>
-                    <a:blip r:embed="rId52" cstate="print"/>
+                    <a:blip r:embed="rId54" cstate="print"/>
                     <a:stretch>
                       <a:fillRect/>
                     </a:stretch>
@@ -5280,7 +5113,7 @@
                     </pic:cNvPicPr>
                   </pic:nvPicPr>
                   <pic:blipFill>
-                    <a:blip r:embed="rId53" cstate="print"/>
+                    <a:blip r:embed="rId55" cstate="print"/>
                     <a:stretch>
                       <a:fillRect/>
                     </a:stretch>
@@ -5404,7 +5237,7 @@
                     </pic:cNvPicPr>
                   </pic:nvPicPr>
                   <pic:blipFill>
-                    <a:blip r:embed="rId54" cstate="print"/>
+                    <a:blip r:embed="rId56" cstate="print"/>
                     <a:stretch>
                       <a:fillRect/>
                     </a:stretch>
@@ -5456,7 +5289,7 @@
                     </pic:cNvPicPr>
                   </pic:nvPicPr>
                   <pic:blipFill>
-                    <a:blip r:embed="rId55" cstate="print"/>
+                    <a:blip r:embed="rId57" cstate="print"/>
                     <a:stretch>
                       <a:fillRect/>
                     </a:stretch>
@@ -5568,7 +5401,7 @@
                     </pic:cNvPicPr>
                   </pic:nvPicPr>
                   <pic:blipFill>
-                    <a:blip r:embed="rId56" cstate="print"/>
+                    <a:blip r:embed="rId58" cstate="print"/>
                     <a:stretch>
                       <a:fillRect/>
                     </a:stretch>
@@ -5620,7 +5453,7 @@
                     </pic:cNvPicPr>
                   </pic:nvPicPr>
                   <pic:blipFill>
-                    <a:blip r:embed="rId57" cstate="print"/>
+                    <a:blip r:embed="rId59" cstate="print"/>
                     <a:stretch>
                       <a:fillRect/>
                     </a:stretch>
@@ -5749,7 +5582,7 @@
                     </pic:cNvPicPr>
                   </pic:nvPicPr>
                   <pic:blipFill>
-                    <a:blip r:embed="rId58" cstate="print"/>
+                    <a:blip r:embed="rId60" cstate="print"/>
                     <a:stretch>
                       <a:fillRect/>
                     </a:stretch>
@@ -5801,7 +5634,7 @@
                     </pic:cNvPicPr>
                   </pic:nvPicPr>
                   <pic:blipFill>
-                    <a:blip r:embed="rId59" cstate="print"/>
+                    <a:blip r:embed="rId61" cstate="print"/>
                     <a:stretch>
                       <a:fillRect/>
                     </a:stretch>
@@ -5877,7 +5710,7 @@
                     </pic:cNvPicPr>
                   </pic:nvPicPr>
                   <pic:blipFill>
-                    <a:blip r:embed="rId60" cstate="print"/>
+                    <a:blip r:embed="rId62" cstate="print"/>
                     <a:stretch>
                       <a:fillRect/>
                     </a:stretch>
@@ -5924,7 +5757,7 @@
                     </pic:cNvPicPr>
                   </pic:nvPicPr>
                   <pic:blipFill>
-                    <a:blip r:embed="rId61" cstate="print"/>
+                    <a:blip r:embed="rId63" cstate="print"/>
                     <a:stretch>
                       <a:fillRect/>
                     </a:stretch>
@@ -5954,6 +5787,7 @@
         <w:rPr>
           <w:rFonts w:hint="eastAsia"/>
         </w:rPr>
+        <w:lastRenderedPageBreak/>
         <w:t>16</w:t>
       </w:r>
       <w:r>
@@ -6017,7 +5851,7 @@
                     </pic:cNvPicPr>
                   </pic:nvPicPr>
                   <pic:blipFill>
-                    <a:blip r:embed="rId62" cstate="print"/>
+                    <a:blip r:embed="rId64" cstate="print"/>
                     <a:stretch>
                       <a:fillRect/>
                     </a:stretch>
@@ -6064,7 +5898,7 @@
                     </pic:cNvPicPr>
                   </pic:nvPicPr>
                   <pic:blipFill>
-                    <a:blip r:embed="rId63" cstate="print"/>
+                    <a:blip r:embed="rId65" cstate="print"/>
                     <a:stretch>
                       <a:fillRect/>
                     </a:stretch>
@@ -6199,7 +6033,7 @@
                     </pic:cNvPicPr>
                   </pic:nvPicPr>
                   <pic:blipFill>
-                    <a:blip r:embed="rId64" cstate="print"/>
+                    <a:blip r:embed="rId66" cstate="print"/>
                     <a:stretch>
                       <a:fillRect/>
                     </a:stretch>
@@ -6246,7 +6080,7 @@
                     </pic:cNvPicPr>
                   </pic:nvPicPr>
                   <pic:blipFill>
-                    <a:blip r:embed="rId65" cstate="print"/>
+                    <a:blip r:embed="rId67" cstate="print"/>
                     <a:stretch>
                       <a:fillRect/>
                     </a:stretch>
@@ -6314,7 +6148,7 @@
                     </pic:cNvPicPr>
                   </pic:nvPicPr>
                   <pic:blipFill>
-                    <a:blip r:embed="rId66" cstate="print"/>
+                    <a:blip r:embed="rId68" cstate="print"/>
                     <a:stretch>
                       <a:fillRect/>
                     </a:stretch>
@@ -6361,7 +6195,7 @@
                     </pic:cNvPicPr>
                   </pic:nvPicPr>
                   <pic:blipFill>
-                    <a:blip r:embed="rId67" cstate="print"/>
+                    <a:blip r:embed="rId69" cstate="print"/>
                     <a:stretch>
                       <a:fillRect/>
                     </a:stretch>
@@ -6395,6 +6229,7 @@
         <w:rPr>
           <w:noProof/>
         </w:rPr>
+        <w:lastRenderedPageBreak/>
         <w:drawing>
           <wp:inline distT="0" distB="0" distL="0" distR="0">
             <wp:extent cx="4686300" cy="2009775"/>
@@ -6413,7 +6248,7 @@
                     </pic:cNvPicPr>
                   </pic:nvPicPr>
                   <pic:blipFill>
-                    <a:blip r:embed="rId68" cstate="print"/>
+                    <a:blip r:embed="rId70" cstate="print"/>
                     <a:stretch>
                       <a:fillRect/>
                     </a:stretch>
@@ -6460,7 +6295,7 @@
                     </pic:cNvPicPr>
                   </pic:nvPicPr>
                   <pic:blipFill>
-                    <a:blip r:embed="rId69" cstate="print"/>
+                    <a:blip r:embed="rId71" cstate="print"/>
                     <a:stretch>
                       <a:fillRect/>
                     </a:stretch>
@@ -6512,7 +6347,7 @@
                     </pic:cNvPicPr>
                   </pic:nvPicPr>
                   <pic:blipFill>
-                    <a:blip r:embed="rId70" cstate="print"/>
+                    <a:blip r:embed="rId72" cstate="print"/>
                     <a:stretch>
                       <a:fillRect/>
                     </a:stretch>
@@ -6559,7 +6394,7 @@
                     </pic:cNvPicPr>
                   </pic:nvPicPr>
                   <pic:blipFill>
-                    <a:blip r:embed="rId71" cstate="print"/>
+                    <a:blip r:embed="rId73" cstate="print"/>
                     <a:stretch>
                       <a:fillRect/>
                     </a:stretch>
@@ -6611,7 +6446,7 @@
                     </pic:cNvPicPr>
                   </pic:nvPicPr>
                   <pic:blipFill>
-                    <a:blip r:embed="rId72" cstate="print"/>
+                    <a:blip r:embed="rId74" cstate="print"/>
                     <a:stretch>
                       <a:fillRect/>
                     </a:stretch>
@@ -6658,7 +6493,7 @@
                     </pic:cNvPicPr>
                   </pic:nvPicPr>
                   <pic:blipFill>
-                    <a:blip r:embed="rId73" cstate="print"/>
+                    <a:blip r:embed="rId75" cstate="print"/>
                     <a:stretch>
                       <a:fillRect/>
                     </a:stretch>
@@ -6710,7 +6545,7 @@
                     </pic:cNvPicPr>
                   </pic:nvPicPr>
                   <pic:blipFill>
-                    <a:blip r:embed="rId74" cstate="print"/>
+                    <a:blip r:embed="rId76" cstate="print"/>
                     <a:stretch>
                       <a:fillRect/>
                     </a:stretch>
@@ -6757,7 +6592,7 @@
                     </pic:cNvPicPr>
                   </pic:nvPicPr>
                   <pic:blipFill>
-                    <a:blip r:embed="rId75" cstate="print"/>
+                    <a:blip r:embed="rId77" cstate="print"/>
                     <a:stretch>
                       <a:fillRect/>
                     </a:stretch>
@@ -6814,6 +6649,44 @@
     </w:sectPr>
   </w:body>
 </w:document>
+</file>
+
+<file path=word/endnotes.xml><?xml version="1.0" encoding="utf-8"?>
+<w:endnotes xmlns:wpc="http://schemas.microsoft.com/office/word/2010/wordprocessingCanvas" xmlns:cx="http://schemas.microsoft.com/office/drawing/2014/chartex" xmlns:cx1="http://schemas.microsoft.com/office/drawing/2015/9/8/chartex" xmlns:cx2="http://schemas.microsoft.com/office/drawing/2015/10/21/chartex" xmlns:cx3="http://schemas.microsoft.com/office/drawing/2016/5/9/chartex" xmlns:cx4="http://schemas.microsoft.com/office/drawing/2016/5/10/chartex" xmlns:cx5="http://schemas.microsoft.com/office/drawing/2016/5/11/chartex" xmlns:cx6="http://schemas.microsoft.com/office/drawing/2016/5/12/chartex" xmlns:cx7="http://schemas.microsoft.com/office/drawing/2016/5/13/chartex" xmlns:cx8="http://schemas.microsoft.com/office/drawing/2016/5/14/chartex" xmlns:mc="http://schemas.openxmlformats.org/markup-compatibility/2006" xmlns:aink="http://schemas.microsoft.com/office/drawing/2016/ink" xmlns:am3d="http://schemas.microsoft.com/office/drawing/2017/model3d" xmlns:o="urn:schemas-microsoft-com:office:office" xmlns:r="http://schemas.openxmlformats.org/officeDocument/2006/relationships" xmlns:m="http://schemas.openxmlformats.org/officeDocument/2006/math" xmlns:v="urn:schemas-microsoft-com:vml" xmlns:wp14="http://schemas.microsoft.com/office/word/2010/wordprocessingDrawing" xmlns:wp="http://schemas.openxmlformats.org/drawingml/2006/wordprocessingDrawing" xmlns:w10="urn:schemas-microsoft-com:office:word" xmlns:w="http://schemas.openxmlformats.org/wordprocessingml/2006/main" xmlns:w14="http://schemas.microsoft.com/office/word/2010/wordml" xmlns:w15="http://schemas.microsoft.com/office/word/2012/wordml" xmlns:w16cid="http://schemas.microsoft.com/office/word/2016/wordml/cid" xmlns:w16se="http://schemas.microsoft.com/office/word/2015/wordml/symex" xmlns:wpg="http://schemas.microsoft.com/office/word/2010/wordprocessingGroup" xmlns:wpi="http://schemas.microsoft.com/office/word/2010/wordprocessingInk" xmlns:wne="http://schemas.microsoft.com/office/word/2006/wordml" xmlns:wps="http://schemas.microsoft.com/office/word/2010/wordprocessingShape" mc:Ignorable="w14 w15 w16se w16cid wp14">
+  <w:endnote w:type="separator" w:id="-1">
+    <w:p>
+      <w:r>
+        <w:separator/>
+      </w:r>
+    </w:p>
+  </w:endnote>
+  <w:endnote w:type="continuationSeparator" w:id="0">
+    <w:p>
+      <w:r>
+        <w:continuationSeparator/>
+      </w:r>
+    </w:p>
+  </w:endnote>
+</w:endnotes>
+</file>
+
+<file path=word/footnotes.xml><?xml version="1.0" encoding="utf-8"?>
+<w:footnotes xmlns:wpc="http://schemas.microsoft.com/office/word/2010/wordprocessingCanvas" xmlns:cx="http://schemas.microsoft.com/office/drawing/2014/chartex" xmlns:cx1="http://schemas.microsoft.com/office/drawing/2015/9/8/chartex" xmlns:cx2="http://schemas.microsoft.com/office/drawing/2015/10/21/chartex" xmlns:cx3="http://schemas.microsoft.com/office/drawing/2016/5/9/chartex" xmlns:cx4="http://schemas.microsoft.com/office/drawing/2016/5/10/chartex" xmlns:cx5="http://schemas.microsoft.com/office/drawing/2016/5/11/chartex" xmlns:cx6="http://schemas.microsoft.com/office/drawing/2016/5/12/chartex" xmlns:cx7="http://schemas.microsoft.com/office/drawing/2016/5/13/chartex" xmlns:cx8="http://schemas.microsoft.com/office/drawing/2016/5/14/chartex" xmlns:mc="http://schemas.openxmlformats.org/markup-compatibility/2006" xmlns:aink="http://schemas.microsoft.com/office/drawing/2016/ink" xmlns:am3d="http://schemas.microsoft.com/office/drawing/2017/model3d" xmlns:o="urn:schemas-microsoft-com:office:office" xmlns:r="http://schemas.openxmlformats.org/officeDocument/2006/relationships" xmlns:m="http://schemas.openxmlformats.org/officeDocument/2006/math" xmlns:v="urn:schemas-microsoft-com:vml" xmlns:wp14="http://schemas.microsoft.com/office/word/2010/wordprocessingDrawing" xmlns:wp="http://schemas.openxmlformats.org/drawingml/2006/wordprocessingDrawing" xmlns:w10="urn:schemas-microsoft-com:office:word" xmlns:w="http://schemas.openxmlformats.org/wordprocessingml/2006/main" xmlns:w14="http://schemas.microsoft.com/office/word/2010/wordml" xmlns:w15="http://schemas.microsoft.com/office/word/2012/wordml" xmlns:w16cid="http://schemas.microsoft.com/office/word/2016/wordml/cid" xmlns:w16se="http://schemas.microsoft.com/office/word/2015/wordml/symex" xmlns:wpg="http://schemas.microsoft.com/office/word/2010/wordprocessingGroup" xmlns:wpi="http://schemas.microsoft.com/office/word/2010/wordprocessingInk" xmlns:wne="http://schemas.microsoft.com/office/word/2006/wordml" xmlns:wps="http://schemas.microsoft.com/office/word/2010/wordprocessingShape" mc:Ignorable="w14 w15 w16se w16cid wp14">
+  <w:footnote w:type="separator" w:id="-1">
+    <w:p>
+      <w:r>
+        <w:separator/>
+      </w:r>
+    </w:p>
+  </w:footnote>
+  <w:footnote w:type="continuationSeparator" w:id="0">
+    <w:p>
+      <w:r>
+        <w:continuationSeparator/>
+      </w:r>
+    </w:p>
+  </w:footnote>
+</w:footnotes>
 </file>
 
 <file path=word/numbering.xml><?xml version="1.0" encoding="utf-8"?>

--- a/03_Android笔记/03_AS快捷键.docx
+++ b/03_Android笔记/03_AS快捷键.docx
@@ -15100,10 +15100,15 @@
         <w:rPr>
           <w:rFonts w:hint="eastAsia"/>
         </w:rPr>
-        <w:t>代码</w:t>
-      </w:r>
-      <w:r>
-        <w:t>模板</w:t>
+        <w:t>点方式的快捷输入</w:t>
+      </w:r>
+    </w:p>
+    <w:p>
+      <w:r>
+        <w:rPr>
+          <w:rFonts w:hint="eastAsia"/>
+        </w:rPr>
+        <w:t>在变量或表达式后输入点，然后会有很多的选项，如下：</w:t>
       </w:r>
     </w:p>
     <w:p>
@@ -15112,10 +15117,10 @@
           <w:noProof/>
         </w:rPr>
         <w:drawing>
-          <wp:inline distT="0" distB="0" distL="0" distR="0" wp14:anchorId="68A71914" wp14:editId="6D7A0D1F">
-            <wp:extent cx="5343525" cy="4524375"/>
+          <wp:inline distT="0" distB="0" distL="0" distR="0" wp14:anchorId="31C1D1A8" wp14:editId="7394E1BC">
+            <wp:extent cx="7553325" cy="3476625"/>
             <wp:effectExtent l="0" t="0" r="9525" b="9525"/>
-            <wp:docPr id="90" name="图片 90"/>
+            <wp:docPr id="111" name="图片 111"/>
             <wp:cNvGraphicFramePr>
               <a:graphicFrameLocks xmlns:a="http://schemas.openxmlformats.org/drawingml/2006/main" noChangeAspect="1"/>
             </wp:cNvGraphicFramePr>
@@ -15135,6 +15140,289 @@
                   <pic:spPr>
                     <a:xfrm>
                       <a:off x="0" y="0"/>
+                      <a:ext cx="7553325" cy="3476625"/>
+                    </a:xfrm>
+                    <a:prstGeom prst="rect">
+                      <a:avLst/>
+                    </a:prstGeom>
+                  </pic:spPr>
+                </pic:pic>
+              </a:graphicData>
+            </a:graphic>
+          </wp:inline>
+        </w:drawing>
+      </w:r>
+    </w:p>
+    <w:p>
+      <w:r>
+        <w:rPr>
+          <w:rFonts w:hint="eastAsia"/>
+        </w:rPr>
+        <w:t>前面是对象的函数与属性，再往后拉就能看到快捷输入，如下：</w:t>
+      </w:r>
+    </w:p>
+    <w:p>
+      <w:r>
+        <w:rPr>
+          <w:noProof/>
+        </w:rPr>
+        <w:drawing>
+          <wp:inline distT="0" distB="0" distL="0" distR="0" wp14:anchorId="012E734D" wp14:editId="6E09EFC4">
+            <wp:extent cx="7581900" cy="3429000"/>
+            <wp:effectExtent l="0" t="0" r="0" b="0"/>
+            <wp:docPr id="112" name="图片 112"/>
+            <wp:cNvGraphicFramePr>
+              <a:graphicFrameLocks xmlns:a="http://schemas.openxmlformats.org/drawingml/2006/main" noChangeAspect="1"/>
+            </wp:cNvGraphicFramePr>
+            <a:graphic xmlns:a="http://schemas.openxmlformats.org/drawingml/2006/main">
+              <a:graphicData uri="http://schemas.openxmlformats.org/drawingml/2006/picture">
+                <pic:pic xmlns:pic="http://schemas.openxmlformats.org/drawingml/2006/picture">
+                  <pic:nvPicPr>
+                    <pic:cNvPr id="1" name=""/>
+                    <pic:cNvPicPr/>
+                  </pic:nvPicPr>
+                  <pic:blipFill>
+                    <a:blip r:embed="rId34"/>
+                    <a:stretch>
+                      <a:fillRect/>
+                    </a:stretch>
+                  </pic:blipFill>
+                  <pic:spPr>
+                    <a:xfrm>
+                      <a:off x="0" y="0"/>
+                      <a:ext cx="7581900" cy="3429000"/>
+                    </a:xfrm>
+                    <a:prstGeom prst="rect">
+                      <a:avLst/>
+                    </a:prstGeom>
+                  </pic:spPr>
+                </pic:pic>
+              </a:graphicData>
+            </a:graphic>
+          </wp:inline>
+        </w:drawing>
+      </w:r>
+    </w:p>
+    <w:p>
+      <w:r>
+        <w:rPr>
+          <w:noProof/>
+        </w:rPr>
+        <w:drawing>
+          <wp:inline distT="0" distB="0" distL="0" distR="0" wp14:anchorId="0D8C156E" wp14:editId="521EE68A">
+            <wp:extent cx="7581900" cy="4343400"/>
+            <wp:effectExtent l="0" t="0" r="0" b="0"/>
+            <wp:docPr id="114" name="图片 114"/>
+            <wp:cNvGraphicFramePr>
+              <a:graphicFrameLocks xmlns:a="http://schemas.openxmlformats.org/drawingml/2006/main" noChangeAspect="1"/>
+            </wp:cNvGraphicFramePr>
+            <a:graphic xmlns:a="http://schemas.openxmlformats.org/drawingml/2006/main">
+              <a:graphicData uri="http://schemas.openxmlformats.org/drawingml/2006/picture">
+                <pic:pic xmlns:pic="http://schemas.openxmlformats.org/drawingml/2006/picture">
+                  <pic:nvPicPr>
+                    <pic:cNvPr id="1" name=""/>
+                    <pic:cNvPicPr/>
+                  </pic:nvPicPr>
+                  <pic:blipFill>
+                    <a:blip r:embed="rId35"/>
+                    <a:stretch>
+                      <a:fillRect/>
+                    </a:stretch>
+                  </pic:blipFill>
+                  <pic:spPr>
+                    <a:xfrm>
+                      <a:off x="0" y="0"/>
+                      <a:ext cx="7581900" cy="4343400"/>
+                    </a:xfrm>
+                    <a:prstGeom prst="rect">
+                      <a:avLst/>
+                    </a:prstGeom>
+                  </pic:spPr>
+                </pic:pic>
+              </a:graphicData>
+            </a:graphic>
+          </wp:inline>
+        </w:drawing>
+      </w:r>
+    </w:p>
+    <w:p>
+      <w:pPr>
+        <w:rPr>
+          <w:rFonts w:hint="eastAsia"/>
+        </w:rPr>
+      </w:pPr>
+      <w:r>
+        <w:rPr>
+          <w:rFonts w:hint="eastAsia"/>
+        </w:rPr>
+        <w:t>在右侧显示了这些快捷输入的样子</w:t>
+      </w:r>
+      <w:bookmarkStart w:id="0" w:name="_GoBack"/>
+      <w:bookmarkEnd w:id="0"/>
+    </w:p>
+    <w:p>
+      <w:r>
+        <w:rPr>
+          <w:rFonts w:hint="eastAsia"/>
+        </w:rPr>
+        <w:t>比如我们输入</w:t>
+      </w:r>
+      <w:r>
+        <w:rPr>
+          <w:rFonts w:hint="eastAsia"/>
+        </w:rPr>
+        <w:t>.</w:t>
+      </w:r>
+      <w:r>
+        <w:t>sout</w:t>
+      </w:r>
+      <w:r>
+        <w:rPr>
+          <w:rFonts w:hint="eastAsia"/>
+        </w:rPr>
+        <w:t>，如下：</w:t>
+      </w:r>
+    </w:p>
+    <w:p>
+      <w:r>
+        <w:rPr>
+          <w:noProof/>
+        </w:rPr>
+        <w:drawing>
+          <wp:inline distT="0" distB="0" distL="0" distR="0" wp14:anchorId="4CEE270B" wp14:editId="675CA510">
+            <wp:extent cx="7505700" cy="600075"/>
+            <wp:effectExtent l="0" t="0" r="0" b="9525"/>
+            <wp:docPr id="115" name="图片 115"/>
+            <wp:cNvGraphicFramePr>
+              <a:graphicFrameLocks xmlns:a="http://schemas.openxmlformats.org/drawingml/2006/main" noChangeAspect="1"/>
+            </wp:cNvGraphicFramePr>
+            <a:graphic xmlns:a="http://schemas.openxmlformats.org/drawingml/2006/main">
+              <a:graphicData uri="http://schemas.openxmlformats.org/drawingml/2006/picture">
+                <pic:pic xmlns:pic="http://schemas.openxmlformats.org/drawingml/2006/picture">
+                  <pic:nvPicPr>
+                    <pic:cNvPr id="1" name=""/>
+                    <pic:cNvPicPr/>
+                  </pic:nvPicPr>
+                  <pic:blipFill>
+                    <a:blip r:embed="rId36"/>
+                    <a:stretch>
+                      <a:fillRect/>
+                    </a:stretch>
+                  </pic:blipFill>
+                  <pic:spPr>
+                    <a:xfrm>
+                      <a:off x="0" y="0"/>
+                      <a:ext cx="7505700" cy="600075"/>
+                    </a:xfrm>
+                    <a:prstGeom prst="rect">
+                      <a:avLst/>
+                    </a:prstGeom>
+                  </pic:spPr>
+                </pic:pic>
+              </a:graphicData>
+            </a:graphic>
+          </wp:inline>
+        </w:drawing>
+      </w:r>
+    </w:p>
+    <w:p>
+      <w:r>
+        <w:rPr>
+          <w:rFonts w:hint="eastAsia"/>
+        </w:rPr>
+        <w:t>回车后效果如下：</w:t>
+      </w:r>
+    </w:p>
+    <w:p>
+      <w:pPr>
+        <w:rPr>
+          <w:rFonts w:hint="eastAsia"/>
+        </w:rPr>
+      </w:pPr>
+      <w:r>
+        <w:rPr>
+          <w:noProof/>
+        </w:rPr>
+        <w:drawing>
+          <wp:inline distT="0" distB="0" distL="0" distR="0" wp14:anchorId="1C8AE8F1" wp14:editId="18172EE9">
+            <wp:extent cx="1819275" cy="295275"/>
+            <wp:effectExtent l="0" t="0" r="9525" b="9525"/>
+            <wp:docPr id="116" name="图片 116"/>
+            <wp:cNvGraphicFramePr>
+              <a:graphicFrameLocks xmlns:a="http://schemas.openxmlformats.org/drawingml/2006/main" noChangeAspect="1"/>
+            </wp:cNvGraphicFramePr>
+            <a:graphic xmlns:a="http://schemas.openxmlformats.org/drawingml/2006/main">
+              <a:graphicData uri="http://schemas.openxmlformats.org/drawingml/2006/picture">
+                <pic:pic xmlns:pic="http://schemas.openxmlformats.org/drawingml/2006/picture">
+                  <pic:nvPicPr>
+                    <pic:cNvPr id="1" name=""/>
+                    <pic:cNvPicPr/>
+                  </pic:nvPicPr>
+                  <pic:blipFill>
+                    <a:blip r:embed="rId37"/>
+                    <a:stretch>
+                      <a:fillRect/>
+                    </a:stretch>
+                  </pic:blipFill>
+                  <pic:spPr>
+                    <a:xfrm>
+                      <a:off x="0" y="0"/>
+                      <a:ext cx="1819275" cy="295275"/>
+                    </a:xfrm>
+                    <a:prstGeom prst="rect">
+                      <a:avLst/>
+                    </a:prstGeom>
+                  </pic:spPr>
+                </pic:pic>
+              </a:graphicData>
+            </a:graphic>
+          </wp:inline>
+        </w:drawing>
+      </w:r>
+    </w:p>
+    <w:p>
+      <w:pPr>
+        <w:pStyle w:val="1"/>
+      </w:pPr>
+      <w:r>
+        <w:rPr>
+          <w:rFonts w:hint="eastAsia"/>
+        </w:rPr>
+        <w:t>代码</w:t>
+      </w:r>
+      <w:r>
+        <w:t>模板</w:t>
+      </w:r>
+    </w:p>
+    <w:p>
+      <w:r>
+        <w:rPr>
+          <w:noProof/>
+        </w:rPr>
+        <w:drawing>
+          <wp:inline distT="0" distB="0" distL="0" distR="0" wp14:anchorId="68A71914" wp14:editId="6D7A0D1F">
+            <wp:extent cx="5343525" cy="4524375"/>
+            <wp:effectExtent l="0" t="0" r="9525" b="9525"/>
+            <wp:docPr id="90" name="图片 90"/>
+            <wp:cNvGraphicFramePr>
+              <a:graphicFrameLocks xmlns:a="http://schemas.openxmlformats.org/drawingml/2006/main" noChangeAspect="1"/>
+            </wp:cNvGraphicFramePr>
+            <a:graphic xmlns:a="http://schemas.openxmlformats.org/drawingml/2006/main">
+              <a:graphicData uri="http://schemas.openxmlformats.org/drawingml/2006/picture">
+                <pic:pic xmlns:pic="http://schemas.openxmlformats.org/drawingml/2006/picture">
+                  <pic:nvPicPr>
+                    <pic:cNvPr id="1" name=""/>
+                    <pic:cNvPicPr/>
+                  </pic:nvPicPr>
+                  <pic:blipFill>
+                    <a:blip r:embed="rId38"/>
+                    <a:stretch>
+                      <a:fillRect/>
+                    </a:stretch>
+                  </pic:blipFill>
+                  <pic:spPr>
+                    <a:xfrm>
+                      <a:off x="0" y="0"/>
                       <a:ext cx="5343525" cy="4524375"/>
                     </a:xfrm>
                     <a:prstGeom prst="rect">
@@ -15213,7 +15501,7 @@
                     </pic:cNvPicPr>
                   </pic:nvPicPr>
                   <pic:blipFill>
-                    <a:blip r:embed="rId34" cstate="print"/>
+                    <a:blip r:embed="rId39" cstate="print"/>
                     <a:stretch>
                       <a:fillRect/>
                     </a:stretch>
@@ -15260,7 +15548,7 @@
                     </pic:cNvPicPr>
                   </pic:nvPicPr>
                   <pic:blipFill>
-                    <a:blip r:embed="rId35" cstate="print"/>
+                    <a:blip r:embed="rId40" cstate="print"/>
                     <a:stretch>
                       <a:fillRect/>
                     </a:stretch>
@@ -15358,7 +15646,7 @@
                     </pic:cNvPicPr>
                   </pic:nvPicPr>
                   <pic:blipFill>
-                    <a:blip r:embed="rId36" cstate="print"/>
+                    <a:blip r:embed="rId41" cstate="print"/>
                     <a:stretch>
                       <a:fillRect/>
                     </a:stretch>
@@ -15405,7 +15693,7 @@
                     </pic:cNvPicPr>
                   </pic:nvPicPr>
                   <pic:blipFill>
-                    <a:blip r:embed="rId37" cstate="print"/>
+                    <a:blip r:embed="rId42" cstate="print"/>
                     <a:stretch>
                       <a:fillRect/>
                     </a:stretch>
@@ -15542,7 +15830,7 @@
                     </pic:cNvPicPr>
                   </pic:nvPicPr>
                   <pic:blipFill>
-                    <a:blip r:embed="rId38" cstate="print"/>
+                    <a:blip r:embed="rId43" cstate="print"/>
                     <a:stretch>
                       <a:fillRect/>
                     </a:stretch>
@@ -15589,7 +15877,7 @@
                     </pic:cNvPicPr>
                   </pic:nvPicPr>
                   <pic:blipFill>
-                    <a:blip r:embed="rId39" cstate="print"/>
+                    <a:blip r:embed="rId44" cstate="print"/>
                     <a:stretch>
                       <a:fillRect/>
                     </a:stretch>
@@ -15721,7 +16009,7 @@
                     </pic:cNvPicPr>
                   </pic:nvPicPr>
                   <pic:blipFill>
-                    <a:blip r:embed="rId40" cstate="print"/>
+                    <a:blip r:embed="rId45" cstate="print"/>
                     <a:stretch>
                       <a:fillRect/>
                     </a:stretch>
@@ -15773,7 +16061,7 @@
                     </pic:cNvPicPr>
                   </pic:nvPicPr>
                   <pic:blipFill>
-                    <a:blip r:embed="rId41" cstate="print"/>
+                    <a:blip r:embed="rId46" cstate="print"/>
                     <a:stretch>
                       <a:fillRect/>
                     </a:stretch>
@@ -15860,7 +16148,7 @@
                     </pic:cNvPicPr>
                   </pic:nvPicPr>
                   <pic:blipFill>
-                    <a:blip r:embed="rId42" cstate="print"/>
+                    <a:blip r:embed="rId47" cstate="print"/>
                     <a:stretch>
                       <a:fillRect/>
                     </a:stretch>
@@ -15907,7 +16195,7 @@
                     </pic:cNvPicPr>
                   </pic:nvPicPr>
                   <pic:blipFill>
-                    <a:blip r:embed="rId43" cstate="print"/>
+                    <a:blip r:embed="rId48" cstate="print"/>
                     <a:stretch>
                       <a:fillRect/>
                     </a:stretch>
@@ -15975,7 +16263,7 @@
                     </pic:cNvPicPr>
                   </pic:nvPicPr>
                   <pic:blipFill>
-                    <a:blip r:embed="rId44" cstate="print"/>
+                    <a:blip r:embed="rId49" cstate="print"/>
                     <a:stretch>
                       <a:fillRect/>
                     </a:stretch>
@@ -16022,7 +16310,7 @@
                     </pic:cNvPicPr>
                   </pic:nvPicPr>
                   <pic:blipFill>
-                    <a:blip r:embed="rId45" cstate="print"/>
+                    <a:blip r:embed="rId50" cstate="print"/>
                     <a:stretch>
                       <a:fillRect/>
                     </a:stretch>
@@ -16103,7 +16391,7 @@
                     </pic:cNvPicPr>
                   </pic:nvPicPr>
                   <pic:blipFill>
-                    <a:blip r:embed="rId46" cstate="print"/>
+                    <a:blip r:embed="rId51" cstate="print"/>
                     <a:stretch>
                       <a:fillRect/>
                     </a:stretch>
@@ -16150,7 +16438,7 @@
                     </pic:cNvPicPr>
                   </pic:nvPicPr>
                   <pic:blipFill>
-                    <a:blip r:embed="rId47" cstate="print"/>
+                    <a:blip r:embed="rId52" cstate="print"/>
                     <a:stretch>
                       <a:fillRect/>
                     </a:stretch>
@@ -16202,7 +16490,7 @@
                     </pic:cNvPicPr>
                   </pic:nvPicPr>
                   <pic:blipFill>
-                    <a:blip r:embed="rId48" cstate="print"/>
+                    <a:blip r:embed="rId53" cstate="print"/>
                     <a:stretch>
                       <a:fillRect/>
                     </a:stretch>
@@ -16249,7 +16537,7 @@
                     </pic:cNvPicPr>
                   </pic:nvPicPr>
                   <pic:blipFill>
-                    <a:blip r:embed="rId49" cstate="print"/>
+                    <a:blip r:embed="rId54" cstate="print"/>
                     <a:stretch>
                       <a:fillRect/>
                     </a:stretch>
@@ -16323,7 +16611,7 @@
                     </pic:cNvPicPr>
                   </pic:nvPicPr>
                   <pic:blipFill>
-                    <a:blip r:embed="rId50" cstate="print"/>
+                    <a:blip r:embed="rId55" cstate="print"/>
                     <a:stretch>
                       <a:fillRect/>
                     </a:stretch>
@@ -16370,7 +16658,7 @@
                     </pic:cNvPicPr>
                   </pic:nvPicPr>
                   <pic:blipFill>
-                    <a:blip r:embed="rId51" cstate="print"/>
+                    <a:blip r:embed="rId56" cstate="print"/>
                     <a:stretch>
                       <a:fillRect/>
                     </a:stretch>
@@ -16441,7 +16729,7 @@
                     </pic:cNvPicPr>
                   </pic:nvPicPr>
                   <pic:blipFill>
-                    <a:blip r:embed="rId52" cstate="print"/>
+                    <a:blip r:embed="rId57" cstate="print"/>
                     <a:stretch>
                       <a:fillRect/>
                     </a:stretch>
@@ -16488,7 +16776,7 @@
                     </pic:cNvPicPr>
                   </pic:nvPicPr>
                   <pic:blipFill>
-                    <a:blip r:embed="rId53" cstate="print"/>
+                    <a:blip r:embed="rId58" cstate="print"/>
                     <a:stretch>
                       <a:fillRect/>
                     </a:stretch>
@@ -16562,7 +16850,7 @@
                     </pic:cNvPicPr>
                   </pic:nvPicPr>
                   <pic:blipFill>
-                    <a:blip r:embed="rId54" cstate="print"/>
+                    <a:blip r:embed="rId59" cstate="print"/>
                     <a:stretch>
                       <a:fillRect/>
                     </a:stretch>
@@ -16609,7 +16897,7 @@
                     </pic:cNvPicPr>
                   </pic:nvPicPr>
                   <pic:blipFill>
-                    <a:blip r:embed="rId55" cstate="print"/>
+                    <a:blip r:embed="rId60" cstate="print"/>
                     <a:stretch>
                       <a:fillRect/>
                     </a:stretch>
@@ -16677,7 +16965,7 @@
                     </pic:cNvPicPr>
                   </pic:nvPicPr>
                   <pic:blipFill>
-                    <a:blip r:embed="rId56" cstate="print"/>
+                    <a:blip r:embed="rId61" cstate="print"/>
                     <a:stretch>
                       <a:fillRect/>
                     </a:stretch>
@@ -16724,7 +17012,7 @@
                     </pic:cNvPicPr>
                   </pic:nvPicPr>
                   <pic:blipFill>
-                    <a:blip r:embed="rId57" cstate="print"/>
+                    <a:blip r:embed="rId62" cstate="print"/>
                     <a:stretch>
                       <a:fillRect/>
                     </a:stretch>
@@ -16792,7 +17080,7 @@
                     </pic:cNvPicPr>
                   </pic:nvPicPr>
                   <pic:blipFill>
-                    <a:blip r:embed="rId58" cstate="print"/>
+                    <a:blip r:embed="rId63" cstate="print"/>
                     <a:stretch>
                       <a:fillRect/>
                     </a:stretch>
@@ -16839,7 +17127,7 @@
                     </pic:cNvPicPr>
                   </pic:nvPicPr>
                   <pic:blipFill>
-                    <a:blip r:embed="rId59" cstate="print"/>
+                    <a:blip r:embed="rId64" cstate="print"/>
                     <a:stretch>
                       <a:fillRect/>
                     </a:stretch>
@@ -16923,7 +17211,7 @@
                     <pic:cNvPicPr/>
                   </pic:nvPicPr>
                   <pic:blipFill>
-                    <a:blip r:embed="rId60"/>
+                    <a:blip r:embed="rId65"/>
                     <a:stretch>
                       <a:fillRect/>
                     </a:stretch>
@@ -16965,7 +17253,7 @@
                     <pic:cNvPicPr/>
                   </pic:nvPicPr>
                   <pic:blipFill>
-                    <a:blip r:embed="rId61"/>
+                    <a:blip r:embed="rId66"/>
                     <a:stretch>
                       <a:fillRect/>
                     </a:stretch>
@@ -16987,11 +17275,6 @@
       </w:r>
     </w:p>
     <w:p>
-      <w:pPr>
-        <w:rPr>
-          <w:rFonts w:hint="eastAsia"/>
-        </w:rPr>
-      </w:pPr>
       <w:r>
         <w:rPr>
           <w:noProof/>
@@ -17001,267 +17284,6 @@
             <wp:extent cx="5000625" cy="1219200"/>
             <wp:effectExtent l="0" t="0" r="9525" b="0"/>
             <wp:docPr id="110" name="图片 110"/>
-            <wp:cNvGraphicFramePr>
-              <a:graphicFrameLocks xmlns:a="http://schemas.openxmlformats.org/drawingml/2006/main" noChangeAspect="1"/>
-            </wp:cNvGraphicFramePr>
-            <a:graphic xmlns:a="http://schemas.openxmlformats.org/drawingml/2006/main">
-              <a:graphicData uri="http://schemas.openxmlformats.org/drawingml/2006/picture">
-                <pic:pic xmlns:pic="http://schemas.openxmlformats.org/drawingml/2006/picture">
-                  <pic:nvPicPr>
-                    <pic:cNvPr id="1" name=""/>
-                    <pic:cNvPicPr/>
-                  </pic:nvPicPr>
-                  <pic:blipFill>
-                    <a:blip r:embed="rId62"/>
-                    <a:stretch>
-                      <a:fillRect/>
-                    </a:stretch>
-                  </pic:blipFill>
-                  <pic:spPr>
-                    <a:xfrm>
-                      <a:off x="0" y="0"/>
-                      <a:ext cx="5000625" cy="1219200"/>
-                    </a:xfrm>
-                    <a:prstGeom prst="rect">
-                      <a:avLst/>
-                    </a:prstGeom>
-                  </pic:spPr>
-                </pic:pic>
-              </a:graphicData>
-            </a:graphic>
-          </wp:inline>
-        </w:drawing>
-      </w:r>
-      <w:bookmarkStart w:id="0" w:name="_GoBack"/>
-      <w:bookmarkEnd w:id="0"/>
-    </w:p>
-    <w:p>
-      <w:pPr>
-        <w:rPr>
-          <w:rFonts w:hint="eastAsia"/>
-        </w:rPr>
-      </w:pPr>
-    </w:p>
-    <w:p>
-      <w:r>
-        <w:tab/>
-      </w:r>
-      <w:r>
-        <w:rPr>
-          <w:noProof/>
-        </w:rPr>
-        <w:drawing>
-          <wp:inline distT="0" distB="0" distL="0" distR="0" wp14:anchorId="554AB0BA" wp14:editId="2D6ABEB1">
-            <wp:extent cx="4324350" cy="381000"/>
-            <wp:effectExtent l="0" t="0" r="0" b="0"/>
-            <wp:docPr id="57" name="图片 57"/>
-            <wp:cNvGraphicFramePr>
-              <a:graphicFrameLocks xmlns:a="http://schemas.openxmlformats.org/drawingml/2006/main" noChangeAspect="1"/>
-            </wp:cNvGraphicFramePr>
-            <a:graphic xmlns:a="http://schemas.openxmlformats.org/drawingml/2006/main">
-              <a:graphicData uri="http://schemas.openxmlformats.org/drawingml/2006/picture">
-                <pic:pic xmlns:pic="http://schemas.openxmlformats.org/drawingml/2006/picture">
-                  <pic:nvPicPr>
-                    <pic:cNvPr id="57" name="图片 57"/>
-                    <pic:cNvPicPr>
-                      <a:picLocks noChangeAspect="1"/>
-                    </pic:cNvPicPr>
-                  </pic:nvPicPr>
-                  <pic:blipFill>
-                    <a:blip r:embed="rId63" cstate="print"/>
-                    <a:stretch>
-                      <a:fillRect/>
-                    </a:stretch>
-                  </pic:blipFill>
-                  <pic:spPr>
-                    <a:xfrm>
-                      <a:off x="0" y="0"/>
-                      <a:ext cx="4324350" cy="381000"/>
-                    </a:xfrm>
-                    <a:prstGeom prst="rect">
-                      <a:avLst/>
-                    </a:prstGeom>
-                  </pic:spPr>
-                </pic:pic>
-              </a:graphicData>
-            </a:graphic>
-          </wp:inline>
-        </w:drawing>
-      </w:r>
-    </w:p>
-    <w:p>
-      <w:pPr>
-        <w:ind w:firstLine="420"/>
-      </w:pPr>
-      <w:r>
-        <w:rPr>
-          <w:noProof/>
-        </w:rPr>
-        <w:drawing>
-          <wp:inline distT="0" distB="0" distL="0" distR="0" wp14:anchorId="73224E16" wp14:editId="061A8E44">
-            <wp:extent cx="2105025" cy="219075"/>
-            <wp:effectExtent l="0" t="0" r="9525" b="9525"/>
-            <wp:docPr id="58" name="图片 58"/>
-            <wp:cNvGraphicFramePr>
-              <a:graphicFrameLocks xmlns:a="http://schemas.openxmlformats.org/drawingml/2006/main" noChangeAspect="1"/>
-            </wp:cNvGraphicFramePr>
-            <a:graphic xmlns:a="http://schemas.openxmlformats.org/drawingml/2006/main">
-              <a:graphicData uri="http://schemas.openxmlformats.org/drawingml/2006/picture">
-                <pic:pic xmlns:pic="http://schemas.openxmlformats.org/drawingml/2006/picture">
-                  <pic:nvPicPr>
-                    <pic:cNvPr id="58" name="图片 58"/>
-                    <pic:cNvPicPr>
-                      <a:picLocks noChangeAspect="1"/>
-                    </pic:cNvPicPr>
-                  </pic:nvPicPr>
-                  <pic:blipFill>
-                    <a:blip r:embed="rId64" cstate="print"/>
-                    <a:stretch>
-                      <a:fillRect/>
-                    </a:stretch>
-                  </pic:blipFill>
-                  <pic:spPr>
-                    <a:xfrm>
-                      <a:off x="0" y="0"/>
-                      <a:ext cx="2105025" cy="219075"/>
-                    </a:xfrm>
-                    <a:prstGeom prst="rect">
-                      <a:avLst/>
-                    </a:prstGeom>
-                  </pic:spPr>
-                </pic:pic>
-              </a:graphicData>
-            </a:graphic>
-          </wp:inline>
-        </w:drawing>
-      </w:r>
-    </w:p>
-    <w:p>
-      <w:pPr>
-        <w:ind w:firstLine="420"/>
-      </w:pPr>
-    </w:p>
-    <w:p>
-      <w:pPr>
-        <w:ind w:firstLine="420"/>
-      </w:pPr>
-      <w:r>
-        <w:rPr>
-          <w:rFonts w:hint="eastAsia"/>
-        </w:rPr>
-        <w:t>输出</w:t>
-      </w:r>
-      <w:r>
-        <w:t>方法名：</w:t>
-      </w:r>
-    </w:p>
-    <w:p>
-      <w:pPr>
-        <w:ind w:firstLine="420"/>
-      </w:pPr>
-      <w:r>
-        <w:rPr>
-          <w:noProof/>
-        </w:rPr>
-        <w:drawing>
-          <wp:inline distT="0" distB="0" distL="0" distR="0" wp14:anchorId="43D08C50" wp14:editId="32A3A916">
-            <wp:extent cx="4876800" cy="581025"/>
-            <wp:effectExtent l="0" t="0" r="0" b="9525"/>
-            <wp:docPr id="59" name="图片 59"/>
-            <wp:cNvGraphicFramePr>
-              <a:graphicFrameLocks xmlns:a="http://schemas.openxmlformats.org/drawingml/2006/main" noChangeAspect="1"/>
-            </wp:cNvGraphicFramePr>
-            <a:graphic xmlns:a="http://schemas.openxmlformats.org/drawingml/2006/main">
-              <a:graphicData uri="http://schemas.openxmlformats.org/drawingml/2006/picture">
-                <pic:pic xmlns:pic="http://schemas.openxmlformats.org/drawingml/2006/picture">
-                  <pic:nvPicPr>
-                    <pic:cNvPr id="59" name="图片 59"/>
-                    <pic:cNvPicPr>
-                      <a:picLocks noChangeAspect="1"/>
-                    </pic:cNvPicPr>
-                  </pic:nvPicPr>
-                  <pic:blipFill>
-                    <a:blip r:embed="rId65" cstate="print"/>
-                    <a:stretch>
-                      <a:fillRect/>
-                    </a:stretch>
-                  </pic:blipFill>
-                  <pic:spPr>
-                    <a:xfrm>
-                      <a:off x="0" y="0"/>
-                      <a:ext cx="4876800" cy="581025"/>
-                    </a:xfrm>
-                    <a:prstGeom prst="rect">
-                      <a:avLst/>
-                    </a:prstGeom>
-                  </pic:spPr>
-                </pic:pic>
-              </a:graphicData>
-            </a:graphic>
-          </wp:inline>
-        </w:drawing>
-      </w:r>
-    </w:p>
-    <w:p>
-      <w:pPr>
-        <w:ind w:firstLine="420"/>
-      </w:pPr>
-      <w:r>
-        <w:rPr>
-          <w:noProof/>
-        </w:rPr>
-        <w:drawing>
-          <wp:inline distT="0" distB="0" distL="0" distR="0" wp14:anchorId="4B9A8A88" wp14:editId="02C15F92">
-            <wp:extent cx="3971925" cy="571500"/>
-            <wp:effectExtent l="0" t="0" r="9525" b="0"/>
-            <wp:docPr id="60" name="图片 60"/>
-            <wp:cNvGraphicFramePr>
-              <a:graphicFrameLocks xmlns:a="http://schemas.openxmlformats.org/drawingml/2006/main" noChangeAspect="1"/>
-            </wp:cNvGraphicFramePr>
-            <a:graphic xmlns:a="http://schemas.openxmlformats.org/drawingml/2006/main">
-              <a:graphicData uri="http://schemas.openxmlformats.org/drawingml/2006/picture">
-                <pic:pic xmlns:pic="http://schemas.openxmlformats.org/drawingml/2006/picture">
-                  <pic:nvPicPr>
-                    <pic:cNvPr id="60" name="图片 60"/>
-                    <pic:cNvPicPr>
-                      <a:picLocks noChangeAspect="1"/>
-                    </pic:cNvPicPr>
-                  </pic:nvPicPr>
-                  <pic:blipFill>
-                    <a:blip r:embed="rId66" cstate="print"/>
-                    <a:stretch>
-                      <a:fillRect/>
-                    </a:stretch>
-                  </pic:blipFill>
-                  <pic:spPr>
-                    <a:xfrm>
-                      <a:off x="0" y="0"/>
-                      <a:ext cx="3971925" cy="571500"/>
-                    </a:xfrm>
-                    <a:prstGeom prst="rect">
-                      <a:avLst/>
-                    </a:prstGeom>
-                  </pic:spPr>
-                </pic:pic>
-              </a:graphicData>
-            </a:graphic>
-          </wp:inline>
-        </w:drawing>
-      </w:r>
-    </w:p>
-    <w:p>
-      <w:pPr>
-        <w:ind w:firstLine="420"/>
-      </w:pPr>
-      <w:r>
-        <w:rPr>
-          <w:noProof/>
-        </w:rPr>
-        <w:drawing>
-          <wp:inline distT="0" distB="0" distL="0" distR="0" wp14:anchorId="545FC54B" wp14:editId="7920A90E">
-            <wp:extent cx="4210050" cy="1428750"/>
-            <wp:effectExtent l="0" t="0" r="0" b="0"/>
-            <wp:docPr id="106" name="图片 106"/>
             <wp:cNvGraphicFramePr>
               <a:graphicFrameLocks xmlns:a="http://schemas.openxmlformats.org/drawingml/2006/main" noChangeAspect="1"/>
             </wp:cNvGraphicFramePr>
@@ -17281,6 +17303,259 @@
                   <pic:spPr>
                     <a:xfrm>
                       <a:off x="0" y="0"/>
+                      <a:ext cx="5000625" cy="1219200"/>
+                    </a:xfrm>
+                    <a:prstGeom prst="rect">
+                      <a:avLst/>
+                    </a:prstGeom>
+                  </pic:spPr>
+                </pic:pic>
+              </a:graphicData>
+            </a:graphic>
+          </wp:inline>
+        </w:drawing>
+      </w:r>
+    </w:p>
+    <w:p/>
+    <w:p>
+      <w:r>
+        <w:tab/>
+      </w:r>
+      <w:r>
+        <w:rPr>
+          <w:noProof/>
+        </w:rPr>
+        <w:drawing>
+          <wp:inline distT="0" distB="0" distL="0" distR="0" wp14:anchorId="554AB0BA" wp14:editId="2D6ABEB1">
+            <wp:extent cx="4324350" cy="381000"/>
+            <wp:effectExtent l="0" t="0" r="0" b="0"/>
+            <wp:docPr id="57" name="图片 57"/>
+            <wp:cNvGraphicFramePr>
+              <a:graphicFrameLocks xmlns:a="http://schemas.openxmlformats.org/drawingml/2006/main" noChangeAspect="1"/>
+            </wp:cNvGraphicFramePr>
+            <a:graphic xmlns:a="http://schemas.openxmlformats.org/drawingml/2006/main">
+              <a:graphicData uri="http://schemas.openxmlformats.org/drawingml/2006/picture">
+                <pic:pic xmlns:pic="http://schemas.openxmlformats.org/drawingml/2006/picture">
+                  <pic:nvPicPr>
+                    <pic:cNvPr id="57" name="图片 57"/>
+                    <pic:cNvPicPr>
+                      <a:picLocks noChangeAspect="1"/>
+                    </pic:cNvPicPr>
+                  </pic:nvPicPr>
+                  <pic:blipFill>
+                    <a:blip r:embed="rId68" cstate="print"/>
+                    <a:stretch>
+                      <a:fillRect/>
+                    </a:stretch>
+                  </pic:blipFill>
+                  <pic:spPr>
+                    <a:xfrm>
+                      <a:off x="0" y="0"/>
+                      <a:ext cx="4324350" cy="381000"/>
+                    </a:xfrm>
+                    <a:prstGeom prst="rect">
+                      <a:avLst/>
+                    </a:prstGeom>
+                  </pic:spPr>
+                </pic:pic>
+              </a:graphicData>
+            </a:graphic>
+          </wp:inline>
+        </w:drawing>
+      </w:r>
+    </w:p>
+    <w:p>
+      <w:pPr>
+        <w:ind w:firstLine="420"/>
+      </w:pPr>
+      <w:r>
+        <w:rPr>
+          <w:noProof/>
+        </w:rPr>
+        <w:drawing>
+          <wp:inline distT="0" distB="0" distL="0" distR="0" wp14:anchorId="73224E16" wp14:editId="061A8E44">
+            <wp:extent cx="2105025" cy="219075"/>
+            <wp:effectExtent l="0" t="0" r="9525" b="9525"/>
+            <wp:docPr id="58" name="图片 58"/>
+            <wp:cNvGraphicFramePr>
+              <a:graphicFrameLocks xmlns:a="http://schemas.openxmlformats.org/drawingml/2006/main" noChangeAspect="1"/>
+            </wp:cNvGraphicFramePr>
+            <a:graphic xmlns:a="http://schemas.openxmlformats.org/drawingml/2006/main">
+              <a:graphicData uri="http://schemas.openxmlformats.org/drawingml/2006/picture">
+                <pic:pic xmlns:pic="http://schemas.openxmlformats.org/drawingml/2006/picture">
+                  <pic:nvPicPr>
+                    <pic:cNvPr id="58" name="图片 58"/>
+                    <pic:cNvPicPr>
+                      <a:picLocks noChangeAspect="1"/>
+                    </pic:cNvPicPr>
+                  </pic:nvPicPr>
+                  <pic:blipFill>
+                    <a:blip r:embed="rId69" cstate="print"/>
+                    <a:stretch>
+                      <a:fillRect/>
+                    </a:stretch>
+                  </pic:blipFill>
+                  <pic:spPr>
+                    <a:xfrm>
+                      <a:off x="0" y="0"/>
+                      <a:ext cx="2105025" cy="219075"/>
+                    </a:xfrm>
+                    <a:prstGeom prst="rect">
+                      <a:avLst/>
+                    </a:prstGeom>
+                  </pic:spPr>
+                </pic:pic>
+              </a:graphicData>
+            </a:graphic>
+          </wp:inline>
+        </w:drawing>
+      </w:r>
+    </w:p>
+    <w:p>
+      <w:pPr>
+        <w:ind w:firstLine="420"/>
+      </w:pPr>
+    </w:p>
+    <w:p>
+      <w:pPr>
+        <w:ind w:firstLine="420"/>
+      </w:pPr>
+      <w:r>
+        <w:rPr>
+          <w:rFonts w:hint="eastAsia"/>
+        </w:rPr>
+        <w:t>输出</w:t>
+      </w:r>
+      <w:r>
+        <w:t>方法名：</w:t>
+      </w:r>
+    </w:p>
+    <w:p>
+      <w:pPr>
+        <w:ind w:firstLine="420"/>
+      </w:pPr>
+      <w:r>
+        <w:rPr>
+          <w:noProof/>
+        </w:rPr>
+        <w:drawing>
+          <wp:inline distT="0" distB="0" distL="0" distR="0" wp14:anchorId="43D08C50" wp14:editId="32A3A916">
+            <wp:extent cx="4876800" cy="581025"/>
+            <wp:effectExtent l="0" t="0" r="0" b="9525"/>
+            <wp:docPr id="59" name="图片 59"/>
+            <wp:cNvGraphicFramePr>
+              <a:graphicFrameLocks xmlns:a="http://schemas.openxmlformats.org/drawingml/2006/main" noChangeAspect="1"/>
+            </wp:cNvGraphicFramePr>
+            <a:graphic xmlns:a="http://schemas.openxmlformats.org/drawingml/2006/main">
+              <a:graphicData uri="http://schemas.openxmlformats.org/drawingml/2006/picture">
+                <pic:pic xmlns:pic="http://schemas.openxmlformats.org/drawingml/2006/picture">
+                  <pic:nvPicPr>
+                    <pic:cNvPr id="59" name="图片 59"/>
+                    <pic:cNvPicPr>
+                      <a:picLocks noChangeAspect="1"/>
+                    </pic:cNvPicPr>
+                  </pic:nvPicPr>
+                  <pic:blipFill>
+                    <a:blip r:embed="rId70" cstate="print"/>
+                    <a:stretch>
+                      <a:fillRect/>
+                    </a:stretch>
+                  </pic:blipFill>
+                  <pic:spPr>
+                    <a:xfrm>
+                      <a:off x="0" y="0"/>
+                      <a:ext cx="4876800" cy="581025"/>
+                    </a:xfrm>
+                    <a:prstGeom prst="rect">
+                      <a:avLst/>
+                    </a:prstGeom>
+                  </pic:spPr>
+                </pic:pic>
+              </a:graphicData>
+            </a:graphic>
+          </wp:inline>
+        </w:drawing>
+      </w:r>
+    </w:p>
+    <w:p>
+      <w:pPr>
+        <w:ind w:firstLine="420"/>
+      </w:pPr>
+      <w:r>
+        <w:rPr>
+          <w:noProof/>
+        </w:rPr>
+        <w:drawing>
+          <wp:inline distT="0" distB="0" distL="0" distR="0" wp14:anchorId="4B9A8A88" wp14:editId="02C15F92">
+            <wp:extent cx="3971925" cy="571500"/>
+            <wp:effectExtent l="0" t="0" r="9525" b="0"/>
+            <wp:docPr id="60" name="图片 60"/>
+            <wp:cNvGraphicFramePr>
+              <a:graphicFrameLocks xmlns:a="http://schemas.openxmlformats.org/drawingml/2006/main" noChangeAspect="1"/>
+            </wp:cNvGraphicFramePr>
+            <a:graphic xmlns:a="http://schemas.openxmlformats.org/drawingml/2006/main">
+              <a:graphicData uri="http://schemas.openxmlformats.org/drawingml/2006/picture">
+                <pic:pic xmlns:pic="http://schemas.openxmlformats.org/drawingml/2006/picture">
+                  <pic:nvPicPr>
+                    <pic:cNvPr id="60" name="图片 60"/>
+                    <pic:cNvPicPr>
+                      <a:picLocks noChangeAspect="1"/>
+                    </pic:cNvPicPr>
+                  </pic:nvPicPr>
+                  <pic:blipFill>
+                    <a:blip r:embed="rId71" cstate="print"/>
+                    <a:stretch>
+                      <a:fillRect/>
+                    </a:stretch>
+                  </pic:blipFill>
+                  <pic:spPr>
+                    <a:xfrm>
+                      <a:off x="0" y="0"/>
+                      <a:ext cx="3971925" cy="571500"/>
+                    </a:xfrm>
+                    <a:prstGeom prst="rect">
+                      <a:avLst/>
+                    </a:prstGeom>
+                  </pic:spPr>
+                </pic:pic>
+              </a:graphicData>
+            </a:graphic>
+          </wp:inline>
+        </w:drawing>
+      </w:r>
+    </w:p>
+    <w:p>
+      <w:pPr>
+        <w:ind w:firstLine="420"/>
+      </w:pPr>
+      <w:r>
+        <w:rPr>
+          <w:noProof/>
+        </w:rPr>
+        <w:drawing>
+          <wp:inline distT="0" distB="0" distL="0" distR="0" wp14:anchorId="545FC54B" wp14:editId="7920A90E">
+            <wp:extent cx="4210050" cy="1428750"/>
+            <wp:effectExtent l="0" t="0" r="0" b="0"/>
+            <wp:docPr id="106" name="图片 106"/>
+            <wp:cNvGraphicFramePr>
+              <a:graphicFrameLocks xmlns:a="http://schemas.openxmlformats.org/drawingml/2006/main" noChangeAspect="1"/>
+            </wp:cNvGraphicFramePr>
+            <a:graphic xmlns:a="http://schemas.openxmlformats.org/drawingml/2006/main">
+              <a:graphicData uri="http://schemas.openxmlformats.org/drawingml/2006/picture">
+                <pic:pic xmlns:pic="http://schemas.openxmlformats.org/drawingml/2006/picture">
+                  <pic:nvPicPr>
+                    <pic:cNvPr id="1" name=""/>
+                    <pic:cNvPicPr/>
+                  </pic:nvPicPr>
+                  <pic:blipFill>
+                    <a:blip r:embed="rId72"/>
+                    <a:stretch>
+                      <a:fillRect/>
+                    </a:stretch>
+                  </pic:blipFill>
+                  <pic:spPr>
+                    <a:xfrm>
+                      <a:off x="0" y="0"/>
                       <a:ext cx="4210050" cy="1428750"/>
                     </a:xfrm>
                     <a:prstGeom prst="rect">
@@ -17345,7 +17620,7 @@
                     </pic:cNvPicPr>
                   </pic:nvPicPr>
                   <pic:blipFill>
-                    <a:blip r:embed="rId68" cstate="print"/>
+                    <a:blip r:embed="rId73" cstate="print"/>
                     <a:stretch>
                       <a:fillRect/>
                     </a:stretch>
@@ -17392,7 +17667,7 @@
                     </pic:cNvPicPr>
                   </pic:nvPicPr>
                   <pic:blipFill>
-                    <a:blip r:embed="rId69" cstate="print"/>
+                    <a:blip r:embed="rId74" cstate="print"/>
                     <a:stretch>
                       <a:fillRect/>
                     </a:stretch>
@@ -17444,7 +17719,7 @@
                     </pic:cNvPicPr>
                   </pic:nvPicPr>
                   <pic:blipFill>
-                    <a:blip r:embed="rId70"/>
+                    <a:blip r:embed="rId75"/>
                     <a:stretch>
                       <a:fillRect/>
                     </a:stretch>
@@ -17491,7 +17766,7 @@
                     </pic:cNvPicPr>
                   </pic:nvPicPr>
                   <pic:blipFill>
-                    <a:blip r:embed="rId71"/>
+                    <a:blip r:embed="rId76"/>
                     <a:stretch>
                       <a:fillRect/>
                     </a:stretch>
@@ -17538,7 +17813,7 @@
                     </pic:cNvPicPr>
                   </pic:nvPicPr>
                   <pic:blipFill>
-                    <a:blip r:embed="rId72" cstate="print"/>
+                    <a:blip r:embed="rId77" cstate="print"/>
                     <a:stretch>
                       <a:fillRect/>
                     </a:stretch>
@@ -17624,7 +17899,7 @@
                     <pic:cNvPicPr/>
                   </pic:nvPicPr>
                   <pic:blipFill>
-                    <a:blip r:embed="rId73"/>
+                    <a:blip r:embed="rId78"/>
                     <a:stretch>
                       <a:fillRect/>
                     </a:stretch>
@@ -17669,7 +17944,7 @@
                     <pic:cNvPicPr/>
                   </pic:nvPicPr>
                   <pic:blipFill>
-                    <a:blip r:embed="rId74"/>
+                    <a:blip r:embed="rId79"/>
                     <a:stretch>
                       <a:fillRect/>
                     </a:stretch>
@@ -17731,7 +18006,7 @@
                     </pic:cNvPicPr>
                   </pic:nvPicPr>
                   <pic:blipFill>
-                    <a:blip r:embed="rId75" cstate="print"/>
+                    <a:blip r:embed="rId80" cstate="print"/>
                     <a:stretch>
                       <a:fillRect/>
                     </a:stretch>
@@ -17778,7 +18053,7 @@
                     </pic:cNvPicPr>
                   </pic:nvPicPr>
                   <pic:blipFill>
-                    <a:blip r:embed="rId76" cstate="print"/>
+                    <a:blip r:embed="rId81" cstate="print"/>
                     <a:stretch>
                       <a:fillRect/>
                     </a:stretch>
@@ -17884,7 +18159,7 @@
                     </pic:cNvPicPr>
                   </pic:nvPicPr>
                   <pic:blipFill>
-                    <a:blip r:embed="rId77" cstate="print"/>
+                    <a:blip r:embed="rId82" cstate="print"/>
                     <a:stretch>
                       <a:fillRect/>
                     </a:stretch>
@@ -17936,7 +18211,7 @@
                     </pic:cNvPicPr>
                   </pic:nvPicPr>
                   <pic:blipFill>
-                    <a:blip r:embed="rId78" cstate="print"/>
+                    <a:blip r:embed="rId83" cstate="print"/>
                     <a:stretch>
                       <a:fillRect/>
                     </a:stretch>
@@ -18040,7 +18315,7 @@
                     </pic:cNvPicPr>
                   </pic:nvPicPr>
                   <pic:blipFill>
-                    <a:blip r:embed="rId79" cstate="print"/>
+                    <a:blip r:embed="rId84" cstate="print"/>
                     <a:stretch>
                       <a:fillRect/>
                     </a:stretch>
@@ -18087,7 +18362,7 @@
                     </pic:cNvPicPr>
                   </pic:nvPicPr>
                   <pic:blipFill>
-                    <a:blip r:embed="rId80" cstate="print"/>
+                    <a:blip r:embed="rId85" cstate="print"/>
                     <a:stretch>
                       <a:fillRect/>
                     </a:stretch>
@@ -18194,7 +18469,7 @@
                     </pic:cNvPicPr>
                   </pic:nvPicPr>
                   <pic:blipFill>
-                    <a:blip r:embed="rId81" cstate="print"/>
+                    <a:blip r:embed="rId86" cstate="print"/>
                     <a:stretch>
                       <a:fillRect/>
                     </a:stretch>
@@ -18246,7 +18521,7 @@
                     </pic:cNvPicPr>
                   </pic:nvPicPr>
                   <pic:blipFill>
-                    <a:blip r:embed="rId82" cstate="print"/>
+                    <a:blip r:embed="rId87" cstate="print"/>
                     <a:stretch>
                       <a:fillRect/>
                     </a:stretch>
@@ -18370,7 +18645,7 @@
                     </pic:cNvPicPr>
                   </pic:nvPicPr>
                   <pic:blipFill>
-                    <a:blip r:embed="rId83" cstate="print"/>
+                    <a:blip r:embed="rId88" cstate="print"/>
                     <a:stretch>
                       <a:fillRect/>
                     </a:stretch>
@@ -18422,7 +18697,7 @@
                     </pic:cNvPicPr>
                   </pic:nvPicPr>
                   <pic:blipFill>
-                    <a:blip r:embed="rId84" cstate="print"/>
+                    <a:blip r:embed="rId89" cstate="print"/>
                     <a:stretch>
                       <a:fillRect/>
                     </a:stretch>
@@ -18534,7 +18809,7 @@
                     </pic:cNvPicPr>
                   </pic:nvPicPr>
                   <pic:blipFill>
-                    <a:blip r:embed="rId85" cstate="print"/>
+                    <a:blip r:embed="rId90" cstate="print"/>
                     <a:stretch>
                       <a:fillRect/>
                     </a:stretch>
@@ -18586,7 +18861,7 @@
                     </pic:cNvPicPr>
                   </pic:nvPicPr>
                   <pic:blipFill>
-                    <a:blip r:embed="rId86" cstate="print"/>
+                    <a:blip r:embed="rId91" cstate="print"/>
                     <a:stretch>
                       <a:fillRect/>
                     </a:stretch>
@@ -18715,7 +18990,7 @@
                     </pic:cNvPicPr>
                   </pic:nvPicPr>
                   <pic:blipFill>
-                    <a:blip r:embed="rId87" cstate="print"/>
+                    <a:blip r:embed="rId92" cstate="print"/>
                     <a:stretch>
                       <a:fillRect/>
                     </a:stretch>
@@ -18767,7 +19042,7 @@
                     </pic:cNvPicPr>
                   </pic:nvPicPr>
                   <pic:blipFill>
-                    <a:blip r:embed="rId88" cstate="print"/>
+                    <a:blip r:embed="rId93" cstate="print"/>
                     <a:stretch>
                       <a:fillRect/>
                     </a:stretch>
@@ -18835,7 +19110,7 @@
                     </pic:cNvPicPr>
                   </pic:nvPicPr>
                   <pic:blipFill>
-                    <a:blip r:embed="rId89" cstate="print"/>
+                    <a:blip r:embed="rId94" cstate="print"/>
                     <a:stretch>
                       <a:fillRect/>
                     </a:stretch>
@@ -18882,7 +19157,7 @@
                     </pic:cNvPicPr>
                   </pic:nvPicPr>
                   <pic:blipFill>
-                    <a:blip r:embed="rId90" cstate="print"/>
+                    <a:blip r:embed="rId95" cstate="print"/>
                     <a:stretch>
                       <a:fillRect/>
                     </a:stretch>
@@ -18975,7 +19250,7 @@
                     </pic:cNvPicPr>
                   </pic:nvPicPr>
                   <pic:blipFill>
-                    <a:blip r:embed="rId91" cstate="print"/>
+                    <a:blip r:embed="rId96" cstate="print"/>
                     <a:stretch>
                       <a:fillRect/>
                     </a:stretch>
@@ -19022,7 +19297,7 @@
                     </pic:cNvPicPr>
                   </pic:nvPicPr>
                   <pic:blipFill>
-                    <a:blip r:embed="rId92" cstate="print"/>
+                    <a:blip r:embed="rId97" cstate="print"/>
                     <a:stretch>
                       <a:fillRect/>
                     </a:stretch>
@@ -19157,7 +19432,7 @@
                     </pic:cNvPicPr>
                   </pic:nvPicPr>
                   <pic:blipFill>
-                    <a:blip r:embed="rId93" cstate="print"/>
+                    <a:blip r:embed="rId98" cstate="print"/>
                     <a:stretch>
                       <a:fillRect/>
                     </a:stretch>
@@ -19204,7 +19479,7 @@
                     </pic:cNvPicPr>
                   </pic:nvPicPr>
                   <pic:blipFill>
-                    <a:blip r:embed="rId94" cstate="print"/>
+                    <a:blip r:embed="rId99" cstate="print"/>
                     <a:stretch>
                       <a:fillRect/>
                     </a:stretch>
@@ -19272,7 +19547,7 @@
                     </pic:cNvPicPr>
                   </pic:nvPicPr>
                   <pic:blipFill>
-                    <a:blip r:embed="rId95" cstate="print"/>
+                    <a:blip r:embed="rId100" cstate="print"/>
                     <a:stretch>
                       <a:fillRect/>
                     </a:stretch>
@@ -19319,7 +19594,7 @@
                     </pic:cNvPicPr>
                   </pic:nvPicPr>
                   <pic:blipFill>
-                    <a:blip r:embed="rId96" cstate="print"/>
+                    <a:blip r:embed="rId101" cstate="print"/>
                     <a:stretch>
                       <a:fillRect/>
                     </a:stretch>
@@ -19371,7 +19646,7 @@
                     </pic:cNvPicPr>
                   </pic:nvPicPr>
                   <pic:blipFill>
-                    <a:blip r:embed="rId97" cstate="print"/>
+                    <a:blip r:embed="rId102" cstate="print"/>
                     <a:stretch>
                       <a:fillRect/>
                     </a:stretch>
@@ -19418,7 +19693,7 @@
                     </pic:cNvPicPr>
                   </pic:nvPicPr>
                   <pic:blipFill>
-                    <a:blip r:embed="rId98" cstate="print"/>
+                    <a:blip r:embed="rId103" cstate="print"/>
                     <a:stretch>
                       <a:fillRect/>
                     </a:stretch>
@@ -19470,7 +19745,7 @@
                     </pic:cNvPicPr>
                   </pic:nvPicPr>
                   <pic:blipFill>
-                    <a:blip r:embed="rId99" cstate="print"/>
+                    <a:blip r:embed="rId104" cstate="print"/>
                     <a:stretch>
                       <a:fillRect/>
                     </a:stretch>
@@ -19517,7 +19792,7 @@
                     </pic:cNvPicPr>
                   </pic:nvPicPr>
                   <pic:blipFill>
-                    <a:blip r:embed="rId100" cstate="print"/>
+                    <a:blip r:embed="rId105" cstate="print"/>
                     <a:stretch>
                       <a:fillRect/>
                     </a:stretch>
@@ -19569,7 +19844,7 @@
                     </pic:cNvPicPr>
                   </pic:nvPicPr>
                   <pic:blipFill>
-                    <a:blip r:embed="rId101" cstate="print"/>
+                    <a:blip r:embed="rId106" cstate="print"/>
                     <a:stretch>
                       <a:fillRect/>
                     </a:stretch>
@@ -19616,7 +19891,7 @@
                     </pic:cNvPicPr>
                   </pic:nvPicPr>
                   <pic:blipFill>
-                    <a:blip r:embed="rId102" cstate="print"/>
+                    <a:blip r:embed="rId107" cstate="print"/>
                     <a:stretch>
                       <a:fillRect/>
                     </a:stretch>
@@ -19668,7 +19943,7 @@
                     </pic:cNvPicPr>
                   </pic:nvPicPr>
                   <pic:blipFill>
-                    <a:blip r:embed="rId103" cstate="print"/>
+                    <a:blip r:embed="rId108" cstate="print"/>
                     <a:stretch>
                       <a:fillRect/>
                     </a:stretch>
@@ -19715,7 +19990,7 @@
                     </pic:cNvPicPr>
                   </pic:nvPicPr>
                   <pic:blipFill>
-                    <a:blip r:embed="rId104" cstate="print"/>
+                    <a:blip r:embed="rId109" cstate="print"/>
                     <a:stretch>
                       <a:fillRect/>
                     </a:stretch>
@@ -19772,329 +20047,6 @@
             <wp:extent cx="6867525" cy="600075"/>
             <wp:effectExtent l="0" t="0" r="9525" b="9525"/>
             <wp:docPr id="93" name="图片 93"/>
-            <wp:cNvGraphicFramePr>
-              <a:graphicFrameLocks xmlns:a="http://schemas.openxmlformats.org/drawingml/2006/main" noChangeAspect="1"/>
-            </wp:cNvGraphicFramePr>
-            <a:graphic xmlns:a="http://schemas.openxmlformats.org/drawingml/2006/main">
-              <a:graphicData uri="http://schemas.openxmlformats.org/drawingml/2006/picture">
-                <pic:pic xmlns:pic="http://schemas.openxmlformats.org/drawingml/2006/picture">
-                  <pic:nvPicPr>
-                    <pic:cNvPr id="1" name=""/>
-                    <pic:cNvPicPr/>
-                  </pic:nvPicPr>
-                  <pic:blipFill>
-                    <a:blip r:embed="rId105"/>
-                    <a:stretch>
-                      <a:fillRect/>
-                    </a:stretch>
-                  </pic:blipFill>
-                  <pic:spPr>
-                    <a:xfrm>
-                      <a:off x="0" y="0"/>
-                      <a:ext cx="6867525" cy="600075"/>
-                    </a:xfrm>
-                    <a:prstGeom prst="rect">
-                      <a:avLst/>
-                    </a:prstGeom>
-                  </pic:spPr>
-                </pic:pic>
-              </a:graphicData>
-            </a:graphic>
-          </wp:inline>
-        </w:drawing>
-      </w:r>
-    </w:p>
-    <w:p>
-      <w:r>
-        <w:rPr>
-          <w:noProof/>
-        </w:rPr>
-        <w:drawing>
-          <wp:inline distT="0" distB="0" distL="0" distR="0" wp14:anchorId="1D022DB2" wp14:editId="779FD456">
-            <wp:extent cx="3448050" cy="304800"/>
-            <wp:effectExtent l="0" t="0" r="0" b="0"/>
-            <wp:docPr id="94" name="图片 94"/>
-            <wp:cNvGraphicFramePr>
-              <a:graphicFrameLocks xmlns:a="http://schemas.openxmlformats.org/drawingml/2006/main" noChangeAspect="1"/>
-            </wp:cNvGraphicFramePr>
-            <a:graphic xmlns:a="http://schemas.openxmlformats.org/drawingml/2006/main">
-              <a:graphicData uri="http://schemas.openxmlformats.org/drawingml/2006/picture">
-                <pic:pic xmlns:pic="http://schemas.openxmlformats.org/drawingml/2006/picture">
-                  <pic:nvPicPr>
-                    <pic:cNvPr id="1" name=""/>
-                    <pic:cNvPicPr/>
-                  </pic:nvPicPr>
-                  <pic:blipFill>
-                    <a:blip r:embed="rId106"/>
-                    <a:stretch>
-                      <a:fillRect/>
-                    </a:stretch>
-                  </pic:blipFill>
-                  <pic:spPr>
-                    <a:xfrm>
-                      <a:off x="0" y="0"/>
-                      <a:ext cx="3448050" cy="304800"/>
-                    </a:xfrm>
-                    <a:prstGeom prst="rect">
-                      <a:avLst/>
-                    </a:prstGeom>
-                  </pic:spPr>
-                </pic:pic>
-              </a:graphicData>
-            </a:graphic>
-          </wp:inline>
-        </w:drawing>
-      </w:r>
-    </w:p>
-    <w:p>
-      <w:pPr>
-        <w:pStyle w:val="2"/>
-      </w:pPr>
-      <w:r>
-        <w:rPr>
-          <w:rFonts w:hint="eastAsia"/>
-        </w:rPr>
-        <w:t>2</w:t>
-      </w:r>
-      <w:r>
-        <w:t>0</w:t>
-      </w:r>
-      <w:r>
-        <w:rPr>
-          <w:rFonts w:hint="eastAsia"/>
-        </w:rPr>
-        <w:t>、</w:t>
-      </w:r>
-      <w:r>
-        <w:rPr>
-          <w:rFonts w:hint="eastAsia"/>
-        </w:rPr>
-        <w:t>Fragment</w:t>
-      </w:r>
-      <w:r>
-        <w:rPr>
-          <w:rFonts w:hint="eastAsia"/>
-        </w:rPr>
-        <w:t>的</w:t>
-      </w:r>
-      <w:r>
-        <w:rPr>
-          <w:rFonts w:hint="eastAsia"/>
-        </w:rPr>
-        <w:t>n</w:t>
-      </w:r>
-      <w:r>
-        <w:t>ewInstance</w:t>
-      </w:r>
-    </w:p>
-    <w:p>
-      <w:r>
-        <w:rPr>
-          <w:noProof/>
-        </w:rPr>
-        <w:drawing>
-          <wp:inline distT="0" distB="0" distL="0" distR="0" wp14:anchorId="58CFDC6D" wp14:editId="39482B2C">
-            <wp:extent cx="5381625" cy="3152775"/>
-            <wp:effectExtent l="0" t="0" r="9525" b="9525"/>
-            <wp:docPr id="95" name="图片 95"/>
-            <wp:cNvGraphicFramePr>
-              <a:graphicFrameLocks xmlns:a="http://schemas.openxmlformats.org/drawingml/2006/main" noChangeAspect="1"/>
-            </wp:cNvGraphicFramePr>
-            <a:graphic xmlns:a="http://schemas.openxmlformats.org/drawingml/2006/main">
-              <a:graphicData uri="http://schemas.openxmlformats.org/drawingml/2006/picture">
-                <pic:pic xmlns:pic="http://schemas.openxmlformats.org/drawingml/2006/picture">
-                  <pic:nvPicPr>
-                    <pic:cNvPr id="1" name=""/>
-                    <pic:cNvPicPr/>
-                  </pic:nvPicPr>
-                  <pic:blipFill>
-                    <a:blip r:embed="rId107"/>
-                    <a:stretch>
-                      <a:fillRect/>
-                    </a:stretch>
-                  </pic:blipFill>
-                  <pic:spPr>
-                    <a:xfrm>
-                      <a:off x="0" y="0"/>
-                      <a:ext cx="5381625" cy="3152775"/>
-                    </a:xfrm>
-                    <a:prstGeom prst="rect">
-                      <a:avLst/>
-                    </a:prstGeom>
-                  </pic:spPr>
-                </pic:pic>
-              </a:graphicData>
-            </a:graphic>
-          </wp:inline>
-        </w:drawing>
-      </w:r>
-    </w:p>
-    <w:p>
-      <w:pPr>
-        <w:pStyle w:val="2"/>
-      </w:pPr>
-      <w:r>
-        <w:rPr>
-          <w:rFonts w:hint="eastAsia"/>
-        </w:rPr>
-        <w:t>2</w:t>
-      </w:r>
-      <w:r>
-        <w:t>1</w:t>
-      </w:r>
-      <w:r>
-        <w:rPr>
-          <w:rFonts w:hint="eastAsia"/>
-        </w:rPr>
-        <w:t>、私有构造函数</w:t>
-      </w:r>
-    </w:p>
-    <w:p>
-      <w:r>
-        <w:rPr>
-          <w:noProof/>
-        </w:rPr>
-        <w:drawing>
-          <wp:inline distT="0" distB="0" distL="0" distR="0" wp14:anchorId="5E04B6E5" wp14:editId="75E94B5A">
-            <wp:extent cx="5048250" cy="1828800"/>
-            <wp:effectExtent l="0" t="0" r="0" b="0"/>
-            <wp:docPr id="96" name="图片 96"/>
-            <wp:cNvGraphicFramePr>
-              <a:graphicFrameLocks xmlns:a="http://schemas.openxmlformats.org/drawingml/2006/main" noChangeAspect="1"/>
-            </wp:cNvGraphicFramePr>
-            <a:graphic xmlns:a="http://schemas.openxmlformats.org/drawingml/2006/main">
-              <a:graphicData uri="http://schemas.openxmlformats.org/drawingml/2006/picture">
-                <pic:pic xmlns:pic="http://schemas.openxmlformats.org/drawingml/2006/picture">
-                  <pic:nvPicPr>
-                    <pic:cNvPr id="1" name=""/>
-                    <pic:cNvPicPr/>
-                  </pic:nvPicPr>
-                  <pic:blipFill>
-                    <a:blip r:embed="rId108"/>
-                    <a:stretch>
-                      <a:fillRect/>
-                    </a:stretch>
-                  </pic:blipFill>
-                  <pic:spPr>
-                    <a:xfrm>
-                      <a:off x="0" y="0"/>
-                      <a:ext cx="5048250" cy="1828800"/>
-                    </a:xfrm>
-                    <a:prstGeom prst="rect">
-                      <a:avLst/>
-                    </a:prstGeom>
-                  </pic:spPr>
-                </pic:pic>
-              </a:graphicData>
-            </a:graphic>
-          </wp:inline>
-        </w:drawing>
-      </w:r>
-    </w:p>
-    <w:p>
-      <w:pPr>
-        <w:pStyle w:val="2"/>
-      </w:pPr>
-      <w:r>
-        <w:rPr>
-          <w:rFonts w:hint="eastAsia"/>
-        </w:rPr>
-        <w:t>2</w:t>
-      </w:r>
-      <w:r>
-        <w:t>2</w:t>
-      </w:r>
-      <w:r>
-        <w:rPr>
-          <w:rFonts w:hint="eastAsia"/>
-        </w:rPr>
-        <w:t>、获取资源</w:t>
-      </w:r>
-      <w:r>
-        <w:rPr>
-          <w:rFonts w:hint="eastAsia"/>
-        </w:rPr>
-        <w:t>String</w:t>
-      </w:r>
-    </w:p>
-    <w:p>
-      <w:r>
-        <w:rPr>
-          <w:noProof/>
-        </w:rPr>
-        <w:drawing>
-          <wp:inline distT="0" distB="0" distL="0" distR="0" wp14:anchorId="65E82A85" wp14:editId="16B41FAA">
-            <wp:extent cx="3714750" cy="1333500"/>
-            <wp:effectExtent l="0" t="0" r="0" b="0"/>
-            <wp:docPr id="97" name="图片 97"/>
-            <wp:cNvGraphicFramePr>
-              <a:graphicFrameLocks xmlns:a="http://schemas.openxmlformats.org/drawingml/2006/main" noChangeAspect="1"/>
-            </wp:cNvGraphicFramePr>
-            <a:graphic xmlns:a="http://schemas.openxmlformats.org/drawingml/2006/main">
-              <a:graphicData uri="http://schemas.openxmlformats.org/drawingml/2006/picture">
-                <pic:pic xmlns:pic="http://schemas.openxmlformats.org/drawingml/2006/picture">
-                  <pic:nvPicPr>
-                    <pic:cNvPr id="1" name=""/>
-                    <pic:cNvPicPr/>
-                  </pic:nvPicPr>
-                  <pic:blipFill>
-                    <a:blip r:embed="rId109"/>
-                    <a:stretch>
-                      <a:fillRect/>
-                    </a:stretch>
-                  </pic:blipFill>
-                  <pic:spPr>
-                    <a:xfrm>
-                      <a:off x="0" y="0"/>
-                      <a:ext cx="3714750" cy="1333500"/>
-                    </a:xfrm>
-                    <a:prstGeom prst="rect">
-                      <a:avLst/>
-                    </a:prstGeom>
-                  </pic:spPr>
-                </pic:pic>
-              </a:graphicData>
-            </a:graphic>
-          </wp:inline>
-        </w:drawing>
-      </w:r>
-    </w:p>
-    <w:p>
-      <w:pPr>
-        <w:pStyle w:val="2"/>
-      </w:pPr>
-      <w:r>
-        <w:rPr>
-          <w:rFonts w:hint="eastAsia"/>
-        </w:rPr>
-        <w:t>2</w:t>
-      </w:r>
-      <w:r>
-        <w:t>3</w:t>
-      </w:r>
-      <w:r>
-        <w:rPr>
-          <w:rFonts w:hint="eastAsia"/>
-        </w:rPr>
-        <w:t>、格式化</w:t>
-      </w:r>
-      <w:r>
-        <w:rPr>
-          <w:rFonts w:hint="eastAsia"/>
-        </w:rPr>
-        <w:t>String</w:t>
-      </w:r>
-    </w:p>
-    <w:p>
-      <w:r>
-        <w:rPr>
-          <w:noProof/>
-        </w:rPr>
-        <w:drawing>
-          <wp:inline distT="0" distB="0" distL="0" distR="0" wp14:anchorId="55F91FBE" wp14:editId="514399FC">
-            <wp:extent cx="3333750" cy="1371600"/>
-            <wp:effectExtent l="0" t="0" r="0" b="0"/>
-            <wp:docPr id="98" name="图片 98"/>
             <wp:cNvGraphicFramePr>
               <a:graphicFrameLocks xmlns:a="http://schemas.openxmlformats.org/drawingml/2006/main" noChangeAspect="1"/>
             </wp:cNvGraphicFramePr>
@@ -20114,7 +20066,7 @@
                   <pic:spPr>
                     <a:xfrm>
                       <a:off x="0" y="0"/>
-                      <a:ext cx="3333750" cy="1371600"/>
+                      <a:ext cx="6867525" cy="600075"/>
                     </a:xfrm>
                     <a:prstGeom prst="rect">
                       <a:avLst/>
@@ -20133,10 +20085,10 @@
           <w:noProof/>
         </w:rPr>
         <w:drawing>
-          <wp:inline distT="0" distB="0" distL="0" distR="0" wp14:anchorId="07CC652B" wp14:editId="4751C982">
-            <wp:extent cx="6038850" cy="3019425"/>
-            <wp:effectExtent l="0" t="0" r="0" b="9525"/>
-            <wp:docPr id="100" name="图片 100"/>
+          <wp:inline distT="0" distB="0" distL="0" distR="0" wp14:anchorId="1D022DB2" wp14:editId="779FD456">
+            <wp:extent cx="3448050" cy="304800"/>
+            <wp:effectExtent l="0" t="0" r="0" b="0"/>
+            <wp:docPr id="94" name="图片 94"/>
             <wp:cNvGraphicFramePr>
               <a:graphicFrameLocks xmlns:a="http://schemas.openxmlformats.org/drawingml/2006/main" noChangeAspect="1"/>
             </wp:cNvGraphicFramePr>
@@ -20156,7 +20108,7 @@
                   <pic:spPr>
                     <a:xfrm>
                       <a:off x="0" y="0"/>
-                      <a:ext cx="6038850" cy="3019425"/>
+                      <a:ext cx="3448050" cy="304800"/>
                     </a:xfrm>
                     <a:prstGeom prst="rect">
                       <a:avLst/>
@@ -20180,19 +20132,34 @@
         <w:t>2</w:t>
       </w:r>
       <w:r>
-        <w:t>4</w:t>
-      </w:r>
-      <w:r>
-        <w:rPr>
-          <w:rFonts w:hint="eastAsia"/>
-        </w:rPr>
-        <w:t>、开启</w:t>
-      </w:r>
-      <w:r>
-        <w:rPr>
-          <w:rFonts w:hint="eastAsia"/>
-        </w:rPr>
-        <w:t>Activity</w:t>
+        <w:t>0</w:t>
+      </w:r>
+      <w:r>
+        <w:rPr>
+          <w:rFonts w:hint="eastAsia"/>
+        </w:rPr>
+        <w:t>、</w:t>
+      </w:r>
+      <w:r>
+        <w:rPr>
+          <w:rFonts w:hint="eastAsia"/>
+        </w:rPr>
+        <w:t>Fragment</w:t>
+      </w:r>
+      <w:r>
+        <w:rPr>
+          <w:rFonts w:hint="eastAsia"/>
+        </w:rPr>
+        <w:t>的</w:t>
+      </w:r>
+      <w:r>
+        <w:rPr>
+          <w:rFonts w:hint="eastAsia"/>
+        </w:rPr>
+        <w:t>n</w:t>
+      </w:r>
+      <w:r>
+        <w:t>ewInstance</w:t>
       </w:r>
     </w:p>
     <w:p>
@@ -20201,10 +20168,10 @@
           <w:noProof/>
         </w:rPr>
         <w:drawing>
-          <wp:inline distT="0" distB="0" distL="0" distR="0" wp14:anchorId="058CF706" wp14:editId="0BED5615">
-            <wp:extent cx="6838950" cy="2390775"/>
-            <wp:effectExtent l="0" t="0" r="0" b="9525"/>
-            <wp:docPr id="99" name="图片 99"/>
+          <wp:inline distT="0" distB="0" distL="0" distR="0" wp14:anchorId="58CFDC6D" wp14:editId="39482B2C">
+            <wp:extent cx="5381625" cy="3152775"/>
+            <wp:effectExtent l="0" t="0" r="9525" b="9525"/>
+            <wp:docPr id="95" name="图片 95"/>
             <wp:cNvGraphicFramePr>
               <a:graphicFrameLocks xmlns:a="http://schemas.openxmlformats.org/drawingml/2006/main" noChangeAspect="1"/>
             </wp:cNvGraphicFramePr>
@@ -20224,7 +20191,7 @@
                   <pic:spPr>
                     <a:xfrm>
                       <a:off x="0" y="0"/>
-                      <a:ext cx="6838950" cy="2390775"/>
+                      <a:ext cx="5381625" cy="3152775"/>
                     </a:xfrm>
                     <a:prstGeom prst="rect">
                       <a:avLst/>
@@ -20248,13 +20215,13 @@
         <w:t>2</w:t>
       </w:r>
       <w:r>
-        <w:t>5</w:t>
-      </w:r>
-      <w:r>
-        <w:rPr>
-          <w:rFonts w:hint="eastAsia"/>
-        </w:rPr>
-        <w:t>、懒初始化</w:t>
+        <w:t>1</w:t>
+      </w:r>
+      <w:r>
+        <w:rPr>
+          <w:rFonts w:hint="eastAsia"/>
+        </w:rPr>
+        <w:t>、私有构造函数</w:t>
       </w:r>
     </w:p>
     <w:p>
@@ -20263,10 +20230,10 @@
           <w:noProof/>
         </w:rPr>
         <w:drawing>
-          <wp:inline distT="0" distB="0" distL="0" distR="0" wp14:anchorId="0EA3F079" wp14:editId="424D17B7">
-            <wp:extent cx="3181350" cy="1771650"/>
+          <wp:inline distT="0" distB="0" distL="0" distR="0" wp14:anchorId="5E04B6E5" wp14:editId="75E94B5A">
+            <wp:extent cx="5048250" cy="1828800"/>
             <wp:effectExtent l="0" t="0" r="0" b="0"/>
-            <wp:docPr id="102" name="图片 102"/>
+            <wp:docPr id="96" name="图片 96"/>
             <wp:cNvGraphicFramePr>
               <a:graphicFrameLocks xmlns:a="http://schemas.openxmlformats.org/drawingml/2006/main" noChangeAspect="1"/>
             </wp:cNvGraphicFramePr>
@@ -20286,7 +20253,7 @@
                   <pic:spPr>
                     <a:xfrm>
                       <a:off x="0" y="0"/>
-                      <a:ext cx="3181350" cy="1771650"/>
+                      <a:ext cx="5048250" cy="1828800"/>
                     </a:xfrm>
                     <a:prstGeom prst="rect">
                       <a:avLst/>
@@ -20310,13 +20277,19 @@
         <w:t>2</w:t>
       </w:r>
       <w:r>
-        <w:t>6</w:t>
-      </w:r>
-      <w:r>
-        <w:rPr>
-          <w:rFonts w:hint="eastAsia"/>
-        </w:rPr>
-        <w:t>、访问数组最后一个元素</w:t>
+        <w:t>2</w:t>
+      </w:r>
+      <w:r>
+        <w:rPr>
+          <w:rFonts w:hint="eastAsia"/>
+        </w:rPr>
+        <w:t>、获取资源</w:t>
+      </w:r>
+      <w:r>
+        <w:rPr>
+          <w:rFonts w:hint="eastAsia"/>
+        </w:rPr>
+        <w:t>String</w:t>
       </w:r>
     </w:p>
     <w:p>
@@ -20325,10 +20298,10 @@
           <w:noProof/>
         </w:rPr>
         <w:drawing>
-          <wp:inline distT="0" distB="0" distL="0" distR="0" wp14:anchorId="23176E88" wp14:editId="54F80A82">
-            <wp:extent cx="3305175" cy="1438275"/>
-            <wp:effectExtent l="0" t="0" r="9525" b="9525"/>
-            <wp:docPr id="103" name="图片 103"/>
+          <wp:inline distT="0" distB="0" distL="0" distR="0" wp14:anchorId="65E82A85" wp14:editId="16B41FAA">
+            <wp:extent cx="3714750" cy="1333500"/>
+            <wp:effectExtent l="0" t="0" r="0" b="0"/>
+            <wp:docPr id="97" name="图片 97"/>
             <wp:cNvGraphicFramePr>
               <a:graphicFrameLocks xmlns:a="http://schemas.openxmlformats.org/drawingml/2006/main" noChangeAspect="1"/>
             </wp:cNvGraphicFramePr>
@@ -20348,7 +20321,7 @@
                   <pic:spPr>
                     <a:xfrm>
                       <a:off x="0" y="0"/>
-                      <a:ext cx="3305175" cy="1438275"/>
+                      <a:ext cx="3714750" cy="1333500"/>
                     </a:xfrm>
                     <a:prstGeom prst="rect">
                       <a:avLst/>
@@ -20372,25 +20345,19 @@
         <w:t>2</w:t>
       </w:r>
       <w:r>
-        <w:t>7</w:t>
-      </w:r>
-      <w:r>
-        <w:rPr>
-          <w:rFonts w:hint="eastAsia"/>
-        </w:rPr>
-        <w:t>、最大</w:t>
-      </w:r>
-      <w:r>
-        <w:rPr>
-          <w:rFonts w:hint="eastAsia"/>
-        </w:rPr>
-        <w:t>/</w:t>
-      </w:r>
-      <w:r>
-        <w:rPr>
-          <w:rFonts w:hint="eastAsia"/>
-        </w:rPr>
-        <w:t>小值</w:t>
+        <w:t>3</w:t>
+      </w:r>
+      <w:r>
+        <w:rPr>
+          <w:rFonts w:hint="eastAsia"/>
+        </w:rPr>
+        <w:t>、格式化</w:t>
+      </w:r>
+      <w:r>
+        <w:rPr>
+          <w:rFonts w:hint="eastAsia"/>
+        </w:rPr>
+        <w:t>String</w:t>
       </w:r>
     </w:p>
     <w:p>
@@ -20399,10 +20366,10 @@
           <w:noProof/>
         </w:rPr>
         <w:drawing>
-          <wp:inline distT="0" distB="0" distL="0" distR="0" wp14:anchorId="22A03EFE" wp14:editId="789D6312">
-            <wp:extent cx="2876550" cy="1504950"/>
+          <wp:inline distT="0" distB="0" distL="0" distR="0" wp14:anchorId="55F91FBE" wp14:editId="514399FC">
+            <wp:extent cx="3333750" cy="1371600"/>
             <wp:effectExtent l="0" t="0" r="0" b="0"/>
-            <wp:docPr id="104" name="图片 104"/>
+            <wp:docPr id="98" name="图片 98"/>
             <wp:cNvGraphicFramePr>
               <a:graphicFrameLocks xmlns:a="http://schemas.openxmlformats.org/drawingml/2006/main" noChangeAspect="1"/>
             </wp:cNvGraphicFramePr>
@@ -20422,7 +20389,7 @@
                   <pic:spPr>
                     <a:xfrm>
                       <a:off x="0" y="0"/>
-                      <a:ext cx="2876550" cy="1504950"/>
+                      <a:ext cx="3333750" cy="1371600"/>
                     </a:xfrm>
                     <a:prstGeom prst="rect">
                       <a:avLst/>
@@ -20436,41 +20403,15 @@
       </w:r>
     </w:p>
     <w:p>
-      <w:pPr>
-        <w:pStyle w:val="2"/>
-      </w:pPr>
-      <w:r>
-        <w:rPr>
-          <w:rFonts w:hint="eastAsia"/>
-        </w:rPr>
-        <w:t>2</w:t>
-      </w:r>
-      <w:r>
-        <w:t>8</w:t>
-      </w:r>
-      <w:r>
-        <w:rPr>
-          <w:rFonts w:hint="eastAsia"/>
-        </w:rPr>
-        <w:t>、集合转数组</w:t>
-      </w:r>
-      <w:r>
-        <w:rPr>
-          <w:rFonts w:hint="eastAsia"/>
-        </w:rPr>
-        <w:t xml:space="preserve"> </w:t>
-      </w:r>
-    </w:p>
-    <w:p>
       <w:r>
         <w:rPr>
           <w:noProof/>
         </w:rPr>
         <w:drawing>
-          <wp:inline distT="0" distB="0" distL="0" distR="0" wp14:anchorId="41909778" wp14:editId="630FA305">
-            <wp:extent cx="6334125" cy="1304925"/>
-            <wp:effectExtent l="0" t="0" r="9525" b="9525"/>
-            <wp:docPr id="105" name="图片 105"/>
+          <wp:inline distT="0" distB="0" distL="0" distR="0" wp14:anchorId="07CC652B" wp14:editId="4751C982">
+            <wp:extent cx="6038850" cy="3019425"/>
+            <wp:effectExtent l="0" t="0" r="0" b="9525"/>
+            <wp:docPr id="100" name="图片 100"/>
             <wp:cNvGraphicFramePr>
               <a:graphicFrameLocks xmlns:a="http://schemas.openxmlformats.org/drawingml/2006/main" noChangeAspect="1"/>
             </wp:cNvGraphicFramePr>
@@ -20490,6 +20431,340 @@
                   <pic:spPr>
                     <a:xfrm>
                       <a:off x="0" y="0"/>
+                      <a:ext cx="6038850" cy="3019425"/>
+                    </a:xfrm>
+                    <a:prstGeom prst="rect">
+                      <a:avLst/>
+                    </a:prstGeom>
+                  </pic:spPr>
+                </pic:pic>
+              </a:graphicData>
+            </a:graphic>
+          </wp:inline>
+        </w:drawing>
+      </w:r>
+    </w:p>
+    <w:p>
+      <w:pPr>
+        <w:pStyle w:val="2"/>
+      </w:pPr>
+      <w:r>
+        <w:rPr>
+          <w:rFonts w:hint="eastAsia"/>
+        </w:rPr>
+        <w:t>2</w:t>
+      </w:r>
+      <w:r>
+        <w:t>4</w:t>
+      </w:r>
+      <w:r>
+        <w:rPr>
+          <w:rFonts w:hint="eastAsia"/>
+        </w:rPr>
+        <w:t>、开启</w:t>
+      </w:r>
+      <w:r>
+        <w:rPr>
+          <w:rFonts w:hint="eastAsia"/>
+        </w:rPr>
+        <w:t>Activity</w:t>
+      </w:r>
+    </w:p>
+    <w:p>
+      <w:r>
+        <w:rPr>
+          <w:noProof/>
+        </w:rPr>
+        <w:drawing>
+          <wp:inline distT="0" distB="0" distL="0" distR="0" wp14:anchorId="058CF706" wp14:editId="0BED5615">
+            <wp:extent cx="6838950" cy="2390775"/>
+            <wp:effectExtent l="0" t="0" r="0" b="9525"/>
+            <wp:docPr id="99" name="图片 99"/>
+            <wp:cNvGraphicFramePr>
+              <a:graphicFrameLocks xmlns:a="http://schemas.openxmlformats.org/drawingml/2006/main" noChangeAspect="1"/>
+            </wp:cNvGraphicFramePr>
+            <a:graphic xmlns:a="http://schemas.openxmlformats.org/drawingml/2006/main">
+              <a:graphicData uri="http://schemas.openxmlformats.org/drawingml/2006/picture">
+                <pic:pic xmlns:pic="http://schemas.openxmlformats.org/drawingml/2006/picture">
+                  <pic:nvPicPr>
+                    <pic:cNvPr id="1" name=""/>
+                    <pic:cNvPicPr/>
+                  </pic:nvPicPr>
+                  <pic:blipFill>
+                    <a:blip r:embed="rId117"/>
+                    <a:stretch>
+                      <a:fillRect/>
+                    </a:stretch>
+                  </pic:blipFill>
+                  <pic:spPr>
+                    <a:xfrm>
+                      <a:off x="0" y="0"/>
+                      <a:ext cx="6838950" cy="2390775"/>
+                    </a:xfrm>
+                    <a:prstGeom prst="rect">
+                      <a:avLst/>
+                    </a:prstGeom>
+                  </pic:spPr>
+                </pic:pic>
+              </a:graphicData>
+            </a:graphic>
+          </wp:inline>
+        </w:drawing>
+      </w:r>
+    </w:p>
+    <w:p>
+      <w:pPr>
+        <w:pStyle w:val="2"/>
+      </w:pPr>
+      <w:r>
+        <w:rPr>
+          <w:rFonts w:hint="eastAsia"/>
+        </w:rPr>
+        <w:t>2</w:t>
+      </w:r>
+      <w:r>
+        <w:t>5</w:t>
+      </w:r>
+      <w:r>
+        <w:rPr>
+          <w:rFonts w:hint="eastAsia"/>
+        </w:rPr>
+        <w:t>、懒初始化</w:t>
+      </w:r>
+    </w:p>
+    <w:p>
+      <w:r>
+        <w:rPr>
+          <w:noProof/>
+        </w:rPr>
+        <w:drawing>
+          <wp:inline distT="0" distB="0" distL="0" distR="0" wp14:anchorId="0EA3F079" wp14:editId="424D17B7">
+            <wp:extent cx="3181350" cy="1771650"/>
+            <wp:effectExtent l="0" t="0" r="0" b="0"/>
+            <wp:docPr id="102" name="图片 102"/>
+            <wp:cNvGraphicFramePr>
+              <a:graphicFrameLocks xmlns:a="http://schemas.openxmlformats.org/drawingml/2006/main" noChangeAspect="1"/>
+            </wp:cNvGraphicFramePr>
+            <a:graphic xmlns:a="http://schemas.openxmlformats.org/drawingml/2006/main">
+              <a:graphicData uri="http://schemas.openxmlformats.org/drawingml/2006/picture">
+                <pic:pic xmlns:pic="http://schemas.openxmlformats.org/drawingml/2006/picture">
+                  <pic:nvPicPr>
+                    <pic:cNvPr id="1" name=""/>
+                    <pic:cNvPicPr/>
+                  </pic:nvPicPr>
+                  <pic:blipFill>
+                    <a:blip r:embed="rId118"/>
+                    <a:stretch>
+                      <a:fillRect/>
+                    </a:stretch>
+                  </pic:blipFill>
+                  <pic:spPr>
+                    <a:xfrm>
+                      <a:off x="0" y="0"/>
+                      <a:ext cx="3181350" cy="1771650"/>
+                    </a:xfrm>
+                    <a:prstGeom prst="rect">
+                      <a:avLst/>
+                    </a:prstGeom>
+                  </pic:spPr>
+                </pic:pic>
+              </a:graphicData>
+            </a:graphic>
+          </wp:inline>
+        </w:drawing>
+      </w:r>
+    </w:p>
+    <w:p>
+      <w:pPr>
+        <w:pStyle w:val="2"/>
+      </w:pPr>
+      <w:r>
+        <w:rPr>
+          <w:rFonts w:hint="eastAsia"/>
+        </w:rPr>
+        <w:t>2</w:t>
+      </w:r>
+      <w:r>
+        <w:t>6</w:t>
+      </w:r>
+      <w:r>
+        <w:rPr>
+          <w:rFonts w:hint="eastAsia"/>
+        </w:rPr>
+        <w:t>、访问数组最后一个元素</w:t>
+      </w:r>
+    </w:p>
+    <w:p>
+      <w:r>
+        <w:rPr>
+          <w:noProof/>
+        </w:rPr>
+        <w:drawing>
+          <wp:inline distT="0" distB="0" distL="0" distR="0" wp14:anchorId="23176E88" wp14:editId="54F80A82">
+            <wp:extent cx="3305175" cy="1438275"/>
+            <wp:effectExtent l="0" t="0" r="9525" b="9525"/>
+            <wp:docPr id="103" name="图片 103"/>
+            <wp:cNvGraphicFramePr>
+              <a:graphicFrameLocks xmlns:a="http://schemas.openxmlformats.org/drawingml/2006/main" noChangeAspect="1"/>
+            </wp:cNvGraphicFramePr>
+            <a:graphic xmlns:a="http://schemas.openxmlformats.org/drawingml/2006/main">
+              <a:graphicData uri="http://schemas.openxmlformats.org/drawingml/2006/picture">
+                <pic:pic xmlns:pic="http://schemas.openxmlformats.org/drawingml/2006/picture">
+                  <pic:nvPicPr>
+                    <pic:cNvPr id="1" name=""/>
+                    <pic:cNvPicPr/>
+                  </pic:nvPicPr>
+                  <pic:blipFill>
+                    <a:blip r:embed="rId119"/>
+                    <a:stretch>
+                      <a:fillRect/>
+                    </a:stretch>
+                  </pic:blipFill>
+                  <pic:spPr>
+                    <a:xfrm>
+                      <a:off x="0" y="0"/>
+                      <a:ext cx="3305175" cy="1438275"/>
+                    </a:xfrm>
+                    <a:prstGeom prst="rect">
+                      <a:avLst/>
+                    </a:prstGeom>
+                  </pic:spPr>
+                </pic:pic>
+              </a:graphicData>
+            </a:graphic>
+          </wp:inline>
+        </w:drawing>
+      </w:r>
+    </w:p>
+    <w:p>
+      <w:pPr>
+        <w:pStyle w:val="2"/>
+      </w:pPr>
+      <w:r>
+        <w:rPr>
+          <w:rFonts w:hint="eastAsia"/>
+        </w:rPr>
+        <w:t>2</w:t>
+      </w:r>
+      <w:r>
+        <w:t>7</w:t>
+      </w:r>
+      <w:r>
+        <w:rPr>
+          <w:rFonts w:hint="eastAsia"/>
+        </w:rPr>
+        <w:t>、最大</w:t>
+      </w:r>
+      <w:r>
+        <w:rPr>
+          <w:rFonts w:hint="eastAsia"/>
+        </w:rPr>
+        <w:t>/</w:t>
+      </w:r>
+      <w:r>
+        <w:rPr>
+          <w:rFonts w:hint="eastAsia"/>
+        </w:rPr>
+        <w:t>小值</w:t>
+      </w:r>
+    </w:p>
+    <w:p>
+      <w:r>
+        <w:rPr>
+          <w:noProof/>
+        </w:rPr>
+        <w:drawing>
+          <wp:inline distT="0" distB="0" distL="0" distR="0" wp14:anchorId="22A03EFE" wp14:editId="789D6312">
+            <wp:extent cx="2876550" cy="1504950"/>
+            <wp:effectExtent l="0" t="0" r="0" b="0"/>
+            <wp:docPr id="104" name="图片 104"/>
+            <wp:cNvGraphicFramePr>
+              <a:graphicFrameLocks xmlns:a="http://schemas.openxmlformats.org/drawingml/2006/main" noChangeAspect="1"/>
+            </wp:cNvGraphicFramePr>
+            <a:graphic xmlns:a="http://schemas.openxmlformats.org/drawingml/2006/main">
+              <a:graphicData uri="http://schemas.openxmlformats.org/drawingml/2006/picture">
+                <pic:pic xmlns:pic="http://schemas.openxmlformats.org/drawingml/2006/picture">
+                  <pic:nvPicPr>
+                    <pic:cNvPr id="1" name=""/>
+                    <pic:cNvPicPr/>
+                  </pic:nvPicPr>
+                  <pic:blipFill>
+                    <a:blip r:embed="rId120"/>
+                    <a:stretch>
+                      <a:fillRect/>
+                    </a:stretch>
+                  </pic:blipFill>
+                  <pic:spPr>
+                    <a:xfrm>
+                      <a:off x="0" y="0"/>
+                      <a:ext cx="2876550" cy="1504950"/>
+                    </a:xfrm>
+                    <a:prstGeom prst="rect">
+                      <a:avLst/>
+                    </a:prstGeom>
+                  </pic:spPr>
+                </pic:pic>
+              </a:graphicData>
+            </a:graphic>
+          </wp:inline>
+        </w:drawing>
+      </w:r>
+    </w:p>
+    <w:p>
+      <w:pPr>
+        <w:pStyle w:val="2"/>
+      </w:pPr>
+      <w:r>
+        <w:rPr>
+          <w:rFonts w:hint="eastAsia"/>
+        </w:rPr>
+        <w:t>2</w:t>
+      </w:r>
+      <w:r>
+        <w:t>8</w:t>
+      </w:r>
+      <w:r>
+        <w:rPr>
+          <w:rFonts w:hint="eastAsia"/>
+        </w:rPr>
+        <w:t>、集合转数组</w:t>
+      </w:r>
+      <w:r>
+        <w:rPr>
+          <w:rFonts w:hint="eastAsia"/>
+        </w:rPr>
+        <w:t xml:space="preserve"> </w:t>
+      </w:r>
+    </w:p>
+    <w:p>
+      <w:r>
+        <w:rPr>
+          <w:noProof/>
+        </w:rPr>
+        <w:drawing>
+          <wp:inline distT="0" distB="0" distL="0" distR="0" wp14:anchorId="41909778" wp14:editId="630FA305">
+            <wp:extent cx="6334125" cy="1304925"/>
+            <wp:effectExtent l="0" t="0" r="9525" b="9525"/>
+            <wp:docPr id="105" name="图片 105"/>
+            <wp:cNvGraphicFramePr>
+              <a:graphicFrameLocks xmlns:a="http://schemas.openxmlformats.org/drawingml/2006/main" noChangeAspect="1"/>
+            </wp:cNvGraphicFramePr>
+            <a:graphic xmlns:a="http://schemas.openxmlformats.org/drawingml/2006/main">
+              <a:graphicData uri="http://schemas.openxmlformats.org/drawingml/2006/picture">
+                <pic:pic xmlns:pic="http://schemas.openxmlformats.org/drawingml/2006/picture">
+                  <pic:nvPicPr>
+                    <pic:cNvPr id="1" name=""/>
+                    <pic:cNvPicPr/>
+                  </pic:nvPicPr>
+                  <pic:blipFill>
+                    <a:blip r:embed="rId121"/>
+                    <a:stretch>
+                      <a:fillRect/>
+                    </a:stretch>
+                  </pic:blipFill>
+                  <pic:spPr>
+                    <a:xfrm>
+                      <a:off x="0" y="0"/>
                       <a:ext cx="6334125" cy="1304925"/>
                     </a:xfrm>
                     <a:prstGeom prst="rect">
@@ -20574,7 +20849,7 @@
                     <pic:cNvPicPr/>
                   </pic:nvPicPr>
                   <pic:blipFill>
-                    <a:blip r:embed="rId117"/>
+                    <a:blip r:embed="rId122"/>
                     <a:stretch>
                       <a:fillRect/>
                     </a:stretch>
